--- a/Roots/Roots of Investing 5-28-19-Last-Draft.docx
+++ b/Roots/Roots of Investing 5-28-19-Last-Draft.docx
@@ -8797,19 +8797,46 @@
         <w:jc w:val="both"/>
       </w:pPr>
       <w:r>
-        <w:t xml:space="preserve">This upward trend, as the name implies is characterized by going “up” and it can be shown with a straight line going up as well. This trend </w:t>
+        <w:t>An u</w:t>
+      </w:r>
+      <w:r>
+        <w:t>pward trend, as the name implies is characterized by going “up” and it can be shown with a straight line</w:t>
+      </w:r>
+      <w:r>
+        <w:t xml:space="preserve"> as shown below</w:t>
+      </w:r>
+      <w:r>
+        <w:t xml:space="preserve">. This trend </w:t>
       </w:r>
       <w:r>
         <w:t>tells</w:t>
       </w:r>
       <w:r>
-        <w:t xml:space="preserve"> us how well the company is doing, and how “Steep” the trend is, can tell us how efficient </w:t>
-      </w:r>
-      <w:r>
-        <w:t>the company is</w:t>
-      </w:r>
-      <w:r>
-        <w:t xml:space="preserve"> compared to others. Now we will show </w:t>
+        <w:t xml:space="preserve"> us how well the company is doing</w:t>
+      </w:r>
+      <w:r>
+        <w:t xml:space="preserve"> based on</w:t>
+      </w:r>
+      <w:r>
+        <w:t xml:space="preserve"> how “</w:t>
+      </w:r>
+      <w:r>
+        <w:t>s</w:t>
+      </w:r>
+      <w:r>
+        <w:t xml:space="preserve">teep” the </w:t>
+      </w:r>
+      <w:r>
+        <w:t>line looks</w:t>
+      </w:r>
+      <w:r>
+        <w:t>.</w:t>
+      </w:r>
+      <w:r>
+        <w:t xml:space="preserve"> With this method, it is now possible to make comparisons in between companies by simply looking at those lines.</w:t>
+      </w:r>
+      <w:r>
+        <w:t xml:space="preserve"> Now we will show </w:t>
       </w:r>
       <w:r>
         <w:t>2</w:t>
@@ -8819,17 +8846,38 @@
       </w:r>
       <w:ins w:id="358" w:author="Ricardo... Jacome.." w:date="2019-05-26T12:50:00Z">
         <w:r>
-          <w:t xml:space="preserve"> (a single line that tries to follow the pattern of the stock)</w:t>
+          <w:t xml:space="preserve"> (a single line that tries to follow the pattern</w:t>
+        </w:r>
+        <w:del w:id="359" w:author="Ricardo Jacome" w:date="2019-05-30T21:58:00Z">
+          <w:r>
+            <w:delText xml:space="preserve"> of the stock</w:delText>
+          </w:r>
+        </w:del>
+        <w:r>
+          <w:t>)</w:t>
         </w:r>
       </w:ins>
       <w:r>
         <w:t xml:space="preserve"> in blue </w:t>
       </w:r>
       <w:r>
-        <w:t>to see how steep each one of</w:t>
-      </w:r>
-      <w:r>
-        <w:t xml:space="preserve"> them is.</w:t>
+        <w:t xml:space="preserve">to see how steep </w:t>
+      </w:r>
+      <w:del w:id="360" w:author="Ricardo Jacome" w:date="2019-05-30T21:59:00Z">
+        <w:r>
+          <w:delText>each one of</w:delText>
+        </w:r>
+        <w:r>
+          <w:delText xml:space="preserve"> them is</w:delText>
+        </w:r>
+      </w:del>
+      <w:ins w:id="361" w:author="Ricardo Jacome" w:date="2019-05-30T21:59:00Z">
+        <w:r>
+          <w:t>lines are</w:t>
+        </w:r>
+      </w:ins>
+      <w:r>
+        <w:t>.</w:t>
       </w:r>
     </w:p>
     <w:p>
@@ -9081,13 +9129,21 @@
         <w:t>both</w:t>
       </w:r>
       <w:r>
-        <w:t>. Apple has 34.45% and NVIDIA has 50.13%. Even though this analysis seems simple, you can run through other platforms where information shows too many trends that can be really confusing for the early investors. To show how</w:t>
+        <w:t>. Apple has 34.45% and NVIDIA has 50.13%. Even t</w:t>
+      </w:r>
+      <w:bookmarkStart w:id="362" w:name="_GoBack"/>
+      <w:bookmarkEnd w:id="362"/>
+      <w:r>
+        <w:t>hough this analysis seems simple, you can run through other platforms where information shows too many trends that can be really confusing for the early investors. To show how</w:t>
       </w:r>
       <w:r>
         <w:t xml:space="preserve"> </w:t>
       </w:r>
       <w:r>
         <w:t>complicated this can get, let us see an example from Yahoo Finance that has some indicators</w:t>
+      </w:r>
+      <w:r>
+        <w:t>.</w:t>
       </w:r>
     </w:p>
     <w:p>
@@ -9148,7 +9204,7 @@
       <w:pPr>
         <w:jc w:val="both"/>
         <w:rPr>
-          <w:ins w:id="359" w:author="Ricardo... Jacome.." w:date="2019-05-26T12:52:00Z"/>
+          <w:ins w:id="363" w:author="Ricardo... Jacome.." w:date="2019-05-26T12:52:00Z"/>
         </w:rPr>
       </w:pPr>
       <w:r>
@@ -9157,7 +9213,7 @@
       <w:r>
         <w:t>.</w:t>
       </w:r>
-      <w:ins w:id="360" w:author="Ricardo... Jacome.." w:date="2019-05-26T12:51:00Z">
+      <w:ins w:id="364" w:author="Ricardo... Jacome.." w:date="2019-05-26T12:51:00Z">
         <w:r>
           <w:t xml:space="preserve"> </w:t>
         </w:r>
@@ -9170,7 +9226,7 @@
           <w:t xml:space="preserve"> offers many “charting tools” that again are trying to be used to </w:t>
         </w:r>
       </w:ins>
-      <w:ins w:id="361" w:author="Ricardo... Jacome.." w:date="2019-05-26T12:52:00Z">
+      <w:ins w:id="365" w:author="Ricardo... Jacome.." w:date="2019-05-26T12:52:00Z">
         <w:r>
           <w:t>predict the future but most likely fail.</w:t>
         </w:r>
@@ -9202,11 +9258,20 @@
         </w:numPr>
         <w:jc w:val="both"/>
         <w:rPr>
-          <w:ins w:id="362" w:author="Ricardo... Jacome.." w:date="2019-05-26T12:52:00Z"/>
-        </w:rPr>
-      </w:pPr>
-      <w:r>
-        <w:t>If you are comparing stocks, make sure they are being compared at the same length of time. Just as NVIDIA and Apple were compared earlier with 1 year of stock history, you need to always compare stocks with the same time of previous stock history. If you compare Apple’s history from last month to Microsoft’s history from last year to decide which one is better, you are not doing it right.</w:t>
+          <w:ins w:id="366" w:author="Ricardo... Jacome.." w:date="2019-05-26T12:52:00Z"/>
+        </w:rPr>
+      </w:pPr>
+      <w:r>
+        <w:t xml:space="preserve">If you are comparing stocks, make sure they are being </w:t>
+      </w:r>
+      <w:r>
+        <w:rPr>
+          <w:b/>
+        </w:rPr>
+        <w:t>compared at the same length of time</w:t>
+      </w:r>
+      <w:r>
+        <w:t>. Just as NVIDIA and Apple were compared earlier with 1 year of stock history, you need to always compare stocks with the same time of previous stock history. If you compare Apple’s history from last month to Microsoft’s history from last year to decide which one is better, you are not doing it right.</w:t>
       </w:r>
     </w:p>
     <w:p>
@@ -9218,7 +9283,7 @@
         </w:numPr>
         <w:jc w:val="both"/>
         <w:rPr>
-          <w:del w:id="363" w:author="Ricardo... Jacome.." w:date="2019-05-26T12:54:00Z"/>
+          <w:del w:id="367" w:author="Ricardo... Jacome.." w:date="2019-05-26T12:54:00Z"/>
         </w:rPr>
       </w:pPr>
     </w:p>
@@ -9362,12 +9427,12 @@
       <w:r>
         <w:t xml:space="preserve"> generated 13.88% increase in price. So always remember that even if the company has had a bad day, does not mean that is doing bad</w:t>
       </w:r>
-      <w:ins w:id="364" w:author="Ricardo... Jacome.." w:date="2019-05-26T12:53:00Z">
+      <w:ins w:id="368" w:author="Ricardo... Jacome.." w:date="2019-05-26T12:53:00Z">
         <w:r>
           <w:t xml:space="preserve">. </w:t>
         </w:r>
       </w:ins>
-      <w:del w:id="365" w:author="Ricardo... Jacome.." w:date="2019-05-26T12:53:00Z">
+      <w:del w:id="369" w:author="Ricardo... Jacome.." w:date="2019-05-26T12:53:00Z">
         <w:r>
           <w:delText>.</w:delText>
         </w:r>
@@ -9424,7 +9489,7 @@
       <w:r>
         <w:t xml:space="preserve">The reason why many investors don’t follow these ideas and start selling as soon as they see negative trends is because they want fast money. The reality is that even though is possible to make fast money on the stock market, it is unlikely and hard to achieve. So, the strategies and layouts on this guide serve </w:t>
       </w:r>
-      <w:del w:id="366" w:author="Ricardo... Jacome.." w:date="2019-05-26T12:54:00Z">
+      <w:del w:id="370" w:author="Ricardo... Jacome.." w:date="2019-05-26T12:54:00Z">
         <w:r>
           <w:delText xml:space="preserve">again, </w:delText>
         </w:r>
@@ -9460,28 +9525,28 @@
       <w:pPr>
         <w:pStyle w:val="Heading2"/>
         <w:rPr>
-          <w:del w:id="367" w:author="Ricardo... Jacome.." w:date="2019-05-26T13:21:00Z"/>
-        </w:rPr>
-      </w:pPr>
-      <w:bookmarkStart w:id="368" w:name="_Toc530873166"/>
-      <w:del w:id="369" w:author="Ricardo... Jacome.." w:date="2019-05-26T13:21:00Z">
+          <w:del w:id="371" w:author="Ricardo... Jacome.." w:date="2019-05-26T13:21:00Z"/>
+        </w:rPr>
+      </w:pPr>
+      <w:bookmarkStart w:id="372" w:name="_Toc530873166"/>
+      <w:del w:id="373" w:author="Ricardo... Jacome.." w:date="2019-05-26T13:21:00Z">
         <w:r>
           <w:delText>Downward Trends</w:delText>
         </w:r>
         <w:r>
           <w:delText xml:space="preserve"> or “Bearish” Trends</w:delText>
         </w:r>
-        <w:bookmarkEnd w:id="368"/>
+        <w:bookmarkEnd w:id="372"/>
       </w:del>
     </w:p>
     <w:p>
       <w:pPr>
         <w:jc w:val="both"/>
         <w:rPr>
-          <w:del w:id="370" w:author="Ricardo... Jacome.." w:date="2019-05-26T13:21:00Z"/>
-        </w:rPr>
-      </w:pPr>
-      <w:del w:id="371" w:author="Ricardo... Jacome.." w:date="2019-05-26T13:21:00Z">
+          <w:del w:id="374" w:author="Ricardo... Jacome.." w:date="2019-05-26T13:21:00Z"/>
+        </w:rPr>
+      </w:pPr>
+      <w:del w:id="375" w:author="Ricardo... Jacome.." w:date="2019-05-26T13:21:00Z">
         <w:r>
           <w:rPr>
             <w:b/>
@@ -9507,10 +9572,10 @@
       <w:pPr>
         <w:jc w:val="center"/>
         <w:rPr>
-          <w:del w:id="372" w:author="Ricardo... Jacome.." w:date="2019-05-26T13:21:00Z"/>
-        </w:rPr>
-      </w:pPr>
-      <w:del w:id="373" w:author="Ricardo... Jacome.." w:date="2019-05-26T13:21:00Z">
+          <w:del w:id="376" w:author="Ricardo... Jacome.." w:date="2019-05-26T13:21:00Z"/>
+        </w:rPr>
+      </w:pPr>
+      <w:del w:id="377" w:author="Ricardo... Jacome.." w:date="2019-05-26T13:21:00Z">
         <w:r>
           <w:rPr>
             <w:noProof/>
@@ -9735,10 +9800,10 @@
       <w:pPr>
         <w:jc w:val="center"/>
         <w:rPr>
-          <w:del w:id="374" w:author="Ricardo... Jacome.." w:date="2019-05-26T13:21:00Z"/>
-        </w:rPr>
-      </w:pPr>
-      <w:del w:id="375" w:author="Ricardo... Jacome.." w:date="2019-05-26T13:21:00Z">
+          <w:del w:id="378" w:author="Ricardo... Jacome.." w:date="2019-05-26T13:21:00Z"/>
+        </w:rPr>
+      </w:pPr>
+      <w:del w:id="379" w:author="Ricardo... Jacome.." w:date="2019-05-26T13:21:00Z">
         <w:r>
           <w:delText>Downward Trend Examples</w:delText>
         </w:r>
@@ -9748,10 +9813,10 @@
       <w:pPr>
         <w:jc w:val="both"/>
         <w:rPr>
-          <w:del w:id="376" w:author="Ricardo... Jacome.." w:date="2019-05-26T13:21:00Z"/>
-        </w:rPr>
-      </w:pPr>
-      <w:del w:id="377" w:author="Ricardo... Jacome.." w:date="2019-05-26T13:21:00Z">
+          <w:del w:id="380" w:author="Ricardo... Jacome.." w:date="2019-05-26T13:21:00Z"/>
+        </w:rPr>
+      </w:pPr>
+      <w:del w:id="381" w:author="Ricardo... Jacome.." w:date="2019-05-26T13:21:00Z">
         <w:r>
           <w:delText xml:space="preserve">Some people argue that a downward trend is a sign that indicates that they will go up later. So, they buy the </w:delText>
         </w:r>
@@ -9806,10 +9871,10 @@
       <w:pPr>
         <w:jc w:val="both"/>
         <w:rPr>
-          <w:del w:id="378" w:author="Ricardo... Jacome.." w:date="2019-05-26T13:21:00Z"/>
-        </w:rPr>
-      </w:pPr>
-      <w:del w:id="379" w:author="Ricardo... Jacome.." w:date="2019-05-26T13:21:00Z">
+          <w:del w:id="382" w:author="Ricardo... Jacome.." w:date="2019-05-26T13:21:00Z"/>
+        </w:rPr>
+      </w:pPr>
+      <w:del w:id="383" w:author="Ricardo... Jacome.." w:date="2019-05-26T13:21:00Z">
         <w:r>
           <w:delText xml:space="preserve">This </w:delText>
         </w:r>
@@ -9834,10 +9899,10 @@
       <w:pPr>
         <w:jc w:val="center"/>
         <w:rPr>
-          <w:del w:id="380" w:author="Ricardo... Jacome.." w:date="2019-05-26T13:21:00Z"/>
-        </w:rPr>
-      </w:pPr>
-      <w:del w:id="381" w:author="Ricardo... Jacome.." w:date="2019-05-26T13:21:00Z">
+          <w:del w:id="384" w:author="Ricardo... Jacome.." w:date="2019-05-26T13:21:00Z"/>
+        </w:rPr>
+      </w:pPr>
+      <w:del w:id="385" w:author="Ricardo... Jacome.." w:date="2019-05-26T13:21:00Z">
         <w:r>
           <w:rPr>
             <w:noProof/>
@@ -9931,10 +9996,10 @@
       <w:pPr>
         <w:jc w:val="center"/>
         <w:rPr>
-          <w:del w:id="382" w:author="Ricardo... Jacome.." w:date="2019-05-26T13:21:00Z"/>
-        </w:rPr>
-      </w:pPr>
-      <w:del w:id="383" w:author="Ricardo... Jacome.." w:date="2019-05-26T13:21:00Z">
+          <w:del w:id="386" w:author="Ricardo... Jacome.." w:date="2019-05-26T13:21:00Z"/>
+        </w:rPr>
+      </w:pPr>
+      <w:del w:id="387" w:author="Ricardo... Jacome.." w:date="2019-05-26T13:21:00Z">
         <w:r>
           <w:delText>22</w:delText>
         </w:r>
@@ -9953,10 +10018,10 @@
       <w:pPr>
         <w:jc w:val="both"/>
         <w:rPr>
-          <w:del w:id="384" w:author="Ricardo... Jacome.." w:date="2019-05-26T13:21:00Z"/>
-        </w:rPr>
-      </w:pPr>
-      <w:del w:id="385" w:author="Ricardo... Jacome.." w:date="2019-05-26T13:21:00Z">
+          <w:del w:id="388" w:author="Ricardo... Jacome.." w:date="2019-05-26T13:21:00Z"/>
+        </w:rPr>
+      </w:pPr>
+      <w:del w:id="389" w:author="Ricardo... Jacome.." w:date="2019-05-26T13:21:00Z">
         <w:r>
           <w:delText>If</w:delText>
         </w:r>
@@ -9972,10 +10037,10 @@
       <w:pPr>
         <w:jc w:val="center"/>
         <w:rPr>
-          <w:del w:id="386" w:author="Ricardo... Jacome.." w:date="2019-05-26T13:21:00Z"/>
-        </w:rPr>
-      </w:pPr>
-      <w:del w:id="387" w:author="Ricardo... Jacome.." w:date="2019-05-26T13:21:00Z">
+          <w:del w:id="390" w:author="Ricardo... Jacome.." w:date="2019-05-26T13:21:00Z"/>
+        </w:rPr>
+      </w:pPr>
+      <w:del w:id="391" w:author="Ricardo... Jacome.." w:date="2019-05-26T13:21:00Z">
         <w:r>
           <w:rPr>
             <w:noProof/>
@@ -10062,10 +10127,10 @@
       <w:pPr>
         <w:jc w:val="center"/>
         <w:rPr>
-          <w:del w:id="388" w:author="Ricardo... Jacome.." w:date="2019-05-26T13:21:00Z"/>
-        </w:rPr>
-      </w:pPr>
-      <w:del w:id="389" w:author="Ricardo... Jacome.." w:date="2019-05-26T13:21:00Z">
+          <w:del w:id="392" w:author="Ricardo... Jacome.." w:date="2019-05-26T13:21:00Z"/>
+        </w:rPr>
+      </w:pPr>
+      <w:del w:id="393" w:author="Ricardo... Jacome.." w:date="2019-05-26T13:21:00Z">
         <w:r>
           <w:delText>22</w:delText>
         </w:r>
@@ -10084,10 +10149,10 @@
       <w:pPr>
         <w:jc w:val="both"/>
         <w:rPr>
-          <w:del w:id="390" w:author="Ricardo... Jacome.." w:date="2019-05-26T13:21:00Z"/>
-        </w:rPr>
-      </w:pPr>
-      <w:del w:id="391" w:author="Ricardo... Jacome.." w:date="2019-05-26T13:21:00Z">
+          <w:del w:id="394" w:author="Ricardo... Jacome.." w:date="2019-05-26T13:21:00Z"/>
+        </w:rPr>
+      </w:pPr>
+      <w:del w:id="395" w:author="Ricardo... Jacome.." w:date="2019-05-26T13:21:00Z">
         <w:r>
           <w:delText xml:space="preserve">Some investors way before this point of time would already have sold their stocks and kept their return instead of holding it longer waiting for more return. </w:delText>
         </w:r>
@@ -10135,7 +10200,7 @@
           <w:delText>This behavior of going down and then back up is possible, but is risky, that is why is not recommended for long-term investments.</w:delText>
         </w:r>
       </w:del>
-      <w:del w:id="392" w:author="Ricardo... Jacome.." w:date="2019-05-26T13:07:00Z">
+      <w:del w:id="396" w:author="Ricardo... Jacome.." w:date="2019-05-26T13:07:00Z">
         <w:r>
           <w:delText xml:space="preserve"> </w:delText>
         </w:r>
@@ -10145,10 +10210,10 @@
       <w:pPr>
         <w:jc w:val="both"/>
         <w:rPr>
-          <w:del w:id="393" w:author="Ricardo... Jacome.." w:date="2019-05-26T13:21:00Z"/>
-        </w:rPr>
-      </w:pPr>
-      <w:del w:id="394" w:author="Ricardo... Jacome.." w:date="2019-05-26T13:21:00Z">
+          <w:del w:id="397" w:author="Ricardo... Jacome.." w:date="2019-05-26T13:21:00Z"/>
+        </w:rPr>
+      </w:pPr>
+      <w:del w:id="398" w:author="Ricardo... Jacome.." w:date="2019-05-26T13:21:00Z">
         <w:r>
           <w:rPr>
             <w:b/>
@@ -10160,12 +10225,12 @@
           <w:delText xml:space="preserve"> Whether you are disappointed with loses, whether you are very excited with profits, it is always recommended to be calm and anticipate how things can change</w:delText>
         </w:r>
       </w:del>
-      <w:del w:id="395" w:author="Ricardo... Jacome.." w:date="2019-05-26T13:01:00Z">
+      <w:del w:id="399" w:author="Ricardo... Jacome.." w:date="2019-05-26T13:01:00Z">
         <w:r>
           <w:delText>.</w:delText>
         </w:r>
       </w:del>
-      <w:del w:id="396" w:author="Ricardo... Jacome.." w:date="2019-05-26T13:00:00Z">
+      <w:del w:id="400" w:author="Ricardo... Jacome.." w:date="2019-05-26T13:00:00Z">
         <w:r>
           <w:delText xml:space="preserve"> </w:delText>
         </w:r>
@@ -10175,7 +10240,7 @@
       <w:pPr>
         <w:jc w:val="both"/>
         <w:rPr>
-          <w:del w:id="397" w:author="Ricardo... Jacome.." w:date="2019-05-26T13:21:00Z"/>
+          <w:del w:id="401" w:author="Ricardo... Jacome.." w:date="2019-05-26T13:21:00Z"/>
         </w:rPr>
       </w:pPr>
     </w:p>
@@ -10184,25 +10249,25 @@
         <w:pStyle w:val="Heading2"/>
         <w:jc w:val="both"/>
         <w:rPr>
-          <w:del w:id="398" w:author="Ricardo... Jacome.." w:date="2019-05-26T13:00:00Z"/>
-        </w:rPr>
-      </w:pPr>
-      <w:bookmarkStart w:id="399" w:name="_Toc530873167"/>
-      <w:del w:id="400" w:author="Ricardo... Jacome.." w:date="2019-05-26T13:00:00Z">
+          <w:del w:id="402" w:author="Ricardo... Jacome.." w:date="2019-05-26T13:00:00Z"/>
+        </w:rPr>
+      </w:pPr>
+      <w:bookmarkStart w:id="403" w:name="_Toc530873167"/>
+      <w:del w:id="404" w:author="Ricardo... Jacome.." w:date="2019-05-26T13:00:00Z">
         <w:r>
           <w:delText>Horizontal Trends</w:delText>
         </w:r>
-        <w:bookmarkEnd w:id="399"/>
+        <w:bookmarkEnd w:id="403"/>
       </w:del>
     </w:p>
     <w:p>
       <w:pPr>
         <w:jc w:val="both"/>
         <w:rPr>
-          <w:del w:id="401" w:author="Ricardo... Jacome.." w:date="2019-05-26T13:00:00Z"/>
-        </w:rPr>
-      </w:pPr>
-      <w:del w:id="402" w:author="Ricardo... Jacome.." w:date="2019-05-26T13:00:00Z">
+          <w:del w:id="405" w:author="Ricardo... Jacome.." w:date="2019-05-26T13:00:00Z"/>
+        </w:rPr>
+      </w:pPr>
+      <w:del w:id="406" w:author="Ricardo... Jacome.." w:date="2019-05-26T13:00:00Z">
         <w:r>
           <w:rPr>
             <w:b/>
@@ -10271,10 +10336,10 @@
       <w:pPr>
         <w:jc w:val="center"/>
         <w:rPr>
-          <w:del w:id="403" w:author="Ricardo... Jacome.." w:date="2019-05-26T13:00:00Z"/>
-        </w:rPr>
-      </w:pPr>
-      <w:del w:id="404" w:author="Ricardo... Jacome.." w:date="2019-05-26T13:00:00Z">
+          <w:del w:id="407" w:author="Ricardo... Jacome.." w:date="2019-05-26T13:00:00Z"/>
+        </w:rPr>
+      </w:pPr>
+      <w:del w:id="408" w:author="Ricardo... Jacome.." w:date="2019-05-26T13:00:00Z">
         <w:r>
           <w:rPr>
             <w:noProof/>
@@ -10360,10 +10425,10 @@
     <w:p>
       <w:pPr>
         <w:rPr>
-          <w:del w:id="405" w:author="Ricardo... Jacome.." w:date="2019-05-26T13:00:00Z"/>
-        </w:rPr>
-      </w:pPr>
-      <w:del w:id="406" w:author="Ricardo... Jacome.." w:date="2019-05-26T13:00:00Z">
+          <w:del w:id="409" w:author="Ricardo... Jacome.." w:date="2019-05-26T13:00:00Z"/>
+        </w:rPr>
+      </w:pPr>
+      <w:del w:id="410" w:author="Ricardo... Jacome.." w:date="2019-05-26T13:00:00Z">
         <w:r>
           <w:rPr>
             <w:noProof/>
@@ -10450,10 +10515,10 @@
       <w:pPr>
         <w:jc w:val="center"/>
         <w:rPr>
-          <w:del w:id="407" w:author="Ricardo... Jacome.." w:date="2019-05-26T13:00:00Z"/>
-        </w:rPr>
-      </w:pPr>
-      <w:del w:id="408" w:author="Ricardo... Jacome.." w:date="2019-05-26T13:00:00Z">
+          <w:del w:id="411" w:author="Ricardo... Jacome.." w:date="2019-05-26T13:00:00Z"/>
+        </w:rPr>
+      </w:pPr>
+      <w:del w:id="412" w:author="Ricardo... Jacome.." w:date="2019-05-26T13:00:00Z">
         <w:r>
           <w:delText>Horizontal Trends for Vanguard and Exxon Mobil</w:delText>
         </w:r>
@@ -10466,11 +10531,11 @@
       <w:pPr>
         <w:jc w:val="both"/>
         <w:rPr>
-          <w:del w:id="409" w:author="Ricardo... Jacome.." w:date="2019-05-26T13:00:00Z"/>
+          <w:del w:id="413" w:author="Ricardo... Jacome.." w:date="2019-05-26T13:00:00Z"/>
           <w:rFonts w:eastAsiaTheme="minorEastAsia"/>
         </w:rPr>
       </w:pPr>
-      <w:del w:id="410" w:author="Ricardo... Jacome.." w:date="2019-05-26T13:00:00Z">
+      <w:del w:id="414" w:author="Ricardo... Jacome.." w:date="2019-05-26T13:00:00Z">
         <w:r>
           <w:delText xml:space="preserve">To identify a horizontal trend, we first look at the </w:delText>
         </w:r>
@@ -10552,10 +10617,10 @@
       <w:pPr>
         <w:jc w:val="center"/>
         <w:rPr>
-          <w:del w:id="411" w:author="Ricardo... Jacome.." w:date="2019-05-26T13:00:00Z"/>
-        </w:rPr>
-      </w:pPr>
-      <w:del w:id="412" w:author="Ricardo... Jacome.." w:date="2019-05-26T13:00:00Z">
+          <w:del w:id="415" w:author="Ricardo... Jacome.." w:date="2019-05-26T13:00:00Z"/>
+        </w:rPr>
+      </w:pPr>
+      <w:del w:id="416" w:author="Ricardo... Jacome.." w:date="2019-05-26T13:00:00Z">
         <w:r>
           <w:rPr>
             <w:noProof/>
@@ -10645,10 +10710,10 @@
       <w:pPr>
         <w:jc w:val="center"/>
         <w:rPr>
-          <w:del w:id="413" w:author="Ricardo... Jacome.." w:date="2019-05-26T13:00:00Z"/>
-        </w:rPr>
-      </w:pPr>
-      <w:del w:id="414" w:author="Ricardo... Jacome.." w:date="2019-05-26T13:00:00Z">
+          <w:del w:id="417" w:author="Ricardo... Jacome.." w:date="2019-05-26T13:00:00Z"/>
+        </w:rPr>
+      </w:pPr>
+      <w:del w:id="418" w:author="Ricardo... Jacome.." w:date="2019-05-26T13:00:00Z">
         <w:r>
           <w:delText>Horizontal Trends for Vanguard and Exxon Mobil</w:delText>
         </w:r>
@@ -10658,10 +10723,10 @@
       <w:pPr>
         <w:jc w:val="both"/>
         <w:rPr>
-          <w:del w:id="415" w:author="Ricardo... Jacome.." w:date="2019-05-26T13:00:00Z"/>
-        </w:rPr>
-      </w:pPr>
-      <w:del w:id="416" w:author="Ricardo... Jacome.." w:date="2019-05-26T13:00:00Z">
+          <w:del w:id="419" w:author="Ricardo... Jacome.." w:date="2019-05-26T13:00:00Z"/>
+        </w:rPr>
+      </w:pPr>
+      <w:del w:id="420" w:author="Ricardo... Jacome.." w:date="2019-05-26T13:00:00Z">
         <w:r>
           <w:delText xml:space="preserve">If we look at both graphs now, it is noticeable how Vanguard has had an upward trend for 5 years and a horizontal for about 1 year. In the other hand, Exxon still shows a horizontal trend. Given this information, both seem to be an example of an investment that will give low-risk returns, but Vanguard would show a higher rate than Exxon on the long-term investments. Note how this analysis worked for both an ETF and a Stock. </w:delText>
         </w:r>
@@ -10671,23 +10736,23 @@
       <w:pPr>
         <w:jc w:val="both"/>
         <w:rPr>
-          <w:del w:id="417" w:author="Ricardo... Jacome.." w:date="2019-05-26T13:21:00Z"/>
-        </w:rPr>
-      </w:pPr>
-    </w:p>
-    <w:p>
-      <w:pPr>
-        <w:jc w:val="both"/>
-        <w:rPr>
-          <w:del w:id="418" w:author="Ricardo... Jacome.." w:date="2019-05-26T13:21:00Z"/>
-        </w:rPr>
-      </w:pPr>
-    </w:p>
-    <w:p>
-      <w:pPr>
-        <w:jc w:val="both"/>
-        <w:rPr>
-          <w:del w:id="419" w:author="Ricardo... Jacome.." w:date="2019-05-26T13:21:00Z"/>
+          <w:del w:id="421" w:author="Ricardo... Jacome.." w:date="2019-05-26T13:21:00Z"/>
+        </w:rPr>
+      </w:pPr>
+    </w:p>
+    <w:p>
+      <w:pPr>
+        <w:jc w:val="both"/>
+        <w:rPr>
+          <w:del w:id="422" w:author="Ricardo... Jacome.." w:date="2019-05-26T13:21:00Z"/>
+        </w:rPr>
+      </w:pPr>
+    </w:p>
+    <w:p>
+      <w:pPr>
+        <w:jc w:val="both"/>
+        <w:rPr>
+          <w:del w:id="423" w:author="Ricardo... Jacome.." w:date="2019-05-26T13:21:00Z"/>
         </w:rPr>
       </w:pPr>
     </w:p>
@@ -10695,11 +10760,11 @@
       <w:pPr>
         <w:pStyle w:val="Heading2"/>
         <w:rPr>
-          <w:ins w:id="420" w:author="Ricardo... Jacome.." w:date="2019-05-26T13:21:00Z"/>
-        </w:rPr>
-      </w:pPr>
-      <w:bookmarkStart w:id="421" w:name="_Toc530873168"/>
-      <w:ins w:id="422" w:author="Ricardo... Jacome.." w:date="2019-05-26T13:21:00Z">
+          <w:ins w:id="424" w:author="Ricardo... Jacome.." w:date="2019-05-26T13:21:00Z"/>
+        </w:rPr>
+      </w:pPr>
+      <w:bookmarkStart w:id="425" w:name="_Toc530873168"/>
+      <w:ins w:id="426" w:author="Ricardo... Jacome.." w:date="2019-05-26T13:21:00Z">
         <w:r>
           <w:t>Downward Trends or “Bearish” Trends</w:t>
         </w:r>
@@ -10709,10 +10774,10 @@
       <w:pPr>
         <w:jc w:val="both"/>
         <w:rPr>
-          <w:ins w:id="423" w:author="Ricardo... Jacome.." w:date="2019-05-26T13:21:00Z"/>
-        </w:rPr>
-      </w:pPr>
-      <w:ins w:id="424" w:author="Ricardo... Jacome.." w:date="2019-05-26T13:21:00Z">
+          <w:ins w:id="427" w:author="Ricardo... Jacome.." w:date="2019-05-26T13:21:00Z"/>
+        </w:rPr>
+      </w:pPr>
+      <w:ins w:id="428" w:author="Ricardo... Jacome.." w:date="2019-05-26T13:21:00Z">
         <w:r>
           <w:rPr>
             <w:b/>
@@ -10735,10 +10800,10 @@
       <w:pPr>
         <w:jc w:val="center"/>
         <w:rPr>
-          <w:ins w:id="425" w:author="Ricardo... Jacome.." w:date="2019-05-26T13:21:00Z"/>
-        </w:rPr>
-      </w:pPr>
-      <w:ins w:id="426" w:author="Ricardo... Jacome.." w:date="2019-05-26T13:21:00Z">
+          <w:ins w:id="429" w:author="Ricardo... Jacome.." w:date="2019-05-26T13:21:00Z"/>
+        </w:rPr>
+      </w:pPr>
+      <w:ins w:id="430" w:author="Ricardo... Jacome.." w:date="2019-05-26T13:21:00Z">
         <w:r>
           <w:rPr>
             <w:noProof/>
@@ -10963,10 +11028,10 @@
       <w:pPr>
         <w:jc w:val="center"/>
         <w:rPr>
-          <w:ins w:id="427" w:author="Ricardo... Jacome.." w:date="2019-05-26T13:21:00Z"/>
-        </w:rPr>
-      </w:pPr>
-      <w:ins w:id="428" w:author="Ricardo... Jacome.." w:date="2019-05-26T13:21:00Z">
+          <w:ins w:id="431" w:author="Ricardo... Jacome.." w:date="2019-05-26T13:21:00Z"/>
+        </w:rPr>
+      </w:pPr>
+      <w:ins w:id="432" w:author="Ricardo... Jacome.." w:date="2019-05-26T13:21:00Z">
         <w:r>
           <w:t>Downward Trend Examples</w:t>
         </w:r>
@@ -10976,10 +11041,10 @@
       <w:pPr>
         <w:jc w:val="both"/>
         <w:rPr>
-          <w:ins w:id="429" w:author="Ricardo... Jacome.." w:date="2019-05-26T13:21:00Z"/>
-        </w:rPr>
-      </w:pPr>
-      <w:ins w:id="430" w:author="Ricardo... Jacome.." w:date="2019-05-26T13:21:00Z">
+          <w:ins w:id="433" w:author="Ricardo... Jacome.." w:date="2019-05-26T13:21:00Z"/>
+        </w:rPr>
+      </w:pPr>
+      <w:ins w:id="434" w:author="Ricardo... Jacome.." w:date="2019-05-26T13:21:00Z">
         <w:r>
           <w:t xml:space="preserve">Some people argue that a downward trend is a sign that indicates that they will go up later. So, they buy the stock when price is decreasing, trying to find the exact time when it will start going up again. Some others argue that if the price once had a certain value, it must go back to that value eventually. </w:t>
         </w:r>
@@ -11017,10 +11082,10 @@
       <w:pPr>
         <w:jc w:val="both"/>
         <w:rPr>
-          <w:ins w:id="431" w:author="Ricardo... Jacome.." w:date="2019-05-26T13:21:00Z"/>
-        </w:rPr>
-      </w:pPr>
-      <w:ins w:id="432" w:author="Ricardo... Jacome.." w:date="2019-05-26T13:21:00Z">
+          <w:ins w:id="435" w:author="Ricardo... Jacome.." w:date="2019-05-26T13:21:00Z"/>
+        </w:rPr>
+      </w:pPr>
+      <w:ins w:id="436" w:author="Ricardo... Jacome.." w:date="2019-05-26T13:21:00Z">
         <w:r>
           <w:t>This obstinate behavior is true for either long-term or short-term investments. An example is given for 22</w:t>
         </w:r>
@@ -11039,10 +11104,10 @@
       <w:pPr>
         <w:jc w:val="center"/>
         <w:rPr>
-          <w:ins w:id="433" w:author="Ricardo... Jacome.." w:date="2019-05-26T13:21:00Z"/>
-        </w:rPr>
-      </w:pPr>
-      <w:ins w:id="434" w:author="Ricardo... Jacome.." w:date="2019-05-26T13:21:00Z">
+          <w:ins w:id="437" w:author="Ricardo... Jacome.." w:date="2019-05-26T13:21:00Z"/>
+        </w:rPr>
+      </w:pPr>
+      <w:ins w:id="438" w:author="Ricardo... Jacome.." w:date="2019-05-26T13:21:00Z">
         <w:r>
           <w:rPr>
             <w:noProof/>
@@ -11136,10 +11201,10 @@
       <w:pPr>
         <w:jc w:val="center"/>
         <w:rPr>
-          <w:ins w:id="435" w:author="Ricardo... Jacome.." w:date="2019-05-26T13:21:00Z"/>
-        </w:rPr>
-      </w:pPr>
-      <w:ins w:id="436" w:author="Ricardo... Jacome.." w:date="2019-05-26T13:21:00Z">
+          <w:ins w:id="439" w:author="Ricardo... Jacome.." w:date="2019-05-26T13:21:00Z"/>
+        </w:rPr>
+      </w:pPr>
+      <w:ins w:id="440" w:author="Ricardo... Jacome.." w:date="2019-05-26T13:21:00Z">
         <w:r>
           <w:t>22</w:t>
         </w:r>
@@ -11158,10 +11223,10 @@
       <w:pPr>
         <w:jc w:val="both"/>
         <w:rPr>
-          <w:ins w:id="437" w:author="Ricardo... Jacome.." w:date="2019-05-26T13:21:00Z"/>
-        </w:rPr>
-      </w:pPr>
-      <w:ins w:id="438" w:author="Ricardo... Jacome.." w:date="2019-05-26T13:21:00Z">
+          <w:ins w:id="441" w:author="Ricardo... Jacome.." w:date="2019-05-26T13:21:00Z"/>
+        </w:rPr>
+      </w:pPr>
+      <w:ins w:id="442" w:author="Ricardo... Jacome.." w:date="2019-05-26T13:21:00Z">
         <w:r>
           <w:t xml:space="preserve">If you bought stock in 2013, the value of it was about 1 dollar. After 4 months in 2014, the value of the stock grew 5 times of what it originally was. During this </w:t>
         </w:r>
@@ -11179,10 +11244,10 @@
       <w:pPr>
         <w:jc w:val="center"/>
         <w:rPr>
-          <w:ins w:id="439" w:author="Ricardo... Jacome.." w:date="2019-05-26T13:21:00Z"/>
-        </w:rPr>
-      </w:pPr>
-      <w:ins w:id="440" w:author="Ricardo... Jacome.." w:date="2019-05-26T13:21:00Z">
+          <w:ins w:id="443" w:author="Ricardo... Jacome.." w:date="2019-05-26T13:21:00Z"/>
+        </w:rPr>
+      </w:pPr>
+      <w:ins w:id="444" w:author="Ricardo... Jacome.." w:date="2019-05-26T13:21:00Z">
         <w:r>
           <w:rPr>
             <w:noProof/>
@@ -11270,10 +11335,10 @@
       <w:pPr>
         <w:jc w:val="center"/>
         <w:rPr>
-          <w:ins w:id="441" w:author="Ricardo... Jacome.." w:date="2019-05-26T13:21:00Z"/>
-        </w:rPr>
-      </w:pPr>
-      <w:ins w:id="442" w:author="Ricardo... Jacome.." w:date="2019-05-26T13:21:00Z">
+          <w:ins w:id="445" w:author="Ricardo... Jacome.." w:date="2019-05-26T13:21:00Z"/>
+        </w:rPr>
+      </w:pPr>
+      <w:ins w:id="446" w:author="Ricardo... Jacome.." w:date="2019-05-26T13:21:00Z">
         <w:r>
           <w:t>22</w:t>
         </w:r>
@@ -11292,10 +11357,10 @@
       <w:pPr>
         <w:jc w:val="both"/>
         <w:rPr>
-          <w:ins w:id="443" w:author="Ricardo... Jacome.." w:date="2019-05-26T13:21:00Z"/>
-        </w:rPr>
-      </w:pPr>
-      <w:ins w:id="444" w:author="Ricardo... Jacome.." w:date="2019-05-26T13:21:00Z">
+          <w:ins w:id="447" w:author="Ricardo... Jacome.." w:date="2019-05-26T13:21:00Z"/>
+        </w:rPr>
+      </w:pPr>
+      <w:ins w:id="448" w:author="Ricardo... Jacome.." w:date="2019-05-26T13:21:00Z">
         <w:r>
           <w:t xml:space="preserve">Some investors way before this point of time would already have sold their stocks and kept their return instead of holding it longer waiting for more return. </w:t>
         </w:r>
@@ -11342,10 +11407,10 @@
       <w:pPr>
         <w:jc w:val="both"/>
         <w:rPr>
-          <w:ins w:id="445" w:author="Ricardo... Jacome.." w:date="2019-05-26T13:21:00Z"/>
-        </w:rPr>
-      </w:pPr>
-      <w:ins w:id="446" w:author="Ricardo... Jacome.." w:date="2019-05-26T13:21:00Z">
+          <w:ins w:id="449" w:author="Ricardo... Jacome.." w:date="2019-05-26T13:21:00Z"/>
+        </w:rPr>
+      </w:pPr>
+      <w:ins w:id="450" w:author="Ricardo... Jacome.." w:date="2019-05-26T13:21:00Z">
         <w:r>
           <w:t xml:space="preserve">How could you have avoided this emotional roller coaster? Simply by looking at the long-term performance of the stock. The company back in 2013 did not have a long history of performance, and that short performance was negative. With that in mind, the company </w:t>
         </w:r>
@@ -11364,10 +11429,10 @@
       <w:pPr>
         <w:jc w:val="both"/>
         <w:rPr>
-          <w:ins w:id="447" w:author="Ricardo... Jacome.." w:date="2019-05-26T13:26:00Z"/>
-        </w:rPr>
-      </w:pPr>
-      <w:ins w:id="448" w:author="Ricardo... Jacome.." w:date="2019-05-26T13:21:00Z">
+          <w:ins w:id="451" w:author="Ricardo... Jacome.." w:date="2019-05-26T13:26:00Z"/>
+        </w:rPr>
+      </w:pPr>
+      <w:ins w:id="452" w:author="Ricardo... Jacome.." w:date="2019-05-26T13:21:00Z">
         <w:r>
           <w:rPr>
             <w:b/>
@@ -11380,12 +11445,12 @@
           <w:t xml:space="preserve"> Whether you are disappointed with loses, whether you are very excited with profits, it is always recommended to be calm and anticipate how things can change. Now, with all these in mind I invite you to the </w:t>
         </w:r>
       </w:ins>
-      <w:ins w:id="449" w:author="Ricardo... Jacome.." w:date="2019-05-26T13:24:00Z">
+      <w:ins w:id="453" w:author="Ricardo... Jacome.." w:date="2019-05-26T13:24:00Z">
         <w:r>
           <w:t>mindset</w:t>
         </w:r>
       </w:ins>
-      <w:ins w:id="450" w:author="Ricardo... Jacome.." w:date="2019-05-26T13:21:00Z">
+      <w:ins w:id="454" w:author="Ricardo... Jacome.." w:date="2019-05-26T13:21:00Z">
         <w:r>
           <w:t xml:space="preserve"> section.</w:t>
         </w:r>
@@ -11395,17 +11460,17 @@
       <w:pPr>
         <w:jc w:val="both"/>
         <w:rPr>
-          <w:ins w:id="451" w:author="Ricardo... Jacome.." w:date="2019-05-26T13:24:00Z"/>
+          <w:ins w:id="455" w:author="Ricardo... Jacome.." w:date="2019-05-26T13:24:00Z"/>
           <w:sz w:val="36"/>
           <w:szCs w:val="36"/>
-          <w:rPrChange w:id="452" w:author="Ricardo... Jacome.." w:date="2019-05-26T13:26:00Z">
-            <w:rPr>
-              <w:ins w:id="453" w:author="Ricardo... Jacome.." w:date="2019-05-26T13:24:00Z"/>
+          <w:rPrChange w:id="456" w:author="Ricardo... Jacome.." w:date="2019-05-26T13:26:00Z">
+            <w:rPr>
+              <w:ins w:id="457" w:author="Ricardo... Jacome.." w:date="2019-05-26T13:24:00Z"/>
             </w:rPr>
           </w:rPrChange>
         </w:rPr>
       </w:pPr>
-      <w:ins w:id="454" w:author="Ricardo... Jacome.." w:date="2019-05-26T13:26:00Z">
+      <w:ins w:id="458" w:author="Ricardo... Jacome.." w:date="2019-05-26T13:26:00Z">
         <w:r>
           <w:rPr>
             <w:sz w:val="36"/>
@@ -11417,7 +11482,7 @@
           <w:rPr>
             <w:sz w:val="36"/>
             <w:szCs w:val="36"/>
-            <w:rPrChange w:id="455" w:author="Ricardo... Jacome.." w:date="2019-05-26T13:26:00Z">
+            <w:rPrChange w:id="459" w:author="Ricardo... Jacome.." w:date="2019-05-26T13:26:00Z">
               <w:rPr/>
             </w:rPrChange>
           </w:rPr>
@@ -11436,30 +11501,30 @@
       <w:pPr>
         <w:jc w:val="both"/>
         <w:rPr>
-          <w:ins w:id="456" w:author="Ricardo... Jacome.." w:date="2019-05-26T13:27:00Z"/>
-        </w:rPr>
-        <w:pPrChange w:id="457" w:author="Ricardo... Jacome.." w:date="2019-05-26T13:27:00Z">
+          <w:ins w:id="460" w:author="Ricardo... Jacome.." w:date="2019-05-26T13:27:00Z"/>
+        </w:rPr>
+        <w:pPrChange w:id="461" w:author="Ricardo... Jacome.." w:date="2019-05-26T13:27:00Z">
           <w:pPr>
             <w:pStyle w:val="Heading2"/>
           </w:pPr>
         </w:pPrChange>
       </w:pPr>
-      <w:ins w:id="458" w:author="Ricardo... Jacome.." w:date="2019-05-26T13:24:00Z">
+      <w:ins w:id="462" w:author="Ricardo... Jacome.." w:date="2019-05-26T13:24:00Z">
         <w:r>
           <w:t xml:space="preserve">For much as I don’t support short-term strategies, it is important to know they exists. </w:t>
         </w:r>
       </w:ins>
-      <w:ins w:id="459" w:author="Ricardo... Jacome.." w:date="2019-05-26T13:25:00Z">
+      <w:ins w:id="463" w:author="Ricardo... Jacome.." w:date="2019-05-26T13:25:00Z">
         <w:r>
           <w:t>When you research for information abo</w:t>
         </w:r>
       </w:ins>
-      <w:ins w:id="460" w:author="Ricardo... Jacome.." w:date="2019-05-26T13:26:00Z">
+      <w:ins w:id="464" w:author="Ricardo... Jacome.." w:date="2019-05-26T13:26:00Z">
         <w:r>
           <w:t>ut stocks, you will find words and definitions that are common among investors who use these “trading techniques”. Often coming from charting ideas</w:t>
         </w:r>
       </w:ins>
-      <w:ins w:id="461" w:author="Ricardo... Jacome.." w:date="2019-05-26T13:27:00Z">
+      <w:ins w:id="465" w:author="Ricardo... Jacome.." w:date="2019-05-26T13:27:00Z">
         <w:r>
           <w:t>, investors make claims about the future performance of many companies. Some examples include:</w:t>
         </w:r>
@@ -11469,10 +11534,10 @@
       <w:pPr>
         <w:jc w:val="both"/>
         <w:rPr>
-          <w:ins w:id="462" w:author="Ricardo... Jacome.." w:date="2019-05-26T13:27:00Z"/>
-        </w:rPr>
-      </w:pPr>
-      <w:ins w:id="463" w:author="Ricardo... Jacome.." w:date="2019-05-26T13:27:00Z">
+          <w:ins w:id="466" w:author="Ricardo... Jacome.." w:date="2019-05-26T13:27:00Z"/>
+        </w:rPr>
+      </w:pPr>
+      <w:ins w:id="467" w:author="Ricardo... Jacome.." w:date="2019-05-26T13:27:00Z">
         <w:r>
           <w:rPr>
             <w:b/>
@@ -11488,10 +11553,10 @@
       <w:pPr>
         <w:jc w:val="both"/>
         <w:rPr>
-          <w:ins w:id="464" w:author="Ricardo... Jacome.." w:date="2019-05-26T13:27:00Z"/>
-        </w:rPr>
-      </w:pPr>
-      <w:ins w:id="465" w:author="Ricardo... Jacome.." w:date="2019-05-26T13:27:00Z">
+          <w:ins w:id="468" w:author="Ricardo... Jacome.." w:date="2019-05-26T13:27:00Z"/>
+        </w:rPr>
+      </w:pPr>
+      <w:ins w:id="469" w:author="Ricardo... Jacome.." w:date="2019-05-26T13:27:00Z">
         <w:r>
           <w:rPr>
             <w:b/>
@@ -11507,10 +11572,10 @@
       <w:pPr>
         <w:jc w:val="both"/>
         <w:rPr>
-          <w:ins w:id="466" w:author="Ricardo... Jacome.." w:date="2019-05-26T13:27:00Z"/>
-        </w:rPr>
-      </w:pPr>
-      <w:ins w:id="467" w:author="Ricardo... Jacome.." w:date="2019-05-26T13:27:00Z">
+          <w:ins w:id="470" w:author="Ricardo... Jacome.." w:date="2019-05-26T13:27:00Z"/>
+        </w:rPr>
+      </w:pPr>
+      <w:ins w:id="471" w:author="Ricardo... Jacome.." w:date="2019-05-26T13:27:00Z">
         <w:r>
           <w:rPr>
             <w:b/>
@@ -11526,10 +11591,10 @@
       <w:pPr>
         <w:jc w:val="both"/>
         <w:rPr>
-          <w:ins w:id="468" w:author="Ricardo... Jacome.." w:date="2019-05-26T13:27:00Z"/>
-        </w:rPr>
-      </w:pPr>
-      <w:ins w:id="469" w:author="Ricardo... Jacome.." w:date="2019-05-26T13:27:00Z">
+          <w:ins w:id="472" w:author="Ricardo... Jacome.." w:date="2019-05-26T13:27:00Z"/>
+        </w:rPr>
+      </w:pPr>
+      <w:ins w:id="473" w:author="Ricardo... Jacome.." w:date="2019-05-26T13:27:00Z">
         <w:r>
           <w:rPr>
             <w:b/>
@@ -11545,10 +11610,10 @@
       <w:pPr>
         <w:jc w:val="both"/>
         <w:rPr>
-          <w:ins w:id="470" w:author="Ricardo... Jacome.." w:date="2019-05-26T13:27:00Z"/>
-        </w:rPr>
-      </w:pPr>
-      <w:ins w:id="471" w:author="Ricardo... Jacome.." w:date="2019-05-26T13:27:00Z">
+          <w:ins w:id="474" w:author="Ricardo... Jacome.." w:date="2019-05-26T13:27:00Z"/>
+        </w:rPr>
+      </w:pPr>
+      <w:ins w:id="475" w:author="Ricardo... Jacome.." w:date="2019-05-26T13:27:00Z">
         <w:r>
           <w:rPr>
             <w:b/>
@@ -11564,15 +11629,15 @@
       <w:pPr>
         <w:jc w:val="both"/>
         <w:rPr>
-          <w:ins w:id="472" w:author="Ricardo... Jacome.." w:date="2019-05-26T13:27:00Z"/>
-        </w:rPr>
-      </w:pPr>
-      <w:ins w:id="473" w:author="Ricardo... Jacome.." w:date="2019-05-26T13:27:00Z">
+          <w:ins w:id="476" w:author="Ricardo... Jacome.." w:date="2019-05-26T13:27:00Z"/>
+        </w:rPr>
+      </w:pPr>
+      <w:ins w:id="477" w:author="Ricardo... Jacome.." w:date="2019-05-26T13:27:00Z">
         <w:r>
           <w:t>Remember that if you want to use any of these strategies, you need to research in detail for the one you want to focus. This was just an overview of some (but not all) strategies. Some people come up with their own trading style that is different from what exists.</w:t>
         </w:r>
       </w:ins>
-      <w:ins w:id="474" w:author="Ricardo... Jacome.." w:date="2019-05-26T13:28:00Z">
+      <w:ins w:id="478" w:author="Ricardo... Jacome.." w:date="2019-05-26T13:28:00Z">
         <w:r>
           <w:t xml:space="preserve"> </w:t>
         </w:r>
@@ -11580,47 +11645,47 @@
           <w:t xml:space="preserve">When it comes to these trading ideas, I often think </w:t>
         </w:r>
       </w:ins>
-      <w:ins w:id="475" w:author="Ricardo... Jacome.." w:date="2019-05-26T13:29:00Z">
+      <w:ins w:id="479" w:author="Ricardo... Jacome.." w:date="2019-05-26T13:29:00Z">
         <w:r>
           <w:t xml:space="preserve">of “noise”. Which is just something that comes out naturally out of information and is often undesired.  For example, </w:t>
         </w:r>
       </w:ins>
-      <w:ins w:id="476" w:author="Ricardo... Jacome.." w:date="2019-05-26T13:30:00Z">
+      <w:ins w:id="480" w:author="Ricardo... Jacome.." w:date="2019-05-26T13:30:00Z">
         <w:r>
           <w:t>sometimes you will hear a beeping sound when you are turning a radio on (happened mo</w:t>
         </w:r>
       </w:ins>
-      <w:ins w:id="477" w:author="Ricardo... Jacome.." w:date="2019-05-26T13:33:00Z">
+      <w:ins w:id="481" w:author="Ricardo... Jacome.." w:date="2019-05-26T13:33:00Z">
         <w:r>
           <w:t>re o</w:t>
         </w:r>
       </w:ins>
-      <w:ins w:id="478" w:author="Ricardo... Jacome.." w:date="2019-05-26T13:34:00Z">
+      <w:ins w:id="482" w:author="Ricardo... Jacome.." w:date="2019-05-26T13:34:00Z">
         <w:r>
           <w:t xml:space="preserve">ften in old radios), or on vinyl record players (you will hear a static sound while the music is playing). All of those are examples of noisy, but what you wanted to hear is the music coming out from those devices. </w:t>
         </w:r>
       </w:ins>
-      <w:ins w:id="479" w:author="Ricardo... Jacome.." w:date="2019-05-26T13:37:00Z">
+      <w:ins w:id="483" w:author="Ricardo... Jacome.." w:date="2019-05-26T13:37:00Z">
         <w:r>
           <w:t>So,</w:t>
         </w:r>
       </w:ins>
-      <w:ins w:id="480" w:author="Ricardo... Jacome.." w:date="2019-05-26T13:35:00Z">
+      <w:ins w:id="484" w:author="Ricardo... Jacome.." w:date="2019-05-26T13:35:00Z">
         <w:r>
           <w:t xml:space="preserve"> stocks have also this “noise” to them which are the small patterns that are presented in the </w:t>
         </w:r>
       </w:ins>
-      <w:ins w:id="481" w:author="Ricardo... Jacome.." w:date="2019-05-26T13:37:00Z">
+      <w:ins w:id="485" w:author="Ricardo... Jacome.." w:date="2019-05-26T13:37:00Z">
         <w:r>
           <w:t>short-term</w:t>
         </w:r>
       </w:ins>
-      <w:ins w:id="482" w:author="Ricardo... Jacome.." w:date="2019-05-26T13:35:00Z">
+      <w:ins w:id="486" w:author="Ricardo... Jacome.." w:date="2019-05-26T13:35:00Z">
         <w:r>
           <w:t xml:space="preserve"> duration, but it is the long term what you should </w:t>
         </w:r>
       </w:ins>
-      <w:ins w:id="483" w:author="Ricardo... Jacome.." w:date="2019-05-26T13:36:00Z">
+      <w:ins w:id="487" w:author="Ricardo... Jacome.." w:date="2019-05-26T13:36:00Z">
         <w:r>
           <w:t xml:space="preserve">be concerned about. Saying that a spike that occurred during one hour of trading is enough </w:t>
         </w:r>
@@ -11629,27 +11694,27 @@
           <w:t>to predict the behavior for 1 year is like saying that the static you hear from the vinyl record told you wha</w:t>
         </w:r>
       </w:ins>
-      <w:ins w:id="484" w:author="Ricardo... Jacome.." w:date="2019-05-26T13:37:00Z">
+      <w:ins w:id="488" w:author="Ricardo... Jacome.." w:date="2019-05-26T13:37:00Z">
         <w:r>
           <w:t xml:space="preserve">t the song was all about. To end this little </w:t>
         </w:r>
       </w:ins>
-      <w:ins w:id="485" w:author="Ricardo... Jacome.." w:date="2019-05-26T13:38:00Z">
+      <w:ins w:id="489" w:author="Ricardo... Jacome.." w:date="2019-05-26T13:38:00Z">
         <w:r>
           <w:t>warning,</w:t>
         </w:r>
       </w:ins>
-      <w:ins w:id="486" w:author="Ricardo... Jacome.." w:date="2019-05-26T13:37:00Z">
+      <w:ins w:id="490" w:author="Ricardo... Jacome.." w:date="2019-05-26T13:37:00Z">
         <w:r>
           <w:t xml:space="preserve"> I would like to quote Nate Silver: </w:t>
         </w:r>
       </w:ins>
-      <w:bookmarkStart w:id="487" w:name="_Hlk9769174"/>
-      <w:ins w:id="488" w:author="Ricardo... Jacome.." w:date="2019-05-26T13:38:00Z">
+      <w:bookmarkStart w:id="491" w:name="_Hlk9769174"/>
+      <w:ins w:id="492" w:author="Ricardo... Jacome.." w:date="2019-05-26T13:38:00Z">
         <w:r>
           <w:t>“Our brains, wired to detect patterns, are always looking for a signal, when instead we should appreciate how noisy the data is</w:t>
         </w:r>
-        <w:bookmarkEnd w:id="487"/>
+        <w:bookmarkEnd w:id="491"/>
         <w:r>
           <w:t>”.[3]</w:t>
         </w:r>
@@ -11659,10 +11724,10 @@
       <w:pPr>
         <w:jc w:val="both"/>
         <w:rPr>
-          <w:ins w:id="489" w:author="Ricardo... Jacome.." w:date="2019-05-26T13:21:00Z"/>
-        </w:rPr>
-      </w:pPr>
-      <w:ins w:id="490" w:author="Ricardo... Jacome.." w:date="2019-05-26T13:26:00Z">
+          <w:ins w:id="493" w:author="Ricardo... Jacome.." w:date="2019-05-26T13:21:00Z"/>
+        </w:rPr>
+      </w:pPr>
+      <w:ins w:id="494" w:author="Ricardo... Jacome.." w:date="2019-05-26T13:26:00Z">
         <w:r>
           <w:t xml:space="preserve"> </w:t>
         </w:r>
@@ -11672,12 +11737,12 @@
       <w:pPr>
         <w:jc w:val="both"/>
         <w:rPr>
-          <w:ins w:id="491" w:author="Ricardo... Jacome.." w:date="2019-05-26T13:21:00Z"/>
+          <w:ins w:id="495" w:author="Ricardo... Jacome.." w:date="2019-05-26T13:21:00Z"/>
           <w:sz w:val="36"/>
           <w:szCs w:val="36"/>
         </w:rPr>
       </w:pPr>
-      <w:ins w:id="492" w:author="Ricardo... Jacome.." w:date="2019-05-26T13:21:00Z">
+      <w:ins w:id="496" w:author="Ricardo... Jacome.." w:date="2019-05-26T13:21:00Z">
         <w:r>
           <w:rPr>
             <w:sz w:val="36"/>
@@ -11690,15 +11755,15 @@
     <w:p>
       <w:pPr>
         <w:rPr>
-          <w:ins w:id="493" w:author="Ricardo... Jacome.." w:date="2019-05-26T13:21:00Z"/>
-        </w:rPr>
-        <w:pPrChange w:id="494" w:author="Ricardo... Jacome.." w:date="2019-05-26T13:52:00Z">
+          <w:ins w:id="497" w:author="Ricardo... Jacome.." w:date="2019-05-26T13:21:00Z"/>
+        </w:rPr>
+        <w:pPrChange w:id="498" w:author="Ricardo... Jacome.." w:date="2019-05-26T13:52:00Z">
           <w:pPr>
             <w:jc w:val="both"/>
           </w:pPr>
         </w:pPrChange>
       </w:pPr>
-      <w:ins w:id="495" w:author="Ricardo... Jacome.." w:date="2019-05-26T13:21:00Z">
+      <w:ins w:id="499" w:author="Ricardo... Jacome.." w:date="2019-05-26T13:21:00Z">
         <w:r>
           <w:t xml:space="preserve">If the history of at least 5 years of the company is not a positive trend, it will not be a safe investment. It will be a risky investment with the chance of not making money. </w:t>
         </w:r>
@@ -11709,7 +11774,7 @@
           <w:t xml:space="preserve">The shorter the time history you are looking at. The higher the risk you are invoking for your </w:t>
         </w:r>
       </w:ins>
-      <w:ins w:id="496" w:author="Ricardo... Jacome.." w:date="2019-05-26T13:23:00Z">
+      <w:ins w:id="500" w:author="Ricardo... Jacome.." w:date="2019-05-26T13:23:00Z">
         <w:r>
           <w:rPr>
             <w:b/>
@@ -11717,7 +11782,7 @@
           <w:t>decisions</w:t>
         </w:r>
       </w:ins>
-      <w:ins w:id="497" w:author="Ricardo... Jacome.." w:date="2019-05-26T13:21:00Z">
+      <w:ins w:id="501" w:author="Ricardo... Jacome.." w:date="2019-05-26T13:21:00Z">
         <w:r>
           <w:rPr>
             <w:b/>
@@ -11732,12 +11797,12 @@
           <w:t>In essence</w:t>
         </w:r>
       </w:ins>
-      <w:ins w:id="498" w:author="Ricardo... Jacome.." w:date="2019-05-27T21:11:00Z">
+      <w:ins w:id="502" w:author="Ricardo... Jacome.." w:date="2019-05-27T21:11:00Z">
         <w:r>
           <w:t>,</w:t>
         </w:r>
       </w:ins>
-      <w:ins w:id="499" w:author="Ricardo... Jacome.." w:date="2019-05-26T13:21:00Z">
+      <w:ins w:id="503" w:author="Ricardo... Jacome.." w:date="2019-05-26T13:21:00Z">
         <w:r>
           <w:t xml:space="preserve"> that</w:t>
         </w:r>
@@ -11752,7 +11817,7 @@
       <w:pPr>
         <w:jc w:val="both"/>
         <w:rPr>
-          <w:ins w:id="500" w:author="Ricardo... Jacome.." w:date="2019-05-26T13:21:00Z"/>
+          <w:ins w:id="504" w:author="Ricardo... Jacome.." w:date="2019-05-26T13:21:00Z"/>
         </w:rPr>
       </w:pPr>
     </w:p>
@@ -11763,7 +11828,7 @@
       <w:r>
         <w:t>Smaller Time Frame Trends</w:t>
       </w:r>
-      <w:bookmarkEnd w:id="421"/>
+      <w:bookmarkEnd w:id="425"/>
     </w:p>
     <w:p>
       <w:pPr>
@@ -11839,7 +11904,7 @@
       <w:pPr>
         <w:jc w:val="both"/>
         <w:rPr>
-          <w:ins w:id="501" w:author="Ricardo... Jacome.." w:date="2019-05-27T16:40:00Z"/>
+          <w:ins w:id="505" w:author="Ricardo... Jacome.." w:date="2019-05-27T16:40:00Z"/>
         </w:rPr>
       </w:pPr>
       <w:r>
@@ -11859,7 +11924,7 @@
         </w:rPr>
         <w:t>.</w:t>
       </w:r>
-      <w:ins w:id="502" w:author="Ricardo... Jacome.." w:date="2019-05-26T13:01:00Z">
+      <w:ins w:id="506" w:author="Ricardo... Jacome.." w:date="2019-05-26T13:01:00Z">
         <w:r>
           <w:rPr>
             <w:b/>
@@ -11869,7 +11934,7 @@
         </w:r>
       </w:ins>
       <w:proofErr w:type="gramStart"/>
-      <w:ins w:id="503" w:author="Ricardo... Jacome.." w:date="2019-05-26T13:02:00Z">
+      <w:ins w:id="507" w:author="Ricardo... Jacome.." w:date="2019-05-26T13:02:00Z">
         <w:r>
           <w:rPr>
             <w:b/>
@@ -11892,7 +11957,7 @@
           <w:t>Trying to predict smaller time frames is what investment is</w:t>
         </w:r>
       </w:ins>
-      <w:ins w:id="504" w:author="Ricardo... Jacome.." w:date="2019-05-26T13:03:00Z">
+      <w:ins w:id="508" w:author="Ricardo... Jacome.." w:date="2019-05-26T13:03:00Z">
         <w:r>
           <w:rPr>
             <w:u w:val="single"/>
@@ -11908,10 +11973,10 @@
       <w:pPr>
         <w:jc w:val="both"/>
         <w:rPr>
-          <w:ins w:id="505" w:author="Ricardo... Jacome.." w:date="2019-05-27T21:12:00Z"/>
-        </w:rPr>
-      </w:pPr>
-      <w:ins w:id="506" w:author="Ricardo... Jacome.." w:date="2019-05-27T16:41:00Z">
+          <w:ins w:id="509" w:author="Ricardo... Jacome.." w:date="2019-05-27T21:12:00Z"/>
+        </w:rPr>
+      </w:pPr>
+      <w:ins w:id="510" w:author="Ricardo... Jacome.." w:date="2019-05-27T16:41:00Z">
         <w:r>
           <w:t xml:space="preserve">Even though many trading strategies are created from the idea of recognizing patterns that will </w:t>
         </w:r>
@@ -11932,82 +11997,82 @@
           <w:t xml:space="preserve">by solely </w:t>
         </w:r>
       </w:ins>
-      <w:ins w:id="507" w:author="Ricardo... Jacome.." w:date="2019-05-27T16:42:00Z">
+      <w:ins w:id="511" w:author="Ricardo... Jacome.." w:date="2019-05-27T16:42:00Z">
         <w:r>
           <w:t xml:space="preserve">looking at chart movement. Every company has fluctuations in the smaller time frames, and </w:t>
         </w:r>
       </w:ins>
-      <w:ins w:id="508" w:author="Ricardo... Jacome.." w:date="2019-05-27T16:46:00Z">
+      <w:ins w:id="512" w:author="Ricardo... Jacome.." w:date="2019-05-27T16:46:00Z">
         <w:r>
           <w:t>these fluctuations</w:t>
         </w:r>
       </w:ins>
-      <w:ins w:id="509" w:author="Ricardo... Jacome.." w:date="2019-05-27T16:42:00Z">
+      <w:ins w:id="513" w:author="Ricardo... Jacome.." w:date="2019-05-27T16:42:00Z">
         <w:r>
           <w:t xml:space="preserve"> are pretty much </w:t>
         </w:r>
       </w:ins>
-      <w:ins w:id="510" w:author="Ricardo... Jacome.." w:date="2019-05-27T16:43:00Z">
+      <w:ins w:id="514" w:author="Ricardo... Jacome.." w:date="2019-05-27T16:43:00Z">
         <w:r>
           <w:t>unpredictable. Some people might claim to have predicted them, but when asked to predict again, their “methods” will</w:t>
         </w:r>
       </w:ins>
-      <w:ins w:id="511" w:author="Ricardo... Jacome.." w:date="2019-05-27T16:44:00Z">
+      <w:ins w:id="515" w:author="Ricardo... Jacome.." w:date="2019-05-27T16:44:00Z">
         <w:r>
           <w:t xml:space="preserve"> prove </w:t>
         </w:r>
       </w:ins>
-      <w:ins w:id="512" w:author="Ricardo... Jacome.." w:date="2019-05-27T16:43:00Z">
+      <w:ins w:id="516" w:author="Ricardo... Jacome.." w:date="2019-05-27T16:43:00Z">
         <w:r>
           <w:t xml:space="preserve">to be unsuccessful. </w:t>
         </w:r>
       </w:ins>
-      <w:ins w:id="513" w:author="Ricardo... Jacome.." w:date="2019-05-27T16:44:00Z">
+      <w:ins w:id="517" w:author="Ricardo... Jacome.." w:date="2019-05-27T16:44:00Z">
         <w:r>
           <w:t xml:space="preserve">There is an incredible amount of information and books that </w:t>
         </w:r>
       </w:ins>
-      <w:ins w:id="514" w:author="Ricardo... Jacome.." w:date="2019-05-27T16:47:00Z">
+      <w:ins w:id="518" w:author="Ricardo... Jacome.." w:date="2019-05-27T16:47:00Z">
         <w:r>
           <w:t>mention</w:t>
         </w:r>
       </w:ins>
-      <w:ins w:id="515" w:author="Ricardo... Jacome.." w:date="2019-05-27T16:44:00Z">
+      <w:ins w:id="519" w:author="Ricardo... Jacome.." w:date="2019-05-27T16:44:00Z">
         <w:r>
           <w:t xml:space="preserve"> people who claim to have a predictive </w:t>
         </w:r>
       </w:ins>
-      <w:ins w:id="516" w:author="Ricardo... Jacome.." w:date="2019-05-27T16:48:00Z">
+      <w:ins w:id="520" w:author="Ricardo... Jacome.." w:date="2019-05-27T16:48:00Z">
         <w:r>
           <w:t xml:space="preserve">technique and </w:t>
         </w:r>
       </w:ins>
-      <w:ins w:id="517" w:author="Ricardo... Jacome.." w:date="2019-05-27T16:44:00Z">
+      <w:ins w:id="521" w:author="Ricardo... Jacome.." w:date="2019-05-27T16:44:00Z">
         <w:r>
           <w:t>end up failing in the long run</w:t>
         </w:r>
       </w:ins>
-      <w:ins w:id="518" w:author="Ricardo... Jacome.." w:date="2019-05-27T16:48:00Z">
+      <w:ins w:id="522" w:author="Ricardo... Jacome.." w:date="2019-05-27T16:48:00Z">
         <w:r>
           <w:t xml:space="preserve"> [1][2]</w:t>
         </w:r>
       </w:ins>
-      <w:ins w:id="519" w:author="Ricardo... Jacome.." w:date="2019-05-27T16:44:00Z">
+      <w:ins w:id="523" w:author="Ricardo... Jacome.." w:date="2019-05-27T16:44:00Z">
         <w:r>
           <w:t>.</w:t>
         </w:r>
       </w:ins>
-      <w:ins w:id="520" w:author="Ricardo... Jacome.." w:date="2019-05-27T21:11:00Z">
+      <w:ins w:id="524" w:author="Ricardo... Jacome.." w:date="2019-05-27T21:11:00Z">
         <w:r>
           <w:t xml:space="preserve"> Most of these methods include mathematical formulations and </w:t>
         </w:r>
       </w:ins>
-      <w:ins w:id="521" w:author="Ricardo... Jacome.." w:date="2019-05-27T21:12:00Z">
+      <w:ins w:id="525" w:author="Ricardo... Jacome.." w:date="2019-05-27T21:12:00Z">
         <w:r>
           <w:t>terminology for every type of curve movement you can imagine.</w:t>
         </w:r>
       </w:ins>
-      <w:ins w:id="522" w:author="Ricardo... Jacome.." w:date="2019-05-27T16:44:00Z">
+      <w:ins w:id="526" w:author="Ricardo... Jacome.." w:date="2019-05-27T16:44:00Z">
         <w:r>
           <w:t xml:space="preserve"> </w:t>
         </w:r>
@@ -12017,55 +12082,55 @@
       <w:pPr>
         <w:jc w:val="both"/>
         <w:rPr>
-          <w:ins w:id="523" w:author="Ricardo... Jacome.." w:date="2019-05-27T16:48:00Z"/>
-        </w:rPr>
-      </w:pPr>
-      <w:ins w:id="524" w:author="Ricardo... Jacome.." w:date="2019-05-27T21:12:00Z">
+          <w:ins w:id="527" w:author="Ricardo... Jacome.." w:date="2019-05-27T16:48:00Z"/>
+        </w:rPr>
+      </w:pPr>
+      <w:ins w:id="528" w:author="Ricardo... Jacome.." w:date="2019-05-27T21:12:00Z">
         <w:r>
           <w:t>But now, t</w:t>
         </w:r>
       </w:ins>
-      <w:ins w:id="525" w:author="Ricardo... Jacome.." w:date="2019-05-27T16:45:00Z">
+      <w:ins w:id="529" w:author="Ricardo... Jacome.." w:date="2019-05-27T16:45:00Z">
         <w:r>
           <w:t xml:space="preserve">hink about it in terms of coin tossing, it is possible to predict certain </w:t>
         </w:r>
       </w:ins>
-      <w:ins w:id="526" w:author="Ricardo... Jacome.." w:date="2019-05-27T16:46:00Z">
+      <w:ins w:id="530" w:author="Ricardo... Jacome.." w:date="2019-05-27T16:46:00Z">
         <w:r>
           <w:t>number</w:t>
         </w:r>
       </w:ins>
-      <w:ins w:id="527" w:author="Ricardo... Jacome.." w:date="2019-05-27T16:45:00Z">
+      <w:ins w:id="531" w:author="Ricardo... Jacome.." w:date="2019-05-27T16:45:00Z">
         <w:r>
           <w:t xml:space="preserve"> of outcomes (tails or heads), but after </w:t>
         </w:r>
       </w:ins>
-      <w:ins w:id="528" w:author="Ricardo... Jacome.." w:date="2019-05-27T21:12:00Z">
+      <w:ins w:id="532" w:author="Ricardo... Jacome.." w:date="2019-05-27T21:12:00Z">
         <w:r>
           <w:t>several</w:t>
         </w:r>
       </w:ins>
-      <w:ins w:id="529" w:author="Ricardo... Jacome.." w:date="2019-05-27T16:45:00Z">
+      <w:ins w:id="533" w:author="Ricardo... Jacome.." w:date="2019-05-27T16:45:00Z">
         <w:r>
           <w:t xml:space="preserve"> times you will eventually fail. That same logic applies to the prediction of a </w:t>
         </w:r>
       </w:ins>
-      <w:ins w:id="530" w:author="Ricardo... Jacome.." w:date="2019-05-27T16:46:00Z">
+      <w:ins w:id="534" w:author="Ricardo... Jacome.." w:date="2019-05-27T16:46:00Z">
         <w:r>
           <w:rPr>
             <w:u w:val="single"/>
-            <w:rPrChange w:id="531" w:author="Ricardo... Jacome.." w:date="2019-05-27T16:46:00Z">
+            <w:rPrChange w:id="535" w:author="Ricardo... Jacome.." w:date="2019-05-27T16:46:00Z">
               <w:rPr/>
             </w:rPrChange>
           </w:rPr>
           <w:t>small-time</w:t>
         </w:r>
       </w:ins>
-      <w:ins w:id="532" w:author="Ricardo... Jacome.." w:date="2019-05-27T16:45:00Z">
+      <w:ins w:id="536" w:author="Ricardo... Jacome.." w:date="2019-05-27T16:45:00Z">
         <w:r>
           <w:rPr>
             <w:u w:val="single"/>
-            <w:rPrChange w:id="533" w:author="Ricardo... Jacome.." w:date="2019-05-27T16:46:00Z">
+            <w:rPrChange w:id="537" w:author="Ricardo... Jacome.." w:date="2019-05-27T16:46:00Z">
               <w:rPr/>
             </w:rPrChange>
           </w:rPr>
@@ -12075,12 +12140,12 @@
           <w:t xml:space="preserve">, some </w:t>
         </w:r>
       </w:ins>
-      <w:ins w:id="534" w:author="Ricardo... Jacome.." w:date="2019-05-27T16:46:00Z">
+      <w:ins w:id="538" w:author="Ricardo... Jacome.." w:date="2019-05-27T16:46:00Z">
         <w:r>
           <w:t xml:space="preserve">people might get it right sometimes, but not all the time. </w:t>
         </w:r>
       </w:ins>
-      <w:ins w:id="535" w:author="Ricardo... Jacome.." w:date="2019-05-27T16:45:00Z">
+      <w:ins w:id="539" w:author="Ricardo... Jacome.." w:date="2019-05-27T16:45:00Z">
         <w:r>
           <w:t xml:space="preserve"> </w:t>
         </w:r>
@@ -12090,70 +12155,70 @@
       <w:pPr>
         <w:jc w:val="both"/>
         <w:rPr>
-          <w:ins w:id="536" w:author="Ricardo... Jacome.." w:date="2019-05-27T16:54:00Z"/>
-        </w:rPr>
-      </w:pPr>
-      <w:ins w:id="537" w:author="Ricardo... Jacome.." w:date="2019-05-27T16:48:00Z">
+          <w:ins w:id="540" w:author="Ricardo... Jacome.." w:date="2019-05-27T16:54:00Z"/>
+        </w:rPr>
+      </w:pPr>
+      <w:ins w:id="541" w:author="Ricardo... Jacome.." w:date="2019-05-27T16:48:00Z">
         <w:r>
           <w:t>Individuals who favor mathematical approache</w:t>
         </w:r>
       </w:ins>
-      <w:ins w:id="538" w:author="Ricardo... Jacome.." w:date="2019-05-27T16:49:00Z">
+      <w:ins w:id="542" w:author="Ricardo... Jacome.." w:date="2019-05-27T16:49:00Z">
         <w:r>
           <w:t>s (as I am one of them) will oppose the idea of now being able to use mathematical formulas for predictions</w:t>
         </w:r>
       </w:ins>
-      <w:ins w:id="539" w:author="Ricardo... Jacome.." w:date="2019-05-27T16:50:00Z">
+      <w:ins w:id="543" w:author="Ricardo... Jacome.." w:date="2019-05-27T16:50:00Z">
         <w:r>
           <w:t>. B</w:t>
         </w:r>
       </w:ins>
-      <w:ins w:id="540" w:author="Ricardo... Jacome.." w:date="2019-05-27T16:51:00Z">
+      <w:ins w:id="544" w:author="Ricardo... Jacome.." w:date="2019-05-27T16:51:00Z">
         <w:r>
           <w:t>ut we need to grasp that</w:t>
         </w:r>
       </w:ins>
-      <w:ins w:id="541" w:author="Ricardo... Jacome.." w:date="2019-05-27T16:50:00Z">
+      <w:ins w:id="545" w:author="Ricardo... Jacome.." w:date="2019-05-27T16:50:00Z">
         <w:r>
           <w:t xml:space="preserve"> the main problem lies </w:t>
         </w:r>
       </w:ins>
-      <w:ins w:id="542" w:author="Ricardo... Jacome.." w:date="2019-05-27T16:51:00Z">
+      <w:ins w:id="546" w:author="Ricardo... Jacome.." w:date="2019-05-27T16:51:00Z">
         <w:r>
           <w:t>in the data itself. Stoc</w:t>
         </w:r>
       </w:ins>
-      <w:ins w:id="543" w:author="Ricardo... Jacome.." w:date="2019-05-27T16:52:00Z">
+      <w:ins w:id="547" w:author="Ricardo... Jacome.." w:date="2019-05-27T16:52:00Z">
         <w:r>
           <w:t xml:space="preserve">k price history does not have enough parameters to make accurate predictions. </w:t>
         </w:r>
       </w:ins>
-      <w:ins w:id="544" w:author="Ricardo... Jacome.." w:date="2019-05-27T16:53:00Z">
+      <w:ins w:id="548" w:author="Ricardo... Jacome.." w:date="2019-05-27T16:53:00Z">
         <w:r>
           <w:t>Furthermore,</w:t>
         </w:r>
       </w:ins>
-      <w:ins w:id="545" w:author="Ricardo... Jacome.." w:date="2019-05-27T16:52:00Z">
+      <w:ins w:id="549" w:author="Ricardo... Jacome.." w:date="2019-05-27T16:52:00Z">
         <w:r>
           <w:t xml:space="preserve"> we have no way of measuring </w:t>
         </w:r>
       </w:ins>
-      <w:ins w:id="546" w:author="Ricardo... Jacome.." w:date="2019-05-27T16:53:00Z">
+      <w:ins w:id="550" w:author="Ricardo... Jacome.." w:date="2019-05-27T16:53:00Z">
         <w:r>
           <w:t xml:space="preserve">these </w:t>
         </w:r>
       </w:ins>
-      <w:ins w:id="547" w:author="Ricardo... Jacome.." w:date="2019-05-27T16:52:00Z">
+      <w:ins w:id="551" w:author="Ricardo... Jacome.." w:date="2019-05-27T16:52:00Z">
         <w:r>
           <w:t>parameters</w:t>
         </w:r>
       </w:ins>
-      <w:ins w:id="548" w:author="Ricardo... Jacome.." w:date="2019-05-27T16:53:00Z">
+      <w:ins w:id="552" w:author="Ricardo... Jacome.." w:date="2019-05-27T16:53:00Z">
         <w:r>
           <w:t xml:space="preserve"> which bring uncertainty. What do I mean by that?</w:t>
         </w:r>
       </w:ins>
-      <w:ins w:id="549" w:author="Ricardo... Jacome.." w:date="2019-05-27T16:54:00Z">
+      <w:ins w:id="553" w:author="Ricardo... Jacome.." w:date="2019-05-27T16:54:00Z">
         <w:r>
           <w:t xml:space="preserve"> Let us bring an example.</w:t>
         </w:r>
@@ -12163,37 +12228,15 @@
       <w:pPr>
         <w:jc w:val="both"/>
         <w:rPr>
-          <w:ins w:id="550" w:author="Ricardo... Jacome.." w:date="2019-05-27T16:54:00Z"/>
+          <w:ins w:id="554" w:author="Ricardo... Jacome.." w:date="2019-05-27T16:54:00Z"/>
           <w:b/>
-          <w:rPrChange w:id="551" w:author="Ricardo... Jacome.." w:date="2019-05-27T21:12:00Z">
-            <w:rPr>
-              <w:ins w:id="552" w:author="Ricardo... Jacome.." w:date="2019-05-27T16:54:00Z"/>
+          <w:rPrChange w:id="555" w:author="Ricardo... Jacome.." w:date="2019-05-27T21:12:00Z">
+            <w:rPr>
+              <w:ins w:id="556" w:author="Ricardo... Jacome.." w:date="2019-05-27T16:54:00Z"/>
             </w:rPr>
           </w:rPrChange>
         </w:rPr>
       </w:pPr>
-      <w:ins w:id="553" w:author="Ricardo... Jacome.." w:date="2019-05-27T19:51:00Z">
-        <w:r>
-          <w:rPr>
-            <w:b/>
-            <w:rPrChange w:id="554" w:author="Ricardo... Jacome.." w:date="2019-05-27T21:12:00Z">
-              <w:rPr/>
-            </w:rPrChange>
-          </w:rPr>
-          <w:t>Fundamental</w:t>
-        </w:r>
-      </w:ins>
-      <w:ins w:id="555" w:author="Ricardo... Jacome.." w:date="2019-05-27T16:54:00Z">
-        <w:r>
-          <w:rPr>
-            <w:b/>
-            <w:rPrChange w:id="556" w:author="Ricardo... Jacome.." w:date="2019-05-27T21:12:00Z">
-              <w:rPr/>
-            </w:rPrChange>
-          </w:rPr>
-          <w:t xml:space="preserve"> Example</w:t>
-        </w:r>
-      </w:ins>
       <w:ins w:id="557" w:author="Ricardo... Jacome.." w:date="2019-05-27T19:51:00Z">
         <w:r>
           <w:rPr>
@@ -12202,7 +12245,7 @@
               <w:rPr/>
             </w:rPrChange>
           </w:rPr>
-          <w:t xml:space="preserve"> #1</w:t>
+          <w:t>Fundamental</w:t>
         </w:r>
       </w:ins>
       <w:ins w:id="559" w:author="Ricardo... Jacome.." w:date="2019-05-27T16:54:00Z">
@@ -12213,6 +12256,28 @@
               <w:rPr/>
             </w:rPrChange>
           </w:rPr>
+          <w:t xml:space="preserve"> Example</w:t>
+        </w:r>
+      </w:ins>
+      <w:ins w:id="561" w:author="Ricardo... Jacome.." w:date="2019-05-27T19:51:00Z">
+        <w:r>
+          <w:rPr>
+            <w:b/>
+            <w:rPrChange w:id="562" w:author="Ricardo... Jacome.." w:date="2019-05-27T21:12:00Z">
+              <w:rPr/>
+            </w:rPrChange>
+          </w:rPr>
+          <w:t xml:space="preserve"> #1</w:t>
+        </w:r>
+      </w:ins>
+      <w:ins w:id="563" w:author="Ricardo... Jacome.." w:date="2019-05-27T16:54:00Z">
+        <w:r>
+          <w:rPr>
+            <w:b/>
+            <w:rPrChange w:id="564" w:author="Ricardo... Jacome.." w:date="2019-05-27T21:12:00Z">
+              <w:rPr/>
+            </w:rPrChange>
+          </w:rPr>
           <w:t>: Uncertainty, Risk and Measurability</w:t>
         </w:r>
       </w:ins>
@@ -12221,30 +12286,30 @@
       <w:pPr>
         <w:jc w:val="both"/>
         <w:rPr>
-          <w:ins w:id="561" w:author="Ricardo... Jacome.." w:date="2019-05-27T16:56:00Z"/>
-        </w:rPr>
-      </w:pPr>
-      <w:ins w:id="562" w:author="Ricardo... Jacome.." w:date="2019-05-27T16:54:00Z">
+          <w:ins w:id="565" w:author="Ricardo... Jacome.." w:date="2019-05-27T16:56:00Z"/>
+        </w:rPr>
+      </w:pPr>
+      <w:ins w:id="566" w:author="Ricardo... Jacome.." w:date="2019-05-27T16:54:00Z">
         <w:r>
           <w:t>If you toss a coin, there is a 50/50 chance that yo</w:t>
         </w:r>
       </w:ins>
-      <w:ins w:id="563" w:author="Ricardo... Jacome.." w:date="2019-05-27T16:55:00Z">
+      <w:ins w:id="567" w:author="Ricardo... Jacome.." w:date="2019-05-27T16:55:00Z">
         <w:r>
           <w:t xml:space="preserve">u will obtain heads or tails. So, there is a 50% chance of you winning or losing. This </w:t>
         </w:r>
       </w:ins>
-      <w:ins w:id="564" w:author="Ricardo... Jacome.." w:date="2019-05-27T16:56:00Z">
+      <w:ins w:id="568" w:author="Ricardo... Jacome.." w:date="2019-05-27T16:56:00Z">
         <w:r>
           <w:t>“chance</w:t>
         </w:r>
       </w:ins>
-      <w:ins w:id="565" w:author="Ricardo... Jacome.." w:date="2019-05-27T16:57:00Z">
+      <w:ins w:id="569" w:author="Ricardo... Jacome.." w:date="2019-05-27T16:57:00Z">
         <w:r>
           <w:t>”</w:t>
         </w:r>
       </w:ins>
-      <w:ins w:id="566" w:author="Ricardo... Jacome.." w:date="2019-05-27T16:56:00Z">
+      <w:ins w:id="570" w:author="Ricardo... Jacome.." w:date="2019-05-27T16:56:00Z">
         <w:r>
           <w:t xml:space="preserve"> is a measurement of risk. </w:t>
         </w:r>
@@ -12254,30 +12319,30 @@
       <w:pPr>
         <w:jc w:val="both"/>
         <w:rPr>
-          <w:ins w:id="567" w:author="Ricardo... Jacome.." w:date="2019-05-27T17:05:00Z"/>
-        </w:rPr>
-      </w:pPr>
-      <w:ins w:id="568" w:author="Ricardo... Jacome.." w:date="2019-05-27T16:56:00Z">
+          <w:ins w:id="571" w:author="Ricardo... Jacome.." w:date="2019-05-27T17:05:00Z"/>
+        </w:rPr>
+      </w:pPr>
+      <w:ins w:id="572" w:author="Ricardo... Jacome.." w:date="2019-05-27T16:56:00Z">
         <w:r>
           <w:t xml:space="preserve">All good? Let us make it more interesting. Imagine that you are in </w:t>
         </w:r>
       </w:ins>
-      <w:ins w:id="569" w:author="Ricardo... Jacome.." w:date="2019-05-27T16:58:00Z">
+      <w:ins w:id="573" w:author="Ricardo... Jacome.." w:date="2019-05-27T16:58:00Z">
         <w:r>
           <w:t>your friends’ house</w:t>
         </w:r>
       </w:ins>
-      <w:ins w:id="570" w:author="Ricardo... Jacome.." w:date="2019-05-27T16:57:00Z">
+      <w:ins w:id="574" w:author="Ricardo... Jacome.." w:date="2019-05-27T16:57:00Z">
         <w:r>
           <w:t xml:space="preserve"> where you are playing dice. You are given</w:t>
         </w:r>
       </w:ins>
-      <w:ins w:id="571" w:author="Ricardo... Jacome.." w:date="2019-05-27T16:59:00Z">
+      <w:ins w:id="575" w:author="Ricardo... Jacome.." w:date="2019-05-27T16:59:00Z">
         <w:r>
           <w:t xml:space="preserve"> a </w:t>
         </w:r>
       </w:ins>
-      <w:ins w:id="572" w:author="Ricardo... Jacome.." w:date="2019-05-27T16:57:00Z">
+      <w:ins w:id="576" w:author="Ricardo... Jacome.." w:date="2019-05-27T16:57:00Z">
         <w:r>
           <w:t xml:space="preserve">die and </w:t>
         </w:r>
@@ -12290,22 +12355,22 @@
           <w:t xml:space="preserve"> guess </w:t>
         </w:r>
       </w:ins>
-      <w:ins w:id="573" w:author="Ricardo... Jacome.." w:date="2019-05-27T16:58:00Z">
+      <w:ins w:id="577" w:author="Ricardo... Jacome.." w:date="2019-05-27T16:58:00Z">
         <w:r>
           <w:t xml:space="preserve">the number that will appear </w:t>
         </w:r>
       </w:ins>
-      <w:ins w:id="574" w:author="Ricardo... Jacome.." w:date="2019-05-27T16:59:00Z">
+      <w:ins w:id="578" w:author="Ricardo... Jacome.." w:date="2019-05-27T16:59:00Z">
         <w:r>
           <w:t>after throwing it</w:t>
         </w:r>
       </w:ins>
-      <w:ins w:id="575" w:author="Ricardo... Jacome.." w:date="2019-05-27T16:58:00Z">
+      <w:ins w:id="579" w:author="Ricardo... Jacome.." w:date="2019-05-27T16:58:00Z">
         <w:r>
           <w:t>. If we want to measure risk,</w:t>
         </w:r>
       </w:ins>
-      <w:ins w:id="576" w:author="Ricardo... Jacome.." w:date="2019-05-27T16:59:00Z">
+      <w:ins w:id="580" w:author="Ricardo... Jacome.." w:date="2019-05-27T16:59:00Z">
         <w:r>
           <w:t xml:space="preserve"> you will </w:t>
         </w:r>
@@ -12313,52 +12378,52 @@
           <w:t xml:space="preserve">calculate a 1/6 chances or about 16.7% of getting it right. Now </w:t>
         </w:r>
       </w:ins>
-      <w:ins w:id="577" w:author="Ricardo... Jacome.." w:date="2019-05-27T17:00:00Z">
+      <w:ins w:id="581" w:author="Ricardo... Jacome.." w:date="2019-05-27T17:00:00Z">
         <w:r>
           <w:t xml:space="preserve">it is time to add uncertainty to the table. When you are doing </w:t>
         </w:r>
       </w:ins>
-      <w:ins w:id="578" w:author="Ricardo... Jacome.." w:date="2019-05-27T17:02:00Z">
+      <w:ins w:id="582" w:author="Ricardo... Jacome.." w:date="2019-05-27T17:02:00Z">
         <w:r>
           <w:t>this,</w:t>
         </w:r>
       </w:ins>
-      <w:ins w:id="579" w:author="Ricardo... Jacome.." w:date="2019-05-27T17:00:00Z">
+      <w:ins w:id="583" w:author="Ricardo... Jacome.." w:date="2019-05-27T17:00:00Z">
         <w:r>
           <w:t xml:space="preserve"> you can </w:t>
         </w:r>
       </w:ins>
-      <w:ins w:id="580" w:author="Ricardo... Jacome.." w:date="2019-05-27T17:02:00Z">
+      <w:ins w:id="584" w:author="Ricardo... Jacome.." w:date="2019-05-27T17:02:00Z">
         <w:r>
           <w:t>l</w:t>
         </w:r>
       </w:ins>
-      <w:ins w:id="581" w:author="Ricardo... Jacome.." w:date="2019-05-27T17:00:00Z">
+      <w:ins w:id="585" w:author="Ricardo... Jacome.." w:date="2019-05-27T17:00:00Z">
         <w:r>
           <w:t>et your mind turn into</w:t>
         </w:r>
       </w:ins>
-      <w:ins w:id="582" w:author="Ricardo... Jacome.." w:date="2019-05-27T17:01:00Z">
+      <w:ins w:id="586" w:author="Ricardo... Jacome.." w:date="2019-05-27T17:01:00Z">
         <w:r>
           <w:t xml:space="preserve"> a spiral of thoughts. First, imagine that you know the brand of die, and you know from research that this brand is known to produce a smaller dimension in the n</w:t>
         </w:r>
       </w:ins>
-      <w:ins w:id="583" w:author="Ricardo... Jacome.." w:date="2019-05-27T17:02:00Z">
+      <w:ins w:id="587" w:author="Ricardo... Jacome.." w:date="2019-05-27T17:02:00Z">
         <w:r>
           <w:t>umber 4 face (otherwise known as manufacturing error). If that is the case, the die is not a perfect cube</w:t>
         </w:r>
       </w:ins>
-      <w:ins w:id="584" w:author="Ricardo... Jacome.." w:date="2019-05-27T17:03:00Z">
+      <w:ins w:id="588" w:author="Ricardo... Jacome.." w:date="2019-05-27T17:03:00Z">
         <w:r>
           <w:t xml:space="preserve"> anymore</w:t>
         </w:r>
       </w:ins>
-      <w:ins w:id="585" w:author="Ricardo... Jacome.." w:date="2019-05-27T17:02:00Z">
+      <w:ins w:id="589" w:author="Ricardo... Jacome.." w:date="2019-05-27T17:02:00Z">
         <w:r>
           <w:t>, so it</w:t>
         </w:r>
       </w:ins>
-      <w:ins w:id="586" w:author="Ricardo... Jacome.." w:date="2019-05-27T17:03:00Z">
+      <w:ins w:id="590" w:author="Ricardo... Jacome.." w:date="2019-05-27T17:03:00Z">
         <w:r>
           <w:t xml:space="preserve"> creates </w:t>
         </w:r>
@@ -12371,22 +12436,22 @@
           <w:t xml:space="preserve"> uncertainty. Based on geometry, the die will lean to a specific direction. But you don’t know which one, so you add uncertainty to your calculation.</w:t>
         </w:r>
       </w:ins>
-      <w:ins w:id="587" w:author="Ricardo... Jacome.." w:date="2019-05-27T17:04:00Z">
+      <w:ins w:id="591" w:author="Ricardo... Jacome.." w:date="2019-05-27T17:04:00Z">
         <w:r>
           <w:t xml:space="preserve"> This way your chances of getting it right might be lower to a 15% perhaps. This might not be </w:t>
         </w:r>
       </w:ins>
-      <w:ins w:id="588" w:author="Ricardo... Jacome.." w:date="2019-05-27T17:05:00Z">
+      <w:ins w:id="592" w:author="Ricardo... Jacome.." w:date="2019-05-27T17:05:00Z">
         <w:r>
           <w:t>accurate,</w:t>
         </w:r>
       </w:ins>
-      <w:ins w:id="589" w:author="Ricardo... Jacome.." w:date="2019-05-27T17:04:00Z">
+      <w:ins w:id="593" w:author="Ricardo... Jacome.." w:date="2019-05-27T17:04:00Z">
         <w:r>
           <w:t xml:space="preserve"> but you know as a fact that manufacturing err</w:t>
         </w:r>
       </w:ins>
-      <w:ins w:id="590" w:author="Ricardo... Jacome.." w:date="2019-05-27T17:05:00Z">
+      <w:ins w:id="594" w:author="Ricardo... Jacome.." w:date="2019-05-27T17:05:00Z">
         <w:r>
           <w:t>ors change the outcome of the die.</w:t>
         </w:r>
@@ -12396,30 +12461,30 @@
       <w:pPr>
         <w:jc w:val="both"/>
         <w:rPr>
-          <w:ins w:id="591" w:author="Ricardo... Jacome.." w:date="2019-05-27T17:08:00Z"/>
-        </w:rPr>
-      </w:pPr>
-      <w:ins w:id="592" w:author="Ricardo... Jacome.." w:date="2019-05-27T17:05:00Z">
+          <w:ins w:id="595" w:author="Ricardo... Jacome.." w:date="2019-05-27T17:08:00Z"/>
+        </w:rPr>
+      </w:pPr>
+      <w:ins w:id="596" w:author="Ricardo... Jacome.." w:date="2019-05-27T17:05:00Z">
         <w:r>
           <w:t xml:space="preserve">What else could go wrong? What would happen if your friends dog went ahead a eat the die while you were throwing it? </w:t>
         </w:r>
       </w:ins>
-      <w:ins w:id="593" w:author="Ricardo... Jacome.." w:date="2019-05-27T17:06:00Z">
+      <w:ins w:id="597" w:author="Ricardo... Jacome.." w:date="2019-05-27T17:06:00Z">
         <w:r>
           <w:t xml:space="preserve">Well, it might be paranoid, but if that happens, you would still lose. How would you “calculate” the chances of your </w:t>
         </w:r>
       </w:ins>
-      <w:ins w:id="594" w:author="Ricardo... Jacome.." w:date="2019-05-27T17:07:00Z">
+      <w:ins w:id="598" w:author="Ricardo... Jacome.." w:date="2019-05-27T17:07:00Z">
         <w:r>
           <w:t>friend’s</w:t>
         </w:r>
       </w:ins>
-      <w:ins w:id="595" w:author="Ricardo... Jacome.." w:date="2019-05-27T17:06:00Z">
+      <w:ins w:id="599" w:author="Ricardo... Jacome.." w:date="2019-05-27T17:06:00Z">
         <w:r>
           <w:t xml:space="preserve"> dog munching on your die? Well, this might not </w:t>
         </w:r>
       </w:ins>
-      <w:ins w:id="596" w:author="Ricardo... Jacome.." w:date="2019-05-27T17:08:00Z">
+      <w:ins w:id="600" w:author="Ricardo... Jacome.." w:date="2019-05-27T17:08:00Z">
         <w:r>
           <w:t xml:space="preserve">seem logical to consider, but it is not impossible for it to happen. </w:t>
         </w:r>
@@ -12429,17 +12494,17 @@
       <w:pPr>
         <w:jc w:val="both"/>
         <w:rPr>
-          <w:del w:id="597" w:author="Ricardo... Jacome.." w:date="2019-05-27T20:32:00Z"/>
-          <w:rPrChange w:id="598" w:author="Ricardo... Jacome.." w:date="2019-05-26T13:03:00Z">
-            <w:rPr>
-              <w:del w:id="599" w:author="Ricardo... Jacome.." w:date="2019-05-27T20:32:00Z"/>
+          <w:del w:id="601" w:author="Ricardo... Jacome.." w:date="2019-05-27T20:32:00Z"/>
+          <w:rPrChange w:id="602" w:author="Ricardo... Jacome.." w:date="2019-05-26T13:03:00Z">
+            <w:rPr>
+              <w:del w:id="603" w:author="Ricardo... Jacome.." w:date="2019-05-27T20:32:00Z"/>
               <w:b/>
               <w:u w:val="single"/>
             </w:rPr>
           </w:rPrChange>
         </w:rPr>
       </w:pPr>
-      <w:ins w:id="600" w:author="Ricardo... Jacome.." w:date="2019-05-27T17:08:00Z">
+      <w:ins w:id="604" w:author="Ricardo... Jacome.." w:date="2019-05-27T17:08:00Z">
         <w:r>
           <w:t xml:space="preserve">Stocks works </w:t>
         </w:r>
@@ -12452,72 +12517,72 @@
           <w:t xml:space="preserve"> tha</w:t>
         </w:r>
       </w:ins>
-      <w:ins w:id="601" w:author="Ricardo... Jacome.." w:date="2019-05-27T17:09:00Z">
+      <w:ins w:id="605" w:author="Ricardo... Jacome.." w:date="2019-05-27T17:09:00Z">
         <w:r>
           <w:t xml:space="preserve">t. If you are buying stock for a </w:t>
         </w:r>
       </w:ins>
-      <w:ins w:id="602" w:author="Ricardo... Jacome.." w:date="2019-05-27T17:10:00Z">
+      <w:ins w:id="606" w:author="Ricardo... Jacome.." w:date="2019-05-27T17:10:00Z">
         <w:r>
           <w:t>company,</w:t>
         </w:r>
       </w:ins>
-      <w:ins w:id="603" w:author="Ricardo... Jacome.." w:date="2019-05-27T17:09:00Z">
+      <w:ins w:id="607" w:author="Ricardo... Jacome.." w:date="2019-05-27T17:09:00Z">
         <w:r>
           <w:t xml:space="preserve"> there is a humongous amount of uncertaint</w:t>
         </w:r>
       </w:ins>
-      <w:ins w:id="604" w:author="Ricardo... Jacome.." w:date="2019-05-27T17:18:00Z">
+      <w:ins w:id="608" w:author="Ricardo... Jacome.." w:date="2019-05-27T17:18:00Z">
         <w:r>
           <w:t>ies.</w:t>
         </w:r>
       </w:ins>
-      <w:ins w:id="605" w:author="Ricardo... Jacome.." w:date="2019-05-27T17:10:00Z">
+      <w:ins w:id="609" w:author="Ricardo... Jacome.." w:date="2019-05-27T17:10:00Z">
         <w:r>
           <w:t xml:space="preserve"> How could you </w:t>
         </w:r>
       </w:ins>
-      <w:ins w:id="606" w:author="Ricardo... Jacome.." w:date="2019-05-27T17:20:00Z">
+      <w:ins w:id="610" w:author="Ricardo... Jacome.." w:date="2019-05-27T17:20:00Z">
         <w:r>
           <w:t>measure the likelihood that the company’s CEO is stealing money from its own company? How about the likelihood of any member in the top position to be imprisoned for any reason you can thi</w:t>
         </w:r>
       </w:ins>
-      <w:ins w:id="607" w:author="Ricardo... Jacome.." w:date="2019-05-27T17:21:00Z">
+      <w:ins w:id="611" w:author="Ricardo... Jacome.." w:date="2019-05-27T17:21:00Z">
         <w:r>
           <w:t>nk of?</w:t>
         </w:r>
       </w:ins>
-      <w:ins w:id="608" w:author="Ricardo... Jacome.." w:date="2019-05-27T17:22:00Z">
+      <w:ins w:id="612" w:author="Ricardo... Jacome.." w:date="2019-05-27T17:22:00Z">
         <w:r>
           <w:t xml:space="preserve"> </w:t>
         </w:r>
       </w:ins>
-      <w:ins w:id="609" w:author="Ricardo... Jacome.." w:date="2019-05-27T17:21:00Z">
+      <w:ins w:id="613" w:author="Ricardo... Jacome.." w:date="2019-05-27T17:21:00Z">
         <w:r>
           <w:t xml:space="preserve">These questions might sound silly, but they do occur </w:t>
         </w:r>
       </w:ins>
-      <w:ins w:id="610" w:author="Ricardo... Jacome.." w:date="2019-05-27T17:22:00Z">
+      <w:ins w:id="614" w:author="Ricardo... Jacome.." w:date="2019-05-27T17:22:00Z">
         <w:r>
           <w:t>many times.</w:t>
         </w:r>
       </w:ins>
-      <w:ins w:id="611" w:author="Ricardo... Jacome.." w:date="2019-05-27T17:23:00Z">
+      <w:ins w:id="615" w:author="Ricardo... Jacome.." w:date="2019-05-27T17:23:00Z">
         <w:r>
           <w:t xml:space="preserve"> All these silly factors, if they were to occur, would damage the stock value of any company. </w:t>
         </w:r>
       </w:ins>
-      <w:ins w:id="612" w:author="Ricardo... Jacome.." w:date="2019-05-27T17:22:00Z">
+      <w:ins w:id="616" w:author="Ricardo... Jacome.." w:date="2019-05-27T17:22:00Z">
         <w:r>
           <w:t>Does this mean that you should not invest</w:t>
         </w:r>
       </w:ins>
-      <w:ins w:id="613" w:author="Ricardo... Jacome.." w:date="2019-05-27T17:24:00Z">
+      <w:ins w:id="617" w:author="Ricardo... Jacome.." w:date="2019-05-27T17:24:00Z">
         <w:r>
           <w:t xml:space="preserve"> because bad things occur</w:t>
         </w:r>
       </w:ins>
-      <w:ins w:id="614" w:author="Ricardo... Jacome.." w:date="2019-05-27T17:22:00Z">
+      <w:ins w:id="618" w:author="Ricardo... Jacome.." w:date="2019-05-27T17:22:00Z">
         <w:r>
           <w:t xml:space="preserve">? No. It means that </w:t>
         </w:r>
@@ -12526,32 +12591,32 @@
           <w:t xml:space="preserve">should not believe any of the </w:t>
         </w:r>
       </w:ins>
-      <w:ins w:id="615" w:author="Ricardo... Jacome.." w:date="2019-05-27T17:23:00Z">
+      <w:ins w:id="619" w:author="Ricardo... Jacome.." w:date="2019-05-27T17:23:00Z">
         <w:r>
           <w:t>techniques for predicting stocks in the</w:t>
         </w:r>
       </w:ins>
-      <w:ins w:id="616" w:author="Ricardo... Jacome.." w:date="2019-05-27T17:24:00Z">
+      <w:ins w:id="620" w:author="Ricardo... Jacome.." w:date="2019-05-27T17:24:00Z">
         <w:r>
           <w:t xml:space="preserve"> smaller time trends and should focus on the </w:t>
         </w:r>
       </w:ins>
-      <w:ins w:id="617" w:author="Ricardo... Jacome.." w:date="2019-05-27T17:25:00Z">
+      <w:ins w:id="621" w:author="Ricardo... Jacome.." w:date="2019-05-27T17:25:00Z">
         <w:r>
           <w:t>long-term</w:t>
         </w:r>
       </w:ins>
-      <w:ins w:id="618" w:author="Ricardo... Jacome.." w:date="2019-05-27T17:24:00Z">
+      <w:ins w:id="622" w:author="Ricardo... Jacome.." w:date="2019-05-27T17:24:00Z">
         <w:r>
           <w:t xml:space="preserve"> growth. </w:t>
         </w:r>
       </w:ins>
-      <w:ins w:id="619" w:author="Ricardo... Jacome.." w:date="2019-05-27T17:23:00Z">
+      <w:ins w:id="623" w:author="Ricardo... Jacome.." w:date="2019-05-27T17:23:00Z">
         <w:r>
           <w:t xml:space="preserve"> </w:t>
         </w:r>
       </w:ins>
-      <w:ins w:id="620" w:author="Ricardo... Jacome.." w:date="2019-05-27T17:40:00Z">
+      <w:ins w:id="624" w:author="Ricardo... Jacome.." w:date="2019-05-27T17:40:00Z">
         <w:r>
           <w:t xml:space="preserve"> </w:t>
         </w:r>
@@ -12561,10 +12626,10 @@
       <w:pPr>
         <w:jc w:val="both"/>
         <w:rPr>
-          <w:del w:id="621" w:author="Ricardo... Jacome.." w:date="2019-05-27T16:40:00Z"/>
-        </w:rPr>
-      </w:pPr>
-      <w:del w:id="622" w:author="Ricardo... Jacome.." w:date="2019-05-27T16:40:00Z">
+          <w:del w:id="625" w:author="Ricardo... Jacome.." w:date="2019-05-27T16:40:00Z"/>
+        </w:rPr>
+      </w:pPr>
+      <w:del w:id="626" w:author="Ricardo... Jacome.." w:date="2019-05-27T16:40:00Z">
         <w:r>
           <w:delText xml:space="preserve">However, this is mainly done for other types of trading such as day trading or swing trading. </w:delText>
         </w:r>
@@ -12614,10 +12679,10 @@
       <w:pPr>
         <w:jc w:val="both"/>
         <w:rPr>
-          <w:del w:id="623" w:author="Ricardo... Jacome.." w:date="2019-05-27T16:40:00Z"/>
-        </w:rPr>
-      </w:pPr>
-      <w:del w:id="624" w:author="Ricardo... Jacome.." w:date="2019-05-27T16:40:00Z">
+          <w:del w:id="627" w:author="Ricardo... Jacome.." w:date="2019-05-27T16:40:00Z"/>
+        </w:rPr>
+      </w:pPr>
+      <w:del w:id="628" w:author="Ricardo... Jacome.." w:date="2019-05-27T16:40:00Z">
         <w:r>
           <w:delText xml:space="preserve">One big advantage of splitting the graph in smaller time frames is that we can identify what is the behavior of the stock during </w:delText>
         </w:r>
@@ -12633,24 +12698,24 @@
       <w:pPr>
         <w:jc w:val="both"/>
         <w:rPr>
-          <w:del w:id="625" w:author="Ricardo... Jacome.." w:date="2019-05-27T20:29:00Z"/>
-        </w:rPr>
-      </w:pPr>
-    </w:p>
-    <w:p>
-      <w:pPr>
-        <w:jc w:val="both"/>
-        <w:rPr>
-          <w:del w:id="626" w:author="Ricardo... Jacome.." w:date="2019-05-27T20:32:00Z"/>
-        </w:rPr>
-      </w:pPr>
-    </w:p>
-    <w:p>
-      <w:pPr>
-        <w:rPr>
-          <w:del w:id="627" w:author="Ricardo... Jacome.." w:date="2019-05-27T19:46:00Z"/>
-        </w:rPr>
-        <w:pPrChange w:id="628" w:author="Ricardo... Jacome.." w:date="2019-05-27T20:32:00Z">
+          <w:del w:id="629" w:author="Ricardo... Jacome.." w:date="2019-05-27T20:29:00Z"/>
+        </w:rPr>
+      </w:pPr>
+    </w:p>
+    <w:p>
+      <w:pPr>
+        <w:jc w:val="both"/>
+        <w:rPr>
+          <w:del w:id="630" w:author="Ricardo... Jacome.." w:date="2019-05-27T20:32:00Z"/>
+        </w:rPr>
+      </w:pPr>
+    </w:p>
+    <w:p>
+      <w:pPr>
+        <w:rPr>
+          <w:del w:id="631" w:author="Ricardo... Jacome.." w:date="2019-05-27T19:46:00Z"/>
+        </w:rPr>
+        <w:pPrChange w:id="632" w:author="Ricardo... Jacome.." w:date="2019-05-27T20:32:00Z">
           <w:pPr>
             <w:pStyle w:val="ListParagraph"/>
             <w:numPr>
@@ -12666,7 +12731,7 @@
       <w:pPr>
         <w:jc w:val="both"/>
         <w:rPr>
-          <w:del w:id="629" w:author="Ricardo... Jacome.." w:date="2019-05-27T20:32:00Z"/>
+          <w:del w:id="633" w:author="Ricardo... Jacome.." w:date="2019-05-27T20:32:00Z"/>
         </w:rPr>
       </w:pPr>
     </w:p>
@@ -12679,50 +12744,14 @@
       <w:pPr>
         <w:pStyle w:val="Heading2"/>
         <w:jc w:val="both"/>
-        <w:rPr>
-          <w:highlight w:val="cyan"/>
-          <w:rPrChange w:id="630" w:author="Ricardo... Jacome.." w:date="2019-05-27T20:40:00Z">
-            <w:rPr/>
-          </w:rPrChange>
-        </w:rPr>
-      </w:pPr>
-      <w:bookmarkStart w:id="631" w:name="_Toc530873169"/>
-      <w:r>
-        <w:rPr>
-          <w:highlight w:val="cyan"/>
-          <w:rPrChange w:id="632" w:author="Ricardo... Jacome.." w:date="2019-05-27T20:40:00Z">
-            <w:rPr/>
-          </w:rPrChange>
-        </w:rPr>
-        <w:t xml:space="preserve">What </w:t>
-      </w:r>
-      <w:r>
-        <w:rPr>
-          <w:highlight w:val="cyan"/>
-          <w:rPrChange w:id="633" w:author="Ricardo... Jacome.." w:date="2019-05-27T20:40:00Z">
-            <w:rPr/>
-          </w:rPrChange>
-        </w:rPr>
-        <w:t>A</w:t>
-      </w:r>
-      <w:r>
         <w:rPr>
           <w:highlight w:val="cyan"/>
           <w:rPrChange w:id="634" w:author="Ricardo... Jacome.." w:date="2019-05-27T20:40:00Z">
             <w:rPr/>
           </w:rPrChange>
         </w:rPr>
-        <w:t xml:space="preserve">ffects </w:t>
-      </w:r>
-      <w:r>
-        <w:rPr>
-          <w:highlight w:val="cyan"/>
-          <w:rPrChange w:id="635" w:author="Ricardo... Jacome.." w:date="2019-05-27T20:40:00Z">
-            <w:rPr/>
-          </w:rPrChange>
-        </w:rPr>
-        <w:t>T</w:t>
-      </w:r>
+      </w:pPr>
+      <w:bookmarkStart w:id="635" w:name="_Toc530873169"/>
       <w:r>
         <w:rPr>
           <w:highlight w:val="cyan"/>
@@ -12730,9 +12759,8 @@
             <w:rPr/>
           </w:rPrChange>
         </w:rPr>
-        <w:t>rends?</w:t>
-      </w:r>
-      <w:bookmarkEnd w:id="631"/>
+        <w:t xml:space="preserve">What </w:t>
+      </w:r>
       <w:r>
         <w:rPr>
           <w:highlight w:val="cyan"/>
@@ -12740,19 +12768,17 @@
             <w:rPr/>
           </w:rPrChange>
         </w:rPr>
-        <w:t xml:space="preserve"> </w:t>
-      </w:r>
-    </w:p>
-    <w:p>
-      <w:pPr>
-        <w:jc w:val="both"/>
+        <w:t>A</w:t>
+      </w:r>
+      <w:r>
         <w:rPr>
           <w:highlight w:val="cyan"/>
           <w:rPrChange w:id="638" w:author="Ricardo... Jacome.." w:date="2019-05-27T20:40:00Z">
             <w:rPr/>
           </w:rPrChange>
         </w:rPr>
-      </w:pPr>
+        <w:t xml:space="preserve">ffects </w:t>
+      </w:r>
       <w:r>
         <w:rPr>
           <w:highlight w:val="cyan"/>
@@ -12760,22 +12786,18 @@
             <w:rPr/>
           </w:rPrChange>
         </w:rPr>
-        <w:t xml:space="preserve">Just because we identify a trend does not mean that it will always stay that way. Sometimes the trends are affected for specific events that many people are not aware of. </w:t>
-      </w:r>
-      <w:r>
-        <w:rPr>
-          <w:b/>
+        <w:t>T</w:t>
+      </w:r>
+      <w:r>
+        <w:rPr>
           <w:highlight w:val="cyan"/>
-          <w:u w:val="single"/>
           <w:rPrChange w:id="640" w:author="Ricardo... Jacome.." w:date="2019-05-27T20:40:00Z">
-            <w:rPr>
-              <w:b/>
-              <w:u w:val="single"/>
-            </w:rPr>
+            <w:rPr/>
           </w:rPrChange>
         </w:rPr>
-        <w:t>It is important to note that a stock’s value reflects how well a company offers services or sell products.</w:t>
-      </w:r>
+        <w:t>rends?</w:t>
+      </w:r>
+      <w:bookmarkEnd w:id="635"/>
       <w:r>
         <w:rPr>
           <w:highlight w:val="cyan"/>
@@ -12783,74 +12805,73 @@
             <w:rPr/>
           </w:rPrChange>
         </w:rPr>
-        <w:t xml:space="preserve"> So how their products are sold, how well their services are doing, how the public sees the company and many more factors affect these trends. </w:t>
-      </w:r>
-      <w:r>
+        <w:t xml:space="preserve"> </w:t>
+      </w:r>
+    </w:p>
+    <w:p>
+      <w:pPr>
+        <w:jc w:val="both"/>
         <w:rPr>
           <w:highlight w:val="cyan"/>
           <w:rPrChange w:id="642" w:author="Ricardo... Jacome.." w:date="2019-05-27T20:40:00Z">
             <w:rPr/>
           </w:rPrChange>
         </w:rPr>
-        <w:t xml:space="preserve">And now the most important factor in this section: </w:t>
+      </w:pPr>
+      <w:r>
+        <w:rPr>
+          <w:highlight w:val="cyan"/>
+          <w:rPrChange w:id="643" w:author="Ricardo... Jacome.." w:date="2019-05-27T20:40:00Z">
+            <w:rPr/>
+          </w:rPrChange>
+        </w:rPr>
+        <w:t xml:space="preserve">Just because we identify a trend does not mean that it will always stay that way. Sometimes the trends are affected for specific events that many people are not aware of. </w:t>
       </w:r>
       <w:r>
         <w:rPr>
           <w:b/>
           <w:highlight w:val="cyan"/>
           <w:u w:val="single"/>
-          <w:rPrChange w:id="643" w:author="Ricardo... Jacome.." w:date="2019-05-27T20:40:00Z">
+          <w:rPrChange w:id="644" w:author="Ricardo... Jacome.." w:date="2019-05-27T20:40:00Z">
             <w:rPr>
               <w:b/>
               <w:u w:val="single"/>
             </w:rPr>
           </w:rPrChange>
         </w:rPr>
-        <w:t>Not everything about a stock can be predicted by looking only at the graphs.</w:t>
-      </w:r>
-      <w:r>
-        <w:rPr>
-          <w:highlight w:val="cyan"/>
-          <w:rPrChange w:id="644" w:author="Ricardo... Jacome.." w:date="2019-05-27T20:40:00Z">
-            <w:rPr/>
-          </w:rPrChange>
-        </w:rPr>
-        <w:t xml:space="preserve"> </w:t>
-      </w:r>
-    </w:p>
-    <w:p>
-      <w:pPr>
-        <w:jc w:val="both"/>
+        <w:t>It is important to note that a stock’s value reflects how well a company offers services or sell products.</w:t>
+      </w:r>
+      <w:r>
         <w:rPr>
           <w:highlight w:val="cyan"/>
           <w:rPrChange w:id="645" w:author="Ricardo... Jacome.." w:date="2019-05-27T20:40:00Z">
             <w:rPr/>
           </w:rPrChange>
         </w:rPr>
-      </w:pPr>
+        <w:t xml:space="preserve"> So how their products are sold, how well their services are doing, how the public sees the company and many more factors affect these trends. </w:t>
+      </w:r>
+      <w:r>
+        <w:rPr>
+          <w:highlight w:val="cyan"/>
+          <w:rPrChange w:id="646" w:author="Ricardo... Jacome.." w:date="2019-05-27T20:40:00Z">
+            <w:rPr/>
+          </w:rPrChange>
+        </w:rPr>
+        <w:t xml:space="preserve">And now the most important factor in this section: </w:t>
+      </w:r>
       <w:r>
         <w:rPr>
           <w:b/>
           <w:highlight w:val="cyan"/>
-          <w:rPrChange w:id="646" w:author="Ricardo... Jacome.." w:date="2019-05-27T20:40:00Z">
+          <w:u w:val="single"/>
+          <w:rPrChange w:id="647" w:author="Ricardo... Jacome.." w:date="2019-05-27T20:40:00Z">
             <w:rPr>
               <w:b/>
+              <w:u w:val="single"/>
             </w:rPr>
           </w:rPrChange>
         </w:rPr>
-        <w:t>Quick-Example #1</w:t>
-      </w:r>
-      <w:r>
-        <w:rPr>
-          <w:b/>
-          <w:highlight w:val="cyan"/>
-          <w:rPrChange w:id="647" w:author="Ricardo... Jacome.." w:date="2019-05-27T20:40:00Z">
-            <w:rPr>
-              <w:b/>
-            </w:rPr>
-          </w:rPrChange>
-        </w:rPr>
-        <w:t xml:space="preserve"> Popularity and Reputation Matter</w:t>
+        <w:t>Not everything about a stock can be predicted by looking only at the graphs.</w:t>
       </w:r>
       <w:r>
         <w:rPr>
@@ -12859,34 +12880,42 @@
             <w:rPr/>
           </w:rPrChange>
         </w:rPr>
-        <w:t>:</w:t>
-      </w:r>
-      <w:r>
+        <w:t xml:space="preserve"> </w:t>
+      </w:r>
+    </w:p>
+    <w:p>
+      <w:pPr>
+        <w:jc w:val="both"/>
         <w:rPr>
           <w:highlight w:val="cyan"/>
           <w:rPrChange w:id="649" w:author="Ricardo... Jacome.." w:date="2019-05-27T20:40:00Z">
             <w:rPr/>
           </w:rPrChange>
         </w:rPr>
-        <w:t xml:space="preserve"> </w:t>
-      </w:r>
-      <w:r>
-        <w:rPr>
+      </w:pPr>
+      <w:r>
+        <w:rPr>
+          <w:b/>
           <w:highlight w:val="cyan"/>
           <w:rPrChange w:id="650" w:author="Ricardo... Jacome.." w:date="2019-05-27T20:40:00Z">
-            <w:rPr/>
+            <w:rPr>
+              <w:b/>
+            </w:rPr>
           </w:rPrChange>
         </w:rPr>
-        <w:t>I</w:t>
-      </w:r>
-      <w:r>
-        <w:rPr>
+        <w:t>Quick-Example #1</w:t>
+      </w:r>
+      <w:r>
+        <w:rPr>
+          <w:b/>
           <w:highlight w:val="cyan"/>
           <w:rPrChange w:id="651" w:author="Ricardo... Jacome.." w:date="2019-05-27T20:40:00Z">
-            <w:rPr/>
+            <w:rPr>
+              <w:b/>
+            </w:rPr>
           </w:rPrChange>
         </w:rPr>
-        <w:t xml:space="preserve">f you go to a place where customer service is excellent, the products are really popular and a lot of people you know shop or pay services on this company, then you already have many </w:t>
+        <w:t xml:space="preserve"> Popularity and Reputation Matter</w:t>
       </w:r>
       <w:r>
         <w:rPr>
@@ -12895,7 +12924,7 @@
             <w:rPr/>
           </w:rPrChange>
         </w:rPr>
-        <w:t xml:space="preserve">good signs of how the stock of company should be doing. </w:t>
+        <w:t>:</w:t>
       </w:r>
       <w:r>
         <w:rPr>
@@ -12904,9 +12933,8 @@
             <w:rPr/>
           </w:rPrChange>
         </w:rPr>
-        <w:t xml:space="preserve">On the contrary, if the company you are analyzing, has </w:t>
-      </w:r>
-      <w:proofErr w:type="gramStart"/>
+        <w:t xml:space="preserve"> </w:t>
+      </w:r>
       <w:r>
         <w:rPr>
           <w:highlight w:val="cyan"/>
@@ -12914,9 +12942,8 @@
             <w:rPr/>
           </w:rPrChange>
         </w:rPr>
-        <w:t>really bad</w:t>
-      </w:r>
-      <w:proofErr w:type="gramEnd"/>
+        <w:t>I</w:t>
+      </w:r>
       <w:r>
         <w:rPr>
           <w:highlight w:val="cyan"/>
@@ -12924,7 +12951,7 @@
             <w:rPr/>
           </w:rPrChange>
         </w:rPr>
-        <w:t xml:space="preserve"> reviews, people don’t ever or stopped going to this company, you can see that this behavior are heavily reflected on the company’s stock. Let us take for product example: Netflix and Blockbuster. Nowadays, everyone has a Netflix account</w:t>
+        <w:t xml:space="preserve">f you go to a place where customer service is excellent, the products are really popular and a lot of people you know shop or pay services on this company, then you already have many </w:t>
       </w:r>
       <w:r>
         <w:rPr>
@@ -12933,7 +12960,7 @@
             <w:rPr/>
           </w:rPrChange>
         </w:rPr>
-        <w:t>.</w:t>
+        <w:t xml:space="preserve">good signs of how the stock of company should be doing. </w:t>
       </w:r>
       <w:r>
         <w:rPr>
@@ -12942,8 +12969,9 @@
             <w:rPr/>
           </w:rPrChange>
         </w:rPr>
-        <w:t xml:space="preserve"> </w:t>
-      </w:r>
+        <w:t xml:space="preserve">On the contrary, if the company you are analyzing, has </w:t>
+      </w:r>
+      <w:proofErr w:type="gramStart"/>
       <w:r>
         <w:rPr>
           <w:highlight w:val="cyan"/>
@@ -12951,8 +12979,9 @@
             <w:rPr/>
           </w:rPrChange>
         </w:rPr>
-        <w:t>M</w:t>
-      </w:r>
+        <w:t>really bad</w:t>
+      </w:r>
+      <w:proofErr w:type="gramEnd"/>
       <w:r>
         <w:rPr>
           <w:highlight w:val="cyan"/>
@@ -12960,7 +12989,7 @@
             <w:rPr/>
           </w:rPrChange>
         </w:rPr>
-        <w:t>ost people when talk</w:t>
+        <w:t xml:space="preserve"> reviews, people don’t ever or stopped going to this company, you can see that this behavior are heavily reflected on the company’s stock. Let us take for product example: Netflix and Blockbuster. Nowadays, everyone has a Netflix account</w:t>
       </w:r>
       <w:r>
         <w:rPr>
@@ -12969,7 +12998,7 @@
             <w:rPr/>
           </w:rPrChange>
         </w:rPr>
-        <w:t>ing</w:t>
+        <w:t>.</w:t>
       </w:r>
       <w:r>
         <w:rPr>
@@ -12978,30 +13007,25 @@
             <w:rPr/>
           </w:rPrChange>
         </w:rPr>
-        <w:t xml:space="preserve"> about movies or series, they refer to Netflix or similar competitors. On the other side, Blockbuster is a company that recently reached bankruptcy. However, for the past 5 years that it was still on the market, nobody would ever mention it, it was uncommon to hear about people going to buy products at Blockbuster. </w:t>
-      </w:r>
-    </w:p>
-    <w:p>
-      <w:pPr>
-        <w:jc w:val="both"/>
+        <w:t xml:space="preserve"> </w:t>
+      </w:r>
+      <w:r>
         <w:rPr>
           <w:highlight w:val="cyan"/>
           <w:rPrChange w:id="662" w:author="Ricardo... Jacome.." w:date="2019-05-27T20:40:00Z">
             <w:rPr/>
           </w:rPrChange>
         </w:rPr>
-      </w:pPr>
-      <w:r>
-        <w:rPr>
-          <w:b/>
+        <w:t>M</w:t>
+      </w:r>
+      <w:r>
+        <w:rPr>
           <w:highlight w:val="cyan"/>
           <w:rPrChange w:id="663" w:author="Ricardo... Jacome.." w:date="2019-05-27T20:40:00Z">
-            <w:rPr>
-              <w:b/>
-            </w:rPr>
+            <w:rPr/>
           </w:rPrChange>
         </w:rPr>
-        <w:t>Quick-Example #2 Some Businesses are Season-Dependent:</w:t>
+        <w:t>ost people when talk</w:t>
       </w:r>
       <w:r>
         <w:rPr>
@@ -13010,7 +13034,7 @@
             <w:rPr/>
           </w:rPrChange>
         </w:rPr>
-        <w:t xml:space="preserve"> Stocks are representative of a business. So there exists businesses where the time of the year is significant. If you go to a clothing store that focuses on selling winter clothing, then you would not be surprised to see that </w:t>
+        <w:t>ing</w:t>
       </w:r>
       <w:r>
         <w:rPr>
@@ -13019,38 +13043,39 @@
             <w:rPr/>
           </w:rPrChange>
         </w:rPr>
-        <w:t xml:space="preserve">the earnings of the company and stock prices usually are higher on winter seasons, and then low on summer seasons. Pay attention to the seasons in which businesses work. </w:t>
-      </w:r>
-    </w:p>
-    <w:p>
-      <w:pPr>
-        <w:jc w:val="both"/>
-        <w:rPr>
-          <w:ins w:id="666" w:author="Ricardo... Jacome.." w:date="2019-05-27T20:32:00Z"/>
-        </w:rPr>
-      </w:pPr>
-      <w:r>
-        <w:rPr>
+        <w:t xml:space="preserve"> about movies or series, they refer to Netflix or similar competitors. On the other side, Blockbuster is a company that recently reached bankruptcy. However, for the past 5 years that it was still on the market, nobody would ever mention it, it was uncommon to hear about people going to buy products at Blockbuster. </w:t>
+      </w:r>
+    </w:p>
+    <w:p>
+      <w:pPr>
+        <w:jc w:val="both"/>
+        <w:rPr>
+          <w:highlight w:val="cyan"/>
+          <w:rPrChange w:id="666" w:author="Ricardo... Jacome.." w:date="2019-05-27T20:40:00Z">
+            <w:rPr/>
+          </w:rPrChange>
+        </w:rPr>
+      </w:pPr>
+      <w:r>
+        <w:rPr>
+          <w:b/>
           <w:highlight w:val="cyan"/>
           <w:rPrChange w:id="667" w:author="Ricardo... Jacome.." w:date="2019-05-27T20:40:00Z">
+            <w:rPr>
+              <w:b/>
+            </w:rPr>
+          </w:rPrChange>
+        </w:rPr>
+        <w:t>Quick-Example #2 Some Businesses are Season-Dependent:</w:t>
+      </w:r>
+      <w:r>
+        <w:rPr>
+          <w:highlight w:val="cyan"/>
+          <w:rPrChange w:id="668" w:author="Ricardo... Jacome.." w:date="2019-05-27T20:40:00Z">
             <w:rPr/>
           </w:rPrChange>
         </w:rPr>
-        <w:t xml:space="preserve">The factors that affect trends, are too many to just explain in one chapter. The idea of this chapter was to explain how different trends are identified and how they behave. </w:t>
-      </w:r>
-      <w:r>
-        <w:rPr>
-          <w:b/>
-          <w:highlight w:val="cyan"/>
-          <w:u w:val="single"/>
-          <w:rPrChange w:id="668" w:author="Ricardo... Jacome.." w:date="2019-05-27T20:40:00Z">
-            <w:rPr>
-              <w:b/>
-              <w:u w:val="single"/>
-            </w:rPr>
-          </w:rPrChange>
-        </w:rPr>
-        <w:t>The final note on this chapter is to always remember that the time frame that we look at things plays a huge role in our understanding of stocks.</w:t>
+        <w:t xml:space="preserve"> Stocks are representative of a business. So there exists businesses where the time of the year is significant. If you go to a clothing store that focuses on selling winter clothing, then you would not be surprised to see that </w:t>
       </w:r>
       <w:r>
         <w:rPr>
@@ -13059,6 +13084,46 @@
             <w:rPr/>
           </w:rPrChange>
         </w:rPr>
+        <w:t xml:space="preserve">the earnings of the company and stock prices usually are higher on winter seasons, and then low on summer seasons. Pay attention to the seasons in which businesses work. </w:t>
+      </w:r>
+    </w:p>
+    <w:p>
+      <w:pPr>
+        <w:jc w:val="both"/>
+        <w:rPr>
+          <w:ins w:id="670" w:author="Ricardo... Jacome.." w:date="2019-05-27T20:32:00Z"/>
+        </w:rPr>
+      </w:pPr>
+      <w:r>
+        <w:rPr>
+          <w:highlight w:val="cyan"/>
+          <w:rPrChange w:id="671" w:author="Ricardo... Jacome.." w:date="2019-05-27T20:40:00Z">
+            <w:rPr/>
+          </w:rPrChange>
+        </w:rPr>
+        <w:t xml:space="preserve">The factors that affect trends, are too many to just explain in one chapter. The idea of this chapter was to explain how different trends are identified and how they behave. </w:t>
+      </w:r>
+      <w:r>
+        <w:rPr>
+          <w:b/>
+          <w:highlight w:val="cyan"/>
+          <w:u w:val="single"/>
+          <w:rPrChange w:id="672" w:author="Ricardo... Jacome.." w:date="2019-05-27T20:40:00Z">
+            <w:rPr>
+              <w:b/>
+              <w:u w:val="single"/>
+            </w:rPr>
+          </w:rPrChange>
+        </w:rPr>
+        <w:t>The final note on this chapter is to always remember that the time frame that we look at things plays a huge role in our understanding of stocks.</w:t>
+      </w:r>
+      <w:r>
+        <w:rPr>
+          <w:highlight w:val="cyan"/>
+          <w:rPrChange w:id="673" w:author="Ricardo... Jacome.." w:date="2019-05-27T20:40:00Z">
+            <w:rPr/>
+          </w:rPrChange>
+        </w:rPr>
         <w:t xml:space="preserve"> Furthermore, there are other key things to understand before developing a complete strategy in stock trading. These key things are the next chapter.</w:t>
       </w:r>
       <w:r>
@@ -13069,20 +13134,20 @@
       <w:pPr>
         <w:jc w:val="both"/>
         <w:rPr>
-          <w:ins w:id="670" w:author="Ricardo... Jacome.." w:date="2019-05-27T20:32:00Z"/>
-        </w:rPr>
-      </w:pPr>
-      <w:ins w:id="671" w:author="Ricardo... Jacome.." w:date="2019-05-27T20:32:00Z">
+          <w:ins w:id="674" w:author="Ricardo... Jacome.." w:date="2019-05-27T20:32:00Z"/>
+        </w:rPr>
+      </w:pPr>
+      <w:ins w:id="675" w:author="Ricardo... Jacome.." w:date="2019-05-27T20:32:00Z">
         <w:r>
           <w:t>Based on our beginning chapters, a good investor</w:t>
         </w:r>
       </w:ins>
-      <w:ins w:id="672" w:author="Ricardo... Jacome.." w:date="2019-05-27T20:34:00Z">
+      <w:ins w:id="676" w:author="Ricardo... Jacome.." w:date="2019-05-27T20:34:00Z">
         <w:r>
           <w:t xml:space="preserve"> understands</w:t>
         </w:r>
       </w:ins>
-      <w:ins w:id="673" w:author="Ricardo... Jacome.." w:date="2019-05-27T20:32:00Z">
+      <w:ins w:id="677" w:author="Ricardo... Jacome.." w:date="2019-05-27T20:32:00Z">
         <w:r>
           <w:t>:</w:t>
         </w:r>
@@ -13097,15 +13162,15 @@
         </w:numPr>
         <w:jc w:val="both"/>
         <w:rPr>
-          <w:ins w:id="674" w:author="Ricardo... Jacome.." w:date="2019-05-27T20:32:00Z"/>
-        </w:rPr>
-      </w:pPr>
-      <w:ins w:id="675" w:author="Ricardo... Jacome.." w:date="2019-05-27T20:34:00Z">
+          <w:ins w:id="678" w:author="Ricardo... Jacome.." w:date="2019-05-27T20:32:00Z"/>
+        </w:rPr>
+      </w:pPr>
+      <w:ins w:id="679" w:author="Ricardo... Jacome.." w:date="2019-05-27T20:34:00Z">
         <w:r>
           <w:t>T</w:t>
         </w:r>
       </w:ins>
-      <w:ins w:id="676" w:author="Ricardo... Jacome.." w:date="2019-05-27T20:32:00Z">
+      <w:ins w:id="680" w:author="Ricardo... Jacome.." w:date="2019-05-27T20:32:00Z">
         <w:r>
           <w:t>hat companies issue stock for sell to sustain their business and grow.</w:t>
         </w:r>
@@ -13120,15 +13185,15 @@
         </w:numPr>
         <w:jc w:val="both"/>
         <w:rPr>
-          <w:ins w:id="677" w:author="Ricardo... Jacome.." w:date="2019-05-27T20:32:00Z"/>
-        </w:rPr>
-      </w:pPr>
-      <w:ins w:id="678" w:author="Ricardo... Jacome.." w:date="2019-05-27T20:34:00Z">
+          <w:ins w:id="681" w:author="Ricardo... Jacome.." w:date="2019-05-27T20:32:00Z"/>
+        </w:rPr>
+      </w:pPr>
+      <w:ins w:id="682" w:author="Ricardo... Jacome.." w:date="2019-05-27T20:34:00Z">
         <w:r>
           <w:t xml:space="preserve">How </w:t>
         </w:r>
       </w:ins>
-      <w:ins w:id="679" w:author="Ricardo... Jacome.." w:date="2019-05-27T20:32:00Z">
+      <w:ins w:id="683" w:author="Ricardo... Jacome.." w:date="2019-05-27T20:32:00Z">
         <w:r>
           <w:t>Stocks’ charts can only help to select some companies on basis of long-term growth.</w:t>
         </w:r>
@@ -13143,20 +13208,20 @@
         </w:numPr>
         <w:jc w:val="both"/>
         <w:rPr>
-          <w:ins w:id="680" w:author="Ricardo... Jacome.." w:date="2019-05-27T20:32:00Z"/>
-        </w:rPr>
-      </w:pPr>
-      <w:ins w:id="681" w:author="Ricardo... Jacome.." w:date="2019-05-27T20:34:00Z">
+          <w:ins w:id="684" w:author="Ricardo... Jacome.." w:date="2019-05-27T20:32:00Z"/>
+        </w:rPr>
+      </w:pPr>
+      <w:ins w:id="685" w:author="Ricardo... Jacome.." w:date="2019-05-27T20:34:00Z">
         <w:r>
           <w:t>T</w:t>
         </w:r>
       </w:ins>
-      <w:ins w:id="682" w:author="Ricardo... Jacome.." w:date="2019-05-27T20:32:00Z">
+      <w:ins w:id="686" w:author="Ricardo... Jacome.." w:date="2019-05-27T20:32:00Z">
         <w:r>
           <w:t>hat smaller time frames provide with too many uncertainties to predict them at all.</w:t>
         </w:r>
       </w:ins>
-      <w:ins w:id="683" w:author="Ricardo... Jacome.." w:date="2019-05-27T20:39:00Z">
+      <w:ins w:id="687" w:author="Ricardo... Jacome.." w:date="2019-05-27T20:39:00Z">
         <w:r>
           <w:t xml:space="preserve"> </w:t>
         </w:r>
@@ -13176,20 +13241,20 @@
       <w:pPr>
         <w:pStyle w:val="Heading1"/>
         <w:rPr>
-          <w:ins w:id="684" w:author="Ricardo... Jacome.." w:date="2019-05-27T21:05:00Z"/>
-        </w:rPr>
-      </w:pPr>
-      <w:bookmarkStart w:id="685" w:name="_Toc530873170"/>
+          <w:ins w:id="688" w:author="Ricardo... Jacome.." w:date="2019-05-27T21:05:00Z"/>
+        </w:rPr>
+      </w:pPr>
+      <w:bookmarkStart w:id="689" w:name="_Toc530873170"/>
       <w:r>
         <w:lastRenderedPageBreak/>
         <w:t xml:space="preserve">Chapter </w:t>
       </w:r>
-      <w:ins w:id="686" w:author="Ricardo... Jacome.." w:date="2019-05-27T20:40:00Z">
+      <w:ins w:id="690" w:author="Ricardo... Jacome.." w:date="2019-05-27T20:40:00Z">
         <w:r>
           <w:t>3</w:t>
         </w:r>
       </w:ins>
-      <w:del w:id="687" w:author="Ricardo... Jacome.." w:date="2019-05-27T20:40:00Z">
+      <w:del w:id="691" w:author="Ricardo... Jacome.." w:date="2019-05-27T20:40:00Z">
         <w:r>
           <w:delText>4</w:delText>
         </w:r>
@@ -13197,26 +13262,26 @@
       <w:r>
         <w:t xml:space="preserve">: </w:t>
       </w:r>
-      <w:ins w:id="688" w:author="Ricardo... Jacome.." w:date="2019-05-27T21:03:00Z">
+      <w:ins w:id="692" w:author="Ricardo... Jacome.." w:date="2019-05-27T21:03:00Z">
         <w:r>
           <w:t>What Affects Stock</w:t>
         </w:r>
       </w:ins>
-      <w:ins w:id="689" w:author="Ricardo... Jacome.." w:date="2019-05-27T21:04:00Z">
+      <w:ins w:id="693" w:author="Ricardo... Jacome.." w:date="2019-05-27T21:04:00Z">
         <w:r>
           <w:t xml:space="preserve"> Prices?</w:t>
         </w:r>
       </w:ins>
-      <w:del w:id="690" w:author="Ricardo... Jacome.." w:date="2019-05-27T21:03:00Z">
+      <w:del w:id="694" w:author="Ricardo... Jacome.." w:date="2019-05-27T21:03:00Z">
         <w:r>
           <w:delText>Classifications of Stocks</w:delText>
         </w:r>
       </w:del>
-      <w:bookmarkEnd w:id="685"/>
-    </w:p>
-    <w:p>
-      <w:pPr>
-        <w:pPrChange w:id="691" w:author="Ricardo... Jacome.." w:date="2019-05-27T21:05:00Z">
+      <w:bookmarkEnd w:id="689"/>
+    </w:p>
+    <w:p>
+      <w:pPr>
+        <w:pPrChange w:id="695" w:author="Ricardo... Jacome.." w:date="2019-05-27T21:05:00Z">
           <w:pPr>
             <w:pStyle w:val="Heading1"/>
           </w:pPr>
@@ -13227,63 +13292,63 @@
       <w:pPr>
         <w:jc w:val="both"/>
         <w:rPr>
-          <w:ins w:id="692" w:author="Ricardo... Jacome.." w:date="2019-05-27T21:08:00Z"/>
-        </w:rPr>
-        <w:pPrChange w:id="693" w:author="Ricardo... Jacome.." w:date="2019-05-27T21:13:00Z">
+          <w:ins w:id="696" w:author="Ricardo... Jacome.." w:date="2019-05-27T21:08:00Z"/>
+        </w:rPr>
+        <w:pPrChange w:id="697" w:author="Ricardo... Jacome.." w:date="2019-05-27T21:13:00Z">
           <w:pPr/>
         </w:pPrChange>
       </w:pPr>
-      <w:ins w:id="694" w:author="Ricardo... Jacome.." w:date="2019-05-27T21:13:00Z">
+      <w:ins w:id="698" w:author="Ricardo... Jacome.." w:date="2019-05-27T21:13:00Z">
         <w:r>
           <w:t>From</w:t>
         </w:r>
       </w:ins>
-      <w:ins w:id="695" w:author="Ricardo... Jacome.." w:date="2019-05-27T21:08:00Z">
+      <w:ins w:id="699" w:author="Ricardo... Jacome.." w:date="2019-05-27T21:08:00Z">
         <w:r>
           <w:t xml:space="preserve"> the previous section</w:t>
         </w:r>
       </w:ins>
-      <w:ins w:id="696" w:author="Ricardo... Jacome.." w:date="2019-05-27T21:09:00Z">
+      <w:ins w:id="700" w:author="Ricardo... Jacome.." w:date="2019-05-27T21:09:00Z">
         <w:r>
           <w:t>,</w:t>
         </w:r>
       </w:ins>
-      <w:ins w:id="697" w:author="Ricardo... Jacome.." w:date="2019-05-27T21:08:00Z">
+      <w:ins w:id="701" w:author="Ricardo... Jacome.." w:date="2019-05-27T21:08:00Z">
         <w:r>
           <w:t xml:space="preserve"> it will be possible to think that there is nothing that can be done to predict the stock </w:t>
         </w:r>
       </w:ins>
-      <w:ins w:id="698" w:author="Ricardo... Jacome.." w:date="2019-05-27T21:09:00Z">
+      <w:ins w:id="702" w:author="Ricardo... Jacome.." w:date="2019-05-27T21:09:00Z">
         <w:r>
           <w:t>behavior</w:t>
         </w:r>
       </w:ins>
-      <w:ins w:id="699" w:author="Ricardo... Jacome.." w:date="2019-05-27T21:13:00Z">
+      <w:ins w:id="703" w:author="Ricardo... Jacome.." w:date="2019-05-27T21:13:00Z">
         <w:r>
           <w:t xml:space="preserve"> because</w:t>
         </w:r>
       </w:ins>
-      <w:ins w:id="700" w:author="Ricardo... Jacome.." w:date="2019-05-27T21:09:00Z">
+      <w:ins w:id="704" w:author="Ricardo... Jacome.." w:date="2019-05-27T21:09:00Z">
         <w:r>
           <w:t xml:space="preserve"> everything is based off random things that we can’t control. </w:t>
         </w:r>
       </w:ins>
-      <w:ins w:id="701" w:author="Ricardo... Jacome.." w:date="2019-05-27T21:10:00Z">
+      <w:ins w:id="705" w:author="Ricardo... Jacome.." w:date="2019-05-27T21:10:00Z">
         <w:r>
           <w:t>However</w:t>
         </w:r>
       </w:ins>
-      <w:ins w:id="702" w:author="Ricardo... Jacome.." w:date="2019-05-27T21:09:00Z">
+      <w:ins w:id="706" w:author="Ricardo... Jacome.." w:date="2019-05-27T21:09:00Z">
         <w:r>
           <w:t>, now we need</w:t>
         </w:r>
       </w:ins>
-      <w:ins w:id="703" w:author="Ricardo... Jacome.." w:date="2019-05-27T21:10:00Z">
+      <w:ins w:id="707" w:author="Ricardo... Jacome.." w:date="2019-05-27T21:10:00Z">
         <w:r>
           <w:t xml:space="preserve"> to address what information can we rely on to understand some stock prices.</w:t>
         </w:r>
       </w:ins>
-      <w:ins w:id="704" w:author="Ricardo... Jacome.." w:date="2019-05-27T21:09:00Z">
+      <w:ins w:id="708" w:author="Ricardo... Jacome.." w:date="2019-05-27T21:09:00Z">
         <w:r>
           <w:t xml:space="preserve"> </w:t>
         </w:r>
@@ -13292,17 +13357,17 @@
     <w:p>
       <w:pPr>
         <w:rPr>
-          <w:ins w:id="705" w:author="Ricardo... Jacome.." w:date="2019-05-27T21:05:00Z"/>
+          <w:ins w:id="709" w:author="Ricardo... Jacome.." w:date="2019-05-27T21:05:00Z"/>
           <w:sz w:val="36"/>
           <w:szCs w:val="36"/>
         </w:rPr>
       </w:pPr>
-      <w:ins w:id="706" w:author="Ricardo... Jacome.." w:date="2019-05-27T21:04:00Z">
+      <w:ins w:id="710" w:author="Ricardo... Jacome.." w:date="2019-05-27T21:04:00Z">
         <w:r>
           <w:rPr>
             <w:sz w:val="36"/>
             <w:szCs w:val="36"/>
-            <w:rPrChange w:id="707" w:author="Ricardo... Jacome.." w:date="2019-05-27T21:05:00Z">
+            <w:rPrChange w:id="711" w:author="Ricardo... Jacome.." w:date="2019-05-27T21:05:00Z">
               <w:rPr/>
             </w:rPrChange>
           </w:rPr>
@@ -13314,11 +13379,11 @@
       <w:pPr>
         <w:jc w:val="both"/>
         <w:rPr>
-          <w:ins w:id="708" w:author="Ricardo... Jacome.." w:date="2019-05-27T21:20:00Z"/>
-          <w:szCs w:val="24"/>
-        </w:rPr>
-      </w:pPr>
-      <w:ins w:id="709" w:author="Ricardo... Jacome.." w:date="2019-05-27T21:14:00Z">
+          <w:ins w:id="712" w:author="Ricardo... Jacome.." w:date="2019-05-27T21:20:00Z"/>
+          <w:szCs w:val="24"/>
+        </w:rPr>
+      </w:pPr>
+      <w:ins w:id="713" w:author="Ricardo... Jacome.." w:date="2019-05-27T21:14:00Z">
         <w:r>
           <w:rPr>
             <w:szCs w:val="24"/>
@@ -13326,7 +13391,7 @@
           <w:t xml:space="preserve">There </w:t>
         </w:r>
       </w:ins>
-      <w:ins w:id="710" w:author="Ricardo... Jacome.." w:date="2019-05-27T21:15:00Z">
+      <w:ins w:id="714" w:author="Ricardo... Jacome.." w:date="2019-05-27T21:15:00Z">
         <w:r>
           <w:rPr>
             <w:szCs w:val="24"/>
@@ -13334,7 +13399,7 @@
           <w:t>exist</w:t>
         </w:r>
       </w:ins>
-      <w:ins w:id="711" w:author="Ricardo... Jacome.." w:date="2019-05-27T21:14:00Z">
+      <w:ins w:id="715" w:author="Ricardo... Jacome.." w:date="2019-05-27T21:14:00Z">
         <w:r>
           <w:rPr>
             <w:szCs w:val="24"/>
@@ -13342,7 +13407,7 @@
           <w:t xml:space="preserve"> multiple sources of information that are outside of the stock’s chart that will aid into understanding what affects stock pricing. </w:t>
         </w:r>
       </w:ins>
-      <w:ins w:id="712" w:author="Ricardo... Jacome.." w:date="2019-05-27T21:15:00Z">
+      <w:ins w:id="716" w:author="Ricardo... Jacome.." w:date="2019-05-27T21:15:00Z">
         <w:r>
           <w:rPr>
             <w:szCs w:val="24"/>
@@ -13350,7 +13415,7 @@
           <w:t xml:space="preserve">The first step will be to categorize businesses into different models. </w:t>
         </w:r>
       </w:ins>
-      <w:ins w:id="713" w:author="Ricardo... Jacome.." w:date="2019-05-27T21:16:00Z">
+      <w:ins w:id="717" w:author="Ricardo... Jacome.." w:date="2019-05-27T21:16:00Z">
         <w:r>
           <w:rPr>
             <w:szCs w:val="24"/>
@@ -13358,7 +13423,7 @@
           <w:t>Businesses have many target customers a</w:t>
         </w:r>
       </w:ins>
-      <w:ins w:id="714" w:author="Ricardo... Jacome.." w:date="2019-05-27T21:17:00Z">
+      <w:ins w:id="718" w:author="Ricardo... Jacome.." w:date="2019-05-27T21:17:00Z">
         <w:r>
           <w:rPr>
             <w:szCs w:val="24"/>
@@ -13366,7 +13431,7 @@
           <w:t xml:space="preserve">nd many products or services that they can offer. </w:t>
         </w:r>
       </w:ins>
-      <w:ins w:id="715" w:author="Ricardo... Jacome.." w:date="2019-05-27T21:19:00Z">
+      <w:ins w:id="719" w:author="Ricardo... Jacome.." w:date="2019-05-27T21:19:00Z">
         <w:r>
           <w:rPr>
             <w:szCs w:val="24"/>
@@ -13374,7 +13439,7 @@
           <w:t xml:space="preserve">For this, the following </w:t>
         </w:r>
       </w:ins>
-      <w:ins w:id="716" w:author="Ricardo... Jacome.." w:date="2019-05-27T21:20:00Z">
+      <w:ins w:id="720" w:author="Ricardo... Jacome.." w:date="2019-05-27T21:20:00Z">
         <w:r>
           <w:rPr>
             <w:szCs w:val="24"/>
@@ -13386,11 +13451,11 @@
     <w:p>
       <w:pPr>
         <w:rPr>
-          <w:ins w:id="717" w:author="Ricardo... Jacome.." w:date="2019-05-27T21:20:00Z"/>
-          <w:szCs w:val="24"/>
-        </w:rPr>
-      </w:pPr>
-      <w:ins w:id="718" w:author="Ricardo... Jacome.." w:date="2019-05-27T21:21:00Z">
+          <w:ins w:id="721" w:author="Ricardo... Jacome.." w:date="2019-05-27T21:20:00Z"/>
+          <w:szCs w:val="24"/>
+        </w:rPr>
+      </w:pPr>
+      <w:ins w:id="722" w:author="Ricardo... Jacome.." w:date="2019-05-27T21:21:00Z">
         <w:r>
           <w:rPr>
             <w:noProof/>
@@ -13531,7 +13596,7 @@
                         <wps:txbx>
                           <w:txbxContent>
                             <w:p>
-                              <w:ins w:id="719" w:author="Ricardo... Jacome.." w:date="2019-05-27T21:22:00Z">
+                              <w:ins w:id="723" w:author="Ricardo... Jacome.." w:date="2019-05-27T21:22:00Z">
                                 <w:r>
                                   <w:t>Product</w:t>
                                 </w:r>
@@ -13572,7 +13637,7 @@
                   <v:textbox>
                     <w:txbxContent>
                       <w:p>
-                        <w:ins w:id="720" w:author="Ricardo... Jacome.." w:date="2019-05-27T21:22:00Z">
+                        <w:ins w:id="724" w:author="Ricardo... Jacome.." w:date="2019-05-27T21:22:00Z">
                           <w:r>
                             <w:t>Product</w:t>
                           </w:r>
@@ -13600,14 +13665,14 @@
       <w:pPr>
         <w:jc w:val="center"/>
         <w:rPr>
-          <w:ins w:id="721" w:author="Ricardo... Jacome.." w:date="2019-05-27T21:20:00Z"/>
-          <w:szCs w:val="24"/>
-        </w:rPr>
-        <w:pPrChange w:id="722" w:author="Ricardo... Jacome.." w:date="2019-05-27T21:24:00Z">
+          <w:ins w:id="725" w:author="Ricardo... Jacome.." w:date="2019-05-27T21:20:00Z"/>
+          <w:szCs w:val="24"/>
+        </w:rPr>
+        <w:pPrChange w:id="726" w:author="Ricardo... Jacome.." w:date="2019-05-27T21:24:00Z">
           <w:pPr/>
         </w:pPrChange>
       </w:pPr>
-      <w:ins w:id="723" w:author="Ricardo... Jacome.." w:date="2019-05-27T21:21:00Z">
+      <w:ins w:id="727" w:author="Ricardo... Jacome.." w:date="2019-05-27T21:21:00Z">
         <w:r>
           <w:rPr>
             <w:noProof/>
@@ -13655,11 +13720,11 @@
                             <w:p>
                               <w:pPr>
                                 <w:jc w:val="center"/>
-                                <w:pPrChange w:id="724" w:author="Ricardo... Jacome.." w:date="2019-05-27T21:24:00Z">
+                                <w:pPrChange w:id="728" w:author="Ricardo... Jacome.." w:date="2019-05-27T21:24:00Z">
                                   <w:pPr/>
                                 </w:pPrChange>
                               </w:pPr>
-                              <w:ins w:id="725" w:author="Ricardo... Jacome.." w:date="2019-05-27T21:21:00Z">
+                              <w:ins w:id="729" w:author="Ricardo... Jacome.." w:date="2019-05-27T21:21:00Z">
                                 <w:r>
                                   <w:t>Company</w:t>
                                 </w:r>
@@ -13693,11 +13758,11 @@
                       <w:p>
                         <w:pPr>
                           <w:jc w:val="center"/>
-                          <w:pPrChange w:id="726" w:author="Ricardo... Jacome.." w:date="2019-05-27T21:24:00Z">
+                          <w:pPrChange w:id="730" w:author="Ricardo... Jacome.." w:date="2019-05-27T21:24:00Z">
                             <w:pPr/>
                           </w:pPrChange>
                         </w:pPr>
-                        <w:ins w:id="727" w:author="Ricardo... Jacome.." w:date="2019-05-27T21:21:00Z">
+                        <w:ins w:id="731" w:author="Ricardo... Jacome.." w:date="2019-05-27T21:21:00Z">
                           <w:r>
                             <w:t>Company</w:t>
                           </w:r>
@@ -13755,7 +13820,7 @@
                         <wps:txbx>
                           <w:txbxContent>
                             <w:p>
-                              <w:ins w:id="728" w:author="Ricardo... Jacome.." w:date="2019-05-27T21:22:00Z">
+                              <w:ins w:id="732" w:author="Ricardo... Jacome.." w:date="2019-05-27T21:22:00Z">
                                 <w:r>
                                   <w:t>Service</w:t>
                                 </w:r>
@@ -13787,7 +13852,7 @@
                   <v:textbox>
                     <w:txbxContent>
                       <w:p>
-                        <w:ins w:id="729" w:author="Ricardo... Jacome.." w:date="2019-05-27T21:22:00Z">
+                        <w:ins w:id="733" w:author="Ricardo... Jacome.." w:date="2019-05-27T21:22:00Z">
                           <w:r>
                             <w:t>Service</w:t>
                           </w:r>
@@ -13805,28 +13870,28 @@
     <w:p>
       <w:pPr>
         <w:rPr>
-          <w:ins w:id="730" w:author="Ricardo... Jacome.." w:date="2019-05-27T21:20:00Z"/>
-          <w:szCs w:val="24"/>
-        </w:rPr>
-      </w:pPr>
-    </w:p>
-    <w:p>
-      <w:pPr>
-        <w:rPr>
-          <w:ins w:id="731" w:author="Ricardo... Jacome.." w:date="2019-05-27T21:22:00Z"/>
-          <w:szCs w:val="24"/>
-        </w:rPr>
-      </w:pPr>
-    </w:p>
-    <w:p>
-      <w:pPr>
-        <w:jc w:val="both"/>
-        <w:rPr>
-          <w:ins w:id="732" w:author="Ricardo... Jacome.." w:date="2019-05-27T21:24:00Z"/>
-          <w:szCs w:val="24"/>
-        </w:rPr>
-      </w:pPr>
-      <w:ins w:id="733" w:author="Ricardo... Jacome.." w:date="2019-05-27T21:25:00Z">
+          <w:ins w:id="734" w:author="Ricardo... Jacome.." w:date="2019-05-27T21:20:00Z"/>
+          <w:szCs w:val="24"/>
+        </w:rPr>
+      </w:pPr>
+    </w:p>
+    <w:p>
+      <w:pPr>
+        <w:rPr>
+          <w:ins w:id="735" w:author="Ricardo... Jacome.." w:date="2019-05-27T21:22:00Z"/>
+          <w:szCs w:val="24"/>
+        </w:rPr>
+      </w:pPr>
+    </w:p>
+    <w:p>
+      <w:pPr>
+        <w:jc w:val="both"/>
+        <w:rPr>
+          <w:ins w:id="736" w:author="Ricardo... Jacome.." w:date="2019-05-27T21:24:00Z"/>
+          <w:szCs w:val="24"/>
+        </w:rPr>
+      </w:pPr>
+      <w:ins w:id="737" w:author="Ricardo... Jacome.." w:date="2019-05-27T21:25:00Z">
         <w:r>
           <w:rPr>
             <w:noProof/>
@@ -13914,7 +13979,7 @@
           </mc:AlternateContent>
         </w:r>
       </w:ins>
-      <w:ins w:id="734" w:author="Ricardo... Jacome.." w:date="2019-05-27T21:23:00Z">
+      <w:ins w:id="738" w:author="Ricardo... Jacome.." w:date="2019-05-27T21:23:00Z">
         <w:r>
           <w:rPr>
             <w:szCs w:val="24"/>
@@ -13928,7 +13993,7 @@
         </w:rPr>
         <w:t xml:space="preserve"> as shown below</w:t>
       </w:r>
-      <w:ins w:id="735" w:author="Ricardo... Jacome.." w:date="2019-05-27T21:23:00Z">
+      <w:ins w:id="739" w:author="Ricardo... Jacome.." w:date="2019-05-27T21:23:00Z">
         <w:r>
           <w:rPr>
             <w:szCs w:val="24"/>
@@ -13936,7 +14001,7 @@
           <w:t>. But remember to investigate many more when you start lo</w:t>
         </w:r>
       </w:ins>
-      <w:ins w:id="736" w:author="Ricardo... Jacome.." w:date="2019-05-27T21:24:00Z">
+      <w:ins w:id="740" w:author="Ricardo... Jacome.." w:date="2019-05-27T21:24:00Z">
         <w:r>
           <w:rPr>
             <w:szCs w:val="24"/>
@@ -13948,11 +14013,11 @@
     <w:p>
       <w:pPr>
         <w:rPr>
-          <w:ins w:id="737" w:author="Ricardo... Jacome.." w:date="2019-05-27T21:24:00Z"/>
-          <w:szCs w:val="24"/>
-        </w:rPr>
-      </w:pPr>
-      <w:ins w:id="738" w:author="Ricardo... Jacome.." w:date="2019-05-27T21:25:00Z">
+          <w:ins w:id="741" w:author="Ricardo... Jacome.." w:date="2019-05-27T21:24:00Z"/>
+          <w:szCs w:val="24"/>
+        </w:rPr>
+      </w:pPr>
+      <w:ins w:id="742" w:author="Ricardo... Jacome.." w:date="2019-05-27T21:25:00Z">
         <w:r>
           <w:rPr>
             <w:noProof/>
@@ -14078,7 +14143,7 @@
                         <wps:txbx>
                           <w:txbxContent>
                             <w:p>
-                              <w:ins w:id="739" w:author="Ricardo... Jacome.." w:date="2019-05-27T21:22:00Z">
+                              <w:ins w:id="743" w:author="Ricardo... Jacome.." w:date="2019-05-27T21:22:00Z">
                                 <w:r>
                                   <w:t>Product</w:t>
                                 </w:r>
@@ -14119,7 +14184,7 @@
                   <v:textbox>
                     <w:txbxContent>
                       <w:p>
-                        <w:ins w:id="740" w:author="Ricardo... Jacome.." w:date="2019-05-27T21:22:00Z">
+                        <w:ins w:id="744" w:author="Ricardo... Jacome.." w:date="2019-05-27T21:22:00Z">
                           <w:r>
                             <w:t>Product</w:t>
                           </w:r>
@@ -14146,11 +14211,11 @@
     <w:p>
       <w:pPr>
         <w:rPr>
-          <w:ins w:id="741" w:author="Ricardo... Jacome.." w:date="2019-05-27T21:24:00Z"/>
-          <w:szCs w:val="24"/>
-        </w:rPr>
-      </w:pPr>
-      <w:ins w:id="742" w:author="Ricardo... Jacome.." w:date="2019-05-27T21:25:00Z">
+          <w:ins w:id="745" w:author="Ricardo... Jacome.." w:date="2019-05-27T21:24:00Z"/>
+          <w:szCs w:val="24"/>
+        </w:rPr>
+      </w:pPr>
+      <w:ins w:id="746" w:author="Ricardo... Jacome.." w:date="2019-05-27T21:25:00Z">
         <w:r>
           <w:rPr>
             <w:noProof/>
@@ -14325,11 +14390,11 @@
     <w:p>
       <w:pPr>
         <w:rPr>
-          <w:ins w:id="743" w:author="Ricardo... Jacome.." w:date="2019-05-27T21:24:00Z"/>
-          <w:szCs w:val="24"/>
-        </w:rPr>
-      </w:pPr>
-      <w:ins w:id="744" w:author="Ricardo... Jacome.." w:date="2019-05-27T21:25:00Z">
+          <w:ins w:id="747" w:author="Ricardo... Jacome.." w:date="2019-05-27T21:24:00Z"/>
+          <w:szCs w:val="24"/>
+        </w:rPr>
+      </w:pPr>
+      <w:ins w:id="748" w:author="Ricardo... Jacome.." w:date="2019-05-27T21:25:00Z">
         <w:r>
           <w:rPr>
             <w:noProof/>
@@ -14463,11 +14528,11 @@
                             <w:p>
                               <w:pPr>
                                 <w:jc w:val="center"/>
-                                <w:pPrChange w:id="745" w:author="Ricardo... Jacome.." w:date="2019-05-27T21:24:00Z">
+                                <w:pPrChange w:id="749" w:author="Ricardo... Jacome.." w:date="2019-05-27T21:24:00Z">
                                   <w:pPr/>
                                 </w:pPrChange>
                               </w:pPr>
-                              <w:ins w:id="746" w:author="Ricardo... Jacome.." w:date="2019-05-27T21:21:00Z">
+                              <w:ins w:id="750" w:author="Ricardo... Jacome.." w:date="2019-05-27T21:21:00Z">
                                 <w:r>
                                   <w:t>Company</w:t>
                                 </w:r>
@@ -14501,11 +14566,11 @@
                       <w:p>
                         <w:pPr>
                           <w:jc w:val="center"/>
-                          <w:pPrChange w:id="747" w:author="Ricardo... Jacome.." w:date="2019-05-27T21:24:00Z">
+                          <w:pPrChange w:id="751" w:author="Ricardo... Jacome.." w:date="2019-05-27T21:24:00Z">
                             <w:pPr/>
                           </w:pPrChange>
                         </w:pPr>
-                        <w:ins w:id="748" w:author="Ricardo... Jacome.." w:date="2019-05-27T21:21:00Z">
+                        <w:ins w:id="752" w:author="Ricardo... Jacome.." w:date="2019-05-27T21:21:00Z">
                           <w:r>
                             <w:t>Company</w:t>
                           </w:r>
@@ -14523,11 +14588,11 @@
     <w:p>
       <w:pPr>
         <w:rPr>
-          <w:ins w:id="749" w:author="Ricardo... Jacome.." w:date="2019-05-27T21:24:00Z"/>
-          <w:szCs w:val="24"/>
-        </w:rPr>
-      </w:pPr>
-      <w:ins w:id="750" w:author="Ricardo... Jacome.." w:date="2019-05-27T21:25:00Z">
+          <w:ins w:id="753" w:author="Ricardo... Jacome.." w:date="2019-05-27T21:24:00Z"/>
+          <w:szCs w:val="24"/>
+        </w:rPr>
+      </w:pPr>
+      <w:ins w:id="754" w:author="Ricardo... Jacome.." w:date="2019-05-27T21:25:00Z">
         <w:r>
           <w:rPr>
             <w:noProof/>
@@ -14573,7 +14638,7 @@
                         <wps:txbx>
                           <w:txbxContent>
                             <w:p>
-                              <w:ins w:id="751" w:author="Ricardo... Jacome.." w:date="2019-05-27T21:22:00Z">
+                              <w:ins w:id="755" w:author="Ricardo... Jacome.." w:date="2019-05-27T21:22:00Z">
                                 <w:r>
                                   <w:t>Service</w:t>
                                 </w:r>
@@ -14605,7 +14670,7 @@
                   <v:textbox>
                     <w:txbxContent>
                       <w:p>
-                        <w:ins w:id="752" w:author="Ricardo... Jacome.." w:date="2019-05-27T21:22:00Z">
+                        <w:ins w:id="756" w:author="Ricardo... Jacome.." w:date="2019-05-27T21:22:00Z">
                           <w:r>
                             <w:t>Service</w:t>
                           </w:r>
@@ -14703,18 +14768,18 @@
     <w:p>
       <w:pPr>
         <w:rPr>
-          <w:ins w:id="753" w:author="Ricardo... Jacome.." w:date="2019-05-27T21:05:00Z"/>
-          <w:szCs w:val="24"/>
-          <w:rPrChange w:id="754" w:author="Ricardo... Jacome.." w:date="2019-05-27T21:13:00Z">
-            <w:rPr>
-              <w:ins w:id="755" w:author="Ricardo... Jacome.." w:date="2019-05-27T21:05:00Z"/>
+          <w:ins w:id="757" w:author="Ricardo... Jacome.." w:date="2019-05-27T21:05:00Z"/>
+          <w:szCs w:val="24"/>
+          <w:rPrChange w:id="758" w:author="Ricardo... Jacome.." w:date="2019-05-27T21:13:00Z">
+            <w:rPr>
+              <w:ins w:id="759" w:author="Ricardo... Jacome.." w:date="2019-05-27T21:05:00Z"/>
               <w:sz w:val="36"/>
               <w:szCs w:val="36"/>
             </w:rPr>
           </w:rPrChange>
         </w:rPr>
       </w:pPr>
-      <w:ins w:id="756" w:author="Ricardo... Jacome.." w:date="2019-05-27T21:25:00Z">
+      <w:ins w:id="760" w:author="Ricardo... Jacome.." w:date="2019-05-27T21:25:00Z">
         <w:r>
           <w:rPr>
             <w:noProof/>
@@ -14817,8 +14882,6 @@
           <w:szCs w:val="24"/>
         </w:rPr>
       </w:pPr>
-      <w:bookmarkStart w:id="757" w:name="_GoBack"/>
-      <w:bookmarkEnd w:id="757"/>
     </w:p>
     <w:p>
       <w:pPr>
@@ -14856,12 +14919,12 @@
         <w:rPr>
           <w:sz w:val="36"/>
           <w:szCs w:val="36"/>
-          <w:rPrChange w:id="758" w:author="Ricardo... Jacome.." w:date="2019-05-27T21:05:00Z">
+          <w:rPrChange w:id="761" w:author="Ricardo... Jacome.." w:date="2019-05-27T21:05:00Z">
             <w:rPr/>
           </w:rPrChange>
         </w:rPr>
       </w:pPr>
-      <w:ins w:id="759" w:author="Ricardo... Jacome.." w:date="2019-05-27T21:05:00Z">
+      <w:ins w:id="762" w:author="Ricardo... Jacome.." w:date="2019-05-27T21:05:00Z">
         <w:r>
           <w:rPr>
             <w:sz w:val="36"/>
@@ -14875,10 +14938,10 @@
       <w:pPr>
         <w:jc w:val="both"/>
         <w:rPr>
-          <w:del w:id="760" w:author="Ricardo... Jacome.." w:date="2019-05-27T21:04:00Z"/>
-        </w:rPr>
-      </w:pPr>
-      <w:del w:id="761" w:author="Ricardo... Jacome.." w:date="2019-05-27T21:04:00Z">
+          <w:del w:id="763" w:author="Ricardo... Jacome.." w:date="2019-05-27T21:04:00Z"/>
+        </w:rPr>
+      </w:pPr>
+      <w:del w:id="764" w:author="Ricardo... Jacome.." w:date="2019-05-27T21:04:00Z">
         <w:r>
           <w:lastRenderedPageBreak/>
           <w:delText xml:space="preserve">Previously we looked at how different </w:delText>
@@ -14892,11 +14955,11 @@
       <w:pPr>
         <w:pStyle w:val="Heading2"/>
         <w:rPr>
-          <w:del w:id="762" w:author="Ricardo... Jacome.." w:date="2019-05-27T21:04:00Z"/>
-        </w:rPr>
-      </w:pPr>
-      <w:bookmarkStart w:id="763" w:name="_Toc530873171"/>
-      <w:del w:id="764" w:author="Ricardo... Jacome.." w:date="2019-05-27T21:04:00Z">
+          <w:del w:id="765" w:author="Ricardo... Jacome.." w:date="2019-05-27T21:04:00Z"/>
+        </w:rPr>
+      </w:pPr>
+      <w:bookmarkStart w:id="766" w:name="_Toc530873171"/>
+      <w:del w:id="767" w:author="Ricardo... Jacome.." w:date="2019-05-27T21:04:00Z">
         <w:r>
           <w:delText xml:space="preserve">Level 1 </w:delText>
         </w:r>
@@ -14912,18 +14975,18 @@
         <w:r>
           <w:delText xml:space="preserve"> and Constant Stocks</w:delText>
         </w:r>
-        <w:bookmarkEnd w:id="763"/>
+        <w:bookmarkEnd w:id="766"/>
       </w:del>
     </w:p>
     <w:p>
       <w:pPr>
         <w:jc w:val="both"/>
         <w:rPr>
-          <w:del w:id="765" w:author="Ricardo... Jacome.." w:date="2019-05-27T21:04:00Z"/>
+          <w:del w:id="768" w:author="Ricardo... Jacome.." w:date="2019-05-27T21:04:00Z"/>
           <w:b/>
         </w:rPr>
       </w:pPr>
-      <w:del w:id="766" w:author="Ricardo... Jacome.." w:date="2019-05-27T21:04:00Z">
+      <w:del w:id="769" w:author="Ricardo... Jacome.." w:date="2019-05-27T21:04:00Z">
         <w:r>
           <w:delText xml:space="preserve">All stocks can fall in </w:delText>
         </w:r>
@@ -14991,7 +15054,7 @@
           <w:delText xml:space="preserve">Overall, volatile stocks are </w:delText>
         </w:r>
       </w:del>
-      <w:del w:id="767" w:author="Ricardo... Jacome.." w:date="2019-05-27T20:59:00Z">
+      <w:del w:id="770" w:author="Ricardo... Jacome.." w:date="2019-05-27T20:59:00Z">
         <w:r>
           <w:rPr>
             <w:b/>
@@ -14999,7 +15062,7 @@
           <w:delText>really hard</w:delText>
         </w:r>
       </w:del>
-      <w:del w:id="768" w:author="Ricardo... Jacome.." w:date="2019-05-27T21:04:00Z">
+      <w:del w:id="771" w:author="Ricardo... Jacome.." w:date="2019-05-27T21:04:00Z">
         <w:r>
           <w:rPr>
             <w:b/>
@@ -15018,11 +15081,11 @@
       <w:pPr>
         <w:pStyle w:val="Heading2"/>
         <w:rPr>
-          <w:del w:id="769" w:author="Ricardo... Jacome.." w:date="2019-05-27T21:04:00Z"/>
-        </w:rPr>
-      </w:pPr>
-      <w:bookmarkStart w:id="770" w:name="_Toc530873172"/>
-      <w:del w:id="771" w:author="Ricardo... Jacome.." w:date="2019-05-27T21:04:00Z">
+          <w:del w:id="772" w:author="Ricardo... Jacome.." w:date="2019-05-27T21:04:00Z"/>
+        </w:rPr>
+      </w:pPr>
+      <w:bookmarkStart w:id="773" w:name="_Toc530873172"/>
+      <w:del w:id="774" w:author="Ricardo... Jacome.." w:date="2019-05-27T21:04:00Z">
         <w:r>
           <w:delText xml:space="preserve">Level 2 </w:delText>
         </w:r>
@@ -15032,7 +15095,7 @@
         <w:r>
           <w:delText>Service/Product Stocks</w:delText>
         </w:r>
-        <w:bookmarkEnd w:id="770"/>
+        <w:bookmarkEnd w:id="773"/>
         <w:r>
           <w:delText xml:space="preserve"> </w:delText>
         </w:r>
@@ -15042,10 +15105,10 @@
       <w:pPr>
         <w:jc w:val="both"/>
         <w:rPr>
-          <w:del w:id="772" w:author="Ricardo... Jacome.." w:date="2019-05-27T21:04:00Z"/>
-        </w:rPr>
-      </w:pPr>
-      <w:del w:id="773" w:author="Ricardo... Jacome.." w:date="2019-05-27T21:04:00Z">
+          <w:del w:id="775" w:author="Ricardo... Jacome.." w:date="2019-05-27T21:04:00Z"/>
+        </w:rPr>
+      </w:pPr>
+      <w:del w:id="776" w:author="Ricardo... Jacome.." w:date="2019-05-27T21:04:00Z">
         <w:r>
           <w:delText>Now that we understand the two general types of stocks</w:delText>
         </w:r>
@@ -15106,30 +15169,6 @@
       <w:pPr>
         <w:jc w:val="both"/>
         <w:rPr>
-          <w:del w:id="774" w:author="Ricardo... Jacome.." w:date="2019-05-27T21:04:00Z"/>
-        </w:rPr>
-      </w:pPr>
-    </w:p>
-    <w:p>
-      <w:pPr>
-        <w:jc w:val="both"/>
-        <w:rPr>
-          <w:del w:id="775" w:author="Ricardo... Jacome.." w:date="2019-05-27T21:04:00Z"/>
-        </w:rPr>
-      </w:pPr>
-    </w:p>
-    <w:p>
-      <w:pPr>
-        <w:jc w:val="both"/>
-        <w:rPr>
-          <w:del w:id="776" w:author="Ricardo... Jacome.." w:date="2019-05-27T21:04:00Z"/>
-        </w:rPr>
-      </w:pPr>
-    </w:p>
-    <w:p>
-      <w:pPr>
-        <w:jc w:val="both"/>
-        <w:rPr>
           <w:del w:id="777" w:author="Ricardo... Jacome.." w:date="2019-05-27T21:04:00Z"/>
         </w:rPr>
       </w:pPr>
@@ -15173,7 +15212,31 @@
           <w:del w:id="782" w:author="Ricardo... Jacome.." w:date="2019-05-27T21:04:00Z"/>
         </w:rPr>
       </w:pPr>
-      <w:del w:id="783" w:author="Ricardo... Jacome.." w:date="2019-05-27T21:04:00Z">
+    </w:p>
+    <w:p>
+      <w:pPr>
+        <w:jc w:val="both"/>
+        <w:rPr>
+          <w:del w:id="783" w:author="Ricardo... Jacome.." w:date="2019-05-27T21:04:00Z"/>
+        </w:rPr>
+      </w:pPr>
+    </w:p>
+    <w:p>
+      <w:pPr>
+        <w:jc w:val="both"/>
+        <w:rPr>
+          <w:del w:id="784" w:author="Ricardo... Jacome.." w:date="2019-05-27T21:04:00Z"/>
+        </w:rPr>
+      </w:pPr>
+    </w:p>
+    <w:p>
+      <w:pPr>
+        <w:jc w:val="both"/>
+        <w:rPr>
+          <w:del w:id="785" w:author="Ricardo... Jacome.." w:date="2019-05-27T21:04:00Z"/>
+        </w:rPr>
+      </w:pPr>
+      <w:del w:id="786" w:author="Ricardo... Jacome.." w:date="2019-05-27T21:04:00Z">
         <w:r>
           <w:rPr>
             <w:color w:val="009999"/>
@@ -15198,10 +15261,10 @@
       <w:pPr>
         <w:jc w:val="center"/>
         <w:rPr>
-          <w:del w:id="784" w:author="Ricardo... Jacome.." w:date="2019-05-27T21:04:00Z"/>
-        </w:rPr>
-      </w:pPr>
-      <w:del w:id="785" w:author="Ricardo... Jacome.." w:date="2019-05-27T21:04:00Z">
+          <w:del w:id="787" w:author="Ricardo... Jacome.." w:date="2019-05-27T21:04:00Z"/>
+        </w:rPr>
+      </w:pPr>
+      <w:del w:id="788" w:author="Ricardo... Jacome.." w:date="2019-05-27T21:04:00Z">
         <w:r>
           <w:rPr>
             <w:noProof/>
@@ -15378,10 +15441,10 @@
       <w:pPr>
         <w:jc w:val="center"/>
         <w:rPr>
-          <w:del w:id="786" w:author="Ricardo... Jacome.." w:date="2019-05-27T21:04:00Z"/>
-        </w:rPr>
-      </w:pPr>
-      <w:del w:id="787" w:author="Ricardo... Jacome.." w:date="2019-05-27T21:04:00Z">
+          <w:del w:id="789" w:author="Ricardo... Jacome.." w:date="2019-05-27T21:04:00Z"/>
+        </w:rPr>
+      </w:pPr>
+      <w:del w:id="790" w:author="Ricardo... Jacome.." w:date="2019-05-27T21:04:00Z">
         <w:r>
           <w:delText>Category Example Selection</w:delText>
         </w:r>
@@ -15391,10 +15454,10 @@
       <w:pPr>
         <w:jc w:val="both"/>
         <w:rPr>
-          <w:del w:id="788" w:author="Ricardo... Jacome.." w:date="2019-05-27T21:04:00Z"/>
-        </w:rPr>
-      </w:pPr>
-      <w:del w:id="789" w:author="Ricardo... Jacome.." w:date="2019-05-27T21:04:00Z">
+          <w:del w:id="791" w:author="Ricardo... Jacome.." w:date="2019-05-27T21:04:00Z"/>
+        </w:rPr>
+      </w:pPr>
+      <w:del w:id="792" w:author="Ricardo... Jacome.." w:date="2019-05-27T21:04:00Z">
         <w:r>
           <w:delText xml:space="preserve">Many industries fall in this category, and each one of them is different in price. However, </w:delText>
         </w:r>
@@ -15407,10 +15470,10 @@
       <w:pPr>
         <w:jc w:val="center"/>
         <w:rPr>
-          <w:del w:id="790" w:author="Ricardo... Jacome.." w:date="2019-05-27T21:04:00Z"/>
-        </w:rPr>
-      </w:pPr>
-      <w:del w:id="791" w:author="Ricardo... Jacome.." w:date="2019-05-27T21:04:00Z">
+          <w:del w:id="793" w:author="Ricardo... Jacome.." w:date="2019-05-27T21:04:00Z"/>
+        </w:rPr>
+      </w:pPr>
+      <w:del w:id="794" w:author="Ricardo... Jacome.." w:date="2019-05-27T21:04:00Z">
         <w:r>
           <w:rPr>
             <w:noProof/>
@@ -15577,10 +15640,10 @@
       <w:pPr>
         <w:jc w:val="center"/>
         <w:rPr>
-          <w:del w:id="792" w:author="Ricardo... Jacome.." w:date="2019-05-27T21:04:00Z"/>
-        </w:rPr>
-      </w:pPr>
-      <w:del w:id="793" w:author="Ricardo... Jacome.." w:date="2019-05-27T21:04:00Z">
+          <w:del w:id="795" w:author="Ricardo... Jacome.." w:date="2019-05-27T21:04:00Z"/>
+        </w:rPr>
+      </w:pPr>
+      <w:del w:id="796" w:author="Ricardo... Jacome.." w:date="2019-05-27T21:04:00Z">
         <w:r>
           <w:delText>Stocks Comparison in the Telecommunication Area</w:delText>
         </w:r>
@@ -15590,10 +15653,10 @@
       <w:pPr>
         <w:jc w:val="both"/>
         <w:rPr>
-          <w:del w:id="794" w:author="Ricardo... Jacome.." w:date="2019-05-27T21:04:00Z"/>
-        </w:rPr>
-      </w:pPr>
-      <w:del w:id="795" w:author="Ricardo... Jacome.." w:date="2019-05-27T21:04:00Z">
+          <w:del w:id="797" w:author="Ricardo... Jacome.." w:date="2019-05-27T21:04:00Z"/>
+        </w:rPr>
+      </w:pPr>
+      <w:del w:id="798" w:author="Ricardo... Jacome.." w:date="2019-05-27T21:04:00Z">
         <w:r>
           <w:delText>Each stock has very different price, and each one of them has very different percentage of return. Also note how we are making this comparison in between each other with the same time frame of 5 years. Now,</w:delText>
         </w:r>
@@ -15652,25 +15715,25 @@
       <w:pPr>
         <w:pStyle w:val="Heading2"/>
         <w:rPr>
-          <w:del w:id="796" w:author="Ricardo... Jacome.." w:date="2019-05-27T21:04:00Z"/>
-        </w:rPr>
-      </w:pPr>
-      <w:bookmarkStart w:id="797" w:name="_Toc530873173"/>
-      <w:del w:id="798" w:author="Ricardo... Jacome.." w:date="2019-05-27T21:04:00Z">
+          <w:del w:id="799" w:author="Ricardo... Jacome.." w:date="2019-05-27T21:04:00Z"/>
+        </w:rPr>
+      </w:pPr>
+      <w:bookmarkStart w:id="800" w:name="_Toc530873173"/>
+      <w:del w:id="801" w:author="Ricardo... Jacome.." w:date="2019-05-27T21:04:00Z">
         <w:r>
           <w:delText>Remarks</w:delText>
         </w:r>
-        <w:bookmarkEnd w:id="797"/>
+        <w:bookmarkEnd w:id="800"/>
       </w:del>
     </w:p>
     <w:p>
       <w:pPr>
         <w:jc w:val="both"/>
         <w:rPr>
-          <w:del w:id="799" w:author="Ricardo... Jacome.." w:date="2019-05-27T21:04:00Z"/>
-        </w:rPr>
-      </w:pPr>
-      <w:del w:id="800" w:author="Ricardo... Jacome.." w:date="2019-05-27T21:04:00Z">
+          <w:del w:id="802" w:author="Ricardo... Jacome.." w:date="2019-05-27T21:04:00Z"/>
+        </w:rPr>
+      </w:pPr>
+      <w:del w:id="803" w:author="Ricardo... Jacome.." w:date="2019-05-27T21:04:00Z">
         <w:r>
           <w:delText>In general</w:delText>
         </w:r>
@@ -15701,10 +15764,10 @@
       <w:pPr>
         <w:jc w:val="both"/>
         <w:rPr>
-          <w:del w:id="801" w:author="Ricardo... Jacome.." w:date="2019-05-27T21:04:00Z"/>
-        </w:rPr>
-      </w:pPr>
-      <w:del w:id="802" w:author="Ricardo... Jacome.." w:date="2019-05-27T21:04:00Z">
+          <w:del w:id="804" w:author="Ricardo... Jacome.." w:date="2019-05-27T21:04:00Z"/>
+        </w:rPr>
+      </w:pPr>
+      <w:del w:id="805" w:author="Ricardo... Jacome.." w:date="2019-05-27T21:04:00Z">
         <w:r>
           <w:rPr>
             <w:noProof/>
@@ -16264,18 +16327,18 @@
       <w:pPr>
         <w:jc w:val="both"/>
         <w:rPr>
-          <w:del w:id="803" w:author="Ricardo... Jacome.." w:date="2019-05-27T21:04:00Z"/>
-        </w:rPr>
-      </w:pPr>
-    </w:p>
-    <w:p>
-      <w:pPr>
-        <w:jc w:val="both"/>
-        <w:rPr>
-          <w:del w:id="804" w:author="Ricardo... Jacome.." w:date="2019-05-27T21:04:00Z"/>
-        </w:rPr>
-      </w:pPr>
-      <w:del w:id="805" w:author="Ricardo... Jacome.." w:date="2019-05-27T21:04:00Z">
+          <w:del w:id="806" w:author="Ricardo... Jacome.." w:date="2019-05-27T21:04:00Z"/>
+        </w:rPr>
+      </w:pPr>
+    </w:p>
+    <w:p>
+      <w:pPr>
+        <w:jc w:val="both"/>
+        <w:rPr>
+          <w:del w:id="807" w:author="Ricardo... Jacome.." w:date="2019-05-27T21:04:00Z"/>
+        </w:rPr>
+      </w:pPr>
+      <w:del w:id="808" w:author="Ricardo... Jacome.." w:date="2019-05-27T21:04:00Z">
         <w:r>
           <w:rPr>
             <w:noProof/>
@@ -16731,10 +16794,10 @@
         </w:tabs>
         <w:jc w:val="both"/>
         <w:rPr>
-          <w:del w:id="806" w:author="Ricardo... Jacome.." w:date="2019-05-27T21:04:00Z"/>
-        </w:rPr>
-      </w:pPr>
-      <w:del w:id="807" w:author="Ricardo... Jacome.." w:date="2019-05-27T21:04:00Z">
+          <w:del w:id="809" w:author="Ricardo... Jacome.." w:date="2019-05-27T21:04:00Z"/>
+        </w:rPr>
+      </w:pPr>
+      <w:del w:id="810" w:author="Ricardo... Jacome.." w:date="2019-05-27T21:04:00Z">
         <w:r>
           <w:rPr>
             <w:noProof/>
@@ -16827,10 +16890,10 @@
       <w:pPr>
         <w:jc w:val="both"/>
         <w:rPr>
-          <w:del w:id="808" w:author="Ricardo... Jacome.." w:date="2019-05-27T21:04:00Z"/>
-        </w:rPr>
-      </w:pPr>
-      <w:del w:id="809" w:author="Ricardo... Jacome.." w:date="2019-05-27T21:04:00Z">
+          <w:del w:id="811" w:author="Ricardo... Jacome.." w:date="2019-05-27T21:04:00Z"/>
+        </w:rPr>
+      </w:pPr>
+      <w:del w:id="812" w:author="Ricardo... Jacome.." w:date="2019-05-27T21:04:00Z">
         <w:r>
           <w:rPr>
             <w:noProof/>
@@ -17019,10 +17082,10 @@
       <w:pPr>
         <w:jc w:val="both"/>
         <w:rPr>
-          <w:del w:id="810" w:author="Ricardo... Jacome.." w:date="2019-05-27T21:04:00Z"/>
-        </w:rPr>
-      </w:pPr>
-      <w:del w:id="811" w:author="Ricardo... Jacome.." w:date="2019-05-27T21:04:00Z">
+          <w:del w:id="813" w:author="Ricardo... Jacome.." w:date="2019-05-27T21:04:00Z"/>
+        </w:rPr>
+      </w:pPr>
+      <w:del w:id="814" w:author="Ricardo... Jacome.." w:date="2019-05-27T21:04:00Z">
         <w:r>
           <w:rPr>
             <w:noProof/>
@@ -17186,18 +17249,18 @@
       <w:pPr>
         <w:jc w:val="both"/>
         <w:rPr>
-          <w:del w:id="812" w:author="Ricardo... Jacome.." w:date="2019-05-27T21:04:00Z"/>
-        </w:rPr>
-      </w:pPr>
-    </w:p>
-    <w:p>
-      <w:pPr>
-        <w:jc w:val="both"/>
-        <w:rPr>
-          <w:del w:id="813" w:author="Ricardo... Jacome.." w:date="2019-05-27T21:04:00Z"/>
-        </w:rPr>
-      </w:pPr>
-      <w:del w:id="814" w:author="Ricardo... Jacome.." w:date="2019-05-27T21:04:00Z">
+          <w:del w:id="815" w:author="Ricardo... Jacome.." w:date="2019-05-27T21:04:00Z"/>
+        </w:rPr>
+      </w:pPr>
+    </w:p>
+    <w:p>
+      <w:pPr>
+        <w:jc w:val="both"/>
+        <w:rPr>
+          <w:del w:id="816" w:author="Ricardo... Jacome.." w:date="2019-05-27T21:04:00Z"/>
+        </w:rPr>
+      </w:pPr>
+      <w:del w:id="817" w:author="Ricardo... Jacome.." w:date="2019-05-27T21:04:00Z">
         <w:r>
           <w:rPr>
             <w:noProof/>
@@ -17625,18 +17688,18 @@
       <w:pPr>
         <w:jc w:val="both"/>
         <w:rPr>
-          <w:del w:id="815" w:author="Ricardo... Jacome.." w:date="2019-05-27T21:04:00Z"/>
-        </w:rPr>
-      </w:pPr>
-    </w:p>
-    <w:p>
-      <w:pPr>
-        <w:jc w:val="both"/>
-        <w:rPr>
-          <w:del w:id="816" w:author="Ricardo... Jacome.." w:date="2019-05-27T21:04:00Z"/>
-        </w:rPr>
-      </w:pPr>
-      <w:del w:id="817" w:author="Ricardo... Jacome.." w:date="2019-05-27T21:04:00Z">
+          <w:del w:id="818" w:author="Ricardo... Jacome.." w:date="2019-05-27T21:04:00Z"/>
+        </w:rPr>
+      </w:pPr>
+    </w:p>
+    <w:p>
+      <w:pPr>
+        <w:jc w:val="both"/>
+        <w:rPr>
+          <w:del w:id="819" w:author="Ricardo... Jacome.." w:date="2019-05-27T21:04:00Z"/>
+        </w:rPr>
+      </w:pPr>
+      <w:del w:id="820" w:author="Ricardo... Jacome.." w:date="2019-05-27T21:04:00Z">
         <w:r>
           <w:rPr>
             <w:noProof/>
@@ -17894,15 +17957,15 @@
       <w:pPr>
         <w:jc w:val="both"/>
         <w:rPr>
-          <w:del w:id="818" w:author="Ricardo... Jacome.." w:date="2019-05-27T21:04:00Z"/>
-        </w:rPr>
-      </w:pPr>
-    </w:p>
-    <w:p>
-      <w:pPr>
-        <w:jc w:val="both"/>
-        <w:rPr>
-          <w:del w:id="819" w:author="Ricardo... Jacome.." w:date="2019-05-27T21:04:00Z"/>
+          <w:del w:id="821" w:author="Ricardo... Jacome.." w:date="2019-05-27T21:04:00Z"/>
+        </w:rPr>
+      </w:pPr>
+    </w:p>
+    <w:p>
+      <w:pPr>
+        <w:jc w:val="both"/>
+        <w:rPr>
+          <w:del w:id="822" w:author="Ricardo... Jacome.." w:date="2019-05-27T21:04:00Z"/>
         </w:rPr>
       </w:pPr>
     </w:p>
@@ -17910,10 +17973,10 @@
       <w:pPr>
         <w:jc w:val="center"/>
         <w:rPr>
-          <w:del w:id="820" w:author="Ricardo... Jacome.." w:date="2019-05-27T21:04:00Z"/>
-        </w:rPr>
-      </w:pPr>
-      <w:del w:id="821" w:author="Ricardo... Jacome.." w:date="2019-05-27T21:04:00Z">
+          <w:del w:id="823" w:author="Ricardo... Jacome.." w:date="2019-05-27T21:04:00Z"/>
+        </w:rPr>
+      </w:pPr>
+      <w:del w:id="824" w:author="Ricardo... Jacome.." w:date="2019-05-27T21:04:00Z">
         <w:r>
           <w:delText>Stocks Comparison in the Telecommunication Area</w:delText>
         </w:r>
@@ -17923,10 +17986,10 @@
       <w:pPr>
         <w:jc w:val="both"/>
         <w:rPr>
-          <w:del w:id="822" w:author="Ricardo... Jacome.." w:date="2019-05-27T21:04:00Z"/>
-        </w:rPr>
-      </w:pPr>
-      <w:del w:id="823" w:author="Ricardo... Jacome.." w:date="2019-05-27T21:04:00Z">
+          <w:del w:id="825" w:author="Ricardo... Jacome.." w:date="2019-05-27T21:04:00Z"/>
+        </w:rPr>
+      </w:pPr>
+      <w:del w:id="826" w:author="Ricardo... Jacome.." w:date="2019-05-27T21:04:00Z">
         <w:r>
           <w:delText>Sometimes, companies can offer both products or services, in which deducing their volatility can be trickier. N</w:delText>
         </w:r>
@@ -17950,10 +18013,10 @@
         </w:numPr>
         <w:jc w:val="both"/>
         <w:rPr>
-          <w:del w:id="824" w:author="Ricardo... Jacome.." w:date="2019-05-27T21:04:00Z"/>
-        </w:rPr>
-      </w:pPr>
-      <w:del w:id="825" w:author="Ricardo... Jacome.." w:date="2019-05-27T21:04:00Z">
+          <w:del w:id="827" w:author="Ricardo... Jacome.." w:date="2019-05-27T21:04:00Z"/>
+        </w:rPr>
+      </w:pPr>
+      <w:del w:id="828" w:author="Ricardo... Jacome.." w:date="2019-05-27T21:04:00Z">
         <w:r>
           <w:delText xml:space="preserve">Everyday products and services tend to be constant </w:delText>
         </w:r>
@@ -17968,10 +18031,10 @@
         </w:numPr>
         <w:jc w:val="both"/>
         <w:rPr>
-          <w:del w:id="826" w:author="Ricardo... Jacome.." w:date="2019-05-27T21:04:00Z"/>
-        </w:rPr>
-      </w:pPr>
-      <w:del w:id="827" w:author="Ricardo... Jacome.." w:date="2019-05-27T21:04:00Z">
+          <w:del w:id="829" w:author="Ricardo... Jacome.." w:date="2019-05-27T21:04:00Z"/>
+        </w:rPr>
+      </w:pPr>
+      <w:del w:id="830" w:author="Ricardo... Jacome.." w:date="2019-05-27T21:04:00Z">
         <w:r>
           <w:delText>New Technology tend to have volatile behavior</w:delText>
         </w:r>
@@ -17981,10 +18044,10 @@
       <w:pPr>
         <w:jc w:val="both"/>
         <w:rPr>
-          <w:del w:id="828" w:author="Ricardo... Jacome.." w:date="2019-05-27T21:04:00Z"/>
-        </w:rPr>
-      </w:pPr>
-      <w:del w:id="829" w:author="Ricardo... Jacome.." w:date="2019-05-27T21:04:00Z">
+          <w:del w:id="831" w:author="Ricardo... Jacome.." w:date="2019-05-27T21:04:00Z"/>
+        </w:rPr>
+      </w:pPr>
+      <w:del w:id="832" w:author="Ricardo... Jacome.." w:date="2019-05-27T21:04:00Z">
         <w:r>
           <w:delText xml:space="preserve">The list examples on the blue area could be going on for many categories, but the idea is to be able to see how different companies can have a somewhat “predictable behavior” before even looking at their history. </w:delText>
         </w:r>
@@ -18021,10 +18084,10 @@
       <w:pPr>
         <w:jc w:val="both"/>
         <w:rPr>
-          <w:del w:id="830" w:author="Ricardo... Jacome.." w:date="2019-05-27T21:04:00Z"/>
-        </w:rPr>
-      </w:pPr>
-      <w:del w:id="831" w:author="Ricardo... Jacome.." w:date="2019-05-27T21:04:00Z">
+          <w:del w:id="833" w:author="Ricardo... Jacome.." w:date="2019-05-27T21:04:00Z"/>
+        </w:rPr>
+      </w:pPr>
+      <w:del w:id="834" w:author="Ricardo... Jacome.." w:date="2019-05-27T21:04:00Z">
         <w:r>
           <w:rPr>
             <w:color w:val="009999"/>
@@ -18043,7 +18106,7 @@
       </w:del>
     </w:p>
     <w:p>
-      <w:del w:id="832" w:author="Ricardo... Jacome.." w:date="2019-05-27T21:04:00Z">
+      <w:del w:id="835" w:author="Ricardo... Jacome.." w:date="2019-05-27T21:04:00Z">
         <w:r>
           <w:br w:type="page"/>
         </w:r>
@@ -18053,11 +18116,11 @@
       <w:pPr>
         <w:pStyle w:val="Heading1"/>
       </w:pPr>
-      <w:bookmarkStart w:id="833" w:name="_Toc530873174"/>
+      <w:bookmarkStart w:id="836" w:name="_Toc530873174"/>
       <w:r>
         <w:t>Chapter 5: Stock Trading Strategies</w:t>
       </w:r>
-      <w:bookmarkEnd w:id="833"/>
+      <w:bookmarkEnd w:id="836"/>
     </w:p>
     <w:p/>
     <w:p>
@@ -18084,7 +18147,7 @@
       <w:pPr>
         <w:pStyle w:val="Heading2"/>
       </w:pPr>
-      <w:bookmarkStart w:id="834" w:name="_Toc530873175"/>
+      <w:bookmarkStart w:id="837" w:name="_Toc530873175"/>
       <w:r>
         <w:t xml:space="preserve">How to </w:t>
       </w:r>
@@ -18100,7 +18163,7 @@
       <w:r>
         <w:t>rends?</w:t>
       </w:r>
-      <w:bookmarkEnd w:id="834"/>
+      <w:bookmarkEnd w:id="837"/>
     </w:p>
     <w:p>
       <w:pPr>
@@ -18196,25 +18259,25 @@
       <w:pPr>
         <w:pStyle w:val="Heading2"/>
         <w:rPr>
-          <w:del w:id="835" w:author="Ricardo... Jacome.." w:date="2019-05-26T13:40:00Z"/>
-        </w:rPr>
-      </w:pPr>
-      <w:bookmarkStart w:id="836" w:name="_Toc530873176"/>
-      <w:del w:id="837" w:author="Ricardo... Jacome.." w:date="2019-05-26T13:40:00Z">
+          <w:del w:id="838" w:author="Ricardo... Jacome.." w:date="2019-05-26T13:40:00Z"/>
+        </w:rPr>
+      </w:pPr>
+      <w:bookmarkStart w:id="839" w:name="_Toc530873176"/>
+      <w:del w:id="840" w:author="Ricardo... Jacome.." w:date="2019-05-26T13:40:00Z">
         <w:r>
           <w:delText>Trading Strategies List</w:delText>
         </w:r>
-        <w:bookmarkEnd w:id="836"/>
+        <w:bookmarkEnd w:id="839"/>
       </w:del>
     </w:p>
     <w:p>
       <w:pPr>
         <w:jc w:val="both"/>
         <w:rPr>
-          <w:del w:id="838" w:author="Ricardo... Jacome.." w:date="2019-05-26T13:40:00Z"/>
-        </w:rPr>
-      </w:pPr>
-      <w:del w:id="839" w:author="Ricardo... Jacome.." w:date="2019-05-26T13:40:00Z">
+          <w:del w:id="841" w:author="Ricardo... Jacome.." w:date="2019-05-26T13:40:00Z"/>
+        </w:rPr>
+      </w:pPr>
+      <w:del w:id="842" w:author="Ricardo... Jacome.." w:date="2019-05-26T13:40:00Z">
         <w:r>
           <w:rPr>
             <w:b/>
@@ -18236,10 +18299,10 @@
       <w:pPr>
         <w:jc w:val="both"/>
         <w:rPr>
-          <w:del w:id="840" w:author="Ricardo... Jacome.." w:date="2019-05-26T13:40:00Z"/>
-        </w:rPr>
-      </w:pPr>
-      <w:del w:id="841" w:author="Ricardo... Jacome.." w:date="2019-05-26T13:40:00Z">
+          <w:del w:id="843" w:author="Ricardo... Jacome.." w:date="2019-05-26T13:40:00Z"/>
+        </w:rPr>
+      </w:pPr>
+      <w:del w:id="844" w:author="Ricardo... Jacome.." w:date="2019-05-26T13:40:00Z">
         <w:r>
           <w:rPr>
             <w:b/>
@@ -18255,10 +18318,10 @@
       <w:pPr>
         <w:jc w:val="both"/>
         <w:rPr>
-          <w:del w:id="842" w:author="Ricardo... Jacome.." w:date="2019-05-26T13:40:00Z"/>
-        </w:rPr>
-      </w:pPr>
-      <w:del w:id="843" w:author="Ricardo... Jacome.." w:date="2019-05-26T13:40:00Z">
+          <w:del w:id="845" w:author="Ricardo... Jacome.." w:date="2019-05-26T13:40:00Z"/>
+        </w:rPr>
+      </w:pPr>
+      <w:del w:id="846" w:author="Ricardo... Jacome.." w:date="2019-05-26T13:40:00Z">
         <w:r>
           <w:rPr>
             <w:b/>
@@ -18280,10 +18343,10 @@
       <w:pPr>
         <w:jc w:val="both"/>
         <w:rPr>
-          <w:del w:id="844" w:author="Ricardo... Jacome.." w:date="2019-05-26T13:40:00Z"/>
-        </w:rPr>
-      </w:pPr>
-      <w:del w:id="845" w:author="Ricardo... Jacome.." w:date="2019-05-26T13:40:00Z">
+          <w:del w:id="847" w:author="Ricardo... Jacome.." w:date="2019-05-26T13:40:00Z"/>
+        </w:rPr>
+      </w:pPr>
+      <w:del w:id="848" w:author="Ricardo... Jacome.." w:date="2019-05-26T13:40:00Z">
         <w:r>
           <w:rPr>
             <w:b/>
@@ -18305,10 +18368,10 @@
       <w:pPr>
         <w:jc w:val="both"/>
         <w:rPr>
-          <w:del w:id="846" w:author="Ricardo... Jacome.." w:date="2019-05-26T13:40:00Z"/>
-        </w:rPr>
-      </w:pPr>
-      <w:del w:id="847" w:author="Ricardo... Jacome.." w:date="2019-05-26T13:40:00Z">
+          <w:del w:id="849" w:author="Ricardo... Jacome.." w:date="2019-05-26T13:40:00Z"/>
+        </w:rPr>
+      </w:pPr>
+      <w:del w:id="850" w:author="Ricardo... Jacome.." w:date="2019-05-26T13:40:00Z">
         <w:r>
           <w:rPr>
             <w:b/>
@@ -18324,10 +18387,10 @@
       <w:pPr>
         <w:jc w:val="both"/>
         <w:rPr>
-          <w:del w:id="848" w:author="Ricardo... Jacome.." w:date="2019-05-26T13:40:00Z"/>
-        </w:rPr>
-      </w:pPr>
-      <w:del w:id="849" w:author="Ricardo... Jacome.." w:date="2019-05-26T13:40:00Z">
+          <w:del w:id="851" w:author="Ricardo... Jacome.." w:date="2019-05-26T13:40:00Z"/>
+        </w:rPr>
+      </w:pPr>
+      <w:del w:id="852" w:author="Ricardo... Jacome.." w:date="2019-05-26T13:40:00Z">
         <w:r>
           <w:delText xml:space="preserve">Remember that if you want to use any of these strategies, you need to research in detail for the one you want to focus. This was just an overview of some </w:delText>
         </w:r>
@@ -18363,7 +18426,7 @@
         <w:pStyle w:val="Heading1"/>
         <w:jc w:val="both"/>
       </w:pPr>
-      <w:bookmarkStart w:id="850" w:name="_Toc530873177"/>
+      <w:bookmarkStart w:id="853" w:name="_Toc530873177"/>
       <w:r>
         <w:lastRenderedPageBreak/>
         <w:t>Chapter 6: The Suggested Stock Trading Strateg</w:t>
@@ -18371,7 +18434,7 @@
       <w:r>
         <w:t>y</w:t>
       </w:r>
-      <w:bookmarkEnd w:id="850"/>
+      <w:bookmarkEnd w:id="853"/>
     </w:p>
     <w:p/>
     <w:p>
@@ -18386,11 +18449,11 @@
       <w:pPr>
         <w:pStyle w:val="Heading2"/>
       </w:pPr>
-      <w:bookmarkStart w:id="851" w:name="_Toc530873178"/>
+      <w:bookmarkStart w:id="854" w:name="_Toc530873178"/>
       <w:r>
         <w:t>Summary of Previous Chapters</w:t>
       </w:r>
-      <w:bookmarkEnd w:id="851"/>
+      <w:bookmarkEnd w:id="854"/>
     </w:p>
     <w:p>
       <w:pPr>
@@ -18672,14 +18735,14 @@
       <w:pPr>
         <w:pStyle w:val="Heading2"/>
       </w:pPr>
-      <w:bookmarkStart w:id="852" w:name="_Toc530873179"/>
+      <w:bookmarkStart w:id="855" w:name="_Toc530873179"/>
       <w:r>
         <w:t xml:space="preserve">Long-Term Investments on </w:t>
       </w:r>
       <w:r>
         <w:t>Stocks</w:t>
       </w:r>
-      <w:bookmarkEnd w:id="852"/>
+      <w:bookmarkEnd w:id="855"/>
     </w:p>
     <w:p>
       <w:pPr>
@@ -19076,12 +19139,12 @@
       <w:pPr>
         <w:pStyle w:val="Heading2"/>
       </w:pPr>
-      <w:bookmarkStart w:id="853" w:name="_Toc530873180"/>
+      <w:bookmarkStart w:id="856" w:name="_Toc530873180"/>
       <w:r>
         <w:lastRenderedPageBreak/>
         <w:t>Diversification</w:t>
       </w:r>
-      <w:bookmarkEnd w:id="853"/>
+      <w:bookmarkEnd w:id="856"/>
     </w:p>
     <w:p>
       <w:pPr>
@@ -19402,7 +19465,7 @@
       <w:pPr>
         <w:pStyle w:val="Heading1"/>
       </w:pPr>
-      <w:bookmarkStart w:id="854" w:name="_Toc530873181"/>
+      <w:bookmarkStart w:id="857" w:name="_Toc530873181"/>
       <w:r>
         <w:lastRenderedPageBreak/>
         <w:t>Chapter 7: Quick Example</w:t>
@@ -19413,7 +19476,7 @@
       <w:r>
         <w:t xml:space="preserve"> with Strategies</w:t>
       </w:r>
-      <w:bookmarkEnd w:id="854"/>
+      <w:bookmarkEnd w:id="857"/>
     </w:p>
     <w:p/>
     <w:p>
@@ -19459,11 +19522,11 @@
       <w:pPr>
         <w:pStyle w:val="Heading2"/>
       </w:pPr>
-      <w:bookmarkStart w:id="855" w:name="_Toc530873182"/>
+      <w:bookmarkStart w:id="858" w:name="_Toc530873182"/>
       <w:r>
         <w:t>Quick-Example List</w:t>
       </w:r>
-      <w:bookmarkEnd w:id="855"/>
+      <w:bookmarkEnd w:id="858"/>
     </w:p>
     <w:p>
       <w:pPr>
@@ -19867,7 +19930,7 @@
       <w:pPr>
         <w:pStyle w:val="Heading1"/>
       </w:pPr>
-      <w:bookmarkStart w:id="856" w:name="_Toc530873183"/>
+      <w:bookmarkStart w:id="859" w:name="_Toc530873183"/>
       <w:r>
         <w:lastRenderedPageBreak/>
         <w:t>Chapter</w:t>
@@ -19887,7 +19950,7 @@
       <w:r>
         <w:t>Suggested Readings</w:t>
       </w:r>
-      <w:bookmarkEnd w:id="856"/>
+      <w:bookmarkEnd w:id="859"/>
     </w:p>
     <w:p/>
     <w:p>
@@ -20172,11 +20235,11 @@
       <w:pPr>
         <w:pStyle w:val="Heading2"/>
       </w:pPr>
-      <w:bookmarkStart w:id="857" w:name="_Toc530873184"/>
+      <w:bookmarkStart w:id="860" w:name="_Toc530873184"/>
       <w:r>
         <w:t>Notes to consider:</w:t>
       </w:r>
-      <w:bookmarkEnd w:id="857"/>
+      <w:bookmarkEnd w:id="860"/>
     </w:p>
     <w:p>
       <w:pPr>
@@ -20236,11 +20299,11 @@
       <w:pPr>
         <w:pStyle w:val="Heading2"/>
       </w:pPr>
-      <w:bookmarkStart w:id="858" w:name="_Toc530873185"/>
+      <w:bookmarkStart w:id="861" w:name="_Toc530873185"/>
       <w:r>
         <w:t>Suggested Readings</w:t>
       </w:r>
-      <w:bookmarkEnd w:id="858"/>
+      <w:bookmarkEnd w:id="861"/>
     </w:p>
     <w:p>
       <w:pPr>
@@ -22182,6 +22245,9 @@
 <w15:people xmlns:wpc="http://schemas.microsoft.com/office/word/2010/wordprocessingCanvas" xmlns:cx="http://schemas.microsoft.com/office/drawing/2014/chartex" xmlns:cx1="http://schemas.microsoft.com/office/drawing/2015/9/8/chartex" xmlns:cx2="http://schemas.microsoft.com/office/drawing/2015/10/21/chartex" xmlns:cx3="http://schemas.microsoft.com/office/drawing/2016/5/9/chartex" xmlns:cx4="http://schemas.microsoft.com/office/drawing/2016/5/10/chartex" xmlns:cx5="http://schemas.microsoft.com/office/drawing/2016/5/11/chartex" xmlns:cx6="http://schemas.microsoft.com/office/drawing/2016/5/12/chartex" xmlns:cx7="http://schemas.microsoft.com/office/drawing/2016/5/13/chartex" xmlns:cx8="http://schemas.microsoft.com/office/drawing/2016/5/14/chartex" xmlns:mc="http://schemas.openxmlformats.org/markup-compatibility/2006" xmlns:aink="http://schemas.microsoft.com/office/drawing/2016/ink" xmlns:am3d="http://schemas.microsoft.com/office/drawing/2017/model3d" xmlns:o="urn:schemas-microsoft-com:office:office" xmlns:r="http://schemas.openxmlformats.org/officeDocument/2006/relationships" xmlns:m="http://schemas.openxmlformats.org/officeDocument/2006/math" xmlns:v="urn:schemas-microsoft-com:vml" xmlns:wp14="http://schemas.microsoft.com/office/word/2010/wordprocessingDrawing" xmlns:wp="http://schemas.openxmlformats.org/drawingml/2006/wordprocessingDrawing" xmlns:w10="urn:schemas-microsoft-com:office:word" xmlns:w="http://schemas.openxmlformats.org/wordprocessingml/2006/main" xmlns:w14="http://schemas.microsoft.com/office/word/2010/wordml" xmlns:w15="http://schemas.microsoft.com/office/word/2012/wordml" xmlns:w16cid="http://schemas.microsoft.com/office/word/2016/wordml/cid" xmlns:w16se="http://schemas.microsoft.com/office/word/2015/wordml/symex" xmlns:wpg="http://schemas.microsoft.com/office/word/2010/wordprocessingGroup" xmlns:wpi="http://schemas.microsoft.com/office/word/2010/wordprocessingInk" xmlns:wne="http://schemas.microsoft.com/office/word/2006/wordml" xmlns:wps="http://schemas.microsoft.com/office/word/2010/wordprocessingShape" mc:Ignorable="w14 w15 w16se w16cid wp14">
   <w15:person w15:author="Ricardo... Jacome..">
     <w15:presenceInfo w15:providerId="Windows Live" w15:userId="7c91d3085ead8abd"/>
+  </w15:person>
+  <w15:person w15:author="Ricardo Jacome">
+    <w15:presenceInfo w15:providerId="None" w15:userId="Ricardo Jacome"/>
   </w15:person>
 </w15:people>
 </file>
@@ -23254,7 +23320,7 @@
 </file>
 
 <file path=customXml/itemProps1.xml><?xml version="1.0" encoding="utf-8"?>
-<ds:datastoreItem xmlns:ds="http://schemas.openxmlformats.org/officeDocument/2006/customXml" ds:itemID="{19C6EDD8-C392-4CDF-A821-0B6686514E1E}">
+<ds:datastoreItem xmlns:ds="http://schemas.openxmlformats.org/officeDocument/2006/customXml" ds:itemID="{1AA3A1CB-C8BD-4FC8-B127-8A44CFD559E1}">
   <ds:schemaRefs>
     <ds:schemaRef ds:uri="http://schemas.openxmlformats.org/officeDocument/2006/bibliography"/>
   </ds:schemaRefs>

--- a/Roots/Roots of Investing 5-28-19-Last-Draft.docx
+++ b/Roots/Roots of Investing 5-28-19-Last-Draft.docx
@@ -6039,7 +6039,21 @@
           <w:rFonts w:cs="Times New Roman"/>
           <w:szCs w:val="24"/>
         </w:rPr>
-        <w:t>. What this means, is that the owners of the company are getting their stock back to the company because it might be dangerous that a high percentage of these stocks can be wit</w:t>
+        <w:t xml:space="preserve">. What this means, is that the owners of the company are getting their stock back to the company because it might be dangerous that a high percentage of these stocks </w:t>
+      </w:r>
+      <w:r>
+        <w:rPr>
+          <w:rFonts w:cs="Times New Roman"/>
+          <w:szCs w:val="24"/>
+        </w:rPr>
+        <w:t xml:space="preserve">is allocated </w:t>
+      </w:r>
+      <w:r>
+        <w:rPr>
+          <w:rFonts w:cs="Times New Roman"/>
+          <w:szCs w:val="24"/>
+        </w:rPr>
+        <w:t>wit</w:t>
       </w:r>
       <w:r>
         <w:rPr>
@@ -6320,7 +6334,21 @@
           <w:rPr>
             <w:szCs w:val="24"/>
           </w:rPr>
-          <w:t>how we should look at these “potentials sources of income”.</w:t>
+          <w:t xml:space="preserve">how </w:t>
+        </w:r>
+      </w:ins>
+      <w:r>
+        <w:rPr>
+          <w:szCs w:val="24"/>
+        </w:rPr>
+        <w:t>to choose from these</w:t>
+      </w:r>
+      <w:ins w:id="266" w:author="Ricardo... Jacome.." w:date="2019-05-26T12:21:00Z">
+        <w:r>
+          <w:rPr>
+            <w:szCs w:val="24"/>
+          </w:rPr>
+          <w:t xml:space="preserve"> “potentials sources of income”.</w:t>
         </w:r>
       </w:ins>
     </w:p>
@@ -6328,11 +6356,11 @@
       <w:pPr>
         <w:pStyle w:val="Heading2"/>
       </w:pPr>
-      <w:bookmarkStart w:id="266" w:name="_Toc530873161"/>
+      <w:bookmarkStart w:id="267" w:name="_Toc530873161"/>
       <w:r>
         <w:t>Why do stocks exist?</w:t>
       </w:r>
-      <w:bookmarkEnd w:id="266"/>
+      <w:bookmarkEnd w:id="267"/>
     </w:p>
     <w:p>
       <w:pPr>
@@ -6354,7 +6382,21 @@
           <w:rFonts w:cs="Times New Roman"/>
           <w:szCs w:val="24"/>
         </w:rPr>
-        <w:t xml:space="preserve">If you have taken a basic accounting course you will know that everything for starting a business revolves around the </w:t>
+        <w:t>If you have taken a basic accounting course</w:t>
+      </w:r>
+      <w:r>
+        <w:rPr>
+          <w:rFonts w:cs="Times New Roman"/>
+          <w:szCs w:val="24"/>
+        </w:rPr>
+        <w:t xml:space="preserve"> (not required)</w:t>
+      </w:r>
+      <w:r>
+        <w:rPr>
+          <w:rFonts w:cs="Times New Roman"/>
+          <w:szCs w:val="24"/>
+        </w:rPr>
+        <w:t xml:space="preserve"> you will know that everything for starting a business revolves around the </w:t>
       </w:r>
       <w:r>
         <w:rPr>
@@ -6447,20 +6489,62 @@
           <w:rFonts w:cs="Times New Roman"/>
           <w:szCs w:val="24"/>
         </w:rPr>
-        <w:t xml:space="preserve">This equation basically says that all the goods or values that the company has (known as assets), is equal to the amount of debt (liabilities) and equity (stocks) that the company has. </w:t>
+        <w:t>This equation basically says that all the goods or values that the company has (known as assets), is equal to the amount of debt (liabilities) and equity (stocks) that the company</w:t>
       </w:r>
       <w:r>
         <w:rPr>
           <w:rFonts w:cs="Times New Roman"/>
           <w:szCs w:val="24"/>
         </w:rPr>
-        <w:t>There is no need to go in detail for this equation (there are entire books about it) because it is mainly used to understand how to manage a company. However, it is important to note that the Assets represent everything on the company</w:t>
+        <w:t xml:space="preserve"> currently possesses</w:t>
       </w:r>
       <w:r>
         <w:rPr>
           <w:rFonts w:cs="Times New Roman"/>
           <w:szCs w:val="24"/>
         </w:rPr>
+        <w:t xml:space="preserve">. </w:t>
+      </w:r>
+      <w:r>
+        <w:rPr>
+          <w:rFonts w:cs="Times New Roman"/>
+          <w:szCs w:val="24"/>
+        </w:rPr>
+        <w:t xml:space="preserve">There is no need to go in detail for this equation (there are entire books about it) because it is mainly used to understand how to </w:t>
+      </w:r>
+      <w:r>
+        <w:rPr>
+          <w:rFonts w:cs="Times New Roman"/>
+          <w:szCs w:val="24"/>
+        </w:rPr>
+        <w:t>micro-</w:t>
+      </w:r>
+      <w:r>
+        <w:rPr>
+          <w:rFonts w:cs="Times New Roman"/>
+          <w:szCs w:val="24"/>
+        </w:rPr>
+        <w:t>manage a company</w:t>
+      </w:r>
+      <w:r>
+        <w:rPr>
+          <w:rFonts w:cs="Times New Roman"/>
+          <w:szCs w:val="24"/>
+        </w:rPr>
+        <w:t xml:space="preserve"> [4]</w:t>
+      </w:r>
+      <w:r>
+        <w:rPr>
+          <w:rFonts w:cs="Times New Roman"/>
+          <w:szCs w:val="24"/>
+        </w:rPr>
+        <w:t>. However, it is important to note that the Assets represent everything on the company</w:t>
+      </w:r>
+      <w:r>
+        <w:rPr>
+          <w:rFonts w:cs="Times New Roman"/>
+          <w:szCs w:val="24"/>
+        </w:rPr>
         <w:t>:</w:t>
       </w:r>
       <w:r>
@@ -6468,9 +6552,23 @@
           <w:rFonts w:cs="Times New Roman"/>
           <w:szCs w:val="24"/>
         </w:rPr>
-        <w:t xml:space="preserve"> assets include all their possessions and profits. </w:t>
-      </w:r>
-      <w:ins w:id="267" w:author="Ricardo... Jacome.." w:date="2019-05-26T12:26:00Z">
+        <w:t xml:space="preserve"> assets include all their possessions</w:t>
+      </w:r>
+      <w:r>
+        <w:rPr>
+          <w:rFonts w:cs="Times New Roman"/>
+          <w:szCs w:val="24"/>
+        </w:rPr>
+        <w:t xml:space="preserve"> (buildings, machines, anything that you can purchase)</w:t>
+      </w:r>
+      <w:r>
+        <w:rPr>
+          <w:rFonts w:cs="Times New Roman"/>
+          <w:szCs w:val="24"/>
+        </w:rPr>
+        <w:t xml:space="preserve"> and profits. </w:t>
+      </w:r>
+      <w:ins w:id="268" w:author="Ricardo... Jacome.." w:date="2019-05-26T12:26:00Z">
         <w:r>
           <w:rPr>
             <w:rFonts w:cs="Times New Roman"/>
@@ -6479,7 +6577,7 @@
           <w:t>While</w:t>
         </w:r>
       </w:ins>
-      <w:ins w:id="268" w:author="Ricardo... Jacome.." w:date="2019-05-26T12:23:00Z">
+      <w:ins w:id="269" w:author="Ricardo... Jacome.." w:date="2019-05-26T12:23:00Z">
         <w:r>
           <w:rPr>
             <w:rFonts w:cs="Times New Roman"/>
@@ -6488,7 +6586,7 @@
           <w:t xml:space="preserve"> Assets</w:t>
         </w:r>
       </w:ins>
-      <w:ins w:id="269" w:author="Ricardo... Jacome.." w:date="2019-05-26T12:26:00Z">
+      <w:ins w:id="270" w:author="Ricardo... Jacome.." w:date="2019-05-26T12:26:00Z">
         <w:r>
           <w:rPr>
             <w:rFonts w:cs="Times New Roman"/>
@@ -6497,13 +6595,13 @@
           <w:t xml:space="preserve"> </w:t>
         </w:r>
       </w:ins>
-      <w:ins w:id="270" w:author="Ricardo... Jacome.." w:date="2019-05-26T12:23:00Z">
+      <w:ins w:id="271" w:author="Ricardo... Jacome.." w:date="2019-05-26T12:23:00Z">
         <w:r>
           <w:rPr>
             <w:rFonts w:cs="Times New Roman"/>
             <w:szCs w:val="24"/>
           </w:rPr>
-          <w:t xml:space="preserve">go up, Liability and Equity will go up as well. </w:t>
+          <w:t>go up, Liability and Equity will go up as well.</w:t>
         </w:r>
       </w:ins>
       <w:r>
@@ -6511,7 +6609,44 @@
           <w:rFonts w:cs="Times New Roman"/>
           <w:szCs w:val="24"/>
         </w:rPr>
-        <w:t xml:space="preserve">Thus, to make profits, it is needed to first get some “borrowed” money in the form of liabilities (bank loans, etc.) and </w:t>
+        <w:t xml:space="preserve"> When profits are high, the Assets side goes up, and so does the Owners Equity, which means that you, as an investor, benefit from that.</w:t>
+      </w:r>
+      <w:ins w:id="272" w:author="Ricardo... Jacome.." w:date="2019-05-26T12:23:00Z">
+        <w:r>
+          <w:rPr>
+            <w:rFonts w:cs="Times New Roman"/>
+            <w:szCs w:val="24"/>
+          </w:rPr>
+          <w:t xml:space="preserve"> </w:t>
+        </w:r>
+      </w:ins>
+      <w:r>
+        <w:rPr>
+          <w:rFonts w:cs="Times New Roman"/>
+          <w:szCs w:val="24"/>
+        </w:rPr>
+        <w:t>However, at the “early” stages of a company</w:t>
+      </w:r>
+      <w:r>
+        <w:rPr>
+          <w:rFonts w:cs="Times New Roman"/>
+          <w:szCs w:val="24"/>
+        </w:rPr>
+        <w:t>, to make profits, it is needed to first get some borrowed money in the form of liabilities (bank loans, etc.) a</w:t>
+      </w:r>
+      <w:r>
+        <w:rPr>
+          <w:rFonts w:cs="Times New Roman"/>
+          <w:szCs w:val="24"/>
+        </w:rPr>
+        <w:t>nd/or</w:t>
+      </w:r>
+      <w:r>
+        <w:rPr>
+          <w:rFonts w:cs="Times New Roman"/>
+          <w:szCs w:val="24"/>
+        </w:rPr>
+        <w:t xml:space="preserve"> </w:t>
       </w:r>
       <w:r>
         <w:rPr>
@@ -6584,13 +6719,21 @@
           <w:rFonts w:cs="Times New Roman"/>
           <w:szCs w:val="24"/>
         </w:rPr>
-        <w:t xml:space="preserve"> the company is legally obligated to pay this. However, for equity, the company is not obligated to pay shareholders anything in the case the company goes b</w:t>
+        <w:t xml:space="preserve"> the company is legally obligated to pay this. However, </w:t>
       </w:r>
       <w:r>
         <w:rPr>
           <w:rFonts w:cs="Times New Roman"/>
           <w:szCs w:val="24"/>
         </w:rPr>
+        <w:lastRenderedPageBreak/>
+        <w:t>for equity, the company is not obligated to pay shareholders anything in the case the company goes b</w:t>
+      </w:r>
+      <w:r>
+        <w:rPr>
+          <w:rFonts w:cs="Times New Roman"/>
+          <w:szCs w:val="24"/>
+        </w:rPr>
         <w:t xml:space="preserve">ankrupt. </w:t>
       </w:r>
     </w:p>
@@ -6608,7 +6751,6 @@
           <w:rFonts w:cs="Times New Roman"/>
           <w:szCs w:val="24"/>
         </w:rPr>
-        <w:lastRenderedPageBreak/>
         <w:t xml:space="preserve">Companies sometimes don’t like the interest rates offered, the amount of money provided by banks, or the terms of contracts, and </w:t>
       </w:r>
       <w:r>
@@ -6668,21 +6810,37 @@
         </w:rPr>
         <w:t xml:space="preserve"> initial investment will be increasing. Another incentive are the dividends that were mentioned.</w:t>
       </w:r>
-      <w:ins w:id="271" w:author="Ricardo... Jacome.." w:date="2019-05-26T12:27:00Z">
+      <w:ins w:id="273" w:author="Ricardo... Jacome.." w:date="2019-05-26T12:27:00Z">
         <w:r>
           <w:rPr>
             <w:rFonts w:cs="Times New Roman"/>
             <w:szCs w:val="24"/>
           </w:rPr>
-          <w:t xml:space="preserve"> Other reasons to sell stock instead of loans is that</w:t>
-        </w:r>
-      </w:ins>
-      <w:del w:id="272" w:author="Ricardo... Jacome.." w:date="2019-05-26T12:27:00Z">
+          <w:t xml:space="preserve"> Other reasons to sell stock instead of </w:t>
+        </w:r>
+      </w:ins>
+      <w:r>
+        <w:rPr>
+          <w:rFonts w:cs="Times New Roman"/>
+          <w:szCs w:val="24"/>
+        </w:rPr>
+        <w:t xml:space="preserve">acquiring </w:t>
+      </w:r>
+      <w:ins w:id="274" w:author="Ricardo... Jacome.." w:date="2019-05-26T12:27:00Z">
         <w:r>
           <w:rPr>
             <w:rFonts w:cs="Times New Roman"/>
             <w:szCs w:val="24"/>
           </w:rPr>
+          <w:t>loans is that</w:t>
+        </w:r>
+      </w:ins>
+      <w:del w:id="275" w:author="Ricardo... Jacome.." w:date="2019-05-26T12:27:00Z">
+        <w:r>
+          <w:rPr>
+            <w:rFonts w:cs="Times New Roman"/>
+            <w:szCs w:val="24"/>
+          </w:rPr>
           <w:delText xml:space="preserve"> Sometimes, the</w:delText>
         </w:r>
       </w:del>
@@ -6740,7 +6898,7 @@
         </w:rPr>
         <w:t xml:space="preserve"> </w:t>
       </w:r>
-      <w:ins w:id="273" w:author="Ricardo... Jacome.." w:date="2019-05-26T12:28:00Z">
+      <w:ins w:id="276" w:author="Ricardo... Jacome.." w:date="2019-05-26T12:28:00Z">
         <w:r>
           <w:rPr>
             <w:rFonts w:cs="Times New Roman"/>
@@ -6749,7 +6907,7 @@
           <w:t xml:space="preserve">There are many definitions that are given for Stock Prices, some are simple, and some are complicated. </w:t>
         </w:r>
       </w:ins>
-      <w:ins w:id="274" w:author="Ricardo... Jacome.." w:date="2019-05-26T12:29:00Z">
+      <w:ins w:id="277" w:author="Ricardo... Jacome.." w:date="2019-05-26T12:29:00Z">
         <w:r>
           <w:rPr>
             <w:rFonts w:cs="Times New Roman"/>
@@ -6758,7 +6916,7 @@
           <w:t xml:space="preserve">Let us start with the simple one first </w:t>
         </w:r>
       </w:ins>
-      <w:del w:id="275" w:author="Ricardo... Jacome.." w:date="2019-05-26T12:28:00Z">
+      <w:del w:id="278" w:author="Ricardo... Jacome.." w:date="2019-05-26T12:28:00Z">
         <w:r>
           <w:rPr>
             <w:rFonts w:cs="Times New Roman"/>
@@ -6833,7 +6991,7 @@
               <m:t>200,000 share</m:t>
             </m:r>
             <m:r>
-              <w:ins w:id="276" w:author="Ricardo... Jacome.." w:date="2019-05-26T12:29:00Z">
+              <w:ins w:id="279" w:author="Ricardo... Jacome.." w:date="2019-05-26T12:29:00Z">
                 <w:rPr>
                   <w:rFonts w:ascii="Cambria Math" w:hAnsi="Cambria Math" w:cs="Times New Roman"/>
                   <w:szCs w:val="24"/>
@@ -6872,7 +7030,7 @@
         </w:rPr>
         <w:t xml:space="preserve"> is usually determined by the company’s needs</w:t>
       </w:r>
-      <w:ins w:id="277" w:author="Ricardo... Jacome.." w:date="2019-05-26T12:30:00Z">
+      <w:ins w:id="280" w:author="Ricardo... Jacome.." w:date="2019-05-26T12:30:00Z">
         <w:r>
           <w:rPr>
             <w:rFonts w:eastAsiaTheme="minorEastAsia" w:cs="Times New Roman"/>
@@ -6881,7 +7039,7 @@
           <w:t xml:space="preserve"> so each company will make as many shares available to the public as they need</w:t>
         </w:r>
       </w:ins>
-      <w:del w:id="278" w:author="Ricardo... Jacome.." w:date="2019-05-26T12:29:00Z">
+      <w:del w:id="281" w:author="Ricardo... Jacome.." w:date="2019-05-26T12:29:00Z">
         <w:r>
           <w:rPr>
             <w:rFonts w:eastAsiaTheme="minorEastAsia" w:cs="Times New Roman"/>
@@ -6897,13 +7055,13 @@
         </w:rPr>
         <w:t xml:space="preserve"> </w:t>
       </w:r>
-      <w:ins w:id="279" w:author="Ricardo... Jacome.." w:date="2019-05-26T12:31:00Z">
+      <w:ins w:id="282" w:author="Ricardo... Jacome.." w:date="2019-05-26T12:31:00Z">
         <w:r>
           <w:rPr>
             <w:rFonts w:eastAsiaTheme="minorEastAsia" w:cs="Times New Roman"/>
             <w:szCs w:val="24"/>
             <w:highlight w:val="cyan"/>
-            <w:rPrChange w:id="280" w:author="Ricardo... Jacome.." w:date="2019-05-26T12:32:00Z">
+            <w:rPrChange w:id="283" w:author="Ricardo... Jacome.." w:date="2019-05-26T12:32:00Z">
               <w:rPr>
                 <w:rFonts w:eastAsiaTheme="minorEastAsia" w:cs="Times New Roman"/>
                 <w:szCs w:val="24"/>
@@ -7028,28 +7186,28 @@
       <w:pPr>
         <w:pStyle w:val="Heading2"/>
         <w:rPr>
-          <w:del w:id="281" w:author="Ricardo... Jacome.." w:date="2019-05-26T12:09:00Z"/>
-        </w:rPr>
-      </w:pPr>
-      <w:bookmarkStart w:id="282" w:name="_Toc530873162"/>
-      <w:del w:id="283" w:author="Ricardo... Jacome.." w:date="2019-05-26T12:09:00Z">
+          <w:del w:id="284" w:author="Ricardo... Jacome.." w:date="2019-05-26T12:09:00Z"/>
+        </w:rPr>
+      </w:pPr>
+      <w:bookmarkStart w:id="285" w:name="_Toc530873162"/>
+      <w:del w:id="286" w:author="Ricardo... Jacome.." w:date="2019-05-26T12:09:00Z">
         <w:r>
           <w:delText>W</w:delText>
         </w:r>
         <w:r>
           <w:delText>here are Stock Transactions made?</w:delText>
         </w:r>
-        <w:bookmarkEnd w:id="282"/>
+        <w:bookmarkEnd w:id="285"/>
       </w:del>
     </w:p>
     <w:p>
       <w:pPr>
         <w:jc w:val="both"/>
         <w:rPr>
-          <w:del w:id="284" w:author="Ricardo... Jacome.." w:date="2019-05-26T12:09:00Z"/>
-        </w:rPr>
-      </w:pPr>
-      <w:del w:id="285" w:author="Ricardo... Jacome.." w:date="2019-05-26T12:09:00Z">
+          <w:del w:id="287" w:author="Ricardo... Jacome.." w:date="2019-05-26T12:09:00Z"/>
+        </w:rPr>
+      </w:pPr>
+      <w:del w:id="288" w:author="Ricardo... Jacome.." w:date="2019-05-26T12:09:00Z">
         <w:r>
           <w:delText>Finally, let us clarify what is “the market</w:delText>
         </w:r>
@@ -7071,11 +7229,11 @@
       <w:pPr>
         <w:pStyle w:val="Heading2"/>
       </w:pPr>
-      <w:bookmarkStart w:id="286" w:name="_Toc530873163"/>
+      <w:bookmarkStart w:id="289" w:name="_Toc530873163"/>
       <w:r>
         <w:t>Different</w:t>
       </w:r>
-      <w:ins w:id="287" w:author="Ricardo... Jacome.." w:date="2019-05-26T12:14:00Z">
+      <w:ins w:id="290" w:author="Ricardo... Jacome.." w:date="2019-05-26T12:14:00Z">
         <w:r>
           <w:t xml:space="preserve"> Stock</w:t>
         </w:r>
@@ -7095,7 +7253,7 @@
       <w:r>
         <w:t>ypes</w:t>
       </w:r>
-      <w:bookmarkEnd w:id="286"/>
+      <w:bookmarkEnd w:id="289"/>
     </w:p>
     <w:p>
       <w:pPr>
@@ -7119,7 +7277,7 @@
         </w:rPr>
         <w:t xml:space="preserve"> of how companies use and run by stock, we need to understand what </w:t>
       </w:r>
-      <w:ins w:id="288" w:author="Ricardo... Jacome.." w:date="2019-05-26T12:15:00Z">
+      <w:ins w:id="291" w:author="Ricardo... Jacome.." w:date="2019-05-26T12:15:00Z">
         <w:r>
           <w:rPr>
             <w:rFonts w:cs="Times New Roman"/>
@@ -7128,7 +7286,7 @@
           <w:t>kinds of stock exists</w:t>
         </w:r>
       </w:ins>
-      <w:del w:id="289" w:author="Ricardo... Jacome.." w:date="2019-05-26T12:15:00Z">
+      <w:del w:id="292" w:author="Ricardo... Jacome.." w:date="2019-05-26T12:15:00Z">
         <w:r>
           <w:rPr>
             <w:rFonts w:cs="Times New Roman"/>
@@ -7137,7 +7295,7 @@
           <w:delText>els</w:delText>
         </w:r>
       </w:del>
-      <w:del w:id="290" w:author="Ricardo... Jacome.." w:date="2019-05-26T12:14:00Z">
+      <w:del w:id="293" w:author="Ricardo... Jacome.." w:date="2019-05-26T12:14:00Z">
         <w:r>
           <w:rPr>
             <w:rFonts w:cs="Times New Roman"/>
@@ -7176,7 +7334,7 @@
         </w:rPr>
         <w:t xml:space="preserve"> specially at </w:t>
       </w:r>
-      <w:ins w:id="291" w:author="Ricardo... Jacome.." w:date="2019-05-27T16:32:00Z">
+      <w:ins w:id="294" w:author="Ricardo... Jacome.." w:date="2019-05-27T16:32:00Z">
         <w:r>
           <w:rPr>
             <w:rFonts w:cs="Times New Roman"/>
@@ -7194,7 +7352,7 @@
         </w:rPr>
         <w:t xml:space="preserve">early </w:t>
       </w:r>
-      <w:ins w:id="292" w:author="Ricardo... Jacome.." w:date="2019-05-27T16:32:00Z">
+      <w:ins w:id="295" w:author="Ricardo... Jacome.." w:date="2019-05-27T16:32:00Z">
         <w:r>
           <w:rPr>
             <w:rFonts w:cs="Times New Roman"/>
@@ -7212,7 +7370,7 @@
         </w:rPr>
         <w:t>age</w:t>
       </w:r>
-      <w:ins w:id="293" w:author="Ricardo... Jacome.." w:date="2019-05-27T16:32:00Z">
+      <w:ins w:id="296" w:author="Ricardo... Jacome.." w:date="2019-05-27T16:32:00Z">
         <w:r>
           <w:rPr>
             <w:rFonts w:cs="Times New Roman"/>
@@ -7340,22 +7498,50 @@
           <w:rFonts w:cs="Times New Roman"/>
           <w:szCs w:val="24"/>
         </w:rPr>
-        <w:t xml:space="preserve"> (or collection of investments) that has different investment types. </w:t>
-      </w:r>
-    </w:p>
-    <w:p>
-      <w:pPr>
-        <w:jc w:val="both"/>
+        <w:t xml:space="preserve"> (or collection of investments) that has different</w:t>
+      </w:r>
+      <w:r>
         <w:rPr>
           <w:rFonts w:cs="Times New Roman"/>
           <w:szCs w:val="24"/>
         </w:rPr>
-      </w:pPr>
+        <w:t xml:space="preserve"> </w:t>
+      </w:r>
       <w:r>
         <w:rPr>
           <w:rFonts w:cs="Times New Roman"/>
           <w:szCs w:val="24"/>
         </w:rPr>
+        <w:t>s</w:t>
+      </w:r>
+      <w:r>
+        <w:rPr>
+          <w:rFonts w:cs="Times New Roman"/>
+          <w:szCs w:val="24"/>
+        </w:rPr>
+        <w:t>ources of income</w:t>
+      </w:r>
+      <w:r>
+        <w:rPr>
+          <w:rFonts w:cs="Times New Roman"/>
+          <w:szCs w:val="24"/>
+        </w:rPr>
+        <w:t xml:space="preserve">. </w:t>
+      </w:r>
+    </w:p>
+    <w:p>
+      <w:pPr>
+        <w:jc w:val="both"/>
+        <w:rPr>
+          <w:rFonts w:cs="Times New Roman"/>
+          <w:szCs w:val="24"/>
+        </w:rPr>
+      </w:pPr>
+      <w:r>
+        <w:rPr>
+          <w:rFonts w:cs="Times New Roman"/>
+          <w:szCs w:val="24"/>
+        </w:rPr>
         <w:t xml:space="preserve">The different types of investments and their definitions are </w:t>
       </w:r>
       <w:r>
@@ -7376,13 +7562,13 @@
     <w:p>
       <w:pPr>
         <w:rPr>
-          <w:del w:id="294" w:author="Ricardo... Jacome.." w:date="2019-05-26T12:14:00Z"/>
+          <w:del w:id="297" w:author="Ricardo... Jacome.." w:date="2019-05-26T12:14:00Z"/>
           <w:i/>
           <w:iCs/>
           <w:highlight w:val="yellow"/>
         </w:rPr>
       </w:pPr>
-      <w:del w:id="295" w:author="Ricardo... Jacome.." w:date="2019-05-26T12:14:00Z">
+      <w:del w:id="298" w:author="Ricardo... Jacome.." w:date="2019-05-26T12:14:00Z">
         <w:r>
           <w:rPr>
             <w:rFonts w:cs="Times New Roman"/>
@@ -7397,7 +7583,7 @@
       <w:pPr>
         <w:jc w:val="both"/>
       </w:pPr>
-      <w:del w:id="296" w:author="Ricardo... Jacome.." w:date="2019-05-26T12:14:00Z">
+      <w:del w:id="299" w:author="Ricardo... Jacome.." w:date="2019-05-26T12:14:00Z">
         <w:r>
           <w:rPr>
             <w:rFonts w:eastAsia="Times New Roman" w:cs="Times New Roman"/>
@@ -7443,7 +7629,7 @@
       <w:pPr>
         <w:jc w:val="both"/>
       </w:pPr>
-      <w:del w:id="297" w:author="Ricardo... Jacome.." w:date="2019-05-26T12:14:00Z">
+      <w:del w:id="300" w:author="Ricardo... Jacome.." w:date="2019-05-26T12:14:00Z">
         <w:r>
           <w:rPr>
             <w:rFonts w:eastAsia="Times New Roman" w:cs="Times New Roman"/>
@@ -7451,6 +7637,7 @@
             <w:bCs/>
             <w:szCs w:val="24"/>
           </w:rPr>
+          <w:lastRenderedPageBreak/>
           <w:delText>*</w:delText>
         </w:r>
       </w:del>
@@ -7517,10 +7704,10 @@
       <w:pPr>
         <w:jc w:val="both"/>
         <w:rPr>
-          <w:del w:id="298" w:author="Ricardo... Jacome.." w:date="2019-05-26T12:12:00Z"/>
-        </w:rPr>
-      </w:pPr>
-      <w:del w:id="299" w:author="Ricardo... Jacome.." w:date="2019-05-26T12:12:00Z">
+          <w:del w:id="301" w:author="Ricardo... Jacome.." w:date="2019-05-26T12:12:00Z"/>
+        </w:rPr>
+      </w:pPr>
+      <w:del w:id="302" w:author="Ricardo... Jacome.." w:date="2019-05-26T12:12:00Z">
         <w:r>
           <w:rPr>
             <w:rFonts w:eastAsia="Times New Roman" w:cs="Times New Roman"/>
@@ -7547,7 +7734,7 @@
           <w:szCs w:val="24"/>
         </w:rPr>
       </w:pPr>
-      <w:del w:id="300" w:author="Ricardo... Jacome.." w:date="2019-05-26T12:14:00Z">
+      <w:del w:id="303" w:author="Ricardo... Jacome.." w:date="2019-05-26T12:14:00Z">
         <w:r>
           <w:rPr>
             <w:rFonts w:eastAsia="Times New Roman" w:cs="Times New Roman"/>
@@ -7580,15 +7767,7 @@
           <w:rFonts w:eastAsia="Times New Roman" w:cs="Times New Roman"/>
           <w:szCs w:val="24"/>
         </w:rPr>
-        <w:t xml:space="preserve">are </w:t>
-      </w:r>
-      <w:r>
-        <w:rPr>
-          <w:rFonts w:eastAsia="Times New Roman" w:cs="Times New Roman"/>
-          <w:szCs w:val="24"/>
-        </w:rPr>
-        <w:lastRenderedPageBreak/>
-        <w:t>in charge of</w:t>
+        <w:t>are in charge of</w:t>
       </w:r>
       <w:proofErr w:type="gramEnd"/>
       <w:r>
@@ -7821,7 +8000,7 @@
         </w:rPr>
         <w:t xml:space="preserve">Many investors use the S&amp;P as a “benchmark”. </w:t>
       </w:r>
-      <w:del w:id="301" w:author="Ricardo... Jacome.." w:date="2019-05-26T13:42:00Z">
+      <w:del w:id="304" w:author="Ricardo... Jacome.." w:date="2019-05-26T13:42:00Z">
         <w:r>
           <w:rPr>
             <w:rFonts w:eastAsia="Times New Roman" w:cs="Times New Roman"/>
@@ -7830,7 +8009,7 @@
           <w:delText>So</w:delText>
         </w:r>
       </w:del>
-      <w:ins w:id="302" w:author="Ricardo... Jacome.." w:date="2019-05-26T13:42:00Z">
+      <w:ins w:id="305" w:author="Ricardo... Jacome.." w:date="2019-05-26T13:42:00Z">
         <w:r>
           <w:rPr>
             <w:rFonts w:eastAsia="Times New Roman" w:cs="Times New Roman"/>
@@ -7846,7 +8025,7 @@
         </w:rPr>
         <w:t xml:space="preserve"> if your portfolio grows faster than the S&amp;P, you are officially “beating the market”</w:t>
       </w:r>
-      <w:ins w:id="303" w:author="Ricardo... Jacome.." w:date="2019-05-27T16:30:00Z">
+      <w:ins w:id="306" w:author="Ricardo... Jacome.." w:date="2019-05-27T16:30:00Z">
         <w:r>
           <w:rPr>
             <w:rFonts w:eastAsia="Times New Roman" w:cs="Times New Roman"/>
@@ -7895,13 +8074,27 @@
           <w:rFonts w:eastAsia="Times New Roman" w:cs="Times New Roman"/>
           <w:szCs w:val="24"/>
         </w:rPr>
-        <w:t xml:space="preserve"> Common Stock. However, the main difference is that when a company pays off dividends</w:t>
+        <w:t xml:space="preserve"> Common Stock. </w:t>
       </w:r>
       <w:r>
         <w:rPr>
           <w:rFonts w:eastAsia="Times New Roman" w:cs="Times New Roman"/>
           <w:szCs w:val="24"/>
         </w:rPr>
+        <w:t>T</w:t>
+      </w:r>
+      <w:r>
+        <w:rPr>
+          <w:rFonts w:eastAsia="Times New Roman" w:cs="Times New Roman"/>
+          <w:szCs w:val="24"/>
+        </w:rPr>
+        <w:t>he main difference is that when a company pays off dividends</w:t>
+      </w:r>
+      <w:r>
+        <w:rPr>
+          <w:rFonts w:eastAsia="Times New Roman" w:cs="Times New Roman"/>
+          <w:szCs w:val="24"/>
+        </w:rPr>
         <w:t>,</w:t>
       </w:r>
       <w:r>
@@ -7930,10 +8123,10 @@
       <w:pPr>
         <w:jc w:val="both"/>
         <w:rPr>
-          <w:del w:id="304" w:author="Ricardo... Jacome.." w:date="2019-05-26T12:12:00Z"/>
-        </w:rPr>
-      </w:pPr>
-      <w:del w:id="305" w:author="Ricardo... Jacome.." w:date="2019-05-26T12:12:00Z">
+          <w:del w:id="307" w:author="Ricardo... Jacome.." w:date="2019-05-26T12:12:00Z"/>
+        </w:rPr>
+      </w:pPr>
+      <w:del w:id="308" w:author="Ricardo... Jacome.." w:date="2019-05-26T12:12:00Z">
         <w:r>
           <w:rPr>
             <w:rFonts w:eastAsia="Times New Roman" w:cs="Times New Roman"/>
@@ -7956,10 +8149,10 @@
       <w:pPr>
         <w:jc w:val="both"/>
         <w:rPr>
-          <w:del w:id="306" w:author="Ricardo... Jacome.." w:date="2019-05-26T12:12:00Z"/>
-        </w:rPr>
-      </w:pPr>
-      <w:del w:id="307" w:author="Ricardo... Jacome.." w:date="2019-05-26T12:12:00Z">
+          <w:del w:id="309" w:author="Ricardo... Jacome.." w:date="2019-05-26T12:12:00Z"/>
+        </w:rPr>
+      </w:pPr>
+      <w:del w:id="310" w:author="Ricardo... Jacome.." w:date="2019-05-26T12:12:00Z">
         <w:r>
           <w:rPr>
             <w:rFonts w:eastAsia="Times New Roman" w:cs="Times New Roman"/>
@@ -8005,12 +8198,12 @@
       <w:pPr>
         <w:jc w:val="both"/>
         <w:rPr>
-          <w:del w:id="308" w:author="Ricardo... Jacome.." w:date="2019-05-26T12:11:00Z"/>
+          <w:del w:id="311" w:author="Ricardo... Jacome.." w:date="2019-05-26T12:11:00Z"/>
           <w:rFonts w:cs="Times New Roman"/>
           <w:szCs w:val="24"/>
         </w:rPr>
       </w:pPr>
-      <w:del w:id="309" w:author="Ricardo... Jacome.." w:date="2019-05-26T12:11:00Z">
+      <w:del w:id="312" w:author="Ricardo... Jacome.." w:date="2019-05-26T12:11:00Z">
         <w:r>
           <w:rPr>
             <w:rFonts w:eastAsia="Times New Roman" w:cs="Times New Roman"/>
@@ -8037,7 +8230,7 @@
           <w:szCs w:val="24"/>
         </w:rPr>
       </w:pPr>
-      <w:del w:id="310" w:author="Ricardo... Jacome.." w:date="2019-05-26T12:15:00Z">
+      <w:del w:id="313" w:author="Ricardo... Jacome.." w:date="2019-05-26T12:15:00Z">
         <w:r>
           <w:rPr>
             <w:rFonts w:cs="Times New Roman"/>
@@ -8157,23 +8350,49 @@
           <w:rFonts w:cs="Times New Roman"/>
           <w:szCs w:val="24"/>
         </w:rPr>
-        <w:t xml:space="preserve">The tools offered next can be of help for other types of investments but not necessary all of them. For example, many tools in this guide will not be efficient when entering real estate, but </w:t>
-      </w:r>
-      <w:proofErr w:type="gramStart"/>
+        <w:t xml:space="preserve">The tools offered next can be of help for other types of investments but not necessary all of them. </w:t>
+      </w:r>
       <w:r>
         <w:rPr>
           <w:rFonts w:cs="Times New Roman"/>
           <w:szCs w:val="24"/>
         </w:rPr>
-        <w:t>really efficient</w:t>
-      </w:r>
-      <w:proofErr w:type="gramEnd"/>
+        <w:t>M</w:t>
+      </w:r>
       <w:r>
         <w:rPr>
           <w:rFonts w:cs="Times New Roman"/>
           <w:szCs w:val="24"/>
         </w:rPr>
-        <w:t xml:space="preserve"> in penny stocks trading. </w:t>
+        <w:t xml:space="preserve">any tools in this guide will not be efficient when entering real estate, but </w:t>
+      </w:r>
+      <w:r>
+        <w:rPr>
+          <w:rFonts w:cs="Times New Roman"/>
+          <w:szCs w:val="24"/>
+        </w:rPr>
+        <w:t>efficient</w:t>
+      </w:r>
+      <w:r>
+        <w:rPr>
+          <w:rFonts w:cs="Times New Roman"/>
+          <w:szCs w:val="24"/>
+        </w:rPr>
+        <w:t xml:space="preserve"> in </w:t>
+      </w:r>
+      <w:r>
+        <w:rPr>
+          <w:rFonts w:cs="Times New Roman"/>
+          <w:szCs w:val="24"/>
+        </w:rPr>
+        <w:t xml:space="preserve">selecting </w:t>
+      </w:r>
+      <w:r>
+        <w:rPr>
+          <w:rFonts w:cs="Times New Roman"/>
+          <w:szCs w:val="24"/>
+        </w:rPr>
+        <w:t xml:space="preserve">penny stocks. </w:t>
       </w:r>
       <w:r>
         <w:rPr>
@@ -8200,95 +8419,113 @@
           <w:szCs w:val="24"/>
           <w:u w:val="single"/>
         </w:rPr>
-        <w:t>, the higher the chances of profits</w:t>
-      </w:r>
-      <w:r>
-        <w:rPr>
-          <w:rFonts w:cs="Times New Roman"/>
-          <w:szCs w:val="24"/>
-        </w:rPr>
-        <w:t xml:space="preserve">. </w:t>
-      </w:r>
-    </w:p>
-    <w:p>
-      <w:pPr>
-        <w:jc w:val="both"/>
-        <w:rPr>
-          <w:rFonts w:cs="Times New Roman"/>
-          <w:szCs w:val="24"/>
-        </w:rPr>
-      </w:pPr>
-      <w:r>
-        <w:rPr>
-          <w:rFonts w:cs="Times New Roman"/>
-          <w:szCs w:val="24"/>
-        </w:rPr>
-        <w:t xml:space="preserve">Remember </w:t>
-      </w:r>
-      <w:r>
-        <w:rPr>
-          <w:rFonts w:cs="Times New Roman"/>
-          <w:szCs w:val="24"/>
-        </w:rPr>
-        <w:t xml:space="preserve">at the preface where it was mentioned how retirement plans were investment options? Well, there are </w:t>
+        <w:t>, the higher profits</w:t>
       </w:r>
       <w:r>
         <w:rPr>
           <w:rFonts w:cs="Times New Roman"/>
           <w:b/>
           <w:szCs w:val="24"/>
-        </w:rPr>
-        <w:t>two main retirement plan options: 401k and 403b</w:t>
+          <w:u w:val="single"/>
+        </w:rPr>
+        <w:t xml:space="preserve"> you can get</w:t>
       </w:r>
       <w:r>
         <w:rPr>
           <w:rFonts w:cs="Times New Roman"/>
           <w:szCs w:val="24"/>
         </w:rPr>
-        <w:t xml:space="preserve">.  When you put money in these accounts, they get saved and get invested on the types of investments that were listed earlier. Sometimes, your plan might let you deposit money in specific areas like stocks, bonds real estates and more </w:t>
-      </w:r>
-      <w:r>
+        <w:t xml:space="preserve">. </w:t>
+      </w:r>
+    </w:p>
+    <w:p>
+      <w:pPr>
+        <w:jc w:val="both"/>
         <w:rPr>
           <w:rFonts w:cs="Times New Roman"/>
           <w:szCs w:val="24"/>
         </w:rPr>
-        <w:t>(</w:t>
-      </w:r>
+      </w:pPr>
       <w:r>
         <w:rPr>
           <w:rFonts w:cs="Times New Roman"/>
           <w:szCs w:val="24"/>
-        </w:rPr>
-        <w:t>called asset allocation). However, som</w:t>
+          <w:highlight w:val="yellow"/>
+        </w:rPr>
+        <w:t xml:space="preserve">Remember </w:t>
       </w:r>
       <w:r>
         <w:rPr>
           <w:rFonts w:cs="Times New Roman"/>
           <w:szCs w:val="24"/>
-        </w:rPr>
-        <w:t>e</w:t>
+          <w:highlight w:val="yellow"/>
+        </w:rPr>
+        <w:t>at the preface where it was mentioned how retirement plans were investment options?</w:t>
       </w:r>
       <w:r>
         <w:rPr>
           <w:rFonts w:cs="Times New Roman"/>
           <w:szCs w:val="24"/>
         </w:rPr>
-        <w:t xml:space="preserve">times when people are not sure how the investment works, they just let the company in charge of the 401k/403b to invest at their judgement. What makes a retirement plan different from simply saving on a savings account are two things: taxes, and accessibility. The money you get for your retirement plan gets deducted </w:t>
-      </w:r>
-      <w:r>
-        <w:rPr>
-          <w:rFonts w:cs="Times New Roman"/>
-          <w:szCs w:val="24"/>
-        </w:rPr>
-        <w:lastRenderedPageBreak/>
-        <w:t xml:space="preserve">from your monthly payments before taxes so that they quantity you get is </w:t>
+        <w:t xml:space="preserve"> Well, there are </w:t>
       </w:r>
       <w:r>
         <w:rPr>
           <w:rFonts w:cs="Times New Roman"/>
           <w:b/>
           <w:szCs w:val="24"/>
-          <w:rPrChange w:id="311" w:author="Ricardo... Jacome.." w:date="2019-05-26T12:18:00Z">
+        </w:rPr>
+        <w:t>two main retirement plan options: 401k and 403b</w:t>
+      </w:r>
+      <w:r>
+        <w:rPr>
+          <w:rFonts w:cs="Times New Roman"/>
+          <w:szCs w:val="24"/>
+        </w:rPr>
+        <w:t xml:space="preserve">.  When you put money in these accounts, they get saved and get invested on the types of investments that were listed earlier. </w:t>
+      </w:r>
+      <w:r>
+        <w:rPr>
+          <w:rFonts w:cs="Times New Roman"/>
+          <w:szCs w:val="24"/>
+        </w:rPr>
+        <w:lastRenderedPageBreak/>
+        <w:t xml:space="preserve">Sometimes, your plan might let you deposit money in specific areas like stocks, bonds real estates and more </w:t>
+      </w:r>
+      <w:r>
+        <w:rPr>
+          <w:rFonts w:cs="Times New Roman"/>
+          <w:szCs w:val="24"/>
+        </w:rPr>
+        <w:t>(</w:t>
+      </w:r>
+      <w:r>
+        <w:rPr>
+          <w:rFonts w:cs="Times New Roman"/>
+          <w:szCs w:val="24"/>
+        </w:rPr>
+        <w:t>called asset allocation). However, som</w:t>
+      </w:r>
+      <w:r>
+        <w:rPr>
+          <w:rFonts w:cs="Times New Roman"/>
+          <w:szCs w:val="24"/>
+        </w:rPr>
+        <w:t>e</w:t>
+      </w:r>
+      <w:r>
+        <w:rPr>
+          <w:rFonts w:cs="Times New Roman"/>
+          <w:szCs w:val="24"/>
+        </w:rPr>
+        <w:t xml:space="preserve">times when people are not sure how the investment works, they just let the company in charge of the 401k/403b to invest at their judgement. What makes a retirement plan different from simply saving on a savings account are two things: taxes, and accessibility. The money you get for your retirement plan gets deducted from your monthly payments before taxes so that they quantity you get is </w:t>
+      </w:r>
+      <w:r>
+        <w:rPr>
+          <w:rFonts w:cs="Times New Roman"/>
+          <w:b/>
+          <w:szCs w:val="24"/>
+          <w:rPrChange w:id="314" w:author="Ricardo... Jacome.." w:date="2019-05-26T12:18:00Z">
             <w:rPr>
               <w:rFonts w:cs="Times New Roman"/>
               <w:szCs w:val="24"/>
@@ -8309,7 +8546,7 @@
           <w:rFonts w:cs="Times New Roman"/>
           <w:b/>
           <w:szCs w:val="24"/>
-          <w:rPrChange w:id="312" w:author="Ricardo... Jacome.." w:date="2019-05-26T12:18:00Z">
+          <w:rPrChange w:id="315" w:author="Ricardo... Jacome.." w:date="2019-05-26T12:18:00Z">
             <w:rPr>
               <w:rFonts w:cs="Times New Roman"/>
               <w:szCs w:val="24"/>
@@ -8344,7 +8581,7 @@
       <w:pPr>
         <w:jc w:val="both"/>
         <w:rPr>
-          <w:ins w:id="313" w:author="Ricardo... Jacome.." w:date="2019-05-26T12:17:00Z"/>
+          <w:ins w:id="316" w:author="Ricardo... Jacome.." w:date="2019-05-26T12:17:00Z"/>
           <w:rFonts w:cs="Times New Roman"/>
           <w:szCs w:val="24"/>
         </w:rPr>
@@ -8378,7 +8615,7 @@
         </w:rPr>
         <w:t>!)</w:t>
       </w:r>
-      <w:ins w:id="314" w:author="Ricardo... Jacome.." w:date="2019-05-26T12:17:00Z">
+      <w:ins w:id="317" w:author="Ricardo... Jacome.." w:date="2019-05-26T12:17:00Z">
         <w:r>
           <w:rPr>
             <w:rFonts w:cs="Times New Roman"/>
@@ -8418,7 +8655,7 @@
           <w:szCs w:val="24"/>
         </w:rPr>
       </w:pPr>
-      <w:ins w:id="315" w:author="Ricardo... Jacome.." w:date="2019-05-26T12:17:00Z">
+      <w:ins w:id="318" w:author="Ricardo... Jacome.." w:date="2019-05-26T12:17:00Z">
         <w:r>
           <w:fldChar w:fldCharType="begin"/>
         </w:r>
@@ -8450,8 +8687,8 @@
       <w:pPr>
         <w:pStyle w:val="Heading1"/>
       </w:pPr>
-      <w:bookmarkStart w:id="316" w:name="_Toc530873164"/>
-      <w:ins w:id="317" w:author="Ricardo... Jacome.." w:date="2019-05-27T20:17:00Z">
+      <w:bookmarkStart w:id="319" w:name="_Toc530873164"/>
+      <w:ins w:id="320" w:author="Ricardo... Jacome.." w:date="2019-05-27T20:17:00Z">
         <w:r>
           <w:t xml:space="preserve">  </w:t>
         </w:r>
@@ -8459,12 +8696,12 @@
       <w:r>
         <w:t xml:space="preserve">Chapter </w:t>
       </w:r>
-      <w:ins w:id="318" w:author="Ricardo... Jacome.." w:date="2019-05-26T12:35:00Z">
+      <w:ins w:id="321" w:author="Ricardo... Jacome.." w:date="2019-05-26T12:35:00Z">
         <w:r>
           <w:t>2</w:t>
         </w:r>
       </w:ins>
-      <w:del w:id="319" w:author="Ricardo... Jacome.." w:date="2019-05-26T12:35:00Z">
+      <w:del w:id="322" w:author="Ricardo... Jacome.." w:date="2019-05-26T12:35:00Z">
         <w:r>
           <w:delText>3</w:delText>
         </w:r>
@@ -8472,17 +8709,25 @@
       <w:r>
         <w:t xml:space="preserve">: </w:t>
       </w:r>
-      <w:ins w:id="320" w:author="Ricardo... Jacome.." w:date="2019-05-26T12:35:00Z">
-        <w:r>
-          <w:t>Stock Trading in a Nutshell</w:t>
-        </w:r>
-      </w:ins>
-      <w:del w:id="321" w:author="Ricardo... Jacome.." w:date="2019-05-26T12:35:00Z">
+      <w:ins w:id="323" w:author="Ricardo... Jacome.." w:date="2019-05-26T12:35:00Z">
+        <w:r>
+          <w:t xml:space="preserve">Stock </w:t>
+        </w:r>
+      </w:ins>
+      <w:r>
+        <w:t>Investing</w:t>
+      </w:r>
+      <w:ins w:id="324" w:author="Ricardo... Jacome.." w:date="2019-05-26T12:35:00Z">
+        <w:r>
+          <w:t xml:space="preserve"> in a Nutshell</w:t>
+        </w:r>
+      </w:ins>
+      <w:del w:id="325" w:author="Ricardo... Jacome.." w:date="2019-05-26T12:35:00Z">
         <w:r>
           <w:delText>Classification of Trends</w:delText>
         </w:r>
       </w:del>
-      <w:bookmarkEnd w:id="316"/>
+      <w:bookmarkEnd w:id="319"/>
       <w:r>
         <w:t xml:space="preserve"> </w:t>
       </w:r>
@@ -8490,7 +8735,7 @@
     <w:p>
       <w:pPr>
         <w:rPr>
-          <w:ins w:id="322" w:author="Ricardo... Jacome.." w:date="2019-05-26T12:35:00Z"/>
+          <w:ins w:id="326" w:author="Ricardo... Jacome.." w:date="2019-05-26T12:35:00Z"/>
         </w:rPr>
       </w:pPr>
     </w:p>
@@ -8499,29 +8744,29 @@
         <w:rPr>
           <w:sz w:val="36"/>
           <w:szCs w:val="36"/>
-          <w:rPrChange w:id="323" w:author="Ricardo... Jacome.." w:date="2019-05-26T12:36:00Z">
+          <w:rPrChange w:id="327" w:author="Ricardo... Jacome.." w:date="2019-05-26T12:36:00Z">
             <w:rPr/>
           </w:rPrChange>
         </w:rPr>
       </w:pPr>
-      <w:ins w:id="324" w:author="Ricardo... Jacome.." w:date="2019-05-26T12:35:00Z">
+      <w:ins w:id="328" w:author="Ricardo... Jacome.." w:date="2019-05-26T12:35:00Z">
         <w:r>
           <w:rPr>
             <w:sz w:val="36"/>
             <w:szCs w:val="36"/>
-            <w:rPrChange w:id="325" w:author="Ricardo... Jacome.." w:date="2019-05-26T12:36:00Z">
+            <w:rPrChange w:id="329" w:author="Ricardo... Jacome.." w:date="2019-05-26T12:36:00Z">
               <w:rPr/>
             </w:rPrChange>
           </w:rPr>
           <w:t>The Ba</w:t>
         </w:r>
       </w:ins>
-      <w:ins w:id="326" w:author="Ricardo... Jacome.." w:date="2019-05-26T12:36:00Z">
+      <w:ins w:id="330" w:author="Ricardo... Jacome.." w:date="2019-05-26T12:36:00Z">
         <w:r>
           <w:rPr>
             <w:sz w:val="36"/>
             <w:szCs w:val="36"/>
-            <w:rPrChange w:id="327" w:author="Ricardo... Jacome.." w:date="2019-05-26T12:36:00Z">
+            <w:rPrChange w:id="331" w:author="Ricardo... Jacome.." w:date="2019-05-26T12:36:00Z">
               <w:rPr/>
             </w:rPrChange>
           </w:rPr>
@@ -8534,44 +8779,63 @@
         <w:jc w:val="both"/>
       </w:pPr>
       <w:r>
-        <w:t>Now that investment types have been defined, it is time to go into the good stuff from this guide.</w:t>
-      </w:r>
-      <w:ins w:id="328" w:author="Ricardo... Jacome.." w:date="2019-05-26T12:38:00Z">
-        <w:r>
-          <w:t xml:space="preserve"> How to understand stocks. Some investment books claim that </w:t>
-        </w:r>
-      </w:ins>
-      <w:ins w:id="329" w:author="Ricardo... Jacome.." w:date="2019-05-26T12:39:00Z">
+        <w:t>Now that investment types have been defined, it is time to go into the good stuff from this guide</w:t>
+      </w:r>
+      <w:r>
+        <w:t>:</w:t>
+      </w:r>
+      <w:ins w:id="332" w:author="Ricardo... Jacome.." w:date="2019-05-26T12:38:00Z">
+        <w:r>
+          <w:t xml:space="preserve"> </w:t>
+        </w:r>
+      </w:ins>
+      <w:r>
+        <w:t>“</w:t>
+      </w:r>
+      <w:ins w:id="333" w:author="Ricardo... Jacome.." w:date="2019-05-26T12:38:00Z">
+        <w:r>
+          <w:t>How to understand stocks</w:t>
+        </w:r>
+      </w:ins>
+      <w:r>
+        <w:t>”</w:t>
+      </w:r>
+      <w:ins w:id="334" w:author="Ricardo... Jacome.." w:date="2019-05-26T12:38:00Z">
+        <w:r>
+          <w:t xml:space="preserve">. Some investment books claim that </w:t>
+        </w:r>
+      </w:ins>
+      <w:ins w:id="335" w:author="Ricardo... Jacome.." w:date="2019-05-26T12:39:00Z">
         <w:r>
           <w:t>stocks behave in a random matter</w:t>
         </w:r>
       </w:ins>
-      <w:ins w:id="330" w:author="Ricardo... Jacome.." w:date="2019-05-26T12:40:00Z">
+      <w:ins w:id="336" w:author="Ricardo... Jacome.." w:date="2019-05-26T12:40:00Z">
         <w:r>
           <w:t xml:space="preserve"> [3]</w:t>
         </w:r>
       </w:ins>
-      <w:ins w:id="331" w:author="Ricardo... Jacome.." w:date="2019-05-26T12:39:00Z">
+      <w:ins w:id="337" w:author="Ricardo... Jacome.." w:date="2019-05-26T12:39:00Z">
         <w:r>
           <w:t>.</w:t>
         </w:r>
       </w:ins>
-      <w:ins w:id="332" w:author="Ricardo... Jacome.." w:date="2019-05-26T12:40:00Z">
+      <w:ins w:id="338" w:author="Ricardo... Jacome.." w:date="2019-05-26T12:40:00Z">
         <w:r>
           <w:t xml:space="preserve"> </w:t>
         </w:r>
       </w:ins>
-      <w:ins w:id="333" w:author="Ricardo... Jacome.." w:date="2019-05-26T12:39:00Z">
+      <w:ins w:id="339" w:author="Ricardo... Jacome.." w:date="2019-05-26T12:39:00Z">
         <w:r>
           <w:t>For this same reason, it is pretty much useless to try and predict which companies will go up and by how much</w:t>
         </w:r>
       </w:ins>
-      <w:ins w:id="334" w:author="Ricardo... Jacome.." w:date="2019-05-26T12:40:00Z">
+      <w:ins w:id="340" w:author="Ricardo... Jacome.." w:date="2019-05-26T12:40:00Z">
         <w:r>
           <w:t>.</w:t>
         </w:r>
       </w:ins>
-      <w:ins w:id="335" w:author="Ricardo... Jacome.." w:date="2019-05-26T12:42:00Z">
+      <w:ins w:id="341" w:author="Ricardo... Jacome.." w:date="2019-05-26T12:42:00Z">
         <w:r>
           <w:t xml:space="preserve"> </w:t>
         </w:r>
@@ -8584,32 +8848,40 @@
           <w:t xml:space="preserve"> is true. Many analysts apply what is called “Technical Analysis</w:t>
         </w:r>
       </w:ins>
-      <w:ins w:id="336" w:author="Ricardo... Jacome.." w:date="2019-05-26T12:43:00Z">
+      <w:ins w:id="342" w:author="Ricardo... Jacome.." w:date="2019-05-26T12:43:00Z">
         <w:r>
           <w:t>”</w:t>
         </w:r>
       </w:ins>
-      <w:ins w:id="337" w:author="Ricardo... Jacome.." w:date="2019-05-26T12:42:00Z">
+      <w:ins w:id="343" w:author="Ricardo... Jacome.." w:date="2019-05-26T12:42:00Z">
         <w:r>
           <w:t xml:space="preserve"> in which stock charts can help forecast the future behavior of the stock.</w:t>
         </w:r>
       </w:ins>
-      <w:ins w:id="338" w:author="Ricardo... Jacome.." w:date="2019-05-26T12:43:00Z">
-        <w:r>
-          <w:t xml:space="preserve"> In my personal experience technical analysis</w:t>
-        </w:r>
-      </w:ins>
-      <w:ins w:id="339" w:author="Ricardo... Jacome.." w:date="2019-05-26T12:45:00Z">
+      <w:ins w:id="344" w:author="Ricardo... Jacome.." w:date="2019-05-26T12:43:00Z">
+        <w:r>
+          <w:t xml:space="preserve"> In my personal experience</w:t>
+        </w:r>
+      </w:ins>
+      <w:r>
+        <w:t>, and based off research,</w:t>
+      </w:r>
+      <w:ins w:id="345" w:author="Ricardo... Jacome.." w:date="2019-05-26T12:43:00Z">
+        <w:r>
+          <w:t xml:space="preserve"> technical analysis</w:t>
+        </w:r>
+      </w:ins>
+      <w:ins w:id="346" w:author="Ricardo... Jacome.." w:date="2019-05-26T12:45:00Z">
         <w:r>
           <w:t xml:space="preserve"> (</w:t>
         </w:r>
       </w:ins>
-      <w:ins w:id="340" w:author="Ricardo... Jacome.." w:date="2019-05-26T12:46:00Z">
+      <w:ins w:id="347" w:author="Ricardo... Jacome.." w:date="2019-05-26T12:46:00Z">
         <w:r>
           <w:t>also known as charting)</w:t>
         </w:r>
       </w:ins>
-      <w:ins w:id="341" w:author="Ricardo... Jacome.." w:date="2019-05-26T12:43:00Z">
+      <w:ins w:id="348" w:author="Ricardo... Jacome.." w:date="2019-05-26T12:43:00Z">
         <w:r>
           <w:t xml:space="preserve"> </w:t>
         </w:r>
@@ -8617,7 +8889,7 @@
           <w:rPr>
             <w:b/>
             <w:u w:val="single"/>
-            <w:rPrChange w:id="342" w:author="Ricardo... Jacome.." w:date="2019-05-26T12:46:00Z">
+            <w:rPrChange w:id="349" w:author="Ricardo... Jacome.." w:date="2019-05-26T12:46:00Z">
               <w:rPr/>
             </w:rPrChange>
           </w:rPr>
@@ -8627,60 +8899,63 @@
           <w:t xml:space="preserve"> you with any insightful information about the </w:t>
         </w:r>
       </w:ins>
-      <w:ins w:id="343" w:author="Ricardo... Jacome.." w:date="2019-05-26T12:44:00Z">
+      <w:ins w:id="350" w:author="Ricardo... Jacome.." w:date="2019-05-26T12:44:00Z">
         <w:r>
           <w:t>companies’</w:t>
         </w:r>
       </w:ins>
-      <w:ins w:id="344" w:author="Ricardo... Jacome.." w:date="2019-05-26T12:43:00Z">
+      <w:ins w:id="351" w:author="Ricardo... Jacome.." w:date="2019-05-26T12:43:00Z">
         <w:r>
           <w:t xml:space="preserve"> future performance. However,</w:t>
         </w:r>
       </w:ins>
-      <w:ins w:id="345" w:author="Ricardo... Jacome.." w:date="2019-05-26T12:44:00Z">
-        <w:r>
-          <w:t xml:space="preserve"> (you can</w:t>
-        </w:r>
-      </w:ins>
-      <w:ins w:id="346" w:author="Ricardo... Jacome.." w:date="2019-05-26T12:48:00Z">
-        <w:r>
-          <w:t xml:space="preserve"> and should</w:t>
-        </w:r>
-      </w:ins>
-      <w:ins w:id="347" w:author="Ricardo... Jacome.." w:date="2019-05-26T12:44:00Z">
+      <w:ins w:id="352" w:author="Ricardo... Jacome.." w:date="2019-05-26T12:44:00Z">
+        <w:r>
+          <w:t xml:space="preserve"> (you</w:t>
+        </w:r>
+      </w:ins>
+      <w:ins w:id="353" w:author="Ricardo... Jacome.." w:date="2019-05-26T12:48:00Z">
+        <w:r>
+          <w:t xml:space="preserve"> should</w:t>
+        </w:r>
+      </w:ins>
+      <w:ins w:id="354" w:author="Ricardo... Jacome.." w:date="2019-05-26T12:44:00Z">
         <w:r>
           <w:t xml:space="preserve"> confir</w:t>
         </w:r>
       </w:ins>
-      <w:ins w:id="348" w:author="Ricardo... Jacome.." w:date="2019-05-26T12:45:00Z">
-        <w:r>
-          <w:t>m this yourself), there is one thing that charts will help you</w:t>
-        </w:r>
-      </w:ins>
-      <w:ins w:id="349" w:author="Ricardo... Jacome.." w:date="2019-05-26T12:48:00Z">
+      <w:ins w:id="355" w:author="Ricardo... Jacome.." w:date="2019-05-26T12:45:00Z">
+        <w:r>
+          <w:t>m this yourself</w:t>
+        </w:r>
+      </w:ins>
+      <w:r>
+        <w:t xml:space="preserve"> if you don’t believe it</w:t>
+      </w:r>
+      <w:ins w:id="356" w:author="Ricardo... Jacome.." w:date="2019-05-26T12:45:00Z">
+        <w:r>
+          <w:t>), there is one thing that charts will help you</w:t>
+        </w:r>
+      </w:ins>
+      <w:ins w:id="357" w:author="Ricardo... Jacome.." w:date="2019-05-26T12:48:00Z">
         <w:r>
           <w:t xml:space="preserve"> on. That is,</w:t>
         </w:r>
       </w:ins>
-      <w:ins w:id="350" w:author="Ricardo... Jacome.." w:date="2019-05-26T12:45:00Z">
+      <w:ins w:id="358" w:author="Ricardo... Jacome.." w:date="2019-05-26T12:45:00Z">
         <w:r>
           <w:t xml:space="preserve"> on selecting a stock as good candidate for investing or not.</w:t>
         </w:r>
       </w:ins>
-      <w:ins w:id="351" w:author="Ricardo... Jacome.." w:date="2019-05-26T12:41:00Z">
-        <w:r>
-          <w:t xml:space="preserve"> </w:t>
-        </w:r>
-      </w:ins>
-      <w:del w:id="352" w:author="Ricardo... Jacome.." w:date="2019-05-26T12:36:00Z">
-        <w:r>
-          <w:delText xml:space="preserve"> How to understand what you are investing in</w:delText>
+      <w:del w:id="359" w:author="Ricardo... Jacome.." w:date="2019-05-26T12:36:00Z">
+        <w:r>
+          <w:delText xml:space="preserve"> How to understand what you are investi</w:delText>
         </w:r>
       </w:del>
       <w:r>
-        <w:t xml:space="preserve">. </w:t>
-      </w:r>
-      <w:del w:id="353" w:author="Ricardo... Jacome.." w:date="2019-05-26T12:35:00Z">
+        <w:t xml:space="preserve"> </w:t>
+      </w:r>
+      <w:del w:id="360" w:author="Ricardo... Jacome.." w:date="2019-05-26T12:35:00Z">
         <w:r>
           <w:delText>Remember that this will be focusing on common stocks</w:delText>
         </w:r>
@@ -8688,17 +8963,17 @@
           <w:delText xml:space="preserve">, so we will be using Robinhood to make our analysis and classifications. </w:delText>
         </w:r>
       </w:del>
-      <w:ins w:id="354" w:author="Ricardo... Jacome.." w:date="2019-05-26T12:48:00Z">
+      <w:ins w:id="361" w:author="Ricardo... Jacome.." w:date="2019-05-26T12:48:00Z">
         <w:r>
           <w:t xml:space="preserve">In order to do this, we will </w:t>
         </w:r>
       </w:ins>
-      <w:ins w:id="355" w:author="Ricardo... Jacome.." w:date="2019-05-27T20:18:00Z">
+      <w:ins w:id="362" w:author="Ricardo... Jacome.." w:date="2019-05-27T20:18:00Z">
         <w:r>
           <w:t>look</w:t>
         </w:r>
       </w:ins>
-      <w:ins w:id="356" w:author="Ricardo... Jacome.." w:date="2019-05-26T12:48:00Z">
+      <w:ins w:id="363" w:author="Ricardo... Jacome.." w:date="2019-05-26T12:48:00Z">
         <w:r>
           <w:t xml:space="preserve"> at the general trends of stocks. </w:t>
         </w:r>
@@ -8711,16 +8986,19 @@
       <w:pPr>
         <w:pStyle w:val="Heading2"/>
       </w:pPr>
-      <w:bookmarkStart w:id="357" w:name="_Toc530873165"/>
+      <w:bookmarkStart w:id="364" w:name="_Toc530873165"/>
       <w:r>
         <w:t>Upwards Trends</w:t>
       </w:r>
       <w:r>
         <w:t xml:space="preserve"> or “Bullish” Trends</w:t>
       </w:r>
-      <w:bookmarkEnd w:id="357"/>
-    </w:p>
-    <w:p>
+      <w:bookmarkEnd w:id="364"/>
+    </w:p>
+    <w:p>
+      <w:pPr>
+        <w:jc w:val="both"/>
+      </w:pPr>
       <w:r>
         <w:rPr>
           <w:b/>
@@ -8800,7 +9078,7 @@
         <w:t>An u</w:t>
       </w:r>
       <w:r>
-        <w:t>pward trend, as the name implies is characterized by going “up” and it can be shown with a straight line</w:t>
+        <w:t>pward trend, as the name implies is characterized by going up and it can be shown with a straight line</w:t>
       </w:r>
       <w:r>
         <w:t xml:space="preserve"> as shown below</w:t>
@@ -8818,13 +9096,13 @@
         <w:t xml:space="preserve"> based on</w:t>
       </w:r>
       <w:r>
-        <w:t xml:space="preserve"> how “</w:t>
+        <w:t xml:space="preserve"> how </w:t>
       </w:r>
       <w:r>
         <w:t>s</w:t>
       </w:r>
       <w:r>
-        <w:t xml:space="preserve">teep” the </w:t>
+        <w:t xml:space="preserve">teep the </w:t>
       </w:r>
       <w:r>
         <w:t>line looks</w:t>
@@ -8842,13 +9120,19 @@
         <w:t>2</w:t>
       </w:r>
       <w:r>
-        <w:t xml:space="preserve"> stocks that offer upward trends and a “linear approximation”</w:t>
-      </w:r>
-      <w:ins w:id="358" w:author="Ricardo... Jacome.." w:date="2019-05-26T12:50:00Z">
+        <w:t xml:space="preserve"> stocks that offer upward trends and </w:t>
+      </w:r>
+      <w:r>
+        <w:t>their</w:t>
+      </w:r>
+      <w:r>
+        <w:t xml:space="preserve"> “linear approximation”</w:t>
+      </w:r>
+      <w:ins w:id="365" w:author="Ricardo... Jacome.." w:date="2019-05-26T12:50:00Z">
         <w:r>
           <w:t xml:space="preserve"> (a single line that tries to follow the pattern</w:t>
         </w:r>
-        <w:del w:id="359" w:author="Ricardo Jacome" w:date="2019-05-30T21:58:00Z">
+        <w:del w:id="366" w:author="Ricardo Jacome" w:date="2019-05-30T21:58:00Z">
           <w:r>
             <w:delText xml:space="preserve"> of the stock</w:delText>
           </w:r>
@@ -8863,7 +9147,7 @@
       <w:r>
         <w:t xml:space="preserve">to see how steep </w:t>
       </w:r>
-      <w:del w:id="360" w:author="Ricardo Jacome" w:date="2019-05-30T21:59:00Z">
+      <w:del w:id="367" w:author="Ricardo Jacome" w:date="2019-05-30T21:59:00Z">
         <w:r>
           <w:delText>each one of</w:delText>
         </w:r>
@@ -8871,7 +9155,7 @@
           <w:delText xml:space="preserve"> them is</w:delText>
         </w:r>
       </w:del>
-      <w:ins w:id="361" w:author="Ricardo Jacome" w:date="2019-05-30T21:59:00Z">
+      <w:ins w:id="368" w:author="Ricardo Jacome" w:date="2019-05-30T21:59:00Z">
         <w:r>
           <w:t>lines are</w:t>
         </w:r>
@@ -9129,12 +9413,13 @@
         <w:t>both</w:t>
       </w:r>
       <w:r>
-        <w:t>. Apple has 34.45% and NVIDIA has 50.13%. Even t</w:t>
-      </w:r>
-      <w:bookmarkStart w:id="362" w:name="_GoBack"/>
-      <w:bookmarkEnd w:id="362"/>
-      <w:r>
-        <w:t>hough this analysis seems simple, you can run through other platforms where information shows too many trends that can be really confusing for the early investors. To show how</w:t>
+        <w:t xml:space="preserve">. Apple has 34.45% and NVIDIA has 50.13%. Even though this analysis seems simple, you can run through other platforms where information shows too many trends that can be really confusing for the </w:t>
+      </w:r>
+      <w:r>
+        <w:t>beginner</w:t>
+      </w:r>
+      <w:r>
+        <w:t xml:space="preserve"> investors. To show how</w:t>
       </w:r>
       <w:r>
         <w:t xml:space="preserve"> </w:t>
@@ -9204,7 +9489,7 @@
       <w:pPr>
         <w:jc w:val="both"/>
         <w:rPr>
-          <w:ins w:id="363" w:author="Ricardo... Jacome.." w:date="2019-05-26T12:52:00Z"/>
+          <w:ins w:id="369" w:author="Ricardo... Jacome.." w:date="2019-05-26T12:52:00Z"/>
         </w:rPr>
       </w:pPr>
       <w:r>
@@ -9213,24 +9498,52 @@
       <w:r>
         <w:t>.</w:t>
       </w:r>
-      <w:ins w:id="364" w:author="Ricardo... Jacome.." w:date="2019-05-26T12:51:00Z">
+      <w:ins w:id="370" w:author="Ricardo... Jacome.." w:date="2019-05-26T12:51:00Z">
         <w:r>
           <w:t xml:space="preserve"> </w:t>
         </w:r>
+      </w:ins>
+      <w:r>
+        <w:t>These types of charts</w:t>
+      </w:r>
+      <w:ins w:id="371" w:author="Ricardo... Jacome.." w:date="2019-05-26T12:51:00Z">
+        <w:r>
+          <w:t xml:space="preserve"> </w:t>
+        </w:r>
         <w:proofErr w:type="gramStart"/>
         <w:r>
-          <w:t>This types of charts</w:t>
+          <w:t>offers</w:t>
         </w:r>
         <w:proofErr w:type="gramEnd"/>
         <w:r>
-          <w:t xml:space="preserve"> offers many “charting tools” that again are trying to be used to </w:t>
-        </w:r>
-      </w:ins>
-      <w:ins w:id="365" w:author="Ricardo... Jacome.." w:date="2019-05-26T12:52:00Z">
+          <w:t xml:space="preserve"> many “charting tools” tha</w:t>
+        </w:r>
+      </w:ins>
+      <w:r>
+        <w:t>t</w:t>
+      </w:r>
+      <w:ins w:id="372" w:author="Ricardo... Jacome.." w:date="2019-05-26T12:51:00Z">
+        <w:r>
+          <w:t xml:space="preserve"> are trying to be used to </w:t>
+        </w:r>
+      </w:ins>
+      <w:ins w:id="373" w:author="Ricardo... Jacome.." w:date="2019-05-26T12:52:00Z">
         <w:r>
           <w:t>predict the future but most likely fail.</w:t>
         </w:r>
       </w:ins>
+      <w:r>
+        <w:t xml:space="preserve"> Even though the linear approximation technique is useful to get an idea how well the company is doing, </w:t>
+      </w:r>
+      <w:r>
+        <w:rPr>
+          <w:b/>
+        </w:rPr>
+        <w:t>is a bad idea to use it in small time frames</w:t>
+      </w:r>
+      <w:r>
+        <w:t xml:space="preserve"> (anything less than a year).</w:t>
+      </w:r>
       <w:r>
         <w:t xml:space="preserve"> When in doubt,</w:t>
       </w:r>
@@ -9258,7 +9571,7 @@
         </w:numPr>
         <w:jc w:val="both"/>
         <w:rPr>
-          <w:ins w:id="366" w:author="Ricardo... Jacome.." w:date="2019-05-26T12:52:00Z"/>
+          <w:ins w:id="374" w:author="Ricardo... Jacome.." w:date="2019-05-26T12:52:00Z"/>
         </w:rPr>
       </w:pPr>
       <w:r>
@@ -9283,7 +9596,7 @@
         </w:numPr>
         <w:jc w:val="both"/>
         <w:rPr>
-          <w:del w:id="367" w:author="Ricardo... Jacome.." w:date="2019-05-26T12:54:00Z"/>
+          <w:del w:id="375" w:author="Ricardo... Jacome.." w:date="2019-05-26T12:54:00Z"/>
         </w:rPr>
       </w:pPr>
     </w:p>
@@ -9297,7 +9610,10 @@
         <w:jc w:val="both"/>
       </w:pPr>
       <w:r>
-        <w:t>When analyzing, make sure you are not being disappointed by daily changes. For this, we will take</w:t>
+        <w:t>Never be</w:t>
+      </w:r>
+      <w:r>
+        <w:t xml:space="preserve"> disappointed by daily changes. For this, we will take</w:t>
       </w:r>
       <w:r>
         <w:t xml:space="preserve"> Spotify as an example. </w:t>
@@ -9425,14 +9741,20 @@
       </w:r>
       <w:proofErr w:type="gramEnd"/>
       <w:r>
-        <w:t xml:space="preserve"> generated 13.88% increase in price. So always remember that even if the company has had a bad day, does not mean that is doing bad</w:t>
-      </w:r>
-      <w:ins w:id="368" w:author="Ricardo... Jacome.." w:date="2019-05-26T12:53:00Z">
+        <w:t xml:space="preserve"> generated 13.88% increase in price. So always remember that even </w:t>
+      </w:r>
+      <w:r>
+        <w:rPr>
+          <w:b/>
+        </w:rPr>
+        <w:t>if the company has had a bad day, does not mean that is doing bad</w:t>
+      </w:r>
+      <w:ins w:id="376" w:author="Ricardo... Jacome.." w:date="2019-05-26T12:53:00Z">
         <w:r>
           <w:t xml:space="preserve">. </w:t>
         </w:r>
       </w:ins>
-      <w:del w:id="369" w:author="Ricardo... Jacome.." w:date="2019-05-26T12:53:00Z">
+      <w:del w:id="377" w:author="Ricardo... Jacome.." w:date="2019-05-26T12:53:00Z">
         <w:r>
           <w:delText>.</w:delText>
         </w:r>
@@ -9487,9 +9809,57 @@
         <w:jc w:val="both"/>
       </w:pPr>
       <w:r>
-        <w:t xml:space="preserve">The reason why many investors don’t follow these ideas and start selling as soon as they see negative trends is because they want fast money. The reality is that even though is possible to make fast money on the stock market, it is unlikely and hard to achieve. So, the strategies and layouts on this guide serve </w:t>
-      </w:r>
-      <w:del w:id="370" w:author="Ricardo... Jacome.." w:date="2019-05-26T12:54:00Z">
+        <w:t xml:space="preserve">The reason why many investors don’t follow these ideas and start selling as soon as they see negative trends is because they </w:t>
+      </w:r>
+      <w:r>
+        <w:t>are victims to their personal greed.</w:t>
+      </w:r>
+      <w:r>
+        <w:t xml:space="preserve"> </w:t>
+      </w:r>
+      <w:r>
+        <w:t>Rich people will obtain their money steadily</w:t>
+      </w:r>
+      <w:r>
+        <w:t>.</w:t>
+      </w:r>
+      <w:r>
+        <w:t xml:space="preserve"> Just as you </w:t>
+      </w:r>
+      <w:proofErr w:type="gramStart"/>
+      <w:r>
+        <w:t>have to</w:t>
+      </w:r>
+      <w:proofErr w:type="gramEnd"/>
+      <w:r>
+        <w:t xml:space="preserve"> wait to grow a plant and obtain fruits, money works the same way.</w:t>
+      </w:r>
+      <w:r>
+        <w:t xml:space="preserve"> </w:t>
+      </w:r>
+      <w:r>
+        <w:t xml:space="preserve">And even </w:t>
+      </w:r>
+      <w:r>
+        <w:t xml:space="preserve">though </w:t>
+      </w:r>
+      <w:r>
+        <w:t xml:space="preserve">it </w:t>
+      </w:r>
+      <w:r>
+        <w:t xml:space="preserve">is possible to make fast money on the </w:t>
+      </w:r>
+      <w:r>
+        <w:lastRenderedPageBreak/>
+        <w:t>stock market, it is unlikely</w:t>
+      </w:r>
+      <w:r>
+        <w:t>,</w:t>
+      </w:r>
+      <w:r>
+        <w:t xml:space="preserve"> and hard to achieve. So, the strategies and layouts on this guide serve </w:t>
+      </w:r>
+      <w:del w:id="378" w:author="Ricardo... Jacome.." w:date="2019-05-26T12:54:00Z">
         <w:r>
           <w:delText xml:space="preserve">again, </w:delText>
         </w:r>
@@ -9508,45 +9878,56 @@
         <w:jc w:val="both"/>
       </w:pPr>
       <w:r>
-        <w:lastRenderedPageBreak/>
-        <w:t xml:space="preserve">One safe baseline is to define upwards trends by </w:t>
+        <w:t xml:space="preserve">One safe baseline is to </w:t>
       </w:r>
       <w:r>
         <w:rPr>
           <w:b/>
-        </w:rPr>
-        <w:t>at least 1 year</w:t>
-      </w:r>
-      <w:r>
-        <w:t xml:space="preserve"> of previous stock history. However, if the company does not have that much time in the market, more research might be needed given that it can be risky to invest in something rather new. </w:t>
+          <w:u w:val="single"/>
+        </w:rPr>
+        <w:t>define upwards trends by at least 1 year of previous stock history</w:t>
+      </w:r>
+      <w:r>
+        <w:t xml:space="preserve">. However, if the company does not have that much time in the market, more research might be needed given that it can be risky to invest in something rather new. </w:t>
+      </w:r>
+      <w:r>
+        <w:t xml:space="preserve">Many </w:t>
+      </w:r>
+      <w:proofErr w:type="gramStart"/>
+      <w:r>
+        <w:t>analyst</w:t>
+      </w:r>
+      <w:proofErr w:type="gramEnd"/>
+      <w:r>
+        <w:t xml:space="preserve"> identify these trends in small time frames such as even hours or days and we will see why that is not useful at all in The Mindset section.</w:t>
       </w:r>
     </w:p>
     <w:p>
       <w:pPr>
         <w:pStyle w:val="Heading2"/>
         <w:rPr>
-          <w:del w:id="371" w:author="Ricardo... Jacome.." w:date="2019-05-26T13:21:00Z"/>
-        </w:rPr>
-      </w:pPr>
-      <w:bookmarkStart w:id="372" w:name="_Toc530873166"/>
-      <w:del w:id="373" w:author="Ricardo... Jacome.." w:date="2019-05-26T13:21:00Z">
+          <w:del w:id="379" w:author="Ricardo... Jacome.." w:date="2019-05-26T13:21:00Z"/>
+        </w:rPr>
+      </w:pPr>
+      <w:bookmarkStart w:id="380" w:name="_Toc530873166"/>
+      <w:del w:id="381" w:author="Ricardo... Jacome.." w:date="2019-05-26T13:21:00Z">
         <w:r>
           <w:delText>Downward Trends</w:delText>
         </w:r>
         <w:r>
           <w:delText xml:space="preserve"> or “Bearish” Trends</w:delText>
         </w:r>
-        <w:bookmarkEnd w:id="372"/>
+        <w:bookmarkEnd w:id="380"/>
       </w:del>
     </w:p>
     <w:p>
       <w:pPr>
         <w:jc w:val="both"/>
         <w:rPr>
-          <w:del w:id="374" w:author="Ricardo... Jacome.." w:date="2019-05-26T13:21:00Z"/>
-        </w:rPr>
-      </w:pPr>
-      <w:del w:id="375" w:author="Ricardo... Jacome.." w:date="2019-05-26T13:21:00Z">
+          <w:del w:id="382" w:author="Ricardo... Jacome.." w:date="2019-05-26T13:21:00Z"/>
+        </w:rPr>
+      </w:pPr>
+      <w:del w:id="383" w:author="Ricardo... Jacome.." w:date="2019-05-26T13:21:00Z">
         <w:r>
           <w:rPr>
             <w:b/>
@@ -9572,10 +9953,10 @@
       <w:pPr>
         <w:jc w:val="center"/>
         <w:rPr>
-          <w:del w:id="376" w:author="Ricardo... Jacome.." w:date="2019-05-26T13:21:00Z"/>
-        </w:rPr>
-      </w:pPr>
-      <w:del w:id="377" w:author="Ricardo... Jacome.." w:date="2019-05-26T13:21:00Z">
+          <w:del w:id="384" w:author="Ricardo... Jacome.." w:date="2019-05-26T13:21:00Z"/>
+        </w:rPr>
+      </w:pPr>
+      <w:del w:id="385" w:author="Ricardo... Jacome.." w:date="2019-05-26T13:21:00Z">
         <w:r>
           <w:rPr>
             <w:noProof/>
@@ -9800,10 +10181,10 @@
       <w:pPr>
         <w:jc w:val="center"/>
         <w:rPr>
-          <w:del w:id="378" w:author="Ricardo... Jacome.." w:date="2019-05-26T13:21:00Z"/>
-        </w:rPr>
-      </w:pPr>
-      <w:del w:id="379" w:author="Ricardo... Jacome.." w:date="2019-05-26T13:21:00Z">
+          <w:del w:id="386" w:author="Ricardo... Jacome.." w:date="2019-05-26T13:21:00Z"/>
+        </w:rPr>
+      </w:pPr>
+      <w:del w:id="387" w:author="Ricardo... Jacome.." w:date="2019-05-26T13:21:00Z">
         <w:r>
           <w:delText>Downward Trend Examples</w:delText>
         </w:r>
@@ -9813,10 +10194,10 @@
       <w:pPr>
         <w:jc w:val="both"/>
         <w:rPr>
-          <w:del w:id="380" w:author="Ricardo... Jacome.." w:date="2019-05-26T13:21:00Z"/>
-        </w:rPr>
-      </w:pPr>
-      <w:del w:id="381" w:author="Ricardo... Jacome.." w:date="2019-05-26T13:21:00Z">
+          <w:del w:id="388" w:author="Ricardo... Jacome.." w:date="2019-05-26T13:21:00Z"/>
+        </w:rPr>
+      </w:pPr>
+      <w:del w:id="389" w:author="Ricardo... Jacome.." w:date="2019-05-26T13:21:00Z">
         <w:r>
           <w:delText xml:space="preserve">Some people argue that a downward trend is a sign that indicates that they will go up later. So, they buy the </w:delText>
         </w:r>
@@ -9871,10 +10252,10 @@
       <w:pPr>
         <w:jc w:val="both"/>
         <w:rPr>
-          <w:del w:id="382" w:author="Ricardo... Jacome.." w:date="2019-05-26T13:21:00Z"/>
-        </w:rPr>
-      </w:pPr>
-      <w:del w:id="383" w:author="Ricardo... Jacome.." w:date="2019-05-26T13:21:00Z">
+          <w:del w:id="390" w:author="Ricardo... Jacome.." w:date="2019-05-26T13:21:00Z"/>
+        </w:rPr>
+      </w:pPr>
+      <w:del w:id="391" w:author="Ricardo... Jacome.." w:date="2019-05-26T13:21:00Z">
         <w:r>
           <w:delText xml:space="preserve">This </w:delText>
         </w:r>
@@ -9899,10 +10280,10 @@
       <w:pPr>
         <w:jc w:val="center"/>
         <w:rPr>
-          <w:del w:id="384" w:author="Ricardo... Jacome.." w:date="2019-05-26T13:21:00Z"/>
-        </w:rPr>
-      </w:pPr>
-      <w:del w:id="385" w:author="Ricardo... Jacome.." w:date="2019-05-26T13:21:00Z">
+          <w:del w:id="392" w:author="Ricardo... Jacome.." w:date="2019-05-26T13:21:00Z"/>
+        </w:rPr>
+      </w:pPr>
+      <w:del w:id="393" w:author="Ricardo... Jacome.." w:date="2019-05-26T13:21:00Z">
         <w:r>
           <w:rPr>
             <w:noProof/>
@@ -9996,10 +10377,10 @@
       <w:pPr>
         <w:jc w:val="center"/>
         <w:rPr>
-          <w:del w:id="386" w:author="Ricardo... Jacome.." w:date="2019-05-26T13:21:00Z"/>
-        </w:rPr>
-      </w:pPr>
-      <w:del w:id="387" w:author="Ricardo... Jacome.." w:date="2019-05-26T13:21:00Z">
+          <w:del w:id="394" w:author="Ricardo... Jacome.." w:date="2019-05-26T13:21:00Z"/>
+        </w:rPr>
+      </w:pPr>
+      <w:del w:id="395" w:author="Ricardo... Jacome.." w:date="2019-05-26T13:21:00Z">
         <w:r>
           <w:delText>22</w:delText>
         </w:r>
@@ -10018,10 +10399,10 @@
       <w:pPr>
         <w:jc w:val="both"/>
         <w:rPr>
-          <w:del w:id="388" w:author="Ricardo... Jacome.." w:date="2019-05-26T13:21:00Z"/>
-        </w:rPr>
-      </w:pPr>
-      <w:del w:id="389" w:author="Ricardo... Jacome.." w:date="2019-05-26T13:21:00Z">
+          <w:del w:id="396" w:author="Ricardo... Jacome.." w:date="2019-05-26T13:21:00Z"/>
+        </w:rPr>
+      </w:pPr>
+      <w:del w:id="397" w:author="Ricardo... Jacome.." w:date="2019-05-26T13:21:00Z">
         <w:r>
           <w:delText>If</w:delText>
         </w:r>
@@ -10037,10 +10418,10 @@
       <w:pPr>
         <w:jc w:val="center"/>
         <w:rPr>
-          <w:del w:id="390" w:author="Ricardo... Jacome.." w:date="2019-05-26T13:21:00Z"/>
-        </w:rPr>
-      </w:pPr>
-      <w:del w:id="391" w:author="Ricardo... Jacome.." w:date="2019-05-26T13:21:00Z">
+          <w:del w:id="398" w:author="Ricardo... Jacome.." w:date="2019-05-26T13:21:00Z"/>
+        </w:rPr>
+      </w:pPr>
+      <w:del w:id="399" w:author="Ricardo... Jacome.." w:date="2019-05-26T13:21:00Z">
         <w:r>
           <w:rPr>
             <w:noProof/>
@@ -10127,10 +10508,10 @@
       <w:pPr>
         <w:jc w:val="center"/>
         <w:rPr>
-          <w:del w:id="392" w:author="Ricardo... Jacome.." w:date="2019-05-26T13:21:00Z"/>
-        </w:rPr>
-      </w:pPr>
-      <w:del w:id="393" w:author="Ricardo... Jacome.." w:date="2019-05-26T13:21:00Z">
+          <w:del w:id="400" w:author="Ricardo... Jacome.." w:date="2019-05-26T13:21:00Z"/>
+        </w:rPr>
+      </w:pPr>
+      <w:del w:id="401" w:author="Ricardo... Jacome.." w:date="2019-05-26T13:21:00Z">
         <w:r>
           <w:delText>22</w:delText>
         </w:r>
@@ -10149,10 +10530,10 @@
       <w:pPr>
         <w:jc w:val="both"/>
         <w:rPr>
-          <w:del w:id="394" w:author="Ricardo... Jacome.." w:date="2019-05-26T13:21:00Z"/>
-        </w:rPr>
-      </w:pPr>
-      <w:del w:id="395" w:author="Ricardo... Jacome.." w:date="2019-05-26T13:21:00Z">
+          <w:del w:id="402" w:author="Ricardo... Jacome.." w:date="2019-05-26T13:21:00Z"/>
+        </w:rPr>
+      </w:pPr>
+      <w:del w:id="403" w:author="Ricardo... Jacome.." w:date="2019-05-26T13:21:00Z">
         <w:r>
           <w:delText xml:space="preserve">Some investors way before this point of time would already have sold their stocks and kept their return instead of holding it longer waiting for more return. </w:delText>
         </w:r>
@@ -10200,7 +10581,7 @@
           <w:delText>This behavior of going down and then back up is possible, but is risky, that is why is not recommended for long-term investments.</w:delText>
         </w:r>
       </w:del>
-      <w:del w:id="396" w:author="Ricardo... Jacome.." w:date="2019-05-26T13:07:00Z">
+      <w:del w:id="404" w:author="Ricardo... Jacome.." w:date="2019-05-26T13:07:00Z">
         <w:r>
           <w:delText xml:space="preserve"> </w:delText>
         </w:r>
@@ -10210,10 +10591,10 @@
       <w:pPr>
         <w:jc w:val="both"/>
         <w:rPr>
-          <w:del w:id="397" w:author="Ricardo... Jacome.." w:date="2019-05-26T13:21:00Z"/>
-        </w:rPr>
-      </w:pPr>
-      <w:del w:id="398" w:author="Ricardo... Jacome.." w:date="2019-05-26T13:21:00Z">
+          <w:del w:id="405" w:author="Ricardo... Jacome.." w:date="2019-05-26T13:21:00Z"/>
+        </w:rPr>
+      </w:pPr>
+      <w:del w:id="406" w:author="Ricardo... Jacome.." w:date="2019-05-26T13:21:00Z">
         <w:r>
           <w:rPr>
             <w:b/>
@@ -10225,12 +10606,12 @@
           <w:delText xml:space="preserve"> Whether you are disappointed with loses, whether you are very excited with profits, it is always recommended to be calm and anticipate how things can change</w:delText>
         </w:r>
       </w:del>
-      <w:del w:id="399" w:author="Ricardo... Jacome.." w:date="2019-05-26T13:01:00Z">
+      <w:del w:id="407" w:author="Ricardo... Jacome.." w:date="2019-05-26T13:01:00Z">
         <w:r>
           <w:delText>.</w:delText>
         </w:r>
       </w:del>
-      <w:del w:id="400" w:author="Ricardo... Jacome.." w:date="2019-05-26T13:00:00Z">
+      <w:del w:id="408" w:author="Ricardo... Jacome.." w:date="2019-05-26T13:00:00Z">
         <w:r>
           <w:delText xml:space="preserve"> </w:delText>
         </w:r>
@@ -10240,7 +10621,7 @@
       <w:pPr>
         <w:jc w:val="both"/>
         <w:rPr>
-          <w:del w:id="401" w:author="Ricardo... Jacome.." w:date="2019-05-26T13:21:00Z"/>
+          <w:del w:id="409" w:author="Ricardo... Jacome.." w:date="2019-05-26T13:21:00Z"/>
         </w:rPr>
       </w:pPr>
     </w:p>
@@ -10249,25 +10630,25 @@
         <w:pStyle w:val="Heading2"/>
         <w:jc w:val="both"/>
         <w:rPr>
-          <w:del w:id="402" w:author="Ricardo... Jacome.." w:date="2019-05-26T13:00:00Z"/>
-        </w:rPr>
-      </w:pPr>
-      <w:bookmarkStart w:id="403" w:name="_Toc530873167"/>
-      <w:del w:id="404" w:author="Ricardo... Jacome.." w:date="2019-05-26T13:00:00Z">
+          <w:del w:id="410" w:author="Ricardo... Jacome.." w:date="2019-05-26T13:00:00Z"/>
+        </w:rPr>
+      </w:pPr>
+      <w:bookmarkStart w:id="411" w:name="_Toc530873167"/>
+      <w:del w:id="412" w:author="Ricardo... Jacome.." w:date="2019-05-26T13:00:00Z">
         <w:r>
           <w:delText>Horizontal Trends</w:delText>
         </w:r>
-        <w:bookmarkEnd w:id="403"/>
+        <w:bookmarkEnd w:id="411"/>
       </w:del>
     </w:p>
     <w:p>
       <w:pPr>
         <w:jc w:val="both"/>
         <w:rPr>
-          <w:del w:id="405" w:author="Ricardo... Jacome.." w:date="2019-05-26T13:00:00Z"/>
-        </w:rPr>
-      </w:pPr>
-      <w:del w:id="406" w:author="Ricardo... Jacome.." w:date="2019-05-26T13:00:00Z">
+          <w:del w:id="413" w:author="Ricardo... Jacome.." w:date="2019-05-26T13:00:00Z"/>
+        </w:rPr>
+      </w:pPr>
+      <w:del w:id="414" w:author="Ricardo... Jacome.." w:date="2019-05-26T13:00:00Z">
         <w:r>
           <w:rPr>
             <w:b/>
@@ -10336,10 +10717,10 @@
       <w:pPr>
         <w:jc w:val="center"/>
         <w:rPr>
-          <w:del w:id="407" w:author="Ricardo... Jacome.." w:date="2019-05-26T13:00:00Z"/>
-        </w:rPr>
-      </w:pPr>
-      <w:del w:id="408" w:author="Ricardo... Jacome.." w:date="2019-05-26T13:00:00Z">
+          <w:del w:id="415" w:author="Ricardo... Jacome.." w:date="2019-05-26T13:00:00Z"/>
+        </w:rPr>
+      </w:pPr>
+      <w:del w:id="416" w:author="Ricardo... Jacome.." w:date="2019-05-26T13:00:00Z">
         <w:r>
           <w:rPr>
             <w:noProof/>
@@ -10425,10 +10806,10 @@
     <w:p>
       <w:pPr>
         <w:rPr>
-          <w:del w:id="409" w:author="Ricardo... Jacome.." w:date="2019-05-26T13:00:00Z"/>
-        </w:rPr>
-      </w:pPr>
-      <w:del w:id="410" w:author="Ricardo... Jacome.." w:date="2019-05-26T13:00:00Z">
+          <w:del w:id="417" w:author="Ricardo... Jacome.." w:date="2019-05-26T13:00:00Z"/>
+        </w:rPr>
+      </w:pPr>
+      <w:del w:id="418" w:author="Ricardo... Jacome.." w:date="2019-05-26T13:00:00Z">
         <w:r>
           <w:rPr>
             <w:noProof/>
@@ -10515,10 +10896,10 @@
       <w:pPr>
         <w:jc w:val="center"/>
         <w:rPr>
-          <w:del w:id="411" w:author="Ricardo... Jacome.." w:date="2019-05-26T13:00:00Z"/>
-        </w:rPr>
-      </w:pPr>
-      <w:del w:id="412" w:author="Ricardo... Jacome.." w:date="2019-05-26T13:00:00Z">
+          <w:del w:id="419" w:author="Ricardo... Jacome.." w:date="2019-05-26T13:00:00Z"/>
+        </w:rPr>
+      </w:pPr>
+      <w:del w:id="420" w:author="Ricardo... Jacome.." w:date="2019-05-26T13:00:00Z">
         <w:r>
           <w:delText>Horizontal Trends for Vanguard and Exxon Mobil</w:delText>
         </w:r>
@@ -10531,11 +10912,11 @@
       <w:pPr>
         <w:jc w:val="both"/>
         <w:rPr>
-          <w:del w:id="413" w:author="Ricardo... Jacome.." w:date="2019-05-26T13:00:00Z"/>
+          <w:del w:id="421" w:author="Ricardo... Jacome.." w:date="2019-05-26T13:00:00Z"/>
           <w:rFonts w:eastAsiaTheme="minorEastAsia"/>
         </w:rPr>
       </w:pPr>
-      <w:del w:id="414" w:author="Ricardo... Jacome.." w:date="2019-05-26T13:00:00Z">
+      <w:del w:id="422" w:author="Ricardo... Jacome.." w:date="2019-05-26T13:00:00Z">
         <w:r>
           <w:delText xml:space="preserve">To identify a horizontal trend, we first look at the </w:delText>
         </w:r>
@@ -10617,10 +10998,10 @@
       <w:pPr>
         <w:jc w:val="center"/>
         <w:rPr>
-          <w:del w:id="415" w:author="Ricardo... Jacome.." w:date="2019-05-26T13:00:00Z"/>
-        </w:rPr>
-      </w:pPr>
-      <w:del w:id="416" w:author="Ricardo... Jacome.." w:date="2019-05-26T13:00:00Z">
+          <w:del w:id="423" w:author="Ricardo... Jacome.." w:date="2019-05-26T13:00:00Z"/>
+        </w:rPr>
+      </w:pPr>
+      <w:del w:id="424" w:author="Ricardo... Jacome.." w:date="2019-05-26T13:00:00Z">
         <w:r>
           <w:rPr>
             <w:noProof/>
@@ -10710,10 +11091,10 @@
       <w:pPr>
         <w:jc w:val="center"/>
         <w:rPr>
-          <w:del w:id="417" w:author="Ricardo... Jacome.." w:date="2019-05-26T13:00:00Z"/>
-        </w:rPr>
-      </w:pPr>
-      <w:del w:id="418" w:author="Ricardo... Jacome.." w:date="2019-05-26T13:00:00Z">
+          <w:del w:id="425" w:author="Ricardo... Jacome.." w:date="2019-05-26T13:00:00Z"/>
+        </w:rPr>
+      </w:pPr>
+      <w:del w:id="426" w:author="Ricardo... Jacome.." w:date="2019-05-26T13:00:00Z">
         <w:r>
           <w:delText>Horizontal Trends for Vanguard and Exxon Mobil</w:delText>
         </w:r>
@@ -10723,10 +11104,10 @@
       <w:pPr>
         <w:jc w:val="both"/>
         <w:rPr>
-          <w:del w:id="419" w:author="Ricardo... Jacome.." w:date="2019-05-26T13:00:00Z"/>
-        </w:rPr>
-      </w:pPr>
-      <w:del w:id="420" w:author="Ricardo... Jacome.." w:date="2019-05-26T13:00:00Z">
+          <w:del w:id="427" w:author="Ricardo... Jacome.." w:date="2019-05-26T13:00:00Z"/>
+        </w:rPr>
+      </w:pPr>
+      <w:del w:id="428" w:author="Ricardo... Jacome.." w:date="2019-05-26T13:00:00Z">
         <w:r>
           <w:delText xml:space="preserve">If we look at both graphs now, it is noticeable how Vanguard has had an upward trend for 5 years and a horizontal for about 1 year. In the other hand, Exxon still shows a horizontal trend. Given this information, both seem to be an example of an investment that will give low-risk returns, but Vanguard would show a higher rate than Exxon on the long-term investments. Note how this analysis worked for both an ETF and a Stock. </w:delText>
         </w:r>
@@ -10736,23 +11117,23 @@
       <w:pPr>
         <w:jc w:val="both"/>
         <w:rPr>
-          <w:del w:id="421" w:author="Ricardo... Jacome.." w:date="2019-05-26T13:21:00Z"/>
-        </w:rPr>
-      </w:pPr>
-    </w:p>
-    <w:p>
-      <w:pPr>
-        <w:jc w:val="both"/>
-        <w:rPr>
-          <w:del w:id="422" w:author="Ricardo... Jacome.." w:date="2019-05-26T13:21:00Z"/>
-        </w:rPr>
-      </w:pPr>
-    </w:p>
-    <w:p>
-      <w:pPr>
-        <w:jc w:val="both"/>
-        <w:rPr>
-          <w:del w:id="423" w:author="Ricardo... Jacome.." w:date="2019-05-26T13:21:00Z"/>
+          <w:del w:id="429" w:author="Ricardo... Jacome.." w:date="2019-05-26T13:21:00Z"/>
+        </w:rPr>
+      </w:pPr>
+    </w:p>
+    <w:p>
+      <w:pPr>
+        <w:jc w:val="both"/>
+        <w:rPr>
+          <w:del w:id="430" w:author="Ricardo... Jacome.." w:date="2019-05-26T13:21:00Z"/>
+        </w:rPr>
+      </w:pPr>
+    </w:p>
+    <w:p>
+      <w:pPr>
+        <w:jc w:val="both"/>
+        <w:rPr>
+          <w:del w:id="431" w:author="Ricardo... Jacome.." w:date="2019-05-26T13:21:00Z"/>
         </w:rPr>
       </w:pPr>
     </w:p>
@@ -10760,11 +11141,11 @@
       <w:pPr>
         <w:pStyle w:val="Heading2"/>
         <w:rPr>
-          <w:ins w:id="424" w:author="Ricardo... Jacome.." w:date="2019-05-26T13:21:00Z"/>
-        </w:rPr>
-      </w:pPr>
-      <w:bookmarkStart w:id="425" w:name="_Toc530873168"/>
-      <w:ins w:id="426" w:author="Ricardo... Jacome.." w:date="2019-05-26T13:21:00Z">
+          <w:ins w:id="432" w:author="Ricardo... Jacome.." w:date="2019-05-26T13:21:00Z"/>
+        </w:rPr>
+      </w:pPr>
+      <w:bookmarkStart w:id="433" w:name="_Toc530873168"/>
+      <w:ins w:id="434" w:author="Ricardo... Jacome.." w:date="2019-05-26T13:21:00Z">
         <w:r>
           <w:t>Downward Trends or “Bearish” Trends</w:t>
         </w:r>
@@ -10774,10 +11155,10 @@
       <w:pPr>
         <w:jc w:val="both"/>
         <w:rPr>
-          <w:ins w:id="427" w:author="Ricardo... Jacome.." w:date="2019-05-26T13:21:00Z"/>
-        </w:rPr>
-      </w:pPr>
-      <w:ins w:id="428" w:author="Ricardo... Jacome.." w:date="2019-05-26T13:21:00Z">
+          <w:ins w:id="435" w:author="Ricardo... Jacome.." w:date="2019-05-26T13:21:00Z"/>
+        </w:rPr>
+      </w:pPr>
+      <w:ins w:id="436" w:author="Ricardo... Jacome.." w:date="2019-05-26T13:21:00Z">
         <w:r>
           <w:rPr>
             <w:b/>
@@ -10800,10 +11181,10 @@
       <w:pPr>
         <w:jc w:val="center"/>
         <w:rPr>
-          <w:ins w:id="429" w:author="Ricardo... Jacome.." w:date="2019-05-26T13:21:00Z"/>
-        </w:rPr>
-      </w:pPr>
-      <w:ins w:id="430" w:author="Ricardo... Jacome.." w:date="2019-05-26T13:21:00Z">
+          <w:ins w:id="437" w:author="Ricardo... Jacome.." w:date="2019-05-26T13:21:00Z"/>
+        </w:rPr>
+      </w:pPr>
+      <w:ins w:id="438" w:author="Ricardo... Jacome.." w:date="2019-05-26T13:21:00Z">
         <w:r>
           <w:rPr>
             <w:noProof/>
@@ -11028,10 +11409,10 @@
       <w:pPr>
         <w:jc w:val="center"/>
         <w:rPr>
-          <w:ins w:id="431" w:author="Ricardo... Jacome.." w:date="2019-05-26T13:21:00Z"/>
-        </w:rPr>
-      </w:pPr>
-      <w:ins w:id="432" w:author="Ricardo... Jacome.." w:date="2019-05-26T13:21:00Z">
+          <w:ins w:id="439" w:author="Ricardo... Jacome.." w:date="2019-05-26T13:21:00Z"/>
+        </w:rPr>
+      </w:pPr>
+      <w:ins w:id="440" w:author="Ricardo... Jacome.." w:date="2019-05-26T13:21:00Z">
         <w:r>
           <w:t>Downward Trend Examples</w:t>
         </w:r>
@@ -11041,11 +11422,12 @@
       <w:pPr>
         <w:jc w:val="both"/>
         <w:rPr>
-          <w:ins w:id="433" w:author="Ricardo... Jacome.." w:date="2019-05-26T13:21:00Z"/>
-        </w:rPr>
-      </w:pPr>
-      <w:ins w:id="434" w:author="Ricardo... Jacome.." w:date="2019-05-26T13:21:00Z">
-        <w:r>
+          <w:ins w:id="441" w:author="Ricardo... Jacome.." w:date="2019-05-26T13:21:00Z"/>
+        </w:rPr>
+      </w:pPr>
+      <w:ins w:id="442" w:author="Ricardo... Jacome.." w:date="2019-05-26T13:21:00Z">
+        <w:r>
+          <w:lastRenderedPageBreak/>
           <w:t xml:space="preserve">Some people argue that a downward trend is a sign that indicates that they will go up later. So, they buy the stock when price is decreasing, trying to find the exact time when it will start going up again. Some others argue that if the price once had a certain value, it must go back to that value eventually. </w:t>
         </w:r>
         <w:r>
@@ -11070,24 +11452,57 @@
           <w:t xml:space="preserve"> sources recommend avoiding this type of buying.</w:t>
         </w:r>
         <w:r>
-          <w:t xml:space="preserve"> The reason behind it, is that there is too much risk </w:t>
-        </w:r>
-        <w:r>
-          <w:lastRenderedPageBreak/>
-          <w:t xml:space="preserve">involved in the company. Instead of trying to make money, people are focusing on just recovering back they had from that same stock. This can be dangerous because it can bring obstinance in their behavior and start believing price changes that could never happen. </w:t>
-        </w:r>
-      </w:ins>
-    </w:p>
-    <w:p>
-      <w:pPr>
-        <w:jc w:val="both"/>
-        <w:rPr>
-          <w:ins w:id="435" w:author="Ricardo... Jacome.." w:date="2019-05-26T13:21:00Z"/>
-        </w:rPr>
-      </w:pPr>
-      <w:ins w:id="436" w:author="Ricardo... Jacome.." w:date="2019-05-26T13:21:00Z">
-        <w:r>
-          <w:t>This obstinate behavior is true for either long-term or short-term investments. An example is given for 22</w:t>
+          <w:t xml:space="preserve"> The reason behind it, is that there is too much risk involved in the company. Instead of trying to make money, people are focusing on just recovering back</w:t>
+        </w:r>
+      </w:ins>
+      <w:r>
+        <w:t xml:space="preserve"> what</w:t>
+      </w:r>
+      <w:ins w:id="443" w:author="Ricardo... Jacome.." w:date="2019-05-26T13:21:00Z">
+        <w:r>
+          <w:t xml:space="preserve"> they had from that same stock. This can be dangerous because it can bring obstinance in their behavior and start believing price changes that could never happen.</w:t>
+        </w:r>
+      </w:ins>
+      <w:r>
+        <w:t xml:space="preserve"> When this happens, your emotions have clouded your mind. Never let that to happen to yourself as an investor. </w:t>
+      </w:r>
+      <w:ins w:id="444" w:author="Ricardo... Jacome.." w:date="2019-05-26T13:21:00Z">
+        <w:r>
+          <w:t xml:space="preserve"> </w:t>
+        </w:r>
+      </w:ins>
+    </w:p>
+    <w:p>
+      <w:pPr>
+        <w:jc w:val="both"/>
+        <w:rPr>
+          <w:ins w:id="445" w:author="Ricardo... Jacome.." w:date="2019-05-26T13:21:00Z"/>
+        </w:rPr>
+      </w:pPr>
+      <w:ins w:id="446" w:author="Ricardo... Jacome.." w:date="2019-05-26T13:21:00Z">
+        <w:r>
+          <w:t xml:space="preserve">This obstinate behavior is true for either long-term or short-term investments. </w:t>
+        </w:r>
+      </w:ins>
+      <w:r>
+        <w:t xml:space="preserve">Let us look at an example </w:t>
+      </w:r>
+      <w:ins w:id="447" w:author="Ricardo... Jacome.." w:date="2019-05-26T13:21:00Z">
+        <w:r>
+          <w:t xml:space="preserve">given </w:t>
+        </w:r>
+      </w:ins>
+      <w:r>
+        <w:t>by</w:t>
+      </w:r>
+      <w:ins w:id="448" w:author="Ricardo... Jacome.." w:date="2019-05-26T13:21:00Z">
+        <w:r>
+          <w:t xml:space="preserve"> </w:t>
+        </w:r>
+        <w:bookmarkStart w:id="449" w:name="_GoBack"/>
+        <w:bookmarkEnd w:id="449"/>
+        <w:r>
+          <w:t>22</w:t>
         </w:r>
         <w:r>
           <w:rPr>
@@ -11104,10 +11519,10 @@
       <w:pPr>
         <w:jc w:val="center"/>
         <w:rPr>
-          <w:ins w:id="437" w:author="Ricardo... Jacome.." w:date="2019-05-26T13:21:00Z"/>
-        </w:rPr>
-      </w:pPr>
-      <w:ins w:id="438" w:author="Ricardo... Jacome.." w:date="2019-05-26T13:21:00Z">
+          <w:ins w:id="450" w:author="Ricardo... Jacome.." w:date="2019-05-26T13:21:00Z"/>
+        </w:rPr>
+      </w:pPr>
+      <w:ins w:id="451" w:author="Ricardo... Jacome.." w:date="2019-05-26T13:21:00Z">
         <w:r>
           <w:rPr>
             <w:noProof/>
@@ -11201,10 +11616,10 @@
       <w:pPr>
         <w:jc w:val="center"/>
         <w:rPr>
-          <w:ins w:id="439" w:author="Ricardo... Jacome.." w:date="2019-05-26T13:21:00Z"/>
-        </w:rPr>
-      </w:pPr>
-      <w:ins w:id="440" w:author="Ricardo... Jacome.." w:date="2019-05-26T13:21:00Z">
+          <w:ins w:id="452" w:author="Ricardo... Jacome.." w:date="2019-05-26T13:21:00Z"/>
+        </w:rPr>
+      </w:pPr>
+      <w:ins w:id="453" w:author="Ricardo... Jacome.." w:date="2019-05-26T13:21:00Z">
         <w:r>
           <w:t>22</w:t>
         </w:r>
@@ -11223,10 +11638,10 @@
       <w:pPr>
         <w:jc w:val="both"/>
         <w:rPr>
-          <w:ins w:id="441" w:author="Ricardo... Jacome.." w:date="2019-05-26T13:21:00Z"/>
-        </w:rPr>
-      </w:pPr>
-      <w:ins w:id="442" w:author="Ricardo... Jacome.." w:date="2019-05-26T13:21:00Z">
+          <w:ins w:id="454" w:author="Ricardo... Jacome.." w:date="2019-05-26T13:21:00Z"/>
+        </w:rPr>
+      </w:pPr>
+      <w:ins w:id="455" w:author="Ricardo... Jacome.." w:date="2019-05-26T13:21:00Z">
         <w:r>
           <w:t xml:space="preserve">If you bought stock in 2013, the value of it was about 1 dollar. After 4 months in 2014, the value of the stock grew 5 times of what it originally was. During this </w:t>
         </w:r>
@@ -11236,7 +11651,11 @@
         </w:r>
         <w:proofErr w:type="gramEnd"/>
         <w:r>
-          <w:t>, buying would be recommended. Excitement is high, and returns are good. Now let us look 4 months later, and 3 years later.</w:t>
+          <w:t xml:space="preserve">, buying would be </w:t>
+        </w:r>
+        <w:r>
+          <w:lastRenderedPageBreak/>
+          <w:t>recommended. Excitement is high, and returns are good. Now let us look 4 months later, and 3 years later.</w:t>
         </w:r>
       </w:ins>
     </w:p>
@@ -11244,15 +11663,14 @@
       <w:pPr>
         <w:jc w:val="center"/>
         <w:rPr>
-          <w:ins w:id="443" w:author="Ricardo... Jacome.." w:date="2019-05-26T13:21:00Z"/>
-        </w:rPr>
-      </w:pPr>
-      <w:ins w:id="444" w:author="Ricardo... Jacome.." w:date="2019-05-26T13:21:00Z">
+          <w:ins w:id="456" w:author="Ricardo... Jacome.." w:date="2019-05-26T13:21:00Z"/>
+        </w:rPr>
+      </w:pPr>
+      <w:ins w:id="457" w:author="Ricardo... Jacome.." w:date="2019-05-26T13:21:00Z">
         <w:r>
           <w:rPr>
             <w:noProof/>
           </w:rPr>
-          <w:lastRenderedPageBreak/>
           <w:drawing>
             <wp:inline distT="0" distB="0" distL="0" distR="0" wp14:anchorId="5795535C" wp14:editId="16ABC6F8">
               <wp:extent cx="4448175" cy="2534889"/>
@@ -11335,10 +11753,10 @@
       <w:pPr>
         <w:jc w:val="center"/>
         <w:rPr>
-          <w:ins w:id="445" w:author="Ricardo... Jacome.." w:date="2019-05-26T13:21:00Z"/>
-        </w:rPr>
-      </w:pPr>
-      <w:ins w:id="446" w:author="Ricardo... Jacome.." w:date="2019-05-26T13:21:00Z">
+          <w:ins w:id="458" w:author="Ricardo... Jacome.." w:date="2019-05-26T13:21:00Z"/>
+        </w:rPr>
+      </w:pPr>
+      <w:ins w:id="459" w:author="Ricardo... Jacome.." w:date="2019-05-26T13:21:00Z">
         <w:r>
           <w:t>22</w:t>
         </w:r>
@@ -11357,10 +11775,10 @@
       <w:pPr>
         <w:jc w:val="both"/>
         <w:rPr>
-          <w:ins w:id="447" w:author="Ricardo... Jacome.." w:date="2019-05-26T13:21:00Z"/>
-        </w:rPr>
-      </w:pPr>
-      <w:ins w:id="448" w:author="Ricardo... Jacome.." w:date="2019-05-26T13:21:00Z">
+          <w:ins w:id="460" w:author="Ricardo... Jacome.." w:date="2019-05-26T13:21:00Z"/>
+        </w:rPr>
+      </w:pPr>
+      <w:ins w:id="461" w:author="Ricardo... Jacome.." w:date="2019-05-26T13:21:00Z">
         <w:r>
           <w:t xml:space="preserve">Some investors way before this point of time would already have sold their stocks and kept their return instead of holding it longer waiting for more return. </w:t>
         </w:r>
@@ -11407,10 +11825,10 @@
       <w:pPr>
         <w:jc w:val="both"/>
         <w:rPr>
-          <w:ins w:id="449" w:author="Ricardo... Jacome.." w:date="2019-05-26T13:21:00Z"/>
-        </w:rPr>
-      </w:pPr>
-      <w:ins w:id="450" w:author="Ricardo... Jacome.." w:date="2019-05-26T13:21:00Z">
+          <w:ins w:id="462" w:author="Ricardo... Jacome.." w:date="2019-05-26T13:21:00Z"/>
+        </w:rPr>
+      </w:pPr>
+      <w:ins w:id="463" w:author="Ricardo... Jacome.." w:date="2019-05-26T13:21:00Z">
         <w:r>
           <w:t xml:space="preserve">How could you have avoided this emotional roller coaster? Simply by looking at the long-term performance of the stock. The company back in 2013 did not have a long history of performance, and that short performance was negative. With that in mind, the company </w:t>
         </w:r>
@@ -11421,36 +11839,39 @@
           <w:t>would not</w:t>
         </w:r>
         <w:r>
-          <w:t xml:space="preserve"> have been an option for investment since the beginning. There could be the claim that the spike that occurred in 2014 would be lost, and that is true. But remember, you are not playing lottery, you are making an investment. </w:t>
-        </w:r>
-      </w:ins>
-    </w:p>
-    <w:p>
-      <w:pPr>
-        <w:jc w:val="both"/>
-        <w:rPr>
-          <w:ins w:id="451" w:author="Ricardo... Jacome.." w:date="2019-05-26T13:26:00Z"/>
-        </w:rPr>
-      </w:pPr>
-      <w:ins w:id="452" w:author="Ricardo... Jacome.." w:date="2019-05-26T13:21:00Z">
+          <w:t xml:space="preserve"> have been an option for investment since the beginning. There could be the claim that the spike that occurred in </w:t>
+        </w:r>
+        <w:r>
+          <w:lastRenderedPageBreak/>
+          <w:t xml:space="preserve">2014 would be lost, and that is true. But remember, you are not playing lottery, you are making an investment. </w:t>
+        </w:r>
+      </w:ins>
+    </w:p>
+    <w:p>
+      <w:pPr>
+        <w:jc w:val="both"/>
+        <w:rPr>
+          <w:ins w:id="464" w:author="Ricardo... Jacome.." w:date="2019-05-26T13:26:00Z"/>
+        </w:rPr>
+      </w:pPr>
+      <w:ins w:id="465" w:author="Ricardo... Jacome.." w:date="2019-05-26T13:21:00Z">
         <w:r>
           <w:rPr>
             <w:b/>
             <w:u w:val="single"/>
           </w:rPr>
-          <w:lastRenderedPageBreak/>
           <w:t>Remember, investments need to be taken from a logical perspective rather than an emotional one.</w:t>
         </w:r>
         <w:r>
           <w:t xml:space="preserve"> Whether you are disappointed with loses, whether you are very excited with profits, it is always recommended to be calm and anticipate how things can change. Now, with all these in mind I invite you to the </w:t>
         </w:r>
       </w:ins>
-      <w:ins w:id="453" w:author="Ricardo... Jacome.." w:date="2019-05-26T13:24:00Z">
+      <w:ins w:id="466" w:author="Ricardo... Jacome.." w:date="2019-05-26T13:24:00Z">
         <w:r>
           <w:t>mindset</w:t>
         </w:r>
       </w:ins>
-      <w:ins w:id="454" w:author="Ricardo... Jacome.." w:date="2019-05-26T13:21:00Z">
+      <w:ins w:id="467" w:author="Ricardo... Jacome.." w:date="2019-05-26T13:21:00Z">
         <w:r>
           <w:t xml:space="preserve"> section.</w:t>
         </w:r>
@@ -11460,17 +11881,17 @@
       <w:pPr>
         <w:jc w:val="both"/>
         <w:rPr>
-          <w:ins w:id="455" w:author="Ricardo... Jacome.." w:date="2019-05-26T13:24:00Z"/>
+          <w:ins w:id="468" w:author="Ricardo... Jacome.." w:date="2019-05-26T13:24:00Z"/>
           <w:sz w:val="36"/>
           <w:szCs w:val="36"/>
-          <w:rPrChange w:id="456" w:author="Ricardo... Jacome.." w:date="2019-05-26T13:26:00Z">
-            <w:rPr>
-              <w:ins w:id="457" w:author="Ricardo... Jacome.." w:date="2019-05-26T13:24:00Z"/>
+          <w:rPrChange w:id="469" w:author="Ricardo... Jacome.." w:date="2019-05-26T13:26:00Z">
+            <w:rPr>
+              <w:ins w:id="470" w:author="Ricardo... Jacome.." w:date="2019-05-26T13:24:00Z"/>
             </w:rPr>
           </w:rPrChange>
         </w:rPr>
       </w:pPr>
-      <w:ins w:id="458" w:author="Ricardo... Jacome.." w:date="2019-05-26T13:26:00Z">
+      <w:ins w:id="471" w:author="Ricardo... Jacome.." w:date="2019-05-26T13:26:00Z">
         <w:r>
           <w:rPr>
             <w:sz w:val="36"/>
@@ -11482,7 +11903,7 @@
           <w:rPr>
             <w:sz w:val="36"/>
             <w:szCs w:val="36"/>
-            <w:rPrChange w:id="459" w:author="Ricardo... Jacome.." w:date="2019-05-26T13:26:00Z">
+            <w:rPrChange w:id="472" w:author="Ricardo... Jacome.." w:date="2019-05-26T13:26:00Z">
               <w:rPr/>
             </w:rPrChange>
           </w:rPr>
@@ -11501,30 +11922,30 @@
       <w:pPr>
         <w:jc w:val="both"/>
         <w:rPr>
-          <w:ins w:id="460" w:author="Ricardo... Jacome.." w:date="2019-05-26T13:27:00Z"/>
-        </w:rPr>
-        <w:pPrChange w:id="461" w:author="Ricardo... Jacome.." w:date="2019-05-26T13:27:00Z">
+          <w:ins w:id="473" w:author="Ricardo... Jacome.." w:date="2019-05-26T13:27:00Z"/>
+        </w:rPr>
+        <w:pPrChange w:id="474" w:author="Ricardo... Jacome.." w:date="2019-05-26T13:27:00Z">
           <w:pPr>
             <w:pStyle w:val="Heading2"/>
           </w:pPr>
         </w:pPrChange>
       </w:pPr>
-      <w:ins w:id="462" w:author="Ricardo... Jacome.." w:date="2019-05-26T13:24:00Z">
+      <w:ins w:id="475" w:author="Ricardo... Jacome.." w:date="2019-05-26T13:24:00Z">
         <w:r>
           <w:t xml:space="preserve">For much as I don’t support short-term strategies, it is important to know they exists. </w:t>
         </w:r>
       </w:ins>
-      <w:ins w:id="463" w:author="Ricardo... Jacome.." w:date="2019-05-26T13:25:00Z">
+      <w:ins w:id="476" w:author="Ricardo... Jacome.." w:date="2019-05-26T13:25:00Z">
         <w:r>
           <w:t>When you research for information abo</w:t>
         </w:r>
       </w:ins>
-      <w:ins w:id="464" w:author="Ricardo... Jacome.." w:date="2019-05-26T13:26:00Z">
+      <w:ins w:id="477" w:author="Ricardo... Jacome.." w:date="2019-05-26T13:26:00Z">
         <w:r>
           <w:t>ut stocks, you will find words and definitions that are common among investors who use these “trading techniques”. Often coming from charting ideas</w:t>
         </w:r>
       </w:ins>
-      <w:ins w:id="465" w:author="Ricardo... Jacome.." w:date="2019-05-26T13:27:00Z">
+      <w:ins w:id="478" w:author="Ricardo... Jacome.." w:date="2019-05-26T13:27:00Z">
         <w:r>
           <w:t>, investors make claims about the future performance of many companies. Some examples include:</w:t>
         </w:r>
@@ -11534,10 +11955,10 @@
       <w:pPr>
         <w:jc w:val="both"/>
         <w:rPr>
-          <w:ins w:id="466" w:author="Ricardo... Jacome.." w:date="2019-05-26T13:27:00Z"/>
-        </w:rPr>
-      </w:pPr>
-      <w:ins w:id="467" w:author="Ricardo... Jacome.." w:date="2019-05-26T13:27:00Z">
+          <w:ins w:id="479" w:author="Ricardo... Jacome.." w:date="2019-05-26T13:27:00Z"/>
+        </w:rPr>
+      </w:pPr>
+      <w:ins w:id="480" w:author="Ricardo... Jacome.." w:date="2019-05-26T13:27:00Z">
         <w:r>
           <w:rPr>
             <w:b/>
@@ -11553,10 +11974,10 @@
       <w:pPr>
         <w:jc w:val="both"/>
         <w:rPr>
-          <w:ins w:id="468" w:author="Ricardo... Jacome.." w:date="2019-05-26T13:27:00Z"/>
-        </w:rPr>
-      </w:pPr>
-      <w:ins w:id="469" w:author="Ricardo... Jacome.." w:date="2019-05-26T13:27:00Z">
+          <w:ins w:id="481" w:author="Ricardo... Jacome.." w:date="2019-05-26T13:27:00Z"/>
+        </w:rPr>
+      </w:pPr>
+      <w:ins w:id="482" w:author="Ricardo... Jacome.." w:date="2019-05-26T13:27:00Z">
         <w:r>
           <w:rPr>
             <w:b/>
@@ -11572,10 +11993,10 @@
       <w:pPr>
         <w:jc w:val="both"/>
         <w:rPr>
-          <w:ins w:id="470" w:author="Ricardo... Jacome.." w:date="2019-05-26T13:27:00Z"/>
-        </w:rPr>
-      </w:pPr>
-      <w:ins w:id="471" w:author="Ricardo... Jacome.." w:date="2019-05-26T13:27:00Z">
+          <w:ins w:id="483" w:author="Ricardo... Jacome.." w:date="2019-05-26T13:27:00Z"/>
+        </w:rPr>
+      </w:pPr>
+      <w:ins w:id="484" w:author="Ricardo... Jacome.." w:date="2019-05-26T13:27:00Z">
         <w:r>
           <w:rPr>
             <w:b/>
@@ -11591,10 +12012,10 @@
       <w:pPr>
         <w:jc w:val="both"/>
         <w:rPr>
-          <w:ins w:id="472" w:author="Ricardo... Jacome.." w:date="2019-05-26T13:27:00Z"/>
-        </w:rPr>
-      </w:pPr>
-      <w:ins w:id="473" w:author="Ricardo... Jacome.." w:date="2019-05-26T13:27:00Z">
+          <w:ins w:id="485" w:author="Ricardo... Jacome.." w:date="2019-05-26T13:27:00Z"/>
+        </w:rPr>
+      </w:pPr>
+      <w:ins w:id="486" w:author="Ricardo... Jacome.." w:date="2019-05-26T13:27:00Z">
         <w:r>
           <w:rPr>
             <w:b/>
@@ -11610,10 +12031,10 @@
       <w:pPr>
         <w:jc w:val="both"/>
         <w:rPr>
-          <w:ins w:id="474" w:author="Ricardo... Jacome.." w:date="2019-05-26T13:27:00Z"/>
-        </w:rPr>
-      </w:pPr>
-      <w:ins w:id="475" w:author="Ricardo... Jacome.." w:date="2019-05-26T13:27:00Z">
+          <w:ins w:id="487" w:author="Ricardo... Jacome.." w:date="2019-05-26T13:27:00Z"/>
+        </w:rPr>
+      </w:pPr>
+      <w:ins w:id="488" w:author="Ricardo... Jacome.." w:date="2019-05-26T13:27:00Z">
         <w:r>
           <w:rPr>
             <w:b/>
@@ -11629,15 +12050,15 @@
       <w:pPr>
         <w:jc w:val="both"/>
         <w:rPr>
-          <w:ins w:id="476" w:author="Ricardo... Jacome.." w:date="2019-05-26T13:27:00Z"/>
-        </w:rPr>
-      </w:pPr>
-      <w:ins w:id="477" w:author="Ricardo... Jacome.." w:date="2019-05-26T13:27:00Z">
+          <w:ins w:id="489" w:author="Ricardo... Jacome.." w:date="2019-05-26T13:27:00Z"/>
+        </w:rPr>
+      </w:pPr>
+      <w:ins w:id="490" w:author="Ricardo... Jacome.." w:date="2019-05-26T13:27:00Z">
         <w:r>
           <w:t>Remember that if you want to use any of these strategies, you need to research in detail for the one you want to focus. This was just an overview of some (but not all) strategies. Some people come up with their own trading style that is different from what exists.</w:t>
         </w:r>
       </w:ins>
-      <w:ins w:id="478" w:author="Ricardo... Jacome.." w:date="2019-05-26T13:28:00Z">
+      <w:ins w:id="491" w:author="Ricardo... Jacome.." w:date="2019-05-26T13:28:00Z">
         <w:r>
           <w:t xml:space="preserve"> </w:t>
         </w:r>
@@ -11645,76 +12066,76 @@
           <w:t xml:space="preserve">When it comes to these trading ideas, I often think </w:t>
         </w:r>
       </w:ins>
-      <w:ins w:id="479" w:author="Ricardo... Jacome.." w:date="2019-05-26T13:29:00Z">
+      <w:ins w:id="492" w:author="Ricardo... Jacome.." w:date="2019-05-26T13:29:00Z">
         <w:r>
           <w:t xml:space="preserve">of “noise”. Which is just something that comes out naturally out of information and is often undesired.  For example, </w:t>
         </w:r>
       </w:ins>
-      <w:ins w:id="480" w:author="Ricardo... Jacome.." w:date="2019-05-26T13:30:00Z">
+      <w:ins w:id="493" w:author="Ricardo... Jacome.." w:date="2019-05-26T13:30:00Z">
         <w:r>
           <w:t>sometimes you will hear a beeping sound when you are turning a radio on (happened mo</w:t>
         </w:r>
       </w:ins>
-      <w:ins w:id="481" w:author="Ricardo... Jacome.." w:date="2019-05-26T13:33:00Z">
+      <w:ins w:id="494" w:author="Ricardo... Jacome.." w:date="2019-05-26T13:33:00Z">
         <w:r>
           <w:t>re o</w:t>
         </w:r>
       </w:ins>
-      <w:ins w:id="482" w:author="Ricardo... Jacome.." w:date="2019-05-26T13:34:00Z">
+      <w:ins w:id="495" w:author="Ricardo... Jacome.." w:date="2019-05-26T13:34:00Z">
         <w:r>
           <w:t xml:space="preserve">ften in old radios), or on vinyl record players (you will hear a static sound while the music is playing). All of those are examples of noisy, but what you wanted to hear is the music coming out from those devices. </w:t>
         </w:r>
       </w:ins>
-      <w:ins w:id="483" w:author="Ricardo... Jacome.." w:date="2019-05-26T13:37:00Z">
+      <w:ins w:id="496" w:author="Ricardo... Jacome.." w:date="2019-05-26T13:37:00Z">
         <w:r>
           <w:t>So,</w:t>
         </w:r>
       </w:ins>
-      <w:ins w:id="484" w:author="Ricardo... Jacome.." w:date="2019-05-26T13:35:00Z">
-        <w:r>
-          <w:t xml:space="preserve"> stocks have also this “noise” to them which are the small patterns that are presented in the </w:t>
-        </w:r>
-      </w:ins>
-      <w:ins w:id="485" w:author="Ricardo... Jacome.." w:date="2019-05-26T13:37:00Z">
+      <w:ins w:id="497" w:author="Ricardo... Jacome.." w:date="2019-05-26T13:35:00Z">
+        <w:r>
+          <w:t xml:space="preserve"> stocks have also this “noise” to them which </w:t>
+        </w:r>
+        <w:r>
+          <w:lastRenderedPageBreak/>
+          <w:t xml:space="preserve">are the small patterns that are presented in the </w:t>
+        </w:r>
+      </w:ins>
+      <w:ins w:id="498" w:author="Ricardo... Jacome.." w:date="2019-05-26T13:37:00Z">
         <w:r>
           <w:t>short-term</w:t>
         </w:r>
       </w:ins>
-      <w:ins w:id="486" w:author="Ricardo... Jacome.." w:date="2019-05-26T13:35:00Z">
+      <w:ins w:id="499" w:author="Ricardo... Jacome.." w:date="2019-05-26T13:35:00Z">
         <w:r>
           <w:t xml:space="preserve"> duration, but it is the long term what you should </w:t>
         </w:r>
       </w:ins>
-      <w:ins w:id="487" w:author="Ricardo... Jacome.." w:date="2019-05-26T13:36:00Z">
-        <w:r>
-          <w:t xml:space="preserve">be concerned about. Saying that a spike that occurred during one hour of trading is enough </w:t>
-        </w:r>
-        <w:r>
-          <w:lastRenderedPageBreak/>
-          <w:t>to predict the behavior for 1 year is like saying that the static you hear from the vinyl record told you wha</w:t>
-        </w:r>
-      </w:ins>
-      <w:ins w:id="488" w:author="Ricardo... Jacome.." w:date="2019-05-26T13:37:00Z">
+      <w:ins w:id="500" w:author="Ricardo... Jacome.." w:date="2019-05-26T13:36:00Z">
+        <w:r>
+          <w:t>be concerned about. Saying that a spike that occurred during one hour of trading is enough to predict the behavior for 1 year is like saying that the static you hear from the vinyl record told you wha</w:t>
+        </w:r>
+      </w:ins>
+      <w:ins w:id="501" w:author="Ricardo... Jacome.." w:date="2019-05-26T13:37:00Z">
         <w:r>
           <w:t xml:space="preserve">t the song was all about. To end this little </w:t>
         </w:r>
       </w:ins>
-      <w:ins w:id="489" w:author="Ricardo... Jacome.." w:date="2019-05-26T13:38:00Z">
+      <w:ins w:id="502" w:author="Ricardo... Jacome.." w:date="2019-05-26T13:38:00Z">
         <w:r>
           <w:t>warning,</w:t>
         </w:r>
       </w:ins>
-      <w:ins w:id="490" w:author="Ricardo... Jacome.." w:date="2019-05-26T13:37:00Z">
+      <w:ins w:id="503" w:author="Ricardo... Jacome.." w:date="2019-05-26T13:37:00Z">
         <w:r>
           <w:t xml:space="preserve"> I would like to quote Nate Silver: </w:t>
         </w:r>
       </w:ins>
-      <w:bookmarkStart w:id="491" w:name="_Hlk9769174"/>
-      <w:ins w:id="492" w:author="Ricardo... Jacome.." w:date="2019-05-26T13:38:00Z">
+      <w:bookmarkStart w:id="504" w:name="_Hlk9769174"/>
+      <w:ins w:id="505" w:author="Ricardo... Jacome.." w:date="2019-05-26T13:38:00Z">
         <w:r>
           <w:t>“Our brains, wired to detect patterns, are always looking for a signal, when instead we should appreciate how noisy the data is</w:t>
         </w:r>
-        <w:bookmarkEnd w:id="491"/>
+        <w:bookmarkEnd w:id="504"/>
         <w:r>
           <w:t>”.[3]</w:t>
         </w:r>
@@ -11724,10 +12145,10 @@
       <w:pPr>
         <w:jc w:val="both"/>
         <w:rPr>
-          <w:ins w:id="493" w:author="Ricardo... Jacome.." w:date="2019-05-26T13:21:00Z"/>
-        </w:rPr>
-      </w:pPr>
-      <w:ins w:id="494" w:author="Ricardo... Jacome.." w:date="2019-05-26T13:26:00Z">
+          <w:ins w:id="506" w:author="Ricardo... Jacome.." w:date="2019-05-26T13:21:00Z"/>
+        </w:rPr>
+      </w:pPr>
+      <w:ins w:id="507" w:author="Ricardo... Jacome.." w:date="2019-05-26T13:26:00Z">
         <w:r>
           <w:t xml:space="preserve"> </w:t>
         </w:r>
@@ -11737,12 +12158,12 @@
       <w:pPr>
         <w:jc w:val="both"/>
         <w:rPr>
-          <w:ins w:id="495" w:author="Ricardo... Jacome.." w:date="2019-05-26T13:21:00Z"/>
+          <w:ins w:id="508" w:author="Ricardo... Jacome.." w:date="2019-05-26T13:21:00Z"/>
           <w:sz w:val="36"/>
           <w:szCs w:val="36"/>
         </w:rPr>
       </w:pPr>
-      <w:ins w:id="496" w:author="Ricardo... Jacome.." w:date="2019-05-26T13:21:00Z">
+      <w:ins w:id="509" w:author="Ricardo... Jacome.." w:date="2019-05-26T13:21:00Z">
         <w:r>
           <w:rPr>
             <w:sz w:val="36"/>
@@ -11755,15 +12176,15 @@
     <w:p>
       <w:pPr>
         <w:rPr>
-          <w:ins w:id="497" w:author="Ricardo... Jacome.." w:date="2019-05-26T13:21:00Z"/>
-        </w:rPr>
-        <w:pPrChange w:id="498" w:author="Ricardo... Jacome.." w:date="2019-05-26T13:52:00Z">
+          <w:ins w:id="510" w:author="Ricardo... Jacome.." w:date="2019-05-26T13:21:00Z"/>
+        </w:rPr>
+        <w:pPrChange w:id="511" w:author="Ricardo... Jacome.." w:date="2019-05-26T13:52:00Z">
           <w:pPr>
             <w:jc w:val="both"/>
           </w:pPr>
         </w:pPrChange>
       </w:pPr>
-      <w:ins w:id="499" w:author="Ricardo... Jacome.." w:date="2019-05-26T13:21:00Z">
+      <w:ins w:id="512" w:author="Ricardo... Jacome.." w:date="2019-05-26T13:21:00Z">
         <w:r>
           <w:t xml:space="preserve">If the history of at least 5 years of the company is not a positive trend, it will not be a safe investment. It will be a risky investment with the chance of not making money. </w:t>
         </w:r>
@@ -11774,7 +12195,7 @@
           <w:t xml:space="preserve">The shorter the time history you are looking at. The higher the risk you are invoking for your </w:t>
         </w:r>
       </w:ins>
-      <w:ins w:id="500" w:author="Ricardo... Jacome.." w:date="2019-05-26T13:23:00Z">
+      <w:ins w:id="513" w:author="Ricardo... Jacome.." w:date="2019-05-26T13:23:00Z">
         <w:r>
           <w:rPr>
             <w:b/>
@@ -11782,7 +12203,7 @@
           <w:t>decisions</w:t>
         </w:r>
       </w:ins>
-      <w:ins w:id="501" w:author="Ricardo... Jacome.." w:date="2019-05-26T13:21:00Z">
+      <w:ins w:id="514" w:author="Ricardo... Jacome.." w:date="2019-05-26T13:21:00Z">
         <w:r>
           <w:rPr>
             <w:b/>
@@ -11797,12 +12218,12 @@
           <w:t>In essence</w:t>
         </w:r>
       </w:ins>
-      <w:ins w:id="502" w:author="Ricardo... Jacome.." w:date="2019-05-27T21:11:00Z">
+      <w:ins w:id="515" w:author="Ricardo... Jacome.." w:date="2019-05-27T21:11:00Z">
         <w:r>
           <w:t>,</w:t>
         </w:r>
       </w:ins>
-      <w:ins w:id="503" w:author="Ricardo... Jacome.." w:date="2019-05-26T13:21:00Z">
+      <w:ins w:id="516" w:author="Ricardo... Jacome.." w:date="2019-05-26T13:21:00Z">
         <w:r>
           <w:t xml:space="preserve"> that</w:t>
         </w:r>
@@ -11817,7 +12238,7 @@
       <w:pPr>
         <w:jc w:val="both"/>
         <w:rPr>
-          <w:ins w:id="504" w:author="Ricardo... Jacome.." w:date="2019-05-26T13:21:00Z"/>
+          <w:ins w:id="517" w:author="Ricardo... Jacome.." w:date="2019-05-26T13:21:00Z"/>
         </w:rPr>
       </w:pPr>
     </w:p>
@@ -11828,7 +12249,7 @@
       <w:r>
         <w:t>Smaller Time Frame Trends</w:t>
       </w:r>
-      <w:bookmarkEnd w:id="425"/>
+      <w:bookmarkEnd w:id="433"/>
     </w:p>
     <w:p>
       <w:pPr>
@@ -11904,7 +12325,7 @@
       <w:pPr>
         <w:jc w:val="both"/>
         <w:rPr>
-          <w:ins w:id="505" w:author="Ricardo... Jacome.." w:date="2019-05-27T16:40:00Z"/>
+          <w:ins w:id="518" w:author="Ricardo... Jacome.." w:date="2019-05-27T16:40:00Z"/>
         </w:rPr>
       </w:pPr>
       <w:r>
@@ -11924,7 +12345,7 @@
         </w:rPr>
         <w:t>.</w:t>
       </w:r>
-      <w:ins w:id="506" w:author="Ricardo... Jacome.." w:date="2019-05-26T13:01:00Z">
+      <w:ins w:id="519" w:author="Ricardo... Jacome.." w:date="2019-05-26T13:01:00Z">
         <w:r>
           <w:rPr>
             <w:b/>
@@ -11934,7 +12355,7 @@
         </w:r>
       </w:ins>
       <w:proofErr w:type="gramStart"/>
-      <w:ins w:id="507" w:author="Ricardo... Jacome.." w:date="2019-05-26T13:02:00Z">
+      <w:ins w:id="520" w:author="Ricardo... Jacome.." w:date="2019-05-26T13:02:00Z">
         <w:r>
           <w:rPr>
             <w:b/>
@@ -11957,7 +12378,7 @@
           <w:t>Trying to predict smaller time frames is what investment is</w:t>
         </w:r>
       </w:ins>
-      <w:ins w:id="508" w:author="Ricardo... Jacome.." w:date="2019-05-26T13:03:00Z">
+      <w:ins w:id="521" w:author="Ricardo... Jacome.." w:date="2019-05-26T13:03:00Z">
         <w:r>
           <w:rPr>
             <w:u w:val="single"/>
@@ -11973,11 +12394,12 @@
       <w:pPr>
         <w:jc w:val="both"/>
         <w:rPr>
-          <w:ins w:id="509" w:author="Ricardo... Jacome.." w:date="2019-05-27T21:12:00Z"/>
-        </w:rPr>
-      </w:pPr>
-      <w:ins w:id="510" w:author="Ricardo... Jacome.." w:date="2019-05-27T16:41:00Z">
-        <w:r>
+          <w:ins w:id="522" w:author="Ricardo... Jacome.." w:date="2019-05-27T21:12:00Z"/>
+        </w:rPr>
+      </w:pPr>
+      <w:ins w:id="523" w:author="Ricardo... Jacome.." w:date="2019-05-27T16:41:00Z">
+        <w:r>
+          <w:lastRenderedPageBreak/>
           <w:t xml:space="preserve">Even though many trading strategies are created from the idea of recognizing patterns that will </w:t>
         </w:r>
         <w:r>
@@ -11990,147 +12412,143 @@
         </w:r>
         <w:proofErr w:type="gramEnd"/>
         <w:r>
+          <w:t xml:space="preserve"> by solely </w:t>
+        </w:r>
+      </w:ins>
+      <w:ins w:id="524" w:author="Ricardo... Jacome.." w:date="2019-05-27T16:42:00Z">
+        <w:r>
+          <w:t xml:space="preserve">looking at chart movement. Every company has fluctuations in the smaller time frames, and </w:t>
+        </w:r>
+      </w:ins>
+      <w:ins w:id="525" w:author="Ricardo... Jacome.." w:date="2019-05-27T16:46:00Z">
+        <w:r>
+          <w:t>these fluctuations</w:t>
+        </w:r>
+      </w:ins>
+      <w:ins w:id="526" w:author="Ricardo... Jacome.." w:date="2019-05-27T16:42:00Z">
+        <w:r>
+          <w:t xml:space="preserve"> are pretty much </w:t>
+        </w:r>
+      </w:ins>
+      <w:ins w:id="527" w:author="Ricardo... Jacome.." w:date="2019-05-27T16:43:00Z">
+        <w:r>
+          <w:t>unpredictable. Some people might claim to have predicted them, but when asked to predict again, their “methods” will</w:t>
+        </w:r>
+      </w:ins>
+      <w:ins w:id="528" w:author="Ricardo... Jacome.." w:date="2019-05-27T16:44:00Z">
+        <w:r>
+          <w:t xml:space="preserve"> prove </w:t>
+        </w:r>
+      </w:ins>
+      <w:ins w:id="529" w:author="Ricardo... Jacome.." w:date="2019-05-27T16:43:00Z">
+        <w:r>
+          <w:t xml:space="preserve">to be unsuccessful. </w:t>
+        </w:r>
+      </w:ins>
+      <w:ins w:id="530" w:author="Ricardo... Jacome.." w:date="2019-05-27T16:44:00Z">
+        <w:r>
+          <w:t xml:space="preserve">There is an incredible amount of information and books that </w:t>
+        </w:r>
+      </w:ins>
+      <w:ins w:id="531" w:author="Ricardo... Jacome.." w:date="2019-05-27T16:47:00Z">
+        <w:r>
+          <w:t>mention</w:t>
+        </w:r>
+      </w:ins>
+      <w:ins w:id="532" w:author="Ricardo... Jacome.." w:date="2019-05-27T16:44:00Z">
+        <w:r>
+          <w:t xml:space="preserve"> people who claim to have a predictive </w:t>
+        </w:r>
+      </w:ins>
+      <w:ins w:id="533" w:author="Ricardo... Jacome.." w:date="2019-05-27T16:48:00Z">
+        <w:r>
+          <w:t xml:space="preserve">technique and </w:t>
+        </w:r>
+      </w:ins>
+      <w:ins w:id="534" w:author="Ricardo... Jacome.." w:date="2019-05-27T16:44:00Z">
+        <w:r>
+          <w:t>end up failing in the long run</w:t>
+        </w:r>
+      </w:ins>
+      <w:ins w:id="535" w:author="Ricardo... Jacome.." w:date="2019-05-27T16:48:00Z">
+        <w:r>
+          <w:t xml:space="preserve"> [1][2]</w:t>
+        </w:r>
+      </w:ins>
+      <w:ins w:id="536" w:author="Ricardo... Jacome.." w:date="2019-05-27T16:44:00Z">
+        <w:r>
+          <w:t>.</w:t>
+        </w:r>
+      </w:ins>
+      <w:ins w:id="537" w:author="Ricardo... Jacome.." w:date="2019-05-27T21:11:00Z">
+        <w:r>
+          <w:t xml:space="preserve"> Most of these methods include mathematical formulations and </w:t>
+        </w:r>
+      </w:ins>
+      <w:ins w:id="538" w:author="Ricardo... Jacome.." w:date="2019-05-27T21:12:00Z">
+        <w:r>
+          <w:t>terminology for every type of curve movement you can imagine.</w:t>
+        </w:r>
+      </w:ins>
+      <w:ins w:id="539" w:author="Ricardo... Jacome.." w:date="2019-05-27T16:44:00Z">
+        <w:r>
           <w:t xml:space="preserve"> </w:t>
         </w:r>
-        <w:r>
-          <w:lastRenderedPageBreak/>
-          <w:t xml:space="preserve">by solely </w:t>
-        </w:r>
-      </w:ins>
-      <w:ins w:id="511" w:author="Ricardo... Jacome.." w:date="2019-05-27T16:42:00Z">
-        <w:r>
-          <w:t xml:space="preserve">looking at chart movement. Every company has fluctuations in the smaller time frames, and </w:t>
-        </w:r>
-      </w:ins>
-      <w:ins w:id="512" w:author="Ricardo... Jacome.." w:date="2019-05-27T16:46:00Z">
-        <w:r>
-          <w:t>these fluctuations</w:t>
-        </w:r>
-      </w:ins>
-      <w:ins w:id="513" w:author="Ricardo... Jacome.." w:date="2019-05-27T16:42:00Z">
-        <w:r>
-          <w:t xml:space="preserve"> are pretty much </w:t>
-        </w:r>
-      </w:ins>
-      <w:ins w:id="514" w:author="Ricardo... Jacome.." w:date="2019-05-27T16:43:00Z">
-        <w:r>
-          <w:t>unpredictable. Some people might claim to have predicted them, but when asked to predict again, their “methods” will</w:t>
-        </w:r>
-      </w:ins>
-      <w:ins w:id="515" w:author="Ricardo... Jacome.." w:date="2019-05-27T16:44:00Z">
-        <w:r>
-          <w:t xml:space="preserve"> prove </w:t>
-        </w:r>
-      </w:ins>
-      <w:ins w:id="516" w:author="Ricardo... Jacome.." w:date="2019-05-27T16:43:00Z">
-        <w:r>
-          <w:t xml:space="preserve">to be unsuccessful. </w:t>
-        </w:r>
-      </w:ins>
-      <w:ins w:id="517" w:author="Ricardo... Jacome.." w:date="2019-05-27T16:44:00Z">
-        <w:r>
-          <w:t xml:space="preserve">There is an incredible amount of information and books that </w:t>
-        </w:r>
-      </w:ins>
-      <w:ins w:id="518" w:author="Ricardo... Jacome.." w:date="2019-05-27T16:47:00Z">
-        <w:r>
-          <w:t>mention</w:t>
-        </w:r>
-      </w:ins>
-      <w:ins w:id="519" w:author="Ricardo... Jacome.." w:date="2019-05-27T16:44:00Z">
-        <w:r>
-          <w:t xml:space="preserve"> people who claim to have a predictive </w:t>
-        </w:r>
-      </w:ins>
-      <w:ins w:id="520" w:author="Ricardo... Jacome.." w:date="2019-05-27T16:48:00Z">
-        <w:r>
-          <w:t xml:space="preserve">technique and </w:t>
-        </w:r>
-      </w:ins>
-      <w:ins w:id="521" w:author="Ricardo... Jacome.." w:date="2019-05-27T16:44:00Z">
-        <w:r>
-          <w:t>end up failing in the long run</w:t>
-        </w:r>
-      </w:ins>
-      <w:ins w:id="522" w:author="Ricardo... Jacome.." w:date="2019-05-27T16:48:00Z">
-        <w:r>
-          <w:t xml:space="preserve"> [1][2]</w:t>
-        </w:r>
-      </w:ins>
-      <w:ins w:id="523" w:author="Ricardo... Jacome.." w:date="2019-05-27T16:44:00Z">
-        <w:r>
-          <w:t>.</w:t>
-        </w:r>
-      </w:ins>
-      <w:ins w:id="524" w:author="Ricardo... Jacome.." w:date="2019-05-27T21:11:00Z">
-        <w:r>
-          <w:t xml:space="preserve"> Most of these methods include mathematical formulations and </w:t>
-        </w:r>
-      </w:ins>
-      <w:ins w:id="525" w:author="Ricardo... Jacome.." w:date="2019-05-27T21:12:00Z">
-        <w:r>
-          <w:t>terminology for every type of curve movement you can imagine.</w:t>
-        </w:r>
-      </w:ins>
-      <w:ins w:id="526" w:author="Ricardo... Jacome.." w:date="2019-05-27T16:44:00Z">
-        <w:r>
-          <w:t xml:space="preserve"> </w:t>
-        </w:r>
-      </w:ins>
-    </w:p>
-    <w:p>
-      <w:pPr>
-        <w:jc w:val="both"/>
-        <w:rPr>
-          <w:ins w:id="527" w:author="Ricardo... Jacome.." w:date="2019-05-27T16:48:00Z"/>
-        </w:rPr>
-      </w:pPr>
-      <w:ins w:id="528" w:author="Ricardo... Jacome.." w:date="2019-05-27T21:12:00Z">
+      </w:ins>
+    </w:p>
+    <w:p>
+      <w:pPr>
+        <w:jc w:val="both"/>
+        <w:rPr>
+          <w:ins w:id="540" w:author="Ricardo... Jacome.." w:date="2019-05-27T16:48:00Z"/>
+        </w:rPr>
+      </w:pPr>
+      <w:ins w:id="541" w:author="Ricardo... Jacome.." w:date="2019-05-27T21:12:00Z">
         <w:r>
           <w:t>But now, t</w:t>
         </w:r>
       </w:ins>
-      <w:ins w:id="529" w:author="Ricardo... Jacome.." w:date="2019-05-27T16:45:00Z">
+      <w:ins w:id="542" w:author="Ricardo... Jacome.." w:date="2019-05-27T16:45:00Z">
         <w:r>
           <w:t xml:space="preserve">hink about it in terms of coin tossing, it is possible to predict certain </w:t>
         </w:r>
       </w:ins>
-      <w:ins w:id="530" w:author="Ricardo... Jacome.." w:date="2019-05-27T16:46:00Z">
+      <w:ins w:id="543" w:author="Ricardo... Jacome.." w:date="2019-05-27T16:46:00Z">
         <w:r>
           <w:t>number</w:t>
         </w:r>
       </w:ins>
-      <w:ins w:id="531" w:author="Ricardo... Jacome.." w:date="2019-05-27T16:45:00Z">
+      <w:ins w:id="544" w:author="Ricardo... Jacome.." w:date="2019-05-27T16:45:00Z">
         <w:r>
           <w:t xml:space="preserve"> of outcomes (tails or heads), but after </w:t>
         </w:r>
       </w:ins>
-      <w:ins w:id="532" w:author="Ricardo... Jacome.." w:date="2019-05-27T21:12:00Z">
+      <w:ins w:id="545" w:author="Ricardo... Jacome.." w:date="2019-05-27T21:12:00Z">
         <w:r>
           <w:t>several</w:t>
         </w:r>
       </w:ins>
-      <w:ins w:id="533" w:author="Ricardo... Jacome.." w:date="2019-05-27T16:45:00Z">
+      <w:ins w:id="546" w:author="Ricardo... Jacome.." w:date="2019-05-27T16:45:00Z">
         <w:r>
           <w:t xml:space="preserve"> times you will eventually fail. That same logic applies to the prediction of a </w:t>
         </w:r>
       </w:ins>
-      <w:ins w:id="534" w:author="Ricardo... Jacome.." w:date="2019-05-27T16:46:00Z">
+      <w:ins w:id="547" w:author="Ricardo... Jacome.." w:date="2019-05-27T16:46:00Z">
         <w:r>
           <w:rPr>
             <w:u w:val="single"/>
-            <w:rPrChange w:id="535" w:author="Ricardo... Jacome.." w:date="2019-05-27T16:46:00Z">
+            <w:rPrChange w:id="548" w:author="Ricardo... Jacome.." w:date="2019-05-27T16:46:00Z">
               <w:rPr/>
             </w:rPrChange>
           </w:rPr>
           <w:t>small-time</w:t>
         </w:r>
       </w:ins>
-      <w:ins w:id="536" w:author="Ricardo... Jacome.." w:date="2019-05-27T16:45:00Z">
+      <w:ins w:id="549" w:author="Ricardo... Jacome.." w:date="2019-05-27T16:45:00Z">
         <w:r>
           <w:rPr>
             <w:u w:val="single"/>
-            <w:rPrChange w:id="537" w:author="Ricardo... Jacome.." w:date="2019-05-27T16:46:00Z">
+            <w:rPrChange w:id="550" w:author="Ricardo... Jacome.." w:date="2019-05-27T16:46:00Z">
               <w:rPr/>
             </w:rPrChange>
           </w:rPr>
@@ -12140,12 +12558,12 @@
           <w:t xml:space="preserve">, some </w:t>
         </w:r>
       </w:ins>
-      <w:ins w:id="538" w:author="Ricardo... Jacome.." w:date="2019-05-27T16:46:00Z">
+      <w:ins w:id="551" w:author="Ricardo... Jacome.." w:date="2019-05-27T16:46:00Z">
         <w:r>
           <w:t xml:space="preserve">people might get it right sometimes, but not all the time. </w:t>
         </w:r>
       </w:ins>
-      <w:ins w:id="539" w:author="Ricardo... Jacome.." w:date="2019-05-27T16:45:00Z">
+      <w:ins w:id="552" w:author="Ricardo... Jacome.." w:date="2019-05-27T16:45:00Z">
         <w:r>
           <w:t xml:space="preserve"> </w:t>
         </w:r>
@@ -12155,70 +12573,70 @@
       <w:pPr>
         <w:jc w:val="both"/>
         <w:rPr>
-          <w:ins w:id="540" w:author="Ricardo... Jacome.." w:date="2019-05-27T16:54:00Z"/>
-        </w:rPr>
-      </w:pPr>
-      <w:ins w:id="541" w:author="Ricardo... Jacome.." w:date="2019-05-27T16:48:00Z">
+          <w:ins w:id="553" w:author="Ricardo... Jacome.." w:date="2019-05-27T16:54:00Z"/>
+        </w:rPr>
+      </w:pPr>
+      <w:ins w:id="554" w:author="Ricardo... Jacome.." w:date="2019-05-27T16:48:00Z">
         <w:r>
           <w:t>Individuals who favor mathematical approache</w:t>
         </w:r>
       </w:ins>
-      <w:ins w:id="542" w:author="Ricardo... Jacome.." w:date="2019-05-27T16:49:00Z">
+      <w:ins w:id="555" w:author="Ricardo... Jacome.." w:date="2019-05-27T16:49:00Z">
         <w:r>
           <w:t>s (as I am one of them) will oppose the idea of now being able to use mathematical formulas for predictions</w:t>
         </w:r>
       </w:ins>
-      <w:ins w:id="543" w:author="Ricardo... Jacome.." w:date="2019-05-27T16:50:00Z">
+      <w:ins w:id="556" w:author="Ricardo... Jacome.." w:date="2019-05-27T16:50:00Z">
         <w:r>
           <w:t>. B</w:t>
         </w:r>
       </w:ins>
-      <w:ins w:id="544" w:author="Ricardo... Jacome.." w:date="2019-05-27T16:51:00Z">
+      <w:ins w:id="557" w:author="Ricardo... Jacome.." w:date="2019-05-27T16:51:00Z">
         <w:r>
           <w:t>ut we need to grasp that</w:t>
         </w:r>
       </w:ins>
-      <w:ins w:id="545" w:author="Ricardo... Jacome.." w:date="2019-05-27T16:50:00Z">
+      <w:ins w:id="558" w:author="Ricardo... Jacome.." w:date="2019-05-27T16:50:00Z">
         <w:r>
           <w:t xml:space="preserve"> the main problem lies </w:t>
         </w:r>
       </w:ins>
-      <w:ins w:id="546" w:author="Ricardo... Jacome.." w:date="2019-05-27T16:51:00Z">
+      <w:ins w:id="559" w:author="Ricardo... Jacome.." w:date="2019-05-27T16:51:00Z">
         <w:r>
           <w:t>in the data itself. Stoc</w:t>
         </w:r>
       </w:ins>
-      <w:ins w:id="547" w:author="Ricardo... Jacome.." w:date="2019-05-27T16:52:00Z">
+      <w:ins w:id="560" w:author="Ricardo... Jacome.." w:date="2019-05-27T16:52:00Z">
         <w:r>
           <w:t xml:space="preserve">k price history does not have enough parameters to make accurate predictions. </w:t>
         </w:r>
       </w:ins>
-      <w:ins w:id="548" w:author="Ricardo... Jacome.." w:date="2019-05-27T16:53:00Z">
+      <w:ins w:id="561" w:author="Ricardo... Jacome.." w:date="2019-05-27T16:53:00Z">
         <w:r>
           <w:t>Furthermore,</w:t>
         </w:r>
       </w:ins>
-      <w:ins w:id="549" w:author="Ricardo... Jacome.." w:date="2019-05-27T16:52:00Z">
+      <w:ins w:id="562" w:author="Ricardo... Jacome.." w:date="2019-05-27T16:52:00Z">
         <w:r>
           <w:t xml:space="preserve"> we have no way of measuring </w:t>
         </w:r>
       </w:ins>
-      <w:ins w:id="550" w:author="Ricardo... Jacome.." w:date="2019-05-27T16:53:00Z">
+      <w:ins w:id="563" w:author="Ricardo... Jacome.." w:date="2019-05-27T16:53:00Z">
         <w:r>
           <w:t xml:space="preserve">these </w:t>
         </w:r>
       </w:ins>
-      <w:ins w:id="551" w:author="Ricardo... Jacome.." w:date="2019-05-27T16:52:00Z">
+      <w:ins w:id="564" w:author="Ricardo... Jacome.." w:date="2019-05-27T16:52:00Z">
         <w:r>
           <w:t>parameters</w:t>
         </w:r>
       </w:ins>
-      <w:ins w:id="552" w:author="Ricardo... Jacome.." w:date="2019-05-27T16:53:00Z">
+      <w:ins w:id="565" w:author="Ricardo... Jacome.." w:date="2019-05-27T16:53:00Z">
         <w:r>
           <w:t xml:space="preserve"> which bring uncertainty. What do I mean by that?</w:t>
         </w:r>
       </w:ins>
-      <w:ins w:id="553" w:author="Ricardo... Jacome.." w:date="2019-05-27T16:54:00Z">
+      <w:ins w:id="566" w:author="Ricardo... Jacome.." w:date="2019-05-27T16:54:00Z">
         <w:r>
           <w:t xml:space="preserve"> Let us bring an example.</w:t>
         </w:r>
@@ -12228,53 +12646,53 @@
       <w:pPr>
         <w:jc w:val="both"/>
         <w:rPr>
-          <w:ins w:id="554" w:author="Ricardo... Jacome.." w:date="2019-05-27T16:54:00Z"/>
+          <w:ins w:id="567" w:author="Ricardo... Jacome.." w:date="2019-05-27T16:54:00Z"/>
           <w:b/>
-          <w:rPrChange w:id="555" w:author="Ricardo... Jacome.." w:date="2019-05-27T21:12:00Z">
-            <w:rPr>
-              <w:ins w:id="556" w:author="Ricardo... Jacome.." w:date="2019-05-27T16:54:00Z"/>
+          <w:rPrChange w:id="568" w:author="Ricardo... Jacome.." w:date="2019-05-27T21:12:00Z">
+            <w:rPr>
+              <w:ins w:id="569" w:author="Ricardo... Jacome.." w:date="2019-05-27T16:54:00Z"/>
             </w:rPr>
           </w:rPrChange>
         </w:rPr>
       </w:pPr>
-      <w:ins w:id="557" w:author="Ricardo... Jacome.." w:date="2019-05-27T19:51:00Z">
+      <w:ins w:id="570" w:author="Ricardo... Jacome.." w:date="2019-05-27T19:51:00Z">
         <w:r>
           <w:rPr>
             <w:b/>
-            <w:rPrChange w:id="558" w:author="Ricardo... Jacome.." w:date="2019-05-27T21:12:00Z">
+            <w:rPrChange w:id="571" w:author="Ricardo... Jacome.." w:date="2019-05-27T21:12:00Z">
               <w:rPr/>
             </w:rPrChange>
           </w:rPr>
           <w:t>Fundamental</w:t>
         </w:r>
       </w:ins>
-      <w:ins w:id="559" w:author="Ricardo... Jacome.." w:date="2019-05-27T16:54:00Z">
+      <w:ins w:id="572" w:author="Ricardo... Jacome.." w:date="2019-05-27T16:54:00Z">
         <w:r>
           <w:rPr>
             <w:b/>
-            <w:rPrChange w:id="560" w:author="Ricardo... Jacome.." w:date="2019-05-27T21:12:00Z">
+            <w:rPrChange w:id="573" w:author="Ricardo... Jacome.." w:date="2019-05-27T21:12:00Z">
               <w:rPr/>
             </w:rPrChange>
           </w:rPr>
           <w:t xml:space="preserve"> Example</w:t>
         </w:r>
       </w:ins>
-      <w:ins w:id="561" w:author="Ricardo... Jacome.." w:date="2019-05-27T19:51:00Z">
+      <w:ins w:id="574" w:author="Ricardo... Jacome.." w:date="2019-05-27T19:51:00Z">
         <w:r>
           <w:rPr>
             <w:b/>
-            <w:rPrChange w:id="562" w:author="Ricardo... Jacome.." w:date="2019-05-27T21:12:00Z">
+            <w:rPrChange w:id="575" w:author="Ricardo... Jacome.." w:date="2019-05-27T21:12:00Z">
               <w:rPr/>
             </w:rPrChange>
           </w:rPr>
           <w:t xml:space="preserve"> #1</w:t>
         </w:r>
       </w:ins>
-      <w:ins w:id="563" w:author="Ricardo... Jacome.." w:date="2019-05-27T16:54:00Z">
+      <w:ins w:id="576" w:author="Ricardo... Jacome.." w:date="2019-05-27T16:54:00Z">
         <w:r>
           <w:rPr>
             <w:b/>
-            <w:rPrChange w:id="564" w:author="Ricardo... Jacome.." w:date="2019-05-27T21:12:00Z">
+            <w:rPrChange w:id="577" w:author="Ricardo... Jacome.." w:date="2019-05-27T21:12:00Z">
               <w:rPr/>
             </w:rPrChange>
           </w:rPr>
@@ -12286,30 +12704,30 @@
       <w:pPr>
         <w:jc w:val="both"/>
         <w:rPr>
-          <w:ins w:id="565" w:author="Ricardo... Jacome.." w:date="2019-05-27T16:56:00Z"/>
-        </w:rPr>
-      </w:pPr>
-      <w:ins w:id="566" w:author="Ricardo... Jacome.." w:date="2019-05-27T16:54:00Z">
+          <w:ins w:id="578" w:author="Ricardo... Jacome.." w:date="2019-05-27T16:56:00Z"/>
+        </w:rPr>
+      </w:pPr>
+      <w:ins w:id="579" w:author="Ricardo... Jacome.." w:date="2019-05-27T16:54:00Z">
         <w:r>
           <w:t>If you toss a coin, there is a 50/50 chance that yo</w:t>
         </w:r>
       </w:ins>
-      <w:ins w:id="567" w:author="Ricardo... Jacome.." w:date="2019-05-27T16:55:00Z">
+      <w:ins w:id="580" w:author="Ricardo... Jacome.." w:date="2019-05-27T16:55:00Z">
         <w:r>
           <w:t xml:space="preserve">u will obtain heads or tails. So, there is a 50% chance of you winning or losing. This </w:t>
         </w:r>
       </w:ins>
-      <w:ins w:id="568" w:author="Ricardo... Jacome.." w:date="2019-05-27T16:56:00Z">
+      <w:ins w:id="581" w:author="Ricardo... Jacome.." w:date="2019-05-27T16:56:00Z">
         <w:r>
           <w:t>“chance</w:t>
         </w:r>
       </w:ins>
-      <w:ins w:id="569" w:author="Ricardo... Jacome.." w:date="2019-05-27T16:57:00Z">
+      <w:ins w:id="582" w:author="Ricardo... Jacome.." w:date="2019-05-27T16:57:00Z">
         <w:r>
           <w:t>”</w:t>
         </w:r>
       </w:ins>
-      <w:ins w:id="570" w:author="Ricardo... Jacome.." w:date="2019-05-27T16:56:00Z">
+      <w:ins w:id="583" w:author="Ricardo... Jacome.." w:date="2019-05-27T16:56:00Z">
         <w:r>
           <w:t xml:space="preserve"> is a measurement of risk. </w:t>
         </w:r>
@@ -12319,30 +12737,30 @@
       <w:pPr>
         <w:jc w:val="both"/>
         <w:rPr>
-          <w:ins w:id="571" w:author="Ricardo... Jacome.." w:date="2019-05-27T17:05:00Z"/>
-        </w:rPr>
-      </w:pPr>
-      <w:ins w:id="572" w:author="Ricardo... Jacome.." w:date="2019-05-27T16:56:00Z">
+          <w:ins w:id="584" w:author="Ricardo... Jacome.." w:date="2019-05-27T17:05:00Z"/>
+        </w:rPr>
+      </w:pPr>
+      <w:ins w:id="585" w:author="Ricardo... Jacome.." w:date="2019-05-27T16:56:00Z">
         <w:r>
           <w:t xml:space="preserve">All good? Let us make it more interesting. Imagine that you are in </w:t>
         </w:r>
       </w:ins>
-      <w:ins w:id="573" w:author="Ricardo... Jacome.." w:date="2019-05-27T16:58:00Z">
+      <w:ins w:id="586" w:author="Ricardo... Jacome.." w:date="2019-05-27T16:58:00Z">
         <w:r>
           <w:t>your friends’ house</w:t>
         </w:r>
       </w:ins>
-      <w:ins w:id="574" w:author="Ricardo... Jacome.." w:date="2019-05-27T16:57:00Z">
+      <w:ins w:id="587" w:author="Ricardo... Jacome.." w:date="2019-05-27T16:57:00Z">
         <w:r>
           <w:t xml:space="preserve"> where you are playing dice. You are given</w:t>
         </w:r>
       </w:ins>
-      <w:ins w:id="575" w:author="Ricardo... Jacome.." w:date="2019-05-27T16:59:00Z">
+      <w:ins w:id="588" w:author="Ricardo... Jacome.." w:date="2019-05-27T16:59:00Z">
         <w:r>
           <w:t xml:space="preserve"> a </w:t>
         </w:r>
       </w:ins>
-      <w:ins w:id="576" w:author="Ricardo... Jacome.." w:date="2019-05-27T16:57:00Z">
+      <w:ins w:id="589" w:author="Ricardo... Jacome.." w:date="2019-05-27T16:57:00Z">
         <w:r>
           <w:t xml:space="preserve">die and </w:t>
         </w:r>
@@ -12355,22 +12773,22 @@
           <w:t xml:space="preserve"> guess </w:t>
         </w:r>
       </w:ins>
-      <w:ins w:id="577" w:author="Ricardo... Jacome.." w:date="2019-05-27T16:58:00Z">
+      <w:ins w:id="590" w:author="Ricardo... Jacome.." w:date="2019-05-27T16:58:00Z">
         <w:r>
           <w:t xml:space="preserve">the number that will appear </w:t>
         </w:r>
       </w:ins>
-      <w:ins w:id="578" w:author="Ricardo... Jacome.." w:date="2019-05-27T16:59:00Z">
+      <w:ins w:id="591" w:author="Ricardo... Jacome.." w:date="2019-05-27T16:59:00Z">
         <w:r>
           <w:t>after throwing it</w:t>
         </w:r>
       </w:ins>
-      <w:ins w:id="579" w:author="Ricardo... Jacome.." w:date="2019-05-27T16:58:00Z">
+      <w:ins w:id="592" w:author="Ricardo... Jacome.." w:date="2019-05-27T16:58:00Z">
         <w:r>
           <w:t>. If we want to measure risk,</w:t>
         </w:r>
       </w:ins>
-      <w:ins w:id="580" w:author="Ricardo... Jacome.." w:date="2019-05-27T16:59:00Z">
+      <w:ins w:id="593" w:author="Ricardo... Jacome.." w:date="2019-05-27T16:59:00Z">
         <w:r>
           <w:t xml:space="preserve"> you will </w:t>
         </w:r>
@@ -12378,52 +12796,52 @@
           <w:t xml:space="preserve">calculate a 1/6 chances or about 16.7% of getting it right. Now </w:t>
         </w:r>
       </w:ins>
-      <w:ins w:id="581" w:author="Ricardo... Jacome.." w:date="2019-05-27T17:00:00Z">
+      <w:ins w:id="594" w:author="Ricardo... Jacome.." w:date="2019-05-27T17:00:00Z">
         <w:r>
           <w:t xml:space="preserve">it is time to add uncertainty to the table. When you are doing </w:t>
         </w:r>
       </w:ins>
-      <w:ins w:id="582" w:author="Ricardo... Jacome.." w:date="2019-05-27T17:02:00Z">
+      <w:ins w:id="595" w:author="Ricardo... Jacome.." w:date="2019-05-27T17:02:00Z">
         <w:r>
           <w:t>this,</w:t>
         </w:r>
       </w:ins>
-      <w:ins w:id="583" w:author="Ricardo... Jacome.." w:date="2019-05-27T17:00:00Z">
+      <w:ins w:id="596" w:author="Ricardo... Jacome.." w:date="2019-05-27T17:00:00Z">
         <w:r>
           <w:t xml:space="preserve"> you can </w:t>
         </w:r>
       </w:ins>
-      <w:ins w:id="584" w:author="Ricardo... Jacome.." w:date="2019-05-27T17:02:00Z">
+      <w:ins w:id="597" w:author="Ricardo... Jacome.." w:date="2019-05-27T17:02:00Z">
         <w:r>
           <w:t>l</w:t>
         </w:r>
       </w:ins>
-      <w:ins w:id="585" w:author="Ricardo... Jacome.." w:date="2019-05-27T17:00:00Z">
+      <w:ins w:id="598" w:author="Ricardo... Jacome.." w:date="2019-05-27T17:00:00Z">
         <w:r>
           <w:t>et your mind turn into</w:t>
         </w:r>
       </w:ins>
-      <w:ins w:id="586" w:author="Ricardo... Jacome.." w:date="2019-05-27T17:01:00Z">
+      <w:ins w:id="599" w:author="Ricardo... Jacome.." w:date="2019-05-27T17:01:00Z">
         <w:r>
           <w:t xml:space="preserve"> a spiral of thoughts. First, imagine that you know the brand of die, and you know from research that this brand is known to produce a smaller dimension in the n</w:t>
         </w:r>
       </w:ins>
-      <w:ins w:id="587" w:author="Ricardo... Jacome.." w:date="2019-05-27T17:02:00Z">
+      <w:ins w:id="600" w:author="Ricardo... Jacome.." w:date="2019-05-27T17:02:00Z">
         <w:r>
           <w:t>umber 4 face (otherwise known as manufacturing error). If that is the case, the die is not a perfect cube</w:t>
         </w:r>
       </w:ins>
-      <w:ins w:id="588" w:author="Ricardo... Jacome.." w:date="2019-05-27T17:03:00Z">
+      <w:ins w:id="601" w:author="Ricardo... Jacome.." w:date="2019-05-27T17:03:00Z">
         <w:r>
           <w:t xml:space="preserve"> anymore</w:t>
         </w:r>
       </w:ins>
-      <w:ins w:id="589" w:author="Ricardo... Jacome.." w:date="2019-05-27T17:02:00Z">
+      <w:ins w:id="602" w:author="Ricardo... Jacome.." w:date="2019-05-27T17:02:00Z">
         <w:r>
           <w:t>, so it</w:t>
         </w:r>
       </w:ins>
-      <w:ins w:id="590" w:author="Ricardo... Jacome.." w:date="2019-05-27T17:03:00Z">
+      <w:ins w:id="603" w:author="Ricardo... Jacome.." w:date="2019-05-27T17:03:00Z">
         <w:r>
           <w:t xml:space="preserve"> creates </w:t>
         </w:r>
@@ -12436,22 +12854,22 @@
           <w:t xml:space="preserve"> uncertainty. Based on geometry, the die will lean to a specific direction. But you don’t know which one, so you add uncertainty to your calculation.</w:t>
         </w:r>
       </w:ins>
-      <w:ins w:id="591" w:author="Ricardo... Jacome.." w:date="2019-05-27T17:04:00Z">
+      <w:ins w:id="604" w:author="Ricardo... Jacome.." w:date="2019-05-27T17:04:00Z">
         <w:r>
           <w:t xml:space="preserve"> This way your chances of getting it right might be lower to a 15% perhaps. This might not be </w:t>
         </w:r>
       </w:ins>
-      <w:ins w:id="592" w:author="Ricardo... Jacome.." w:date="2019-05-27T17:05:00Z">
+      <w:ins w:id="605" w:author="Ricardo... Jacome.." w:date="2019-05-27T17:05:00Z">
         <w:r>
           <w:t>accurate,</w:t>
         </w:r>
       </w:ins>
-      <w:ins w:id="593" w:author="Ricardo... Jacome.." w:date="2019-05-27T17:04:00Z">
+      <w:ins w:id="606" w:author="Ricardo... Jacome.." w:date="2019-05-27T17:04:00Z">
         <w:r>
           <w:t xml:space="preserve"> but you know as a fact that manufacturing err</w:t>
         </w:r>
       </w:ins>
-      <w:ins w:id="594" w:author="Ricardo... Jacome.." w:date="2019-05-27T17:05:00Z">
+      <w:ins w:id="607" w:author="Ricardo... Jacome.." w:date="2019-05-27T17:05:00Z">
         <w:r>
           <w:t>ors change the outcome of the die.</w:t>
         </w:r>
@@ -12461,30 +12879,30 @@
       <w:pPr>
         <w:jc w:val="both"/>
         <w:rPr>
-          <w:ins w:id="595" w:author="Ricardo... Jacome.." w:date="2019-05-27T17:08:00Z"/>
-        </w:rPr>
-      </w:pPr>
-      <w:ins w:id="596" w:author="Ricardo... Jacome.." w:date="2019-05-27T17:05:00Z">
+          <w:ins w:id="608" w:author="Ricardo... Jacome.." w:date="2019-05-27T17:08:00Z"/>
+        </w:rPr>
+      </w:pPr>
+      <w:ins w:id="609" w:author="Ricardo... Jacome.." w:date="2019-05-27T17:05:00Z">
         <w:r>
           <w:t xml:space="preserve">What else could go wrong? What would happen if your friends dog went ahead a eat the die while you were throwing it? </w:t>
         </w:r>
       </w:ins>
-      <w:ins w:id="597" w:author="Ricardo... Jacome.." w:date="2019-05-27T17:06:00Z">
+      <w:ins w:id="610" w:author="Ricardo... Jacome.." w:date="2019-05-27T17:06:00Z">
         <w:r>
           <w:t xml:space="preserve">Well, it might be paranoid, but if that happens, you would still lose. How would you “calculate” the chances of your </w:t>
         </w:r>
       </w:ins>
-      <w:ins w:id="598" w:author="Ricardo... Jacome.." w:date="2019-05-27T17:07:00Z">
+      <w:ins w:id="611" w:author="Ricardo... Jacome.." w:date="2019-05-27T17:07:00Z">
         <w:r>
           <w:t>friend’s</w:t>
         </w:r>
       </w:ins>
-      <w:ins w:id="599" w:author="Ricardo... Jacome.." w:date="2019-05-27T17:06:00Z">
+      <w:ins w:id="612" w:author="Ricardo... Jacome.." w:date="2019-05-27T17:06:00Z">
         <w:r>
           <w:t xml:space="preserve"> dog munching on your die? Well, this might not </w:t>
         </w:r>
       </w:ins>
-      <w:ins w:id="600" w:author="Ricardo... Jacome.." w:date="2019-05-27T17:08:00Z">
+      <w:ins w:id="613" w:author="Ricardo... Jacome.." w:date="2019-05-27T17:08:00Z">
         <w:r>
           <w:t xml:space="preserve">seem logical to consider, but it is not impossible for it to happen. </w:t>
         </w:r>
@@ -12494,17 +12912,17 @@
       <w:pPr>
         <w:jc w:val="both"/>
         <w:rPr>
-          <w:del w:id="601" w:author="Ricardo... Jacome.." w:date="2019-05-27T20:32:00Z"/>
-          <w:rPrChange w:id="602" w:author="Ricardo... Jacome.." w:date="2019-05-26T13:03:00Z">
-            <w:rPr>
-              <w:del w:id="603" w:author="Ricardo... Jacome.." w:date="2019-05-27T20:32:00Z"/>
+          <w:del w:id="614" w:author="Ricardo... Jacome.." w:date="2019-05-27T20:32:00Z"/>
+          <w:rPrChange w:id="615" w:author="Ricardo... Jacome.." w:date="2019-05-26T13:03:00Z">
+            <w:rPr>
+              <w:del w:id="616" w:author="Ricardo... Jacome.." w:date="2019-05-27T20:32:00Z"/>
               <w:b/>
               <w:u w:val="single"/>
             </w:rPr>
           </w:rPrChange>
         </w:rPr>
       </w:pPr>
-      <w:ins w:id="604" w:author="Ricardo... Jacome.." w:date="2019-05-27T17:08:00Z">
+      <w:ins w:id="617" w:author="Ricardo... Jacome.." w:date="2019-05-27T17:08:00Z">
         <w:r>
           <w:t xml:space="preserve">Stocks works </w:t>
         </w:r>
@@ -12517,106 +12935,106 @@
           <w:t xml:space="preserve"> tha</w:t>
         </w:r>
       </w:ins>
-      <w:ins w:id="605" w:author="Ricardo... Jacome.." w:date="2019-05-27T17:09:00Z">
+      <w:ins w:id="618" w:author="Ricardo... Jacome.." w:date="2019-05-27T17:09:00Z">
         <w:r>
           <w:t xml:space="preserve">t. If you are buying stock for a </w:t>
         </w:r>
       </w:ins>
-      <w:ins w:id="606" w:author="Ricardo... Jacome.." w:date="2019-05-27T17:10:00Z">
+      <w:ins w:id="619" w:author="Ricardo... Jacome.." w:date="2019-05-27T17:10:00Z">
         <w:r>
           <w:t>company,</w:t>
         </w:r>
       </w:ins>
-      <w:ins w:id="607" w:author="Ricardo... Jacome.." w:date="2019-05-27T17:09:00Z">
+      <w:ins w:id="620" w:author="Ricardo... Jacome.." w:date="2019-05-27T17:09:00Z">
         <w:r>
           <w:t xml:space="preserve"> there is a humongous amount of uncertaint</w:t>
         </w:r>
       </w:ins>
-      <w:ins w:id="608" w:author="Ricardo... Jacome.." w:date="2019-05-27T17:18:00Z">
+      <w:ins w:id="621" w:author="Ricardo... Jacome.." w:date="2019-05-27T17:18:00Z">
         <w:r>
           <w:t>ies.</w:t>
         </w:r>
       </w:ins>
-      <w:ins w:id="609" w:author="Ricardo... Jacome.." w:date="2019-05-27T17:10:00Z">
+      <w:ins w:id="622" w:author="Ricardo... Jacome.." w:date="2019-05-27T17:10:00Z">
         <w:r>
           <w:t xml:space="preserve"> How could you </w:t>
         </w:r>
       </w:ins>
-      <w:ins w:id="610" w:author="Ricardo... Jacome.." w:date="2019-05-27T17:20:00Z">
+      <w:ins w:id="623" w:author="Ricardo... Jacome.." w:date="2019-05-27T17:20:00Z">
         <w:r>
           <w:t>measure the likelihood that the company’s CEO is stealing money from its own company? How about the likelihood of any member in the top position to be imprisoned for any reason you can thi</w:t>
         </w:r>
       </w:ins>
-      <w:ins w:id="611" w:author="Ricardo... Jacome.." w:date="2019-05-27T17:21:00Z">
+      <w:ins w:id="624" w:author="Ricardo... Jacome.." w:date="2019-05-27T17:21:00Z">
         <w:r>
           <w:t>nk of?</w:t>
         </w:r>
       </w:ins>
-      <w:ins w:id="612" w:author="Ricardo... Jacome.." w:date="2019-05-27T17:22:00Z">
+      <w:ins w:id="625" w:author="Ricardo... Jacome.." w:date="2019-05-27T17:22:00Z">
         <w:r>
           <w:t xml:space="preserve"> </w:t>
         </w:r>
       </w:ins>
-      <w:ins w:id="613" w:author="Ricardo... Jacome.." w:date="2019-05-27T17:21:00Z">
+      <w:ins w:id="626" w:author="Ricardo... Jacome.." w:date="2019-05-27T17:21:00Z">
         <w:r>
           <w:t xml:space="preserve">These questions might sound silly, but they do occur </w:t>
         </w:r>
       </w:ins>
-      <w:ins w:id="614" w:author="Ricardo... Jacome.." w:date="2019-05-27T17:22:00Z">
+      <w:ins w:id="627" w:author="Ricardo... Jacome.." w:date="2019-05-27T17:22:00Z">
         <w:r>
           <w:t>many times.</w:t>
         </w:r>
       </w:ins>
-      <w:ins w:id="615" w:author="Ricardo... Jacome.." w:date="2019-05-27T17:23:00Z">
-        <w:r>
-          <w:t xml:space="preserve"> All these silly factors, if they were to occur, would damage the stock value of any company. </w:t>
-        </w:r>
-      </w:ins>
-      <w:ins w:id="616" w:author="Ricardo... Jacome.." w:date="2019-05-27T17:22:00Z">
+      <w:ins w:id="628" w:author="Ricardo... Jacome.." w:date="2019-05-27T17:23:00Z">
+        <w:r>
+          <w:t xml:space="preserve"> All these silly factors, if they were to occur, would damage the stock value of any </w:t>
+        </w:r>
+        <w:r>
+          <w:lastRenderedPageBreak/>
+          <w:t xml:space="preserve">company. </w:t>
+        </w:r>
+      </w:ins>
+      <w:ins w:id="629" w:author="Ricardo... Jacome.." w:date="2019-05-27T17:22:00Z">
         <w:r>
           <w:t>Does this mean that you should not invest</w:t>
         </w:r>
       </w:ins>
-      <w:ins w:id="617" w:author="Ricardo... Jacome.." w:date="2019-05-27T17:24:00Z">
+      <w:ins w:id="630" w:author="Ricardo... Jacome.." w:date="2019-05-27T17:24:00Z">
         <w:r>
           <w:t xml:space="preserve"> because bad things occur</w:t>
         </w:r>
       </w:ins>
-      <w:ins w:id="618" w:author="Ricardo... Jacome.." w:date="2019-05-27T17:22:00Z">
-        <w:r>
-          <w:t xml:space="preserve">? No. It means that </w:t>
-        </w:r>
-        <w:r>
-          <w:lastRenderedPageBreak/>
-          <w:t xml:space="preserve">should not believe any of the </w:t>
-        </w:r>
-      </w:ins>
-      <w:ins w:id="619" w:author="Ricardo... Jacome.." w:date="2019-05-27T17:23:00Z">
+      <w:ins w:id="631" w:author="Ricardo... Jacome.." w:date="2019-05-27T17:22:00Z">
+        <w:r>
+          <w:t xml:space="preserve">? No. It means that should not believe any of the </w:t>
+        </w:r>
+      </w:ins>
+      <w:ins w:id="632" w:author="Ricardo... Jacome.." w:date="2019-05-27T17:23:00Z">
         <w:r>
           <w:t>techniques for predicting stocks in the</w:t>
         </w:r>
       </w:ins>
-      <w:ins w:id="620" w:author="Ricardo... Jacome.." w:date="2019-05-27T17:24:00Z">
+      <w:ins w:id="633" w:author="Ricardo... Jacome.." w:date="2019-05-27T17:24:00Z">
         <w:r>
           <w:t xml:space="preserve"> smaller time trends and should focus on the </w:t>
         </w:r>
       </w:ins>
-      <w:ins w:id="621" w:author="Ricardo... Jacome.." w:date="2019-05-27T17:25:00Z">
+      <w:ins w:id="634" w:author="Ricardo... Jacome.." w:date="2019-05-27T17:25:00Z">
         <w:r>
           <w:t>long-term</w:t>
         </w:r>
       </w:ins>
-      <w:ins w:id="622" w:author="Ricardo... Jacome.." w:date="2019-05-27T17:24:00Z">
+      <w:ins w:id="635" w:author="Ricardo... Jacome.." w:date="2019-05-27T17:24:00Z">
         <w:r>
           <w:t xml:space="preserve"> growth. </w:t>
         </w:r>
       </w:ins>
-      <w:ins w:id="623" w:author="Ricardo... Jacome.." w:date="2019-05-27T17:23:00Z">
+      <w:ins w:id="636" w:author="Ricardo... Jacome.." w:date="2019-05-27T17:23:00Z">
         <w:r>
           <w:t xml:space="preserve"> </w:t>
         </w:r>
       </w:ins>
-      <w:ins w:id="624" w:author="Ricardo... Jacome.." w:date="2019-05-27T17:40:00Z">
+      <w:ins w:id="637" w:author="Ricardo... Jacome.." w:date="2019-05-27T17:40:00Z">
         <w:r>
           <w:t xml:space="preserve"> </w:t>
         </w:r>
@@ -12626,10 +13044,10 @@
       <w:pPr>
         <w:jc w:val="both"/>
         <w:rPr>
-          <w:del w:id="625" w:author="Ricardo... Jacome.." w:date="2019-05-27T16:40:00Z"/>
-        </w:rPr>
-      </w:pPr>
-      <w:del w:id="626" w:author="Ricardo... Jacome.." w:date="2019-05-27T16:40:00Z">
+          <w:del w:id="638" w:author="Ricardo... Jacome.." w:date="2019-05-27T16:40:00Z"/>
+        </w:rPr>
+      </w:pPr>
+      <w:del w:id="639" w:author="Ricardo... Jacome.." w:date="2019-05-27T16:40:00Z">
         <w:r>
           <w:delText xml:space="preserve">However, this is mainly done for other types of trading such as day trading or swing trading. </w:delText>
         </w:r>
@@ -12679,10 +13097,10 @@
       <w:pPr>
         <w:jc w:val="both"/>
         <w:rPr>
-          <w:del w:id="627" w:author="Ricardo... Jacome.." w:date="2019-05-27T16:40:00Z"/>
-        </w:rPr>
-      </w:pPr>
-      <w:del w:id="628" w:author="Ricardo... Jacome.." w:date="2019-05-27T16:40:00Z">
+          <w:del w:id="640" w:author="Ricardo... Jacome.." w:date="2019-05-27T16:40:00Z"/>
+        </w:rPr>
+      </w:pPr>
+      <w:del w:id="641" w:author="Ricardo... Jacome.." w:date="2019-05-27T16:40:00Z">
         <w:r>
           <w:delText xml:space="preserve">One big advantage of splitting the graph in smaller time frames is that we can identify what is the behavior of the stock during </w:delText>
         </w:r>
@@ -12698,24 +13116,24 @@
       <w:pPr>
         <w:jc w:val="both"/>
         <w:rPr>
-          <w:del w:id="629" w:author="Ricardo... Jacome.." w:date="2019-05-27T20:29:00Z"/>
-        </w:rPr>
-      </w:pPr>
-    </w:p>
-    <w:p>
-      <w:pPr>
-        <w:jc w:val="both"/>
-        <w:rPr>
-          <w:del w:id="630" w:author="Ricardo... Jacome.." w:date="2019-05-27T20:32:00Z"/>
-        </w:rPr>
-      </w:pPr>
-    </w:p>
-    <w:p>
-      <w:pPr>
-        <w:rPr>
-          <w:del w:id="631" w:author="Ricardo... Jacome.." w:date="2019-05-27T19:46:00Z"/>
-        </w:rPr>
-        <w:pPrChange w:id="632" w:author="Ricardo... Jacome.." w:date="2019-05-27T20:32:00Z">
+          <w:del w:id="642" w:author="Ricardo... Jacome.." w:date="2019-05-27T20:29:00Z"/>
+        </w:rPr>
+      </w:pPr>
+    </w:p>
+    <w:p>
+      <w:pPr>
+        <w:jc w:val="both"/>
+        <w:rPr>
+          <w:del w:id="643" w:author="Ricardo... Jacome.." w:date="2019-05-27T20:32:00Z"/>
+        </w:rPr>
+      </w:pPr>
+    </w:p>
+    <w:p>
+      <w:pPr>
+        <w:rPr>
+          <w:del w:id="644" w:author="Ricardo... Jacome.." w:date="2019-05-27T19:46:00Z"/>
+        </w:rPr>
+        <w:pPrChange w:id="645" w:author="Ricardo... Jacome.." w:date="2019-05-27T20:32:00Z">
           <w:pPr>
             <w:pStyle w:val="ListParagraph"/>
             <w:numPr>
@@ -12731,7 +13149,7 @@
       <w:pPr>
         <w:jc w:val="both"/>
         <w:rPr>
-          <w:del w:id="633" w:author="Ricardo... Jacome.." w:date="2019-05-27T20:32:00Z"/>
+          <w:del w:id="646" w:author="Ricardo... Jacome.." w:date="2019-05-27T20:32:00Z"/>
         </w:rPr>
       </w:pPr>
     </w:p>
@@ -12746,176 +13164,38 @@
         <w:jc w:val="both"/>
         <w:rPr>
           <w:highlight w:val="cyan"/>
-          <w:rPrChange w:id="634" w:author="Ricardo... Jacome.." w:date="2019-05-27T20:40:00Z">
+          <w:rPrChange w:id="647" w:author="Ricardo... Jacome.." w:date="2019-05-27T20:40:00Z">
             <w:rPr/>
           </w:rPrChange>
         </w:rPr>
       </w:pPr>
-      <w:bookmarkStart w:id="635" w:name="_Toc530873169"/>
-      <w:r>
-        <w:rPr>
-          <w:highlight w:val="cyan"/>
-          <w:rPrChange w:id="636" w:author="Ricardo... Jacome.." w:date="2019-05-27T20:40:00Z">
-            <w:rPr/>
-          </w:rPrChange>
-        </w:rPr>
-        <w:t xml:space="preserve">What </w:t>
-      </w:r>
-      <w:r>
-        <w:rPr>
-          <w:highlight w:val="cyan"/>
-          <w:rPrChange w:id="637" w:author="Ricardo... Jacome.." w:date="2019-05-27T20:40:00Z">
-            <w:rPr/>
-          </w:rPrChange>
-        </w:rPr>
-        <w:t>A</w:t>
-      </w:r>
-      <w:r>
-        <w:rPr>
-          <w:highlight w:val="cyan"/>
-          <w:rPrChange w:id="638" w:author="Ricardo... Jacome.." w:date="2019-05-27T20:40:00Z">
-            <w:rPr/>
-          </w:rPrChange>
-        </w:rPr>
-        <w:t xml:space="preserve">ffects </w:t>
-      </w:r>
-      <w:r>
-        <w:rPr>
-          <w:highlight w:val="cyan"/>
-          <w:rPrChange w:id="639" w:author="Ricardo... Jacome.." w:date="2019-05-27T20:40:00Z">
-            <w:rPr/>
-          </w:rPrChange>
-        </w:rPr>
-        <w:t>T</w:t>
-      </w:r>
-      <w:r>
-        <w:rPr>
-          <w:highlight w:val="cyan"/>
-          <w:rPrChange w:id="640" w:author="Ricardo... Jacome.." w:date="2019-05-27T20:40:00Z">
-            <w:rPr/>
-          </w:rPrChange>
-        </w:rPr>
-        <w:t>rends?</w:t>
-      </w:r>
-      <w:bookmarkEnd w:id="635"/>
-      <w:r>
-        <w:rPr>
-          <w:highlight w:val="cyan"/>
-          <w:rPrChange w:id="641" w:author="Ricardo... Jacome.." w:date="2019-05-27T20:40:00Z">
-            <w:rPr/>
-          </w:rPrChange>
-        </w:rPr>
-        <w:t xml:space="preserve"> </w:t>
-      </w:r>
-    </w:p>
-    <w:p>
-      <w:pPr>
-        <w:jc w:val="both"/>
-        <w:rPr>
-          <w:highlight w:val="cyan"/>
-          <w:rPrChange w:id="642" w:author="Ricardo... Jacome.." w:date="2019-05-27T20:40:00Z">
-            <w:rPr/>
-          </w:rPrChange>
-        </w:rPr>
-      </w:pPr>
-      <w:r>
-        <w:rPr>
-          <w:highlight w:val="cyan"/>
-          <w:rPrChange w:id="643" w:author="Ricardo... Jacome.." w:date="2019-05-27T20:40:00Z">
-            <w:rPr/>
-          </w:rPrChange>
-        </w:rPr>
-        <w:t xml:space="preserve">Just because we identify a trend does not mean that it will always stay that way. Sometimes the trends are affected for specific events that many people are not aware of. </w:t>
-      </w:r>
-      <w:r>
-        <w:rPr>
-          <w:b/>
-          <w:highlight w:val="cyan"/>
-          <w:u w:val="single"/>
-          <w:rPrChange w:id="644" w:author="Ricardo... Jacome.." w:date="2019-05-27T20:40:00Z">
-            <w:rPr>
-              <w:b/>
-              <w:u w:val="single"/>
-            </w:rPr>
-          </w:rPrChange>
-        </w:rPr>
-        <w:t>It is important to note that a stock’s value reflects how well a company offers services or sell products.</w:t>
-      </w:r>
-      <w:r>
-        <w:rPr>
-          <w:highlight w:val="cyan"/>
-          <w:rPrChange w:id="645" w:author="Ricardo... Jacome.." w:date="2019-05-27T20:40:00Z">
-            <w:rPr/>
-          </w:rPrChange>
-        </w:rPr>
-        <w:t xml:space="preserve"> So how their products are sold, how well their services are doing, how the public sees the company and many more factors affect these trends. </w:t>
-      </w:r>
-      <w:r>
-        <w:rPr>
-          <w:highlight w:val="cyan"/>
-          <w:rPrChange w:id="646" w:author="Ricardo... Jacome.." w:date="2019-05-27T20:40:00Z">
-            <w:rPr/>
-          </w:rPrChange>
-        </w:rPr>
-        <w:t xml:space="preserve">And now the most important factor in this section: </w:t>
-      </w:r>
-      <w:r>
-        <w:rPr>
-          <w:b/>
-          <w:highlight w:val="cyan"/>
-          <w:u w:val="single"/>
-          <w:rPrChange w:id="647" w:author="Ricardo... Jacome.." w:date="2019-05-27T20:40:00Z">
-            <w:rPr>
-              <w:b/>
-              <w:u w:val="single"/>
-            </w:rPr>
-          </w:rPrChange>
-        </w:rPr>
-        <w:t>Not everything about a stock can be predicted by looking only at the graphs.</w:t>
-      </w:r>
-      <w:r>
-        <w:rPr>
-          <w:highlight w:val="cyan"/>
-          <w:rPrChange w:id="648" w:author="Ricardo... Jacome.." w:date="2019-05-27T20:40:00Z">
-            <w:rPr/>
-          </w:rPrChange>
-        </w:rPr>
-        <w:t xml:space="preserve"> </w:t>
-      </w:r>
-    </w:p>
-    <w:p>
-      <w:pPr>
-        <w:jc w:val="both"/>
+      <w:bookmarkStart w:id="648" w:name="_Toc530873169"/>
+      <w:r>
         <w:rPr>
           <w:highlight w:val="cyan"/>
           <w:rPrChange w:id="649" w:author="Ricardo... Jacome.." w:date="2019-05-27T20:40:00Z">
             <w:rPr/>
           </w:rPrChange>
         </w:rPr>
-      </w:pPr>
-      <w:r>
-        <w:rPr>
-          <w:b/>
+        <w:t xml:space="preserve">What </w:t>
+      </w:r>
+      <w:r>
+        <w:rPr>
           <w:highlight w:val="cyan"/>
           <w:rPrChange w:id="650" w:author="Ricardo... Jacome.." w:date="2019-05-27T20:40:00Z">
-            <w:rPr>
-              <w:b/>
-            </w:rPr>
+            <w:rPr/>
           </w:rPrChange>
         </w:rPr>
-        <w:t>Quick-Example #1</w:t>
-      </w:r>
-      <w:r>
-        <w:rPr>
-          <w:b/>
+        <w:t>A</w:t>
+      </w:r>
+      <w:r>
+        <w:rPr>
           <w:highlight w:val="cyan"/>
           <w:rPrChange w:id="651" w:author="Ricardo... Jacome.." w:date="2019-05-27T20:40:00Z">
-            <w:rPr>
-              <w:b/>
-            </w:rPr>
+            <w:rPr/>
           </w:rPrChange>
         </w:rPr>
-        <w:t xml:space="preserve"> Popularity and Reputation Matter</w:t>
+        <w:t xml:space="preserve">ffects </w:t>
       </w:r>
       <w:r>
         <w:rPr>
@@ -12924,7 +13204,7 @@
             <w:rPr/>
           </w:rPrChange>
         </w:rPr>
-        <w:t>:</w:t>
+        <w:t>T</w:t>
       </w:r>
       <w:r>
         <w:rPr>
@@ -12933,8 +13213,9 @@
             <w:rPr/>
           </w:rPrChange>
         </w:rPr>
-        <w:t xml:space="preserve"> </w:t>
-      </w:r>
+        <w:t>rends?</w:t>
+      </w:r>
+      <w:bookmarkEnd w:id="648"/>
       <w:r>
         <w:rPr>
           <w:highlight w:val="cyan"/>
@@ -12942,17 +13223,19 @@
             <w:rPr/>
           </w:rPrChange>
         </w:rPr>
-        <w:t>I</w:t>
-      </w:r>
-      <w:r>
+        <w:t xml:space="preserve"> </w:t>
+      </w:r>
+    </w:p>
+    <w:p>
+      <w:pPr>
+        <w:jc w:val="both"/>
         <w:rPr>
           <w:highlight w:val="cyan"/>
           <w:rPrChange w:id="655" w:author="Ricardo... Jacome.." w:date="2019-05-27T20:40:00Z">
             <w:rPr/>
           </w:rPrChange>
         </w:rPr>
-        <w:t xml:space="preserve">f you go to a place where customer service is excellent, the products are really popular and a lot of people you know shop or pay services on this company, then you already have many </w:t>
-      </w:r>
+      </w:pPr>
       <w:r>
         <w:rPr>
           <w:highlight w:val="cyan"/>
@@ -12960,18 +13243,22 @@
             <w:rPr/>
           </w:rPrChange>
         </w:rPr>
-        <w:t xml:space="preserve">good signs of how the stock of company should be doing. </w:t>
-      </w:r>
-      <w:r>
-        <w:rPr>
+        <w:t xml:space="preserve">Just because we identify a trend does not mean that it will always stay that way. Sometimes the trends are affected for specific events that many people are not aware of. </w:t>
+      </w:r>
+      <w:r>
+        <w:rPr>
+          <w:b/>
           <w:highlight w:val="cyan"/>
+          <w:u w:val="single"/>
           <w:rPrChange w:id="657" w:author="Ricardo... Jacome.." w:date="2019-05-27T20:40:00Z">
-            <w:rPr/>
+            <w:rPr>
+              <w:b/>
+              <w:u w:val="single"/>
+            </w:rPr>
           </w:rPrChange>
         </w:rPr>
-        <w:t xml:space="preserve">On the contrary, if the company you are analyzing, has </w:t>
-      </w:r>
-      <w:proofErr w:type="gramStart"/>
+        <w:t>It is important to note that a stock’s value reflects how well a company offers services or sell products.</w:t>
+      </w:r>
       <w:r>
         <w:rPr>
           <w:highlight w:val="cyan"/>
@@ -12979,9 +13266,8 @@
             <w:rPr/>
           </w:rPrChange>
         </w:rPr>
-        <w:t>really bad</w:t>
-      </w:r>
-      <w:proofErr w:type="gramEnd"/>
+        <w:t xml:space="preserve"> So how their products are sold, how well their services are doing, how the public sees the company and many more factors affect these trends. </w:t>
+      </w:r>
       <w:r>
         <w:rPr>
           <w:highlight w:val="cyan"/>
@@ -12989,16 +13275,21 @@
             <w:rPr/>
           </w:rPrChange>
         </w:rPr>
-        <w:t xml:space="preserve"> reviews, people don’t ever or stopped going to this company, you can see that this behavior are heavily reflected on the company’s stock. Let us take for product example: Netflix and Blockbuster. Nowadays, everyone has a Netflix account</w:t>
-      </w:r>
-      <w:r>
-        <w:rPr>
+        <w:t xml:space="preserve">And now the most important factor in this section: </w:t>
+      </w:r>
+      <w:r>
+        <w:rPr>
+          <w:b/>
           <w:highlight w:val="cyan"/>
+          <w:u w:val="single"/>
           <w:rPrChange w:id="660" w:author="Ricardo... Jacome.." w:date="2019-05-27T20:40:00Z">
-            <w:rPr/>
+            <w:rPr>
+              <w:b/>
+              <w:u w:val="single"/>
+            </w:rPr>
           </w:rPrChange>
         </w:rPr>
-        <w:t>.</w:t>
+        <w:t>Not everything about a stock can be predicted by looking only at the graphs.</w:t>
       </w:r>
       <w:r>
         <w:rPr>
@@ -13009,32 +13300,40 @@
         </w:rPr>
         <w:t xml:space="preserve"> </w:t>
       </w:r>
-      <w:r>
+    </w:p>
+    <w:p>
+      <w:pPr>
+        <w:jc w:val="both"/>
         <w:rPr>
           <w:highlight w:val="cyan"/>
           <w:rPrChange w:id="662" w:author="Ricardo... Jacome.." w:date="2019-05-27T20:40:00Z">
             <w:rPr/>
           </w:rPrChange>
         </w:rPr>
-        <w:t>M</w:t>
-      </w:r>
-      <w:r>
-        <w:rPr>
+      </w:pPr>
+      <w:r>
+        <w:rPr>
+          <w:b/>
           <w:highlight w:val="cyan"/>
           <w:rPrChange w:id="663" w:author="Ricardo... Jacome.." w:date="2019-05-27T20:40:00Z">
-            <w:rPr/>
+            <w:rPr>
+              <w:b/>
+            </w:rPr>
           </w:rPrChange>
         </w:rPr>
-        <w:t>ost people when talk</w:t>
-      </w:r>
-      <w:r>
-        <w:rPr>
+        <w:t>Quick-Example #1</w:t>
+      </w:r>
+      <w:r>
+        <w:rPr>
+          <w:b/>
           <w:highlight w:val="cyan"/>
           <w:rPrChange w:id="664" w:author="Ricardo... Jacome.." w:date="2019-05-27T20:40:00Z">
-            <w:rPr/>
+            <w:rPr>
+              <w:b/>
+            </w:rPr>
           </w:rPrChange>
         </w:rPr>
-        <w:t>ing</w:t>
+        <w:t xml:space="preserve"> Popularity and Reputation Matter</w:t>
       </w:r>
       <w:r>
         <w:rPr>
@@ -13043,30 +13342,25 @@
             <w:rPr/>
           </w:rPrChange>
         </w:rPr>
-        <w:t xml:space="preserve"> about movies or series, they refer to Netflix or similar competitors. On the other side, Blockbuster is a company that recently reached bankruptcy. However, for the past 5 years that it was still on the market, nobody would ever mention it, it was uncommon to hear about people going to buy products at Blockbuster. </w:t>
-      </w:r>
-    </w:p>
-    <w:p>
-      <w:pPr>
-        <w:jc w:val="both"/>
+        <w:t>:</w:t>
+      </w:r>
+      <w:r>
         <w:rPr>
           <w:highlight w:val="cyan"/>
           <w:rPrChange w:id="666" w:author="Ricardo... Jacome.." w:date="2019-05-27T20:40:00Z">
             <w:rPr/>
           </w:rPrChange>
         </w:rPr>
-      </w:pPr>
-      <w:r>
-        <w:rPr>
-          <w:b/>
+        <w:t xml:space="preserve"> </w:t>
+      </w:r>
+      <w:r>
+        <w:rPr>
           <w:highlight w:val="cyan"/>
           <w:rPrChange w:id="667" w:author="Ricardo... Jacome.." w:date="2019-05-27T20:40:00Z">
-            <w:rPr>
-              <w:b/>
-            </w:rPr>
+            <w:rPr/>
           </w:rPrChange>
         </w:rPr>
-        <w:t>Quick-Example #2 Some Businesses are Season-Dependent:</w:t>
+        <w:t>I</w:t>
       </w:r>
       <w:r>
         <w:rPr>
@@ -13075,7 +13369,7 @@
             <w:rPr/>
           </w:rPrChange>
         </w:rPr>
-        <w:t xml:space="preserve"> Stocks are representative of a business. So there exists businesses where the time of the year is significant. If you go to a clothing store that focuses on selling winter clothing, then you would not be surprised to see that </w:t>
+        <w:t xml:space="preserve">f you go to a place where customer service is excellent, the products are really popular and a lot of people you know shop or pay services on this company, then you already have many </w:t>
       </w:r>
       <w:r>
         <w:rPr>
@@ -13084,16 +13378,18 @@
             <w:rPr/>
           </w:rPrChange>
         </w:rPr>
-        <w:t xml:space="preserve">the earnings of the company and stock prices usually are higher on winter seasons, and then low on summer seasons. Pay attention to the seasons in which businesses work. </w:t>
-      </w:r>
-    </w:p>
-    <w:p>
-      <w:pPr>
-        <w:jc w:val="both"/>
-        <w:rPr>
-          <w:ins w:id="670" w:author="Ricardo... Jacome.." w:date="2019-05-27T20:32:00Z"/>
-        </w:rPr>
-      </w:pPr>
+        <w:t xml:space="preserve">good signs of how the stock of company should be doing. </w:t>
+      </w:r>
+      <w:r>
+        <w:rPr>
+          <w:highlight w:val="cyan"/>
+          <w:rPrChange w:id="670" w:author="Ricardo... Jacome.." w:date="2019-05-27T20:40:00Z">
+            <w:rPr/>
+          </w:rPrChange>
+        </w:rPr>
+        <w:t xml:space="preserve">On the contrary, if the company you are analyzing, has </w:t>
+      </w:r>
+      <w:proofErr w:type="gramStart"/>
       <w:r>
         <w:rPr>
           <w:highlight w:val="cyan"/>
@@ -13101,21 +13397,17 @@
             <w:rPr/>
           </w:rPrChange>
         </w:rPr>
-        <w:t xml:space="preserve">The factors that affect trends, are too many to just explain in one chapter. The idea of this chapter was to explain how different trends are identified and how they behave. </w:t>
-      </w:r>
-      <w:r>
-        <w:rPr>
-          <w:b/>
+        <w:t>really bad</w:t>
+      </w:r>
+      <w:proofErr w:type="gramEnd"/>
+      <w:r>
+        <w:rPr>
           <w:highlight w:val="cyan"/>
-          <w:u w:val="single"/>
           <w:rPrChange w:id="672" w:author="Ricardo... Jacome.." w:date="2019-05-27T20:40:00Z">
-            <w:rPr>
-              <w:b/>
-              <w:u w:val="single"/>
-            </w:rPr>
+            <w:rPr/>
           </w:rPrChange>
         </w:rPr>
-        <w:t>The final note on this chapter is to always remember that the time frame that we look at things plays a huge role in our understanding of stocks.</w:t>
+        <w:t xml:space="preserve"> reviews, people don’t ever or stopped going to this company, you can see that this behavior are heavily reflected on the company’s stock. Let us take for product example: Netflix and Blockbuster. Nowadays, everyone has a Netflix account</w:t>
       </w:r>
       <w:r>
         <w:rPr>
@@ -13124,6 +13416,132 @@
             <w:rPr/>
           </w:rPrChange>
         </w:rPr>
+        <w:t>.</w:t>
+      </w:r>
+      <w:r>
+        <w:rPr>
+          <w:highlight w:val="cyan"/>
+          <w:rPrChange w:id="674" w:author="Ricardo... Jacome.." w:date="2019-05-27T20:40:00Z">
+            <w:rPr/>
+          </w:rPrChange>
+        </w:rPr>
+        <w:t xml:space="preserve"> </w:t>
+      </w:r>
+      <w:r>
+        <w:rPr>
+          <w:highlight w:val="cyan"/>
+          <w:rPrChange w:id="675" w:author="Ricardo... Jacome.." w:date="2019-05-27T20:40:00Z">
+            <w:rPr/>
+          </w:rPrChange>
+        </w:rPr>
+        <w:t>M</w:t>
+      </w:r>
+      <w:r>
+        <w:rPr>
+          <w:highlight w:val="cyan"/>
+          <w:rPrChange w:id="676" w:author="Ricardo... Jacome.." w:date="2019-05-27T20:40:00Z">
+            <w:rPr/>
+          </w:rPrChange>
+        </w:rPr>
+        <w:t>ost people when talk</w:t>
+      </w:r>
+      <w:r>
+        <w:rPr>
+          <w:highlight w:val="cyan"/>
+          <w:rPrChange w:id="677" w:author="Ricardo... Jacome.." w:date="2019-05-27T20:40:00Z">
+            <w:rPr/>
+          </w:rPrChange>
+        </w:rPr>
+        <w:t>ing</w:t>
+      </w:r>
+      <w:r>
+        <w:rPr>
+          <w:highlight w:val="cyan"/>
+          <w:rPrChange w:id="678" w:author="Ricardo... Jacome.." w:date="2019-05-27T20:40:00Z">
+            <w:rPr/>
+          </w:rPrChange>
+        </w:rPr>
+        <w:t xml:space="preserve"> about movies or series, they refer to Netflix or similar competitors. On the other side, Blockbuster is a company that recently reached bankruptcy. However, for the past 5 years that it was still on the market, nobody would ever mention it, it was uncommon to hear about people going to buy products at Blockbuster. </w:t>
+      </w:r>
+    </w:p>
+    <w:p>
+      <w:pPr>
+        <w:jc w:val="both"/>
+        <w:rPr>
+          <w:highlight w:val="cyan"/>
+          <w:rPrChange w:id="679" w:author="Ricardo... Jacome.." w:date="2019-05-27T20:40:00Z">
+            <w:rPr/>
+          </w:rPrChange>
+        </w:rPr>
+      </w:pPr>
+      <w:r>
+        <w:rPr>
+          <w:b/>
+          <w:highlight w:val="cyan"/>
+          <w:rPrChange w:id="680" w:author="Ricardo... Jacome.." w:date="2019-05-27T20:40:00Z">
+            <w:rPr>
+              <w:b/>
+            </w:rPr>
+          </w:rPrChange>
+        </w:rPr>
+        <w:t>Quick-Example #2 Some Businesses are Season-Dependent:</w:t>
+      </w:r>
+      <w:r>
+        <w:rPr>
+          <w:highlight w:val="cyan"/>
+          <w:rPrChange w:id="681" w:author="Ricardo... Jacome.." w:date="2019-05-27T20:40:00Z">
+            <w:rPr/>
+          </w:rPrChange>
+        </w:rPr>
+        <w:t xml:space="preserve"> Stocks are representative of a business. So there exists businesses where the time of the year is significant. If you go to a clothing store that focuses on selling winter clothing, then you would not be surprised to see that </w:t>
+      </w:r>
+      <w:r>
+        <w:rPr>
+          <w:highlight w:val="cyan"/>
+          <w:rPrChange w:id="682" w:author="Ricardo... Jacome.." w:date="2019-05-27T20:40:00Z">
+            <w:rPr/>
+          </w:rPrChange>
+        </w:rPr>
+        <w:t xml:space="preserve">the earnings of the company and stock prices usually are higher on winter seasons, and then low on summer seasons. Pay attention to the seasons in which businesses work. </w:t>
+      </w:r>
+    </w:p>
+    <w:p>
+      <w:pPr>
+        <w:jc w:val="both"/>
+        <w:rPr>
+          <w:ins w:id="683" w:author="Ricardo... Jacome.." w:date="2019-05-27T20:32:00Z"/>
+        </w:rPr>
+      </w:pPr>
+      <w:r>
+        <w:rPr>
+          <w:highlight w:val="cyan"/>
+          <w:rPrChange w:id="684" w:author="Ricardo... Jacome.." w:date="2019-05-27T20:40:00Z">
+            <w:rPr/>
+          </w:rPrChange>
+        </w:rPr>
+        <w:t xml:space="preserve">The factors that affect trends, are too many to just explain in one chapter. The idea of this chapter was to explain how different trends are identified and how they behave. </w:t>
+      </w:r>
+      <w:r>
+        <w:rPr>
+          <w:b/>
+          <w:highlight w:val="cyan"/>
+          <w:u w:val="single"/>
+          <w:rPrChange w:id="685" w:author="Ricardo... Jacome.." w:date="2019-05-27T20:40:00Z">
+            <w:rPr>
+              <w:b/>
+              <w:u w:val="single"/>
+            </w:rPr>
+          </w:rPrChange>
+        </w:rPr>
+        <w:t>The final note on this chapter is to always remember that the time frame that we look at things plays a huge role in our understanding of stocks.</w:t>
+      </w:r>
+      <w:r>
+        <w:rPr>
+          <w:highlight w:val="cyan"/>
+          <w:rPrChange w:id="686" w:author="Ricardo... Jacome.." w:date="2019-05-27T20:40:00Z">
+            <w:rPr/>
+          </w:rPrChange>
+        </w:rPr>
         <w:t xml:space="preserve"> Furthermore, there are other key things to understand before developing a complete strategy in stock trading. These key things are the next chapter.</w:t>
       </w:r>
       <w:r>
@@ -13134,20 +13552,20 @@
       <w:pPr>
         <w:jc w:val="both"/>
         <w:rPr>
-          <w:ins w:id="674" w:author="Ricardo... Jacome.." w:date="2019-05-27T20:32:00Z"/>
-        </w:rPr>
-      </w:pPr>
-      <w:ins w:id="675" w:author="Ricardo... Jacome.." w:date="2019-05-27T20:32:00Z">
+          <w:ins w:id="687" w:author="Ricardo... Jacome.." w:date="2019-05-27T20:32:00Z"/>
+        </w:rPr>
+      </w:pPr>
+      <w:ins w:id="688" w:author="Ricardo... Jacome.." w:date="2019-05-27T20:32:00Z">
         <w:r>
           <w:t>Based on our beginning chapters, a good investor</w:t>
         </w:r>
       </w:ins>
-      <w:ins w:id="676" w:author="Ricardo... Jacome.." w:date="2019-05-27T20:34:00Z">
+      <w:ins w:id="689" w:author="Ricardo... Jacome.." w:date="2019-05-27T20:34:00Z">
         <w:r>
           <w:t xml:space="preserve"> understands</w:t>
         </w:r>
       </w:ins>
-      <w:ins w:id="677" w:author="Ricardo... Jacome.." w:date="2019-05-27T20:32:00Z">
+      <w:ins w:id="690" w:author="Ricardo... Jacome.." w:date="2019-05-27T20:32:00Z">
         <w:r>
           <w:t>:</w:t>
         </w:r>
@@ -13162,15 +13580,15 @@
         </w:numPr>
         <w:jc w:val="both"/>
         <w:rPr>
-          <w:ins w:id="678" w:author="Ricardo... Jacome.." w:date="2019-05-27T20:32:00Z"/>
-        </w:rPr>
-      </w:pPr>
-      <w:ins w:id="679" w:author="Ricardo... Jacome.." w:date="2019-05-27T20:34:00Z">
+          <w:ins w:id="691" w:author="Ricardo... Jacome.." w:date="2019-05-27T20:32:00Z"/>
+        </w:rPr>
+      </w:pPr>
+      <w:ins w:id="692" w:author="Ricardo... Jacome.." w:date="2019-05-27T20:34:00Z">
         <w:r>
           <w:t>T</w:t>
         </w:r>
       </w:ins>
-      <w:ins w:id="680" w:author="Ricardo... Jacome.." w:date="2019-05-27T20:32:00Z">
+      <w:ins w:id="693" w:author="Ricardo... Jacome.." w:date="2019-05-27T20:32:00Z">
         <w:r>
           <w:t>hat companies issue stock for sell to sustain their business and grow.</w:t>
         </w:r>
@@ -13185,15 +13603,15 @@
         </w:numPr>
         <w:jc w:val="both"/>
         <w:rPr>
-          <w:ins w:id="681" w:author="Ricardo... Jacome.." w:date="2019-05-27T20:32:00Z"/>
-        </w:rPr>
-      </w:pPr>
-      <w:ins w:id="682" w:author="Ricardo... Jacome.." w:date="2019-05-27T20:34:00Z">
+          <w:ins w:id="694" w:author="Ricardo... Jacome.." w:date="2019-05-27T20:32:00Z"/>
+        </w:rPr>
+      </w:pPr>
+      <w:ins w:id="695" w:author="Ricardo... Jacome.." w:date="2019-05-27T20:34:00Z">
         <w:r>
           <w:t xml:space="preserve">How </w:t>
         </w:r>
       </w:ins>
-      <w:ins w:id="683" w:author="Ricardo... Jacome.." w:date="2019-05-27T20:32:00Z">
+      <w:ins w:id="696" w:author="Ricardo... Jacome.." w:date="2019-05-27T20:32:00Z">
         <w:r>
           <w:t>Stocks’ charts can only help to select some companies on basis of long-term growth.</w:t>
         </w:r>
@@ -13208,20 +13626,20 @@
         </w:numPr>
         <w:jc w:val="both"/>
         <w:rPr>
-          <w:ins w:id="684" w:author="Ricardo... Jacome.." w:date="2019-05-27T20:32:00Z"/>
-        </w:rPr>
-      </w:pPr>
-      <w:ins w:id="685" w:author="Ricardo... Jacome.." w:date="2019-05-27T20:34:00Z">
+          <w:ins w:id="697" w:author="Ricardo... Jacome.." w:date="2019-05-27T20:32:00Z"/>
+        </w:rPr>
+      </w:pPr>
+      <w:ins w:id="698" w:author="Ricardo... Jacome.." w:date="2019-05-27T20:34:00Z">
         <w:r>
           <w:t>T</w:t>
         </w:r>
       </w:ins>
-      <w:ins w:id="686" w:author="Ricardo... Jacome.." w:date="2019-05-27T20:32:00Z">
+      <w:ins w:id="699" w:author="Ricardo... Jacome.." w:date="2019-05-27T20:32:00Z">
         <w:r>
           <w:t>hat smaller time frames provide with too many uncertainties to predict them at all.</w:t>
         </w:r>
       </w:ins>
-      <w:ins w:id="687" w:author="Ricardo... Jacome.." w:date="2019-05-27T20:39:00Z">
+      <w:ins w:id="700" w:author="Ricardo... Jacome.." w:date="2019-05-27T20:39:00Z">
         <w:r>
           <w:t xml:space="preserve"> </w:t>
         </w:r>
@@ -13241,20 +13659,20 @@
       <w:pPr>
         <w:pStyle w:val="Heading1"/>
         <w:rPr>
-          <w:ins w:id="688" w:author="Ricardo... Jacome.." w:date="2019-05-27T21:05:00Z"/>
-        </w:rPr>
-      </w:pPr>
-      <w:bookmarkStart w:id="689" w:name="_Toc530873170"/>
+          <w:ins w:id="701" w:author="Ricardo... Jacome.." w:date="2019-05-27T21:05:00Z"/>
+        </w:rPr>
+      </w:pPr>
+      <w:bookmarkStart w:id="702" w:name="_Toc530873170"/>
       <w:r>
         <w:lastRenderedPageBreak/>
         <w:t xml:space="preserve">Chapter </w:t>
       </w:r>
-      <w:ins w:id="690" w:author="Ricardo... Jacome.." w:date="2019-05-27T20:40:00Z">
+      <w:ins w:id="703" w:author="Ricardo... Jacome.." w:date="2019-05-27T20:40:00Z">
         <w:r>
           <w:t>3</w:t>
         </w:r>
       </w:ins>
-      <w:del w:id="691" w:author="Ricardo... Jacome.." w:date="2019-05-27T20:40:00Z">
+      <w:del w:id="704" w:author="Ricardo... Jacome.." w:date="2019-05-27T20:40:00Z">
         <w:r>
           <w:delText>4</w:delText>
         </w:r>
@@ -13262,26 +13680,26 @@
       <w:r>
         <w:t xml:space="preserve">: </w:t>
       </w:r>
-      <w:ins w:id="692" w:author="Ricardo... Jacome.." w:date="2019-05-27T21:03:00Z">
+      <w:ins w:id="705" w:author="Ricardo... Jacome.." w:date="2019-05-27T21:03:00Z">
         <w:r>
           <w:t>What Affects Stock</w:t>
         </w:r>
       </w:ins>
-      <w:ins w:id="693" w:author="Ricardo... Jacome.." w:date="2019-05-27T21:04:00Z">
+      <w:ins w:id="706" w:author="Ricardo... Jacome.." w:date="2019-05-27T21:04:00Z">
         <w:r>
           <w:t xml:space="preserve"> Prices?</w:t>
         </w:r>
       </w:ins>
-      <w:del w:id="694" w:author="Ricardo... Jacome.." w:date="2019-05-27T21:03:00Z">
+      <w:del w:id="707" w:author="Ricardo... Jacome.." w:date="2019-05-27T21:03:00Z">
         <w:r>
           <w:delText>Classifications of Stocks</w:delText>
         </w:r>
       </w:del>
-      <w:bookmarkEnd w:id="689"/>
-    </w:p>
-    <w:p>
-      <w:pPr>
-        <w:pPrChange w:id="695" w:author="Ricardo... Jacome.." w:date="2019-05-27T21:05:00Z">
+      <w:bookmarkEnd w:id="702"/>
+    </w:p>
+    <w:p>
+      <w:pPr>
+        <w:pPrChange w:id="708" w:author="Ricardo... Jacome.." w:date="2019-05-27T21:05:00Z">
           <w:pPr>
             <w:pStyle w:val="Heading1"/>
           </w:pPr>
@@ -13292,63 +13710,63 @@
       <w:pPr>
         <w:jc w:val="both"/>
         <w:rPr>
-          <w:ins w:id="696" w:author="Ricardo... Jacome.." w:date="2019-05-27T21:08:00Z"/>
-        </w:rPr>
-        <w:pPrChange w:id="697" w:author="Ricardo... Jacome.." w:date="2019-05-27T21:13:00Z">
+          <w:ins w:id="709" w:author="Ricardo... Jacome.." w:date="2019-05-27T21:08:00Z"/>
+        </w:rPr>
+        <w:pPrChange w:id="710" w:author="Ricardo... Jacome.." w:date="2019-05-27T21:13:00Z">
           <w:pPr/>
         </w:pPrChange>
       </w:pPr>
-      <w:ins w:id="698" w:author="Ricardo... Jacome.." w:date="2019-05-27T21:13:00Z">
+      <w:ins w:id="711" w:author="Ricardo... Jacome.." w:date="2019-05-27T21:13:00Z">
         <w:r>
           <w:t>From</w:t>
         </w:r>
       </w:ins>
-      <w:ins w:id="699" w:author="Ricardo... Jacome.." w:date="2019-05-27T21:08:00Z">
+      <w:ins w:id="712" w:author="Ricardo... Jacome.." w:date="2019-05-27T21:08:00Z">
         <w:r>
           <w:t xml:space="preserve"> the previous section</w:t>
         </w:r>
       </w:ins>
-      <w:ins w:id="700" w:author="Ricardo... Jacome.." w:date="2019-05-27T21:09:00Z">
+      <w:ins w:id="713" w:author="Ricardo... Jacome.." w:date="2019-05-27T21:09:00Z">
         <w:r>
           <w:t>,</w:t>
         </w:r>
       </w:ins>
-      <w:ins w:id="701" w:author="Ricardo... Jacome.." w:date="2019-05-27T21:08:00Z">
+      <w:ins w:id="714" w:author="Ricardo... Jacome.." w:date="2019-05-27T21:08:00Z">
         <w:r>
           <w:t xml:space="preserve"> it will be possible to think that there is nothing that can be done to predict the stock </w:t>
         </w:r>
       </w:ins>
-      <w:ins w:id="702" w:author="Ricardo... Jacome.." w:date="2019-05-27T21:09:00Z">
+      <w:ins w:id="715" w:author="Ricardo... Jacome.." w:date="2019-05-27T21:09:00Z">
         <w:r>
           <w:t>behavior</w:t>
         </w:r>
       </w:ins>
-      <w:ins w:id="703" w:author="Ricardo... Jacome.." w:date="2019-05-27T21:13:00Z">
+      <w:ins w:id="716" w:author="Ricardo... Jacome.." w:date="2019-05-27T21:13:00Z">
         <w:r>
           <w:t xml:space="preserve"> because</w:t>
         </w:r>
       </w:ins>
-      <w:ins w:id="704" w:author="Ricardo... Jacome.." w:date="2019-05-27T21:09:00Z">
+      <w:ins w:id="717" w:author="Ricardo... Jacome.." w:date="2019-05-27T21:09:00Z">
         <w:r>
           <w:t xml:space="preserve"> everything is based off random things that we can’t control. </w:t>
         </w:r>
       </w:ins>
-      <w:ins w:id="705" w:author="Ricardo... Jacome.." w:date="2019-05-27T21:10:00Z">
+      <w:ins w:id="718" w:author="Ricardo... Jacome.." w:date="2019-05-27T21:10:00Z">
         <w:r>
           <w:t>However</w:t>
         </w:r>
       </w:ins>
-      <w:ins w:id="706" w:author="Ricardo... Jacome.." w:date="2019-05-27T21:09:00Z">
+      <w:ins w:id="719" w:author="Ricardo... Jacome.." w:date="2019-05-27T21:09:00Z">
         <w:r>
           <w:t>, now we need</w:t>
         </w:r>
       </w:ins>
-      <w:ins w:id="707" w:author="Ricardo... Jacome.." w:date="2019-05-27T21:10:00Z">
+      <w:ins w:id="720" w:author="Ricardo... Jacome.." w:date="2019-05-27T21:10:00Z">
         <w:r>
           <w:t xml:space="preserve"> to address what information can we rely on to understand some stock prices.</w:t>
         </w:r>
       </w:ins>
-      <w:ins w:id="708" w:author="Ricardo... Jacome.." w:date="2019-05-27T21:09:00Z">
+      <w:ins w:id="721" w:author="Ricardo... Jacome.." w:date="2019-05-27T21:09:00Z">
         <w:r>
           <w:t xml:space="preserve"> </w:t>
         </w:r>
@@ -13357,17 +13775,17 @@
     <w:p>
       <w:pPr>
         <w:rPr>
-          <w:ins w:id="709" w:author="Ricardo... Jacome.." w:date="2019-05-27T21:05:00Z"/>
+          <w:ins w:id="722" w:author="Ricardo... Jacome.." w:date="2019-05-27T21:05:00Z"/>
           <w:sz w:val="36"/>
           <w:szCs w:val="36"/>
         </w:rPr>
       </w:pPr>
-      <w:ins w:id="710" w:author="Ricardo... Jacome.." w:date="2019-05-27T21:04:00Z">
+      <w:ins w:id="723" w:author="Ricardo... Jacome.." w:date="2019-05-27T21:04:00Z">
         <w:r>
           <w:rPr>
             <w:sz w:val="36"/>
             <w:szCs w:val="36"/>
-            <w:rPrChange w:id="711" w:author="Ricardo... Jacome.." w:date="2019-05-27T21:05:00Z">
+            <w:rPrChange w:id="724" w:author="Ricardo... Jacome.." w:date="2019-05-27T21:05:00Z">
               <w:rPr/>
             </w:rPrChange>
           </w:rPr>
@@ -13379,11 +13797,11 @@
       <w:pPr>
         <w:jc w:val="both"/>
         <w:rPr>
-          <w:ins w:id="712" w:author="Ricardo... Jacome.." w:date="2019-05-27T21:20:00Z"/>
-          <w:szCs w:val="24"/>
-        </w:rPr>
-      </w:pPr>
-      <w:ins w:id="713" w:author="Ricardo... Jacome.." w:date="2019-05-27T21:14:00Z">
+          <w:ins w:id="725" w:author="Ricardo... Jacome.." w:date="2019-05-27T21:20:00Z"/>
+          <w:szCs w:val="24"/>
+        </w:rPr>
+      </w:pPr>
+      <w:ins w:id="726" w:author="Ricardo... Jacome.." w:date="2019-05-27T21:14:00Z">
         <w:r>
           <w:rPr>
             <w:szCs w:val="24"/>
@@ -13391,7 +13809,7 @@
           <w:t xml:space="preserve">There </w:t>
         </w:r>
       </w:ins>
-      <w:ins w:id="714" w:author="Ricardo... Jacome.." w:date="2019-05-27T21:15:00Z">
+      <w:ins w:id="727" w:author="Ricardo... Jacome.." w:date="2019-05-27T21:15:00Z">
         <w:r>
           <w:rPr>
             <w:szCs w:val="24"/>
@@ -13399,7 +13817,7 @@
           <w:t>exist</w:t>
         </w:r>
       </w:ins>
-      <w:ins w:id="715" w:author="Ricardo... Jacome.." w:date="2019-05-27T21:14:00Z">
+      <w:ins w:id="728" w:author="Ricardo... Jacome.." w:date="2019-05-27T21:14:00Z">
         <w:r>
           <w:rPr>
             <w:szCs w:val="24"/>
@@ -13407,7 +13825,7 @@
           <w:t xml:space="preserve"> multiple sources of information that are outside of the stock’s chart that will aid into understanding what affects stock pricing. </w:t>
         </w:r>
       </w:ins>
-      <w:ins w:id="716" w:author="Ricardo... Jacome.." w:date="2019-05-27T21:15:00Z">
+      <w:ins w:id="729" w:author="Ricardo... Jacome.." w:date="2019-05-27T21:15:00Z">
         <w:r>
           <w:rPr>
             <w:szCs w:val="24"/>
@@ -13415,7 +13833,7 @@
           <w:t xml:space="preserve">The first step will be to categorize businesses into different models. </w:t>
         </w:r>
       </w:ins>
-      <w:ins w:id="717" w:author="Ricardo... Jacome.." w:date="2019-05-27T21:16:00Z">
+      <w:ins w:id="730" w:author="Ricardo... Jacome.." w:date="2019-05-27T21:16:00Z">
         <w:r>
           <w:rPr>
             <w:szCs w:val="24"/>
@@ -13423,7 +13841,7 @@
           <w:t>Businesses have many target customers a</w:t>
         </w:r>
       </w:ins>
-      <w:ins w:id="718" w:author="Ricardo... Jacome.." w:date="2019-05-27T21:17:00Z">
+      <w:ins w:id="731" w:author="Ricardo... Jacome.." w:date="2019-05-27T21:17:00Z">
         <w:r>
           <w:rPr>
             <w:szCs w:val="24"/>
@@ -13431,7 +13849,7 @@
           <w:t xml:space="preserve">nd many products or services that they can offer. </w:t>
         </w:r>
       </w:ins>
-      <w:ins w:id="719" w:author="Ricardo... Jacome.." w:date="2019-05-27T21:19:00Z">
+      <w:ins w:id="732" w:author="Ricardo... Jacome.." w:date="2019-05-27T21:19:00Z">
         <w:r>
           <w:rPr>
             <w:szCs w:val="24"/>
@@ -13439,7 +13857,7 @@
           <w:t xml:space="preserve">For this, the following </w:t>
         </w:r>
       </w:ins>
-      <w:ins w:id="720" w:author="Ricardo... Jacome.." w:date="2019-05-27T21:20:00Z">
+      <w:ins w:id="733" w:author="Ricardo... Jacome.." w:date="2019-05-27T21:20:00Z">
         <w:r>
           <w:rPr>
             <w:szCs w:val="24"/>
@@ -13451,11 +13869,11 @@
     <w:p>
       <w:pPr>
         <w:rPr>
-          <w:ins w:id="721" w:author="Ricardo... Jacome.." w:date="2019-05-27T21:20:00Z"/>
-          <w:szCs w:val="24"/>
-        </w:rPr>
-      </w:pPr>
-      <w:ins w:id="722" w:author="Ricardo... Jacome.." w:date="2019-05-27T21:21:00Z">
+          <w:ins w:id="734" w:author="Ricardo... Jacome.." w:date="2019-05-27T21:20:00Z"/>
+          <w:szCs w:val="24"/>
+        </w:rPr>
+      </w:pPr>
+      <w:ins w:id="735" w:author="Ricardo... Jacome.." w:date="2019-05-27T21:21:00Z">
         <w:r>
           <w:rPr>
             <w:noProof/>
@@ -13596,7 +14014,7 @@
                         <wps:txbx>
                           <w:txbxContent>
                             <w:p>
-                              <w:ins w:id="723" w:author="Ricardo... Jacome.." w:date="2019-05-27T21:22:00Z">
+                              <w:ins w:id="736" w:author="Ricardo... Jacome.." w:date="2019-05-27T21:22:00Z">
                                 <w:r>
                                   <w:t>Product</w:t>
                                 </w:r>
@@ -13637,7 +14055,7 @@
                   <v:textbox>
                     <w:txbxContent>
                       <w:p>
-                        <w:ins w:id="724" w:author="Ricardo... Jacome.." w:date="2019-05-27T21:22:00Z">
+                        <w:ins w:id="737" w:author="Ricardo... Jacome.." w:date="2019-05-27T21:22:00Z">
                           <w:r>
                             <w:t>Product</w:t>
                           </w:r>
@@ -13665,14 +14083,14 @@
       <w:pPr>
         <w:jc w:val="center"/>
         <w:rPr>
-          <w:ins w:id="725" w:author="Ricardo... Jacome.." w:date="2019-05-27T21:20:00Z"/>
-          <w:szCs w:val="24"/>
-        </w:rPr>
-        <w:pPrChange w:id="726" w:author="Ricardo... Jacome.." w:date="2019-05-27T21:24:00Z">
+          <w:ins w:id="738" w:author="Ricardo... Jacome.." w:date="2019-05-27T21:20:00Z"/>
+          <w:szCs w:val="24"/>
+        </w:rPr>
+        <w:pPrChange w:id="739" w:author="Ricardo... Jacome.." w:date="2019-05-27T21:24:00Z">
           <w:pPr/>
         </w:pPrChange>
       </w:pPr>
-      <w:ins w:id="727" w:author="Ricardo... Jacome.." w:date="2019-05-27T21:21:00Z">
+      <w:ins w:id="740" w:author="Ricardo... Jacome.." w:date="2019-05-27T21:21:00Z">
         <w:r>
           <w:rPr>
             <w:noProof/>
@@ -13720,11 +14138,11 @@
                             <w:p>
                               <w:pPr>
                                 <w:jc w:val="center"/>
-                                <w:pPrChange w:id="728" w:author="Ricardo... Jacome.." w:date="2019-05-27T21:24:00Z">
+                                <w:pPrChange w:id="741" w:author="Ricardo... Jacome.." w:date="2019-05-27T21:24:00Z">
                                   <w:pPr/>
                                 </w:pPrChange>
                               </w:pPr>
-                              <w:ins w:id="729" w:author="Ricardo... Jacome.." w:date="2019-05-27T21:21:00Z">
+                              <w:ins w:id="742" w:author="Ricardo... Jacome.." w:date="2019-05-27T21:21:00Z">
                                 <w:r>
                                   <w:t>Company</w:t>
                                 </w:r>
@@ -13758,11 +14176,11 @@
                       <w:p>
                         <w:pPr>
                           <w:jc w:val="center"/>
-                          <w:pPrChange w:id="730" w:author="Ricardo... Jacome.." w:date="2019-05-27T21:24:00Z">
+                          <w:pPrChange w:id="743" w:author="Ricardo... Jacome.." w:date="2019-05-27T21:24:00Z">
                             <w:pPr/>
                           </w:pPrChange>
                         </w:pPr>
-                        <w:ins w:id="731" w:author="Ricardo... Jacome.." w:date="2019-05-27T21:21:00Z">
+                        <w:ins w:id="744" w:author="Ricardo... Jacome.." w:date="2019-05-27T21:21:00Z">
                           <w:r>
                             <w:t>Company</w:t>
                           </w:r>
@@ -13820,7 +14238,7 @@
                         <wps:txbx>
                           <w:txbxContent>
                             <w:p>
-                              <w:ins w:id="732" w:author="Ricardo... Jacome.." w:date="2019-05-27T21:22:00Z">
+                              <w:ins w:id="745" w:author="Ricardo... Jacome.." w:date="2019-05-27T21:22:00Z">
                                 <w:r>
                                   <w:t>Service</w:t>
                                 </w:r>
@@ -13852,7 +14270,7 @@
                   <v:textbox>
                     <w:txbxContent>
                       <w:p>
-                        <w:ins w:id="733" w:author="Ricardo... Jacome.." w:date="2019-05-27T21:22:00Z">
+                        <w:ins w:id="746" w:author="Ricardo... Jacome.." w:date="2019-05-27T21:22:00Z">
                           <w:r>
                             <w:t>Service</w:t>
                           </w:r>
@@ -13870,28 +14288,28 @@
     <w:p>
       <w:pPr>
         <w:rPr>
-          <w:ins w:id="734" w:author="Ricardo... Jacome.." w:date="2019-05-27T21:20:00Z"/>
-          <w:szCs w:val="24"/>
-        </w:rPr>
-      </w:pPr>
-    </w:p>
-    <w:p>
-      <w:pPr>
-        <w:rPr>
-          <w:ins w:id="735" w:author="Ricardo... Jacome.." w:date="2019-05-27T21:22:00Z"/>
-          <w:szCs w:val="24"/>
-        </w:rPr>
-      </w:pPr>
-    </w:p>
-    <w:p>
-      <w:pPr>
-        <w:jc w:val="both"/>
-        <w:rPr>
-          <w:ins w:id="736" w:author="Ricardo... Jacome.." w:date="2019-05-27T21:24:00Z"/>
-          <w:szCs w:val="24"/>
-        </w:rPr>
-      </w:pPr>
-      <w:ins w:id="737" w:author="Ricardo... Jacome.." w:date="2019-05-27T21:25:00Z">
+          <w:ins w:id="747" w:author="Ricardo... Jacome.." w:date="2019-05-27T21:20:00Z"/>
+          <w:szCs w:val="24"/>
+        </w:rPr>
+      </w:pPr>
+    </w:p>
+    <w:p>
+      <w:pPr>
+        <w:rPr>
+          <w:ins w:id="748" w:author="Ricardo... Jacome.." w:date="2019-05-27T21:22:00Z"/>
+          <w:szCs w:val="24"/>
+        </w:rPr>
+      </w:pPr>
+    </w:p>
+    <w:p>
+      <w:pPr>
+        <w:jc w:val="both"/>
+        <w:rPr>
+          <w:ins w:id="749" w:author="Ricardo... Jacome.." w:date="2019-05-27T21:24:00Z"/>
+          <w:szCs w:val="24"/>
+        </w:rPr>
+      </w:pPr>
+      <w:ins w:id="750" w:author="Ricardo... Jacome.." w:date="2019-05-27T21:25:00Z">
         <w:r>
           <w:rPr>
             <w:noProof/>
@@ -13979,7 +14397,7 @@
           </mc:AlternateContent>
         </w:r>
       </w:ins>
-      <w:ins w:id="738" w:author="Ricardo... Jacome.." w:date="2019-05-27T21:23:00Z">
+      <w:ins w:id="751" w:author="Ricardo... Jacome.." w:date="2019-05-27T21:23:00Z">
         <w:r>
           <w:rPr>
             <w:szCs w:val="24"/>
@@ -13993,7 +14411,7 @@
         </w:rPr>
         <w:t xml:space="preserve"> as shown below</w:t>
       </w:r>
-      <w:ins w:id="739" w:author="Ricardo... Jacome.." w:date="2019-05-27T21:23:00Z">
+      <w:ins w:id="752" w:author="Ricardo... Jacome.." w:date="2019-05-27T21:23:00Z">
         <w:r>
           <w:rPr>
             <w:szCs w:val="24"/>
@@ -14001,7 +14419,7 @@
           <w:t>. But remember to investigate many more when you start lo</w:t>
         </w:r>
       </w:ins>
-      <w:ins w:id="740" w:author="Ricardo... Jacome.." w:date="2019-05-27T21:24:00Z">
+      <w:ins w:id="753" w:author="Ricardo... Jacome.." w:date="2019-05-27T21:24:00Z">
         <w:r>
           <w:rPr>
             <w:szCs w:val="24"/>
@@ -14013,11 +14431,11 @@
     <w:p>
       <w:pPr>
         <w:rPr>
-          <w:ins w:id="741" w:author="Ricardo... Jacome.." w:date="2019-05-27T21:24:00Z"/>
-          <w:szCs w:val="24"/>
-        </w:rPr>
-      </w:pPr>
-      <w:ins w:id="742" w:author="Ricardo... Jacome.." w:date="2019-05-27T21:25:00Z">
+          <w:ins w:id="754" w:author="Ricardo... Jacome.." w:date="2019-05-27T21:24:00Z"/>
+          <w:szCs w:val="24"/>
+        </w:rPr>
+      </w:pPr>
+      <w:ins w:id="755" w:author="Ricardo... Jacome.." w:date="2019-05-27T21:25:00Z">
         <w:r>
           <w:rPr>
             <w:noProof/>
@@ -14143,7 +14561,7 @@
                         <wps:txbx>
                           <w:txbxContent>
                             <w:p>
-                              <w:ins w:id="743" w:author="Ricardo... Jacome.." w:date="2019-05-27T21:22:00Z">
+                              <w:ins w:id="756" w:author="Ricardo... Jacome.." w:date="2019-05-27T21:22:00Z">
                                 <w:r>
                                   <w:t>Product</w:t>
                                 </w:r>
@@ -14184,7 +14602,7 @@
                   <v:textbox>
                     <w:txbxContent>
                       <w:p>
-                        <w:ins w:id="744" w:author="Ricardo... Jacome.." w:date="2019-05-27T21:22:00Z">
+                        <w:ins w:id="757" w:author="Ricardo... Jacome.." w:date="2019-05-27T21:22:00Z">
                           <w:r>
                             <w:t>Product</w:t>
                           </w:r>
@@ -14211,11 +14629,11 @@
     <w:p>
       <w:pPr>
         <w:rPr>
-          <w:ins w:id="745" w:author="Ricardo... Jacome.." w:date="2019-05-27T21:24:00Z"/>
-          <w:szCs w:val="24"/>
-        </w:rPr>
-      </w:pPr>
-      <w:ins w:id="746" w:author="Ricardo... Jacome.." w:date="2019-05-27T21:25:00Z">
+          <w:ins w:id="758" w:author="Ricardo... Jacome.." w:date="2019-05-27T21:24:00Z"/>
+          <w:szCs w:val="24"/>
+        </w:rPr>
+      </w:pPr>
+      <w:ins w:id="759" w:author="Ricardo... Jacome.." w:date="2019-05-27T21:25:00Z">
         <w:r>
           <w:rPr>
             <w:noProof/>
@@ -14390,11 +14808,11 @@
     <w:p>
       <w:pPr>
         <w:rPr>
-          <w:ins w:id="747" w:author="Ricardo... Jacome.." w:date="2019-05-27T21:24:00Z"/>
-          <w:szCs w:val="24"/>
-        </w:rPr>
-      </w:pPr>
-      <w:ins w:id="748" w:author="Ricardo... Jacome.." w:date="2019-05-27T21:25:00Z">
+          <w:ins w:id="760" w:author="Ricardo... Jacome.." w:date="2019-05-27T21:24:00Z"/>
+          <w:szCs w:val="24"/>
+        </w:rPr>
+      </w:pPr>
+      <w:ins w:id="761" w:author="Ricardo... Jacome.." w:date="2019-05-27T21:25:00Z">
         <w:r>
           <w:rPr>
             <w:noProof/>
@@ -14528,11 +14946,11 @@
                             <w:p>
                               <w:pPr>
                                 <w:jc w:val="center"/>
-                                <w:pPrChange w:id="749" w:author="Ricardo... Jacome.." w:date="2019-05-27T21:24:00Z">
+                                <w:pPrChange w:id="762" w:author="Ricardo... Jacome.." w:date="2019-05-27T21:24:00Z">
                                   <w:pPr/>
                                 </w:pPrChange>
                               </w:pPr>
-                              <w:ins w:id="750" w:author="Ricardo... Jacome.." w:date="2019-05-27T21:21:00Z">
+                              <w:ins w:id="763" w:author="Ricardo... Jacome.." w:date="2019-05-27T21:21:00Z">
                                 <w:r>
                                   <w:t>Company</w:t>
                                 </w:r>
@@ -14566,11 +14984,11 @@
                       <w:p>
                         <w:pPr>
                           <w:jc w:val="center"/>
-                          <w:pPrChange w:id="751" w:author="Ricardo... Jacome.." w:date="2019-05-27T21:24:00Z">
+                          <w:pPrChange w:id="764" w:author="Ricardo... Jacome.." w:date="2019-05-27T21:24:00Z">
                             <w:pPr/>
                           </w:pPrChange>
                         </w:pPr>
-                        <w:ins w:id="752" w:author="Ricardo... Jacome.." w:date="2019-05-27T21:21:00Z">
+                        <w:ins w:id="765" w:author="Ricardo... Jacome.." w:date="2019-05-27T21:21:00Z">
                           <w:r>
                             <w:t>Company</w:t>
                           </w:r>
@@ -14588,11 +15006,11 @@
     <w:p>
       <w:pPr>
         <w:rPr>
-          <w:ins w:id="753" w:author="Ricardo... Jacome.." w:date="2019-05-27T21:24:00Z"/>
-          <w:szCs w:val="24"/>
-        </w:rPr>
-      </w:pPr>
-      <w:ins w:id="754" w:author="Ricardo... Jacome.." w:date="2019-05-27T21:25:00Z">
+          <w:ins w:id="766" w:author="Ricardo... Jacome.." w:date="2019-05-27T21:24:00Z"/>
+          <w:szCs w:val="24"/>
+        </w:rPr>
+      </w:pPr>
+      <w:ins w:id="767" w:author="Ricardo... Jacome.." w:date="2019-05-27T21:25:00Z">
         <w:r>
           <w:rPr>
             <w:noProof/>
@@ -14638,7 +15056,7 @@
                         <wps:txbx>
                           <w:txbxContent>
                             <w:p>
-                              <w:ins w:id="755" w:author="Ricardo... Jacome.." w:date="2019-05-27T21:22:00Z">
+                              <w:ins w:id="768" w:author="Ricardo... Jacome.." w:date="2019-05-27T21:22:00Z">
                                 <w:r>
                                   <w:t>Service</w:t>
                                 </w:r>
@@ -14670,7 +15088,7 @@
                   <v:textbox>
                     <w:txbxContent>
                       <w:p>
-                        <w:ins w:id="756" w:author="Ricardo... Jacome.." w:date="2019-05-27T21:22:00Z">
+                        <w:ins w:id="769" w:author="Ricardo... Jacome.." w:date="2019-05-27T21:22:00Z">
                           <w:r>
                             <w:t>Service</w:t>
                           </w:r>
@@ -14768,18 +15186,18 @@
     <w:p>
       <w:pPr>
         <w:rPr>
-          <w:ins w:id="757" w:author="Ricardo... Jacome.." w:date="2019-05-27T21:05:00Z"/>
-          <w:szCs w:val="24"/>
-          <w:rPrChange w:id="758" w:author="Ricardo... Jacome.." w:date="2019-05-27T21:13:00Z">
-            <w:rPr>
-              <w:ins w:id="759" w:author="Ricardo... Jacome.." w:date="2019-05-27T21:05:00Z"/>
+          <w:ins w:id="770" w:author="Ricardo... Jacome.." w:date="2019-05-27T21:05:00Z"/>
+          <w:szCs w:val="24"/>
+          <w:rPrChange w:id="771" w:author="Ricardo... Jacome.." w:date="2019-05-27T21:13:00Z">
+            <w:rPr>
+              <w:ins w:id="772" w:author="Ricardo... Jacome.." w:date="2019-05-27T21:05:00Z"/>
               <w:sz w:val="36"/>
               <w:szCs w:val="36"/>
             </w:rPr>
           </w:rPrChange>
         </w:rPr>
       </w:pPr>
-      <w:ins w:id="760" w:author="Ricardo... Jacome.." w:date="2019-05-27T21:25:00Z">
+      <w:ins w:id="773" w:author="Ricardo... Jacome.." w:date="2019-05-27T21:25:00Z">
         <w:r>
           <w:rPr>
             <w:noProof/>
@@ -14919,12 +15337,12 @@
         <w:rPr>
           <w:sz w:val="36"/>
           <w:szCs w:val="36"/>
-          <w:rPrChange w:id="761" w:author="Ricardo... Jacome.." w:date="2019-05-27T21:05:00Z">
+          <w:rPrChange w:id="774" w:author="Ricardo... Jacome.." w:date="2019-05-27T21:05:00Z">
             <w:rPr/>
           </w:rPrChange>
         </w:rPr>
       </w:pPr>
-      <w:ins w:id="762" w:author="Ricardo... Jacome.." w:date="2019-05-27T21:05:00Z">
+      <w:ins w:id="775" w:author="Ricardo... Jacome.." w:date="2019-05-27T21:05:00Z">
         <w:r>
           <w:rPr>
             <w:sz w:val="36"/>
@@ -14938,10 +15356,10 @@
       <w:pPr>
         <w:jc w:val="both"/>
         <w:rPr>
-          <w:del w:id="763" w:author="Ricardo... Jacome.." w:date="2019-05-27T21:04:00Z"/>
-        </w:rPr>
-      </w:pPr>
-      <w:del w:id="764" w:author="Ricardo... Jacome.." w:date="2019-05-27T21:04:00Z">
+          <w:del w:id="776" w:author="Ricardo... Jacome.." w:date="2019-05-27T21:04:00Z"/>
+        </w:rPr>
+      </w:pPr>
+      <w:del w:id="777" w:author="Ricardo... Jacome.." w:date="2019-05-27T21:04:00Z">
         <w:r>
           <w:lastRenderedPageBreak/>
           <w:delText xml:space="preserve">Previously we looked at how different </w:delText>
@@ -14955,11 +15373,11 @@
       <w:pPr>
         <w:pStyle w:val="Heading2"/>
         <w:rPr>
-          <w:del w:id="765" w:author="Ricardo... Jacome.." w:date="2019-05-27T21:04:00Z"/>
-        </w:rPr>
-      </w:pPr>
-      <w:bookmarkStart w:id="766" w:name="_Toc530873171"/>
-      <w:del w:id="767" w:author="Ricardo... Jacome.." w:date="2019-05-27T21:04:00Z">
+          <w:del w:id="778" w:author="Ricardo... Jacome.." w:date="2019-05-27T21:04:00Z"/>
+        </w:rPr>
+      </w:pPr>
+      <w:bookmarkStart w:id="779" w:name="_Toc530873171"/>
+      <w:del w:id="780" w:author="Ricardo... Jacome.." w:date="2019-05-27T21:04:00Z">
         <w:r>
           <w:delText xml:space="preserve">Level 1 </w:delText>
         </w:r>
@@ -14975,18 +15393,18 @@
         <w:r>
           <w:delText xml:space="preserve"> and Constant Stocks</w:delText>
         </w:r>
-        <w:bookmarkEnd w:id="766"/>
+        <w:bookmarkEnd w:id="779"/>
       </w:del>
     </w:p>
     <w:p>
       <w:pPr>
         <w:jc w:val="both"/>
         <w:rPr>
-          <w:del w:id="768" w:author="Ricardo... Jacome.." w:date="2019-05-27T21:04:00Z"/>
+          <w:del w:id="781" w:author="Ricardo... Jacome.." w:date="2019-05-27T21:04:00Z"/>
           <w:b/>
         </w:rPr>
       </w:pPr>
-      <w:del w:id="769" w:author="Ricardo... Jacome.." w:date="2019-05-27T21:04:00Z">
+      <w:del w:id="782" w:author="Ricardo... Jacome.." w:date="2019-05-27T21:04:00Z">
         <w:r>
           <w:delText xml:space="preserve">All stocks can fall in </w:delText>
         </w:r>
@@ -15054,7 +15472,7 @@
           <w:delText xml:space="preserve">Overall, volatile stocks are </w:delText>
         </w:r>
       </w:del>
-      <w:del w:id="770" w:author="Ricardo... Jacome.." w:date="2019-05-27T20:59:00Z">
+      <w:del w:id="783" w:author="Ricardo... Jacome.." w:date="2019-05-27T20:59:00Z">
         <w:r>
           <w:rPr>
             <w:b/>
@@ -15062,7 +15480,7 @@
           <w:delText>really hard</w:delText>
         </w:r>
       </w:del>
-      <w:del w:id="771" w:author="Ricardo... Jacome.." w:date="2019-05-27T21:04:00Z">
+      <w:del w:id="784" w:author="Ricardo... Jacome.." w:date="2019-05-27T21:04:00Z">
         <w:r>
           <w:rPr>
             <w:b/>
@@ -15081,11 +15499,11 @@
       <w:pPr>
         <w:pStyle w:val="Heading2"/>
         <w:rPr>
-          <w:del w:id="772" w:author="Ricardo... Jacome.." w:date="2019-05-27T21:04:00Z"/>
-        </w:rPr>
-      </w:pPr>
-      <w:bookmarkStart w:id="773" w:name="_Toc530873172"/>
-      <w:del w:id="774" w:author="Ricardo... Jacome.." w:date="2019-05-27T21:04:00Z">
+          <w:del w:id="785" w:author="Ricardo... Jacome.." w:date="2019-05-27T21:04:00Z"/>
+        </w:rPr>
+      </w:pPr>
+      <w:bookmarkStart w:id="786" w:name="_Toc530873172"/>
+      <w:del w:id="787" w:author="Ricardo... Jacome.." w:date="2019-05-27T21:04:00Z">
         <w:r>
           <w:delText xml:space="preserve">Level 2 </w:delText>
         </w:r>
@@ -15095,7 +15513,7 @@
         <w:r>
           <w:delText>Service/Product Stocks</w:delText>
         </w:r>
-        <w:bookmarkEnd w:id="773"/>
+        <w:bookmarkEnd w:id="786"/>
         <w:r>
           <w:delText xml:space="preserve"> </w:delText>
         </w:r>
@@ -15105,10 +15523,10 @@
       <w:pPr>
         <w:jc w:val="both"/>
         <w:rPr>
-          <w:del w:id="775" w:author="Ricardo... Jacome.." w:date="2019-05-27T21:04:00Z"/>
-        </w:rPr>
-      </w:pPr>
-      <w:del w:id="776" w:author="Ricardo... Jacome.." w:date="2019-05-27T21:04:00Z">
+          <w:del w:id="788" w:author="Ricardo... Jacome.." w:date="2019-05-27T21:04:00Z"/>
+        </w:rPr>
+      </w:pPr>
+      <w:del w:id="789" w:author="Ricardo... Jacome.." w:date="2019-05-27T21:04:00Z">
         <w:r>
           <w:delText>Now that we understand the two general types of stocks</w:delText>
         </w:r>
@@ -15169,74 +15587,74 @@
       <w:pPr>
         <w:jc w:val="both"/>
         <w:rPr>
-          <w:del w:id="777" w:author="Ricardo... Jacome.." w:date="2019-05-27T21:04:00Z"/>
-        </w:rPr>
-      </w:pPr>
-    </w:p>
-    <w:p>
-      <w:pPr>
-        <w:jc w:val="both"/>
-        <w:rPr>
-          <w:del w:id="778" w:author="Ricardo... Jacome.." w:date="2019-05-27T21:04:00Z"/>
-        </w:rPr>
-      </w:pPr>
-    </w:p>
-    <w:p>
-      <w:pPr>
-        <w:jc w:val="both"/>
-        <w:rPr>
-          <w:del w:id="779" w:author="Ricardo... Jacome.." w:date="2019-05-27T21:04:00Z"/>
-        </w:rPr>
-      </w:pPr>
-    </w:p>
-    <w:p>
-      <w:pPr>
-        <w:jc w:val="both"/>
-        <w:rPr>
-          <w:del w:id="780" w:author="Ricardo... Jacome.." w:date="2019-05-27T21:04:00Z"/>
-        </w:rPr>
-      </w:pPr>
-    </w:p>
-    <w:p>
-      <w:pPr>
-        <w:jc w:val="both"/>
-        <w:rPr>
-          <w:del w:id="781" w:author="Ricardo... Jacome.." w:date="2019-05-27T21:04:00Z"/>
-        </w:rPr>
-      </w:pPr>
-    </w:p>
-    <w:p>
-      <w:pPr>
-        <w:jc w:val="both"/>
-        <w:rPr>
-          <w:del w:id="782" w:author="Ricardo... Jacome.." w:date="2019-05-27T21:04:00Z"/>
-        </w:rPr>
-      </w:pPr>
-    </w:p>
-    <w:p>
-      <w:pPr>
-        <w:jc w:val="both"/>
-        <w:rPr>
-          <w:del w:id="783" w:author="Ricardo... Jacome.." w:date="2019-05-27T21:04:00Z"/>
-        </w:rPr>
-      </w:pPr>
-    </w:p>
-    <w:p>
-      <w:pPr>
-        <w:jc w:val="both"/>
-        <w:rPr>
-          <w:del w:id="784" w:author="Ricardo... Jacome.." w:date="2019-05-27T21:04:00Z"/>
-        </w:rPr>
-      </w:pPr>
-    </w:p>
-    <w:p>
-      <w:pPr>
-        <w:jc w:val="both"/>
-        <w:rPr>
-          <w:del w:id="785" w:author="Ricardo... Jacome.." w:date="2019-05-27T21:04:00Z"/>
-        </w:rPr>
-      </w:pPr>
-      <w:del w:id="786" w:author="Ricardo... Jacome.." w:date="2019-05-27T21:04:00Z">
+          <w:del w:id="790" w:author="Ricardo... Jacome.." w:date="2019-05-27T21:04:00Z"/>
+        </w:rPr>
+      </w:pPr>
+    </w:p>
+    <w:p>
+      <w:pPr>
+        <w:jc w:val="both"/>
+        <w:rPr>
+          <w:del w:id="791" w:author="Ricardo... Jacome.." w:date="2019-05-27T21:04:00Z"/>
+        </w:rPr>
+      </w:pPr>
+    </w:p>
+    <w:p>
+      <w:pPr>
+        <w:jc w:val="both"/>
+        <w:rPr>
+          <w:del w:id="792" w:author="Ricardo... Jacome.." w:date="2019-05-27T21:04:00Z"/>
+        </w:rPr>
+      </w:pPr>
+    </w:p>
+    <w:p>
+      <w:pPr>
+        <w:jc w:val="both"/>
+        <w:rPr>
+          <w:del w:id="793" w:author="Ricardo... Jacome.." w:date="2019-05-27T21:04:00Z"/>
+        </w:rPr>
+      </w:pPr>
+    </w:p>
+    <w:p>
+      <w:pPr>
+        <w:jc w:val="both"/>
+        <w:rPr>
+          <w:del w:id="794" w:author="Ricardo... Jacome.." w:date="2019-05-27T21:04:00Z"/>
+        </w:rPr>
+      </w:pPr>
+    </w:p>
+    <w:p>
+      <w:pPr>
+        <w:jc w:val="both"/>
+        <w:rPr>
+          <w:del w:id="795" w:author="Ricardo... Jacome.." w:date="2019-05-27T21:04:00Z"/>
+        </w:rPr>
+      </w:pPr>
+    </w:p>
+    <w:p>
+      <w:pPr>
+        <w:jc w:val="both"/>
+        <w:rPr>
+          <w:del w:id="796" w:author="Ricardo... Jacome.." w:date="2019-05-27T21:04:00Z"/>
+        </w:rPr>
+      </w:pPr>
+    </w:p>
+    <w:p>
+      <w:pPr>
+        <w:jc w:val="both"/>
+        <w:rPr>
+          <w:del w:id="797" w:author="Ricardo... Jacome.." w:date="2019-05-27T21:04:00Z"/>
+        </w:rPr>
+      </w:pPr>
+    </w:p>
+    <w:p>
+      <w:pPr>
+        <w:jc w:val="both"/>
+        <w:rPr>
+          <w:del w:id="798" w:author="Ricardo... Jacome.." w:date="2019-05-27T21:04:00Z"/>
+        </w:rPr>
+      </w:pPr>
+      <w:del w:id="799" w:author="Ricardo... Jacome.." w:date="2019-05-27T21:04:00Z">
         <w:r>
           <w:rPr>
             <w:color w:val="009999"/>
@@ -15261,10 +15679,10 @@
       <w:pPr>
         <w:jc w:val="center"/>
         <w:rPr>
-          <w:del w:id="787" w:author="Ricardo... Jacome.." w:date="2019-05-27T21:04:00Z"/>
-        </w:rPr>
-      </w:pPr>
-      <w:del w:id="788" w:author="Ricardo... Jacome.." w:date="2019-05-27T21:04:00Z">
+          <w:del w:id="800" w:author="Ricardo... Jacome.." w:date="2019-05-27T21:04:00Z"/>
+        </w:rPr>
+      </w:pPr>
+      <w:del w:id="801" w:author="Ricardo... Jacome.." w:date="2019-05-27T21:04:00Z">
         <w:r>
           <w:rPr>
             <w:noProof/>
@@ -15441,10 +15859,10 @@
       <w:pPr>
         <w:jc w:val="center"/>
         <w:rPr>
-          <w:del w:id="789" w:author="Ricardo... Jacome.." w:date="2019-05-27T21:04:00Z"/>
-        </w:rPr>
-      </w:pPr>
-      <w:del w:id="790" w:author="Ricardo... Jacome.." w:date="2019-05-27T21:04:00Z">
+          <w:del w:id="802" w:author="Ricardo... Jacome.." w:date="2019-05-27T21:04:00Z"/>
+        </w:rPr>
+      </w:pPr>
+      <w:del w:id="803" w:author="Ricardo... Jacome.." w:date="2019-05-27T21:04:00Z">
         <w:r>
           <w:delText>Category Example Selection</w:delText>
         </w:r>
@@ -15454,10 +15872,10 @@
       <w:pPr>
         <w:jc w:val="both"/>
         <w:rPr>
-          <w:del w:id="791" w:author="Ricardo... Jacome.." w:date="2019-05-27T21:04:00Z"/>
-        </w:rPr>
-      </w:pPr>
-      <w:del w:id="792" w:author="Ricardo... Jacome.." w:date="2019-05-27T21:04:00Z">
+          <w:del w:id="804" w:author="Ricardo... Jacome.." w:date="2019-05-27T21:04:00Z"/>
+        </w:rPr>
+      </w:pPr>
+      <w:del w:id="805" w:author="Ricardo... Jacome.." w:date="2019-05-27T21:04:00Z">
         <w:r>
           <w:delText xml:space="preserve">Many industries fall in this category, and each one of them is different in price. However, </w:delText>
         </w:r>
@@ -15470,10 +15888,10 @@
       <w:pPr>
         <w:jc w:val="center"/>
         <w:rPr>
-          <w:del w:id="793" w:author="Ricardo... Jacome.." w:date="2019-05-27T21:04:00Z"/>
-        </w:rPr>
-      </w:pPr>
-      <w:del w:id="794" w:author="Ricardo... Jacome.." w:date="2019-05-27T21:04:00Z">
+          <w:del w:id="806" w:author="Ricardo... Jacome.." w:date="2019-05-27T21:04:00Z"/>
+        </w:rPr>
+      </w:pPr>
+      <w:del w:id="807" w:author="Ricardo... Jacome.." w:date="2019-05-27T21:04:00Z">
         <w:r>
           <w:rPr>
             <w:noProof/>
@@ -15640,10 +16058,10 @@
       <w:pPr>
         <w:jc w:val="center"/>
         <w:rPr>
-          <w:del w:id="795" w:author="Ricardo... Jacome.." w:date="2019-05-27T21:04:00Z"/>
-        </w:rPr>
-      </w:pPr>
-      <w:del w:id="796" w:author="Ricardo... Jacome.." w:date="2019-05-27T21:04:00Z">
+          <w:del w:id="808" w:author="Ricardo... Jacome.." w:date="2019-05-27T21:04:00Z"/>
+        </w:rPr>
+      </w:pPr>
+      <w:del w:id="809" w:author="Ricardo... Jacome.." w:date="2019-05-27T21:04:00Z">
         <w:r>
           <w:delText>Stocks Comparison in the Telecommunication Area</w:delText>
         </w:r>
@@ -15653,10 +16071,10 @@
       <w:pPr>
         <w:jc w:val="both"/>
         <w:rPr>
-          <w:del w:id="797" w:author="Ricardo... Jacome.." w:date="2019-05-27T21:04:00Z"/>
-        </w:rPr>
-      </w:pPr>
-      <w:del w:id="798" w:author="Ricardo... Jacome.." w:date="2019-05-27T21:04:00Z">
+          <w:del w:id="810" w:author="Ricardo... Jacome.." w:date="2019-05-27T21:04:00Z"/>
+        </w:rPr>
+      </w:pPr>
+      <w:del w:id="811" w:author="Ricardo... Jacome.." w:date="2019-05-27T21:04:00Z">
         <w:r>
           <w:delText>Each stock has very different price, and each one of them has very different percentage of return. Also note how we are making this comparison in between each other with the same time frame of 5 years. Now,</w:delText>
         </w:r>
@@ -15715,25 +16133,25 @@
       <w:pPr>
         <w:pStyle w:val="Heading2"/>
         <w:rPr>
-          <w:del w:id="799" w:author="Ricardo... Jacome.." w:date="2019-05-27T21:04:00Z"/>
-        </w:rPr>
-      </w:pPr>
-      <w:bookmarkStart w:id="800" w:name="_Toc530873173"/>
-      <w:del w:id="801" w:author="Ricardo... Jacome.." w:date="2019-05-27T21:04:00Z">
+          <w:del w:id="812" w:author="Ricardo... Jacome.." w:date="2019-05-27T21:04:00Z"/>
+        </w:rPr>
+      </w:pPr>
+      <w:bookmarkStart w:id="813" w:name="_Toc530873173"/>
+      <w:del w:id="814" w:author="Ricardo... Jacome.." w:date="2019-05-27T21:04:00Z">
         <w:r>
           <w:delText>Remarks</w:delText>
         </w:r>
-        <w:bookmarkEnd w:id="800"/>
+        <w:bookmarkEnd w:id="813"/>
       </w:del>
     </w:p>
     <w:p>
       <w:pPr>
         <w:jc w:val="both"/>
         <w:rPr>
-          <w:del w:id="802" w:author="Ricardo... Jacome.." w:date="2019-05-27T21:04:00Z"/>
-        </w:rPr>
-      </w:pPr>
-      <w:del w:id="803" w:author="Ricardo... Jacome.." w:date="2019-05-27T21:04:00Z">
+          <w:del w:id="815" w:author="Ricardo... Jacome.." w:date="2019-05-27T21:04:00Z"/>
+        </w:rPr>
+      </w:pPr>
+      <w:del w:id="816" w:author="Ricardo... Jacome.." w:date="2019-05-27T21:04:00Z">
         <w:r>
           <w:delText>In general</w:delText>
         </w:r>
@@ -15764,10 +16182,10 @@
       <w:pPr>
         <w:jc w:val="both"/>
         <w:rPr>
-          <w:del w:id="804" w:author="Ricardo... Jacome.." w:date="2019-05-27T21:04:00Z"/>
-        </w:rPr>
-      </w:pPr>
-      <w:del w:id="805" w:author="Ricardo... Jacome.." w:date="2019-05-27T21:04:00Z">
+          <w:del w:id="817" w:author="Ricardo... Jacome.." w:date="2019-05-27T21:04:00Z"/>
+        </w:rPr>
+      </w:pPr>
+      <w:del w:id="818" w:author="Ricardo... Jacome.." w:date="2019-05-27T21:04:00Z">
         <w:r>
           <w:rPr>
             <w:noProof/>
@@ -16327,18 +16745,18 @@
       <w:pPr>
         <w:jc w:val="both"/>
         <w:rPr>
-          <w:del w:id="806" w:author="Ricardo... Jacome.." w:date="2019-05-27T21:04:00Z"/>
-        </w:rPr>
-      </w:pPr>
-    </w:p>
-    <w:p>
-      <w:pPr>
-        <w:jc w:val="both"/>
-        <w:rPr>
-          <w:del w:id="807" w:author="Ricardo... Jacome.." w:date="2019-05-27T21:04:00Z"/>
-        </w:rPr>
-      </w:pPr>
-      <w:del w:id="808" w:author="Ricardo... Jacome.." w:date="2019-05-27T21:04:00Z">
+          <w:del w:id="819" w:author="Ricardo... Jacome.." w:date="2019-05-27T21:04:00Z"/>
+        </w:rPr>
+      </w:pPr>
+    </w:p>
+    <w:p>
+      <w:pPr>
+        <w:jc w:val="both"/>
+        <w:rPr>
+          <w:del w:id="820" w:author="Ricardo... Jacome.." w:date="2019-05-27T21:04:00Z"/>
+        </w:rPr>
+      </w:pPr>
+      <w:del w:id="821" w:author="Ricardo... Jacome.." w:date="2019-05-27T21:04:00Z">
         <w:r>
           <w:rPr>
             <w:noProof/>
@@ -16794,10 +17212,10 @@
         </w:tabs>
         <w:jc w:val="both"/>
         <w:rPr>
-          <w:del w:id="809" w:author="Ricardo... Jacome.." w:date="2019-05-27T21:04:00Z"/>
-        </w:rPr>
-      </w:pPr>
-      <w:del w:id="810" w:author="Ricardo... Jacome.." w:date="2019-05-27T21:04:00Z">
+          <w:del w:id="822" w:author="Ricardo... Jacome.." w:date="2019-05-27T21:04:00Z"/>
+        </w:rPr>
+      </w:pPr>
+      <w:del w:id="823" w:author="Ricardo... Jacome.." w:date="2019-05-27T21:04:00Z">
         <w:r>
           <w:rPr>
             <w:noProof/>
@@ -16890,10 +17308,10 @@
       <w:pPr>
         <w:jc w:val="both"/>
         <w:rPr>
-          <w:del w:id="811" w:author="Ricardo... Jacome.." w:date="2019-05-27T21:04:00Z"/>
-        </w:rPr>
-      </w:pPr>
-      <w:del w:id="812" w:author="Ricardo... Jacome.." w:date="2019-05-27T21:04:00Z">
+          <w:del w:id="824" w:author="Ricardo... Jacome.." w:date="2019-05-27T21:04:00Z"/>
+        </w:rPr>
+      </w:pPr>
+      <w:del w:id="825" w:author="Ricardo... Jacome.." w:date="2019-05-27T21:04:00Z">
         <w:r>
           <w:rPr>
             <w:noProof/>
@@ -17082,10 +17500,10 @@
       <w:pPr>
         <w:jc w:val="both"/>
         <w:rPr>
-          <w:del w:id="813" w:author="Ricardo... Jacome.." w:date="2019-05-27T21:04:00Z"/>
-        </w:rPr>
-      </w:pPr>
-      <w:del w:id="814" w:author="Ricardo... Jacome.." w:date="2019-05-27T21:04:00Z">
+          <w:del w:id="826" w:author="Ricardo... Jacome.." w:date="2019-05-27T21:04:00Z"/>
+        </w:rPr>
+      </w:pPr>
+      <w:del w:id="827" w:author="Ricardo... Jacome.." w:date="2019-05-27T21:04:00Z">
         <w:r>
           <w:rPr>
             <w:noProof/>
@@ -17249,18 +17667,18 @@
       <w:pPr>
         <w:jc w:val="both"/>
         <w:rPr>
-          <w:del w:id="815" w:author="Ricardo... Jacome.." w:date="2019-05-27T21:04:00Z"/>
-        </w:rPr>
-      </w:pPr>
-    </w:p>
-    <w:p>
-      <w:pPr>
-        <w:jc w:val="both"/>
-        <w:rPr>
-          <w:del w:id="816" w:author="Ricardo... Jacome.." w:date="2019-05-27T21:04:00Z"/>
-        </w:rPr>
-      </w:pPr>
-      <w:del w:id="817" w:author="Ricardo... Jacome.." w:date="2019-05-27T21:04:00Z">
+          <w:del w:id="828" w:author="Ricardo... Jacome.." w:date="2019-05-27T21:04:00Z"/>
+        </w:rPr>
+      </w:pPr>
+    </w:p>
+    <w:p>
+      <w:pPr>
+        <w:jc w:val="both"/>
+        <w:rPr>
+          <w:del w:id="829" w:author="Ricardo... Jacome.." w:date="2019-05-27T21:04:00Z"/>
+        </w:rPr>
+      </w:pPr>
+      <w:del w:id="830" w:author="Ricardo... Jacome.." w:date="2019-05-27T21:04:00Z">
         <w:r>
           <w:rPr>
             <w:noProof/>
@@ -17688,18 +18106,18 @@
       <w:pPr>
         <w:jc w:val="both"/>
         <w:rPr>
-          <w:del w:id="818" w:author="Ricardo... Jacome.." w:date="2019-05-27T21:04:00Z"/>
-        </w:rPr>
-      </w:pPr>
-    </w:p>
-    <w:p>
-      <w:pPr>
-        <w:jc w:val="both"/>
-        <w:rPr>
-          <w:del w:id="819" w:author="Ricardo... Jacome.." w:date="2019-05-27T21:04:00Z"/>
-        </w:rPr>
-      </w:pPr>
-      <w:del w:id="820" w:author="Ricardo... Jacome.." w:date="2019-05-27T21:04:00Z">
+          <w:del w:id="831" w:author="Ricardo... Jacome.." w:date="2019-05-27T21:04:00Z"/>
+        </w:rPr>
+      </w:pPr>
+    </w:p>
+    <w:p>
+      <w:pPr>
+        <w:jc w:val="both"/>
+        <w:rPr>
+          <w:del w:id="832" w:author="Ricardo... Jacome.." w:date="2019-05-27T21:04:00Z"/>
+        </w:rPr>
+      </w:pPr>
+      <w:del w:id="833" w:author="Ricardo... Jacome.." w:date="2019-05-27T21:04:00Z">
         <w:r>
           <w:rPr>
             <w:noProof/>
@@ -17957,15 +18375,15 @@
       <w:pPr>
         <w:jc w:val="both"/>
         <w:rPr>
-          <w:del w:id="821" w:author="Ricardo... Jacome.." w:date="2019-05-27T21:04:00Z"/>
-        </w:rPr>
-      </w:pPr>
-    </w:p>
-    <w:p>
-      <w:pPr>
-        <w:jc w:val="both"/>
-        <w:rPr>
-          <w:del w:id="822" w:author="Ricardo... Jacome.." w:date="2019-05-27T21:04:00Z"/>
+          <w:del w:id="834" w:author="Ricardo... Jacome.." w:date="2019-05-27T21:04:00Z"/>
+        </w:rPr>
+      </w:pPr>
+    </w:p>
+    <w:p>
+      <w:pPr>
+        <w:jc w:val="both"/>
+        <w:rPr>
+          <w:del w:id="835" w:author="Ricardo... Jacome.." w:date="2019-05-27T21:04:00Z"/>
         </w:rPr>
       </w:pPr>
     </w:p>
@@ -17973,10 +18391,10 @@
       <w:pPr>
         <w:jc w:val="center"/>
         <w:rPr>
-          <w:del w:id="823" w:author="Ricardo... Jacome.." w:date="2019-05-27T21:04:00Z"/>
-        </w:rPr>
-      </w:pPr>
-      <w:del w:id="824" w:author="Ricardo... Jacome.." w:date="2019-05-27T21:04:00Z">
+          <w:del w:id="836" w:author="Ricardo... Jacome.." w:date="2019-05-27T21:04:00Z"/>
+        </w:rPr>
+      </w:pPr>
+      <w:del w:id="837" w:author="Ricardo... Jacome.." w:date="2019-05-27T21:04:00Z">
         <w:r>
           <w:delText>Stocks Comparison in the Telecommunication Area</w:delText>
         </w:r>
@@ -17986,10 +18404,10 @@
       <w:pPr>
         <w:jc w:val="both"/>
         <w:rPr>
-          <w:del w:id="825" w:author="Ricardo... Jacome.." w:date="2019-05-27T21:04:00Z"/>
-        </w:rPr>
-      </w:pPr>
-      <w:del w:id="826" w:author="Ricardo... Jacome.." w:date="2019-05-27T21:04:00Z">
+          <w:del w:id="838" w:author="Ricardo... Jacome.." w:date="2019-05-27T21:04:00Z"/>
+        </w:rPr>
+      </w:pPr>
+      <w:del w:id="839" w:author="Ricardo... Jacome.." w:date="2019-05-27T21:04:00Z">
         <w:r>
           <w:delText>Sometimes, companies can offer both products or services, in which deducing their volatility can be trickier. N</w:delText>
         </w:r>
@@ -18013,10 +18431,10 @@
         </w:numPr>
         <w:jc w:val="both"/>
         <w:rPr>
-          <w:del w:id="827" w:author="Ricardo... Jacome.." w:date="2019-05-27T21:04:00Z"/>
-        </w:rPr>
-      </w:pPr>
-      <w:del w:id="828" w:author="Ricardo... Jacome.." w:date="2019-05-27T21:04:00Z">
+          <w:del w:id="840" w:author="Ricardo... Jacome.." w:date="2019-05-27T21:04:00Z"/>
+        </w:rPr>
+      </w:pPr>
+      <w:del w:id="841" w:author="Ricardo... Jacome.." w:date="2019-05-27T21:04:00Z">
         <w:r>
           <w:delText xml:space="preserve">Everyday products and services tend to be constant </w:delText>
         </w:r>
@@ -18031,10 +18449,10 @@
         </w:numPr>
         <w:jc w:val="both"/>
         <w:rPr>
-          <w:del w:id="829" w:author="Ricardo... Jacome.." w:date="2019-05-27T21:04:00Z"/>
-        </w:rPr>
-      </w:pPr>
-      <w:del w:id="830" w:author="Ricardo... Jacome.." w:date="2019-05-27T21:04:00Z">
+          <w:del w:id="842" w:author="Ricardo... Jacome.." w:date="2019-05-27T21:04:00Z"/>
+        </w:rPr>
+      </w:pPr>
+      <w:del w:id="843" w:author="Ricardo... Jacome.." w:date="2019-05-27T21:04:00Z">
         <w:r>
           <w:delText>New Technology tend to have volatile behavior</w:delText>
         </w:r>
@@ -18044,10 +18462,10 @@
       <w:pPr>
         <w:jc w:val="both"/>
         <w:rPr>
-          <w:del w:id="831" w:author="Ricardo... Jacome.." w:date="2019-05-27T21:04:00Z"/>
-        </w:rPr>
-      </w:pPr>
-      <w:del w:id="832" w:author="Ricardo... Jacome.." w:date="2019-05-27T21:04:00Z">
+          <w:del w:id="844" w:author="Ricardo... Jacome.." w:date="2019-05-27T21:04:00Z"/>
+        </w:rPr>
+      </w:pPr>
+      <w:del w:id="845" w:author="Ricardo... Jacome.." w:date="2019-05-27T21:04:00Z">
         <w:r>
           <w:delText xml:space="preserve">The list examples on the blue area could be going on for many categories, but the idea is to be able to see how different companies can have a somewhat “predictable behavior” before even looking at their history. </w:delText>
         </w:r>
@@ -18084,10 +18502,10 @@
       <w:pPr>
         <w:jc w:val="both"/>
         <w:rPr>
-          <w:del w:id="833" w:author="Ricardo... Jacome.." w:date="2019-05-27T21:04:00Z"/>
-        </w:rPr>
-      </w:pPr>
-      <w:del w:id="834" w:author="Ricardo... Jacome.." w:date="2019-05-27T21:04:00Z">
+          <w:del w:id="846" w:author="Ricardo... Jacome.." w:date="2019-05-27T21:04:00Z"/>
+        </w:rPr>
+      </w:pPr>
+      <w:del w:id="847" w:author="Ricardo... Jacome.." w:date="2019-05-27T21:04:00Z">
         <w:r>
           <w:rPr>
             <w:color w:val="009999"/>
@@ -18106,7 +18524,7 @@
       </w:del>
     </w:p>
     <w:p>
-      <w:del w:id="835" w:author="Ricardo... Jacome.." w:date="2019-05-27T21:04:00Z">
+      <w:del w:id="848" w:author="Ricardo... Jacome.." w:date="2019-05-27T21:04:00Z">
         <w:r>
           <w:br w:type="page"/>
         </w:r>
@@ -18116,11 +18534,11 @@
       <w:pPr>
         <w:pStyle w:val="Heading1"/>
       </w:pPr>
-      <w:bookmarkStart w:id="836" w:name="_Toc530873174"/>
+      <w:bookmarkStart w:id="849" w:name="_Toc530873174"/>
       <w:r>
         <w:t>Chapter 5: Stock Trading Strategies</w:t>
       </w:r>
-      <w:bookmarkEnd w:id="836"/>
+      <w:bookmarkEnd w:id="849"/>
     </w:p>
     <w:p/>
     <w:p>
@@ -18147,7 +18565,7 @@
       <w:pPr>
         <w:pStyle w:val="Heading2"/>
       </w:pPr>
-      <w:bookmarkStart w:id="837" w:name="_Toc530873175"/>
+      <w:bookmarkStart w:id="850" w:name="_Toc530873175"/>
       <w:r>
         <w:t xml:space="preserve">How to </w:t>
       </w:r>
@@ -18163,7 +18581,7 @@
       <w:r>
         <w:t>rends?</w:t>
       </w:r>
-      <w:bookmarkEnd w:id="837"/>
+      <w:bookmarkEnd w:id="850"/>
     </w:p>
     <w:p>
       <w:pPr>
@@ -18259,25 +18677,25 @@
       <w:pPr>
         <w:pStyle w:val="Heading2"/>
         <w:rPr>
-          <w:del w:id="838" w:author="Ricardo... Jacome.." w:date="2019-05-26T13:40:00Z"/>
-        </w:rPr>
-      </w:pPr>
-      <w:bookmarkStart w:id="839" w:name="_Toc530873176"/>
-      <w:del w:id="840" w:author="Ricardo... Jacome.." w:date="2019-05-26T13:40:00Z">
+          <w:del w:id="851" w:author="Ricardo... Jacome.." w:date="2019-05-26T13:40:00Z"/>
+        </w:rPr>
+      </w:pPr>
+      <w:bookmarkStart w:id="852" w:name="_Toc530873176"/>
+      <w:del w:id="853" w:author="Ricardo... Jacome.." w:date="2019-05-26T13:40:00Z">
         <w:r>
           <w:delText>Trading Strategies List</w:delText>
         </w:r>
-        <w:bookmarkEnd w:id="839"/>
+        <w:bookmarkEnd w:id="852"/>
       </w:del>
     </w:p>
     <w:p>
       <w:pPr>
         <w:jc w:val="both"/>
         <w:rPr>
-          <w:del w:id="841" w:author="Ricardo... Jacome.." w:date="2019-05-26T13:40:00Z"/>
-        </w:rPr>
-      </w:pPr>
-      <w:del w:id="842" w:author="Ricardo... Jacome.." w:date="2019-05-26T13:40:00Z">
+          <w:del w:id="854" w:author="Ricardo... Jacome.." w:date="2019-05-26T13:40:00Z"/>
+        </w:rPr>
+      </w:pPr>
+      <w:del w:id="855" w:author="Ricardo... Jacome.." w:date="2019-05-26T13:40:00Z">
         <w:r>
           <w:rPr>
             <w:b/>
@@ -18299,10 +18717,10 @@
       <w:pPr>
         <w:jc w:val="both"/>
         <w:rPr>
-          <w:del w:id="843" w:author="Ricardo... Jacome.." w:date="2019-05-26T13:40:00Z"/>
-        </w:rPr>
-      </w:pPr>
-      <w:del w:id="844" w:author="Ricardo... Jacome.." w:date="2019-05-26T13:40:00Z">
+          <w:del w:id="856" w:author="Ricardo... Jacome.." w:date="2019-05-26T13:40:00Z"/>
+        </w:rPr>
+      </w:pPr>
+      <w:del w:id="857" w:author="Ricardo... Jacome.." w:date="2019-05-26T13:40:00Z">
         <w:r>
           <w:rPr>
             <w:b/>
@@ -18318,10 +18736,10 @@
       <w:pPr>
         <w:jc w:val="both"/>
         <w:rPr>
-          <w:del w:id="845" w:author="Ricardo... Jacome.." w:date="2019-05-26T13:40:00Z"/>
-        </w:rPr>
-      </w:pPr>
-      <w:del w:id="846" w:author="Ricardo... Jacome.." w:date="2019-05-26T13:40:00Z">
+          <w:del w:id="858" w:author="Ricardo... Jacome.." w:date="2019-05-26T13:40:00Z"/>
+        </w:rPr>
+      </w:pPr>
+      <w:del w:id="859" w:author="Ricardo... Jacome.." w:date="2019-05-26T13:40:00Z">
         <w:r>
           <w:rPr>
             <w:b/>
@@ -18343,10 +18761,10 @@
       <w:pPr>
         <w:jc w:val="both"/>
         <w:rPr>
-          <w:del w:id="847" w:author="Ricardo... Jacome.." w:date="2019-05-26T13:40:00Z"/>
-        </w:rPr>
-      </w:pPr>
-      <w:del w:id="848" w:author="Ricardo... Jacome.." w:date="2019-05-26T13:40:00Z">
+          <w:del w:id="860" w:author="Ricardo... Jacome.." w:date="2019-05-26T13:40:00Z"/>
+        </w:rPr>
+      </w:pPr>
+      <w:del w:id="861" w:author="Ricardo... Jacome.." w:date="2019-05-26T13:40:00Z">
         <w:r>
           <w:rPr>
             <w:b/>
@@ -18368,10 +18786,10 @@
       <w:pPr>
         <w:jc w:val="both"/>
         <w:rPr>
-          <w:del w:id="849" w:author="Ricardo... Jacome.." w:date="2019-05-26T13:40:00Z"/>
-        </w:rPr>
-      </w:pPr>
-      <w:del w:id="850" w:author="Ricardo... Jacome.." w:date="2019-05-26T13:40:00Z">
+          <w:del w:id="862" w:author="Ricardo... Jacome.." w:date="2019-05-26T13:40:00Z"/>
+        </w:rPr>
+      </w:pPr>
+      <w:del w:id="863" w:author="Ricardo... Jacome.." w:date="2019-05-26T13:40:00Z">
         <w:r>
           <w:rPr>
             <w:b/>
@@ -18387,10 +18805,10 @@
       <w:pPr>
         <w:jc w:val="both"/>
         <w:rPr>
-          <w:del w:id="851" w:author="Ricardo... Jacome.." w:date="2019-05-26T13:40:00Z"/>
-        </w:rPr>
-      </w:pPr>
-      <w:del w:id="852" w:author="Ricardo... Jacome.." w:date="2019-05-26T13:40:00Z">
+          <w:del w:id="864" w:author="Ricardo... Jacome.." w:date="2019-05-26T13:40:00Z"/>
+        </w:rPr>
+      </w:pPr>
+      <w:del w:id="865" w:author="Ricardo... Jacome.." w:date="2019-05-26T13:40:00Z">
         <w:r>
           <w:delText xml:space="preserve">Remember that if you want to use any of these strategies, you need to research in detail for the one you want to focus. This was just an overview of some </w:delText>
         </w:r>
@@ -18426,7 +18844,7 @@
         <w:pStyle w:val="Heading1"/>
         <w:jc w:val="both"/>
       </w:pPr>
-      <w:bookmarkStart w:id="853" w:name="_Toc530873177"/>
+      <w:bookmarkStart w:id="866" w:name="_Toc530873177"/>
       <w:r>
         <w:lastRenderedPageBreak/>
         <w:t>Chapter 6: The Suggested Stock Trading Strateg</w:t>
@@ -18434,7 +18852,7 @@
       <w:r>
         <w:t>y</w:t>
       </w:r>
-      <w:bookmarkEnd w:id="853"/>
+      <w:bookmarkEnd w:id="866"/>
     </w:p>
     <w:p/>
     <w:p>
@@ -18449,11 +18867,11 @@
       <w:pPr>
         <w:pStyle w:val="Heading2"/>
       </w:pPr>
-      <w:bookmarkStart w:id="854" w:name="_Toc530873178"/>
+      <w:bookmarkStart w:id="867" w:name="_Toc530873178"/>
       <w:r>
         <w:t>Summary of Previous Chapters</w:t>
       </w:r>
-      <w:bookmarkEnd w:id="854"/>
+      <w:bookmarkEnd w:id="867"/>
     </w:p>
     <w:p>
       <w:pPr>
@@ -18735,14 +19153,14 @@
       <w:pPr>
         <w:pStyle w:val="Heading2"/>
       </w:pPr>
-      <w:bookmarkStart w:id="855" w:name="_Toc530873179"/>
+      <w:bookmarkStart w:id="868" w:name="_Toc530873179"/>
       <w:r>
         <w:t xml:space="preserve">Long-Term Investments on </w:t>
       </w:r>
       <w:r>
         <w:t>Stocks</w:t>
       </w:r>
-      <w:bookmarkEnd w:id="855"/>
+      <w:bookmarkEnd w:id="868"/>
     </w:p>
     <w:p>
       <w:pPr>
@@ -19139,12 +19557,12 @@
       <w:pPr>
         <w:pStyle w:val="Heading2"/>
       </w:pPr>
-      <w:bookmarkStart w:id="856" w:name="_Toc530873180"/>
+      <w:bookmarkStart w:id="869" w:name="_Toc530873180"/>
       <w:r>
         <w:lastRenderedPageBreak/>
         <w:t>Diversification</w:t>
       </w:r>
-      <w:bookmarkEnd w:id="856"/>
+      <w:bookmarkEnd w:id="869"/>
     </w:p>
     <w:p>
       <w:pPr>
@@ -19465,7 +19883,7 @@
       <w:pPr>
         <w:pStyle w:val="Heading1"/>
       </w:pPr>
-      <w:bookmarkStart w:id="857" w:name="_Toc530873181"/>
+      <w:bookmarkStart w:id="870" w:name="_Toc530873181"/>
       <w:r>
         <w:lastRenderedPageBreak/>
         <w:t>Chapter 7: Quick Example</w:t>
@@ -19476,7 +19894,7 @@
       <w:r>
         <w:t xml:space="preserve"> with Strategies</w:t>
       </w:r>
-      <w:bookmarkEnd w:id="857"/>
+      <w:bookmarkEnd w:id="870"/>
     </w:p>
     <w:p/>
     <w:p>
@@ -19522,11 +19940,11 @@
       <w:pPr>
         <w:pStyle w:val="Heading2"/>
       </w:pPr>
-      <w:bookmarkStart w:id="858" w:name="_Toc530873182"/>
+      <w:bookmarkStart w:id="871" w:name="_Toc530873182"/>
       <w:r>
         <w:t>Quick-Example List</w:t>
       </w:r>
-      <w:bookmarkEnd w:id="858"/>
+      <w:bookmarkEnd w:id="871"/>
     </w:p>
     <w:p>
       <w:pPr>
@@ -19930,7 +20348,7 @@
       <w:pPr>
         <w:pStyle w:val="Heading1"/>
       </w:pPr>
-      <w:bookmarkStart w:id="859" w:name="_Toc530873183"/>
+      <w:bookmarkStart w:id="872" w:name="_Toc530873183"/>
       <w:r>
         <w:lastRenderedPageBreak/>
         <w:t>Chapter</w:t>
@@ -19950,7 +20368,7 @@
       <w:r>
         <w:t>Suggested Readings</w:t>
       </w:r>
-      <w:bookmarkEnd w:id="859"/>
+      <w:bookmarkEnd w:id="872"/>
     </w:p>
     <w:p/>
     <w:p>
@@ -20235,11 +20653,11 @@
       <w:pPr>
         <w:pStyle w:val="Heading2"/>
       </w:pPr>
-      <w:bookmarkStart w:id="860" w:name="_Toc530873184"/>
+      <w:bookmarkStart w:id="873" w:name="_Toc530873184"/>
       <w:r>
         <w:t>Notes to consider:</w:t>
       </w:r>
-      <w:bookmarkEnd w:id="860"/>
+      <w:bookmarkEnd w:id="873"/>
     </w:p>
     <w:p>
       <w:pPr>
@@ -20299,11 +20717,11 @@
       <w:pPr>
         <w:pStyle w:val="Heading2"/>
       </w:pPr>
-      <w:bookmarkStart w:id="861" w:name="_Toc530873185"/>
+      <w:bookmarkStart w:id="874" w:name="_Toc530873185"/>
       <w:r>
         <w:t>Suggested Readings</w:t>
       </w:r>
-      <w:bookmarkEnd w:id="861"/>
+      <w:bookmarkEnd w:id="874"/>
     </w:p>
     <w:p>
       <w:pPr>
@@ -23320,7 +23738,7 @@
 </file>
 
 <file path=customXml/itemProps1.xml><?xml version="1.0" encoding="utf-8"?>
-<ds:datastoreItem xmlns:ds="http://schemas.openxmlformats.org/officeDocument/2006/customXml" ds:itemID="{1AA3A1CB-C8BD-4FC8-B127-8A44CFD559E1}">
+<ds:datastoreItem xmlns:ds="http://schemas.openxmlformats.org/officeDocument/2006/customXml" ds:itemID="{1480C218-4F0A-4EBD-A713-0A7E0382FDC6}">
   <ds:schemaRefs>
     <ds:schemaRef ds:uri="http://schemas.openxmlformats.org/officeDocument/2006/bibliography"/>
   </ds:schemaRefs>
